--- a/Диплом.docx
+++ b/Диплом.docx
@@ -1,9 +1,1722 @@
 
 <file path=word/document.xml><?xml version="1.0" encoding="utf-8"?>
-<w:document xmlns:wpc="http://schemas.microsoft.com/office/word/2010/wordprocessingCanvas" xmlns:cx="http://schemas.microsoft.com/office/drawing/2014/chartex" xmlns:cx1="http://schemas.microsoft.com/office/drawing/2015/9/8/chartex" xmlns:cx2="http://schemas.microsoft.com/office/drawing/2015/10/21/chartex" xmlns:cx3="http://schemas.microsoft.com/office/drawing/2016/5/9/chartex" xmlns:cx4="http://schemas.microsoft.com/office/drawing/2016/5/10/chartex" xmlns:cx5="http://schemas.microsoft.com/office/drawing/2016/5/11/chartex" xmlns:cx6="http://schemas.microsoft.com/office/drawing/2016/5/12/chartex" xmlns:cx7="http://schemas.microsoft.com/office/drawing/2016/5/13/chartex" xmlns:cx8="http://schemas.microsoft.com/office/drawing/2016/5/14/chartex" xmlns:mc="http://schemas.openxmlformats.org/markup-compatibility/2006" xmlns:aink="http://schemas.microsoft.com/office/drawing/2016/ink" xmlns:am3d="http://schemas.microsoft.com/office/drawing/2017/model3d" xmlns:o="urn:schemas-microsoft-com:office:office" xmlns:r="http://schemas.openxmlformats.org/officeDocument/2006/relationships" xmlns:m="http://schemas.openxmlformats.org/officeDocument/2006/math" xmlns:v="urn:schemas-microsoft-com:vml" xmlns:wp14="http://schemas.microsoft.com/office/word/2010/wordprocessingDrawing" xmlns:wp="http://schemas.openxmlformats.org/drawingml/2006/wordprocessingDrawing" xmlns:w10="urn:schemas-microsoft-com:office:word" xmlns:w="http://schemas.openxmlformats.org/wordprocessingml/2006/main" xmlns:w14="http://schemas.microsoft.com/office/word/2010/wordml" xmlns:w15="http://schemas.microsoft.com/office/word/2012/wordml" xmlns:w16cex="http://schemas.microsoft.com/office/word/2018/wordml/cex" xmlns:w16cid="http://schemas.microsoft.com/office/word/2016/wordml/cid" xmlns:w16="http://schemas.microsoft.com/office/word/2018/wordml" xmlns:w16sdtdh="http://schemas.microsoft.com/office/word/2020/wordml/sdtdatahash" xmlns:w16se="http://schemas.microsoft.com/office/word/2015/wordml/symex" xmlns:wpg="http://schemas.microsoft.com/office/word/2010/wordprocessingGroup" xmlns:wpi="http://schemas.microsoft.com/office/word/2010/wordprocessingInk" xmlns:wne="http://schemas.microsoft.com/office/word/2006/wordml" xmlns:wps="http://schemas.microsoft.com/office/word/2010/wordprocessingShape" mc:Ignorable="w14 w15 w16se w16cid w16 w16cex w16sdtdh wp14">
+<w:document xmlns:wpc="http://schemas.microsoft.com/office/word/2010/wordprocessingCanvas" xmlns:cx="http://schemas.microsoft.com/office/drawing/2014/chartex" xmlns:cx1="http://schemas.microsoft.com/office/drawing/2015/9/8/chartex" xmlns:cx2="http://schemas.microsoft.com/office/drawing/2015/10/21/chartex" xmlns:cx3="http://schemas.microsoft.com/office/drawing/2016/5/9/chartex" xmlns:cx4="http://schemas.microsoft.com/office/drawing/2016/5/10/chartex" xmlns:cx5="http://schemas.microsoft.com/office/drawing/2016/5/11/chartex" xmlns:cx6="http://schemas.microsoft.com/office/drawing/2016/5/12/chartex" xmlns:cx7="http://schemas.microsoft.com/office/drawing/2016/5/13/chartex" xmlns:cx8="http://schemas.microsoft.com/office/drawing/2016/5/14/chartex" xmlns:mc="http://schemas.openxmlformats.org/markup-compatibility/2006" xmlns:aink="http://schemas.microsoft.com/office/drawing/2016/ink" xmlns:am3d="http://schemas.microsoft.com/office/drawing/2017/model3d" xmlns:o="urn:schemas-microsoft-com:office:office" xmlns:oel="http://schemas.microsoft.com/office/2019/extlst" xmlns:r="http://schemas.openxmlformats.org/officeDocument/2006/relationships" xmlns:m="http://schemas.openxmlformats.org/officeDocument/2006/math" xmlns:v="urn:schemas-microsoft-com:vml" xmlns:wp14="http://schemas.microsoft.com/office/word/2010/wordprocessingDrawing" xmlns:wp="http://schemas.openxmlformats.org/drawingml/2006/wordprocessingDrawing" xmlns:w10="urn:schemas-microsoft-com:office:word" xmlns:w="http://schemas.openxmlformats.org/wordprocessingml/2006/main" xmlns:w14="http://schemas.microsoft.com/office/word/2010/wordml" xmlns:w15="http://schemas.microsoft.com/office/word/2012/wordml" xmlns:w16cex="http://schemas.microsoft.com/office/word/2018/wordml/cex" xmlns:w16cid="http://schemas.microsoft.com/office/word/2016/wordml/cid" xmlns:w16="http://schemas.microsoft.com/office/word/2018/wordml" xmlns:w16sdtdh="http://schemas.microsoft.com/office/word/2020/wordml/sdtdatahash" xmlns:w16se="http://schemas.microsoft.com/office/word/2015/wordml/symex" xmlns:wpg="http://schemas.microsoft.com/office/word/2010/wordprocessingGroup" xmlns:wpi="http://schemas.microsoft.com/office/word/2010/wordprocessingInk" xmlns:wne="http://schemas.microsoft.com/office/word/2006/wordml" xmlns:wps="http://schemas.microsoft.com/office/word/2010/wordprocessingShape" mc:Ignorable="w14 w15 w16se w16cid w16 w16cex w16sdtdh wp14">
   <w:body>
     <w:p>
-      <w:r>
+      <w:pPr>
+        <w:pStyle w:val="Style2"/>
+        <w:widowControl/>
+        <w:spacing w:line="240" w:lineRule="auto"/>
+        <w:ind w:left="851" w:hanging="993"/>
+        <w:jc w:val="center"/>
+        <w:rPr>
+          <w:rStyle w:val="FontStyle35"/>
+          <w:sz w:val="20"/>
+          <w:szCs w:val="20"/>
+        </w:rPr>
+      </w:pPr>
+      <w:r>
+        <w:rPr>
+          <w:b/>
+          <w:bCs/>
+          <w:noProof/>
+          <w:sz w:val="20"/>
+          <w:szCs w:val="20"/>
+        </w:rPr>
+        <w:drawing>
+          <wp:anchor distT="0" distB="0" distL="114300" distR="114300" simplePos="0" relativeHeight="251659264" behindDoc="0" locked="0" layoutInCell="1" allowOverlap="1" wp14:anchorId="18242387" wp14:editId="3D739F3A">
+            <wp:simplePos x="0" y="0"/>
+            <wp:positionH relativeFrom="column">
+              <wp:posOffset>45720</wp:posOffset>
+            </wp:positionH>
+            <wp:positionV relativeFrom="paragraph">
+              <wp:posOffset>-8255</wp:posOffset>
+            </wp:positionV>
+            <wp:extent cx="1035685" cy="1015365"/>
+            <wp:effectExtent l="0" t="0" r="0" b="0"/>
+            <wp:wrapSquare wrapText="bothSides"/>
+            <wp:docPr id="55" name="Рисунок 3" descr="mai"/>
+            <wp:cNvGraphicFramePr>
+              <a:graphicFrameLocks xmlns:a="http://schemas.openxmlformats.org/drawingml/2006/main" noChangeAspect="1"/>
+            </wp:cNvGraphicFramePr>
+            <a:graphic xmlns:a="http://schemas.openxmlformats.org/drawingml/2006/main">
+              <a:graphicData uri="http://schemas.openxmlformats.org/drawingml/2006/picture">
+                <pic:pic xmlns:pic="http://schemas.openxmlformats.org/drawingml/2006/picture">
+                  <pic:nvPicPr>
+                    <pic:cNvPr id="0" name="Picture 3" descr="mai"/>
+                    <pic:cNvPicPr>
+                      <a:picLocks noChangeAspect="1" noChangeArrowheads="1"/>
+                    </pic:cNvPicPr>
+                  </pic:nvPicPr>
+                  <pic:blipFill>
+                    <a:blip r:embed="rId6" cstate="print"/>
+                    <a:srcRect/>
+                    <a:stretch>
+                      <a:fillRect/>
+                    </a:stretch>
+                  </pic:blipFill>
+                  <pic:spPr bwMode="auto">
+                    <a:xfrm>
+                      <a:off x="0" y="0"/>
+                      <a:ext cx="1035685" cy="1015365"/>
+                    </a:xfrm>
+                    <a:prstGeom prst="rect">
+                      <a:avLst/>
+                    </a:prstGeom>
+                    <a:noFill/>
+                    <a:ln w="9525">
+                      <a:noFill/>
+                      <a:miter lim="800000"/>
+                      <a:headEnd/>
+                      <a:tailEnd/>
+                    </a:ln>
+                  </pic:spPr>
+                </pic:pic>
+              </a:graphicData>
+            </a:graphic>
+            <wp14:sizeRelH relativeFrom="margin">
+              <wp14:pctWidth>0</wp14:pctWidth>
+            </wp14:sizeRelH>
+            <wp14:sizeRelV relativeFrom="margin">
+              <wp14:pctHeight>0</wp14:pctHeight>
+            </wp14:sizeRelV>
+          </wp:anchor>
+        </w:drawing>
+      </w:r>
+      <w:r>
+        <w:rPr>
+          <w:rStyle w:val="FontStyle35"/>
+          <w:sz w:val="20"/>
+          <w:szCs w:val="20"/>
+        </w:rPr>
+        <w:t xml:space="preserve">МИНИСТЕРСТВО </w:t>
+      </w:r>
+      <w:r>
+        <w:rPr>
+          <w:rStyle w:val="FontStyle35"/>
+          <w:sz w:val="20"/>
+          <w:szCs w:val="20"/>
+        </w:rPr>
+        <w:t xml:space="preserve">НАУКИ И ВЫСШЕГО ОБРАЗОВАНИЯ </w:t>
+      </w:r>
+    </w:p>
+    <w:p>
+      <w:pPr>
+        <w:pStyle w:val="Style2"/>
+        <w:widowControl/>
+        <w:spacing w:line="240" w:lineRule="auto"/>
+        <w:ind w:left="851" w:hanging="993"/>
+        <w:jc w:val="center"/>
+        <w:rPr>
+          <w:rStyle w:val="FontStyle35"/>
+          <w:sz w:val="20"/>
+          <w:szCs w:val="20"/>
+        </w:rPr>
+      </w:pPr>
+      <w:r>
+        <w:rPr>
+          <w:rStyle w:val="FontStyle35"/>
+          <w:sz w:val="20"/>
+          <w:szCs w:val="20"/>
+        </w:rPr>
+        <w:t>РОССИЙСКОЙ ФЕДЕРАЦИИ</w:t>
+      </w:r>
+    </w:p>
+    <w:p>
+      <w:pPr>
+        <w:pStyle w:val="Style2"/>
+        <w:widowControl/>
+        <w:spacing w:line="240" w:lineRule="auto"/>
+        <w:ind w:left="851" w:hanging="993"/>
+        <w:jc w:val="center"/>
+        <w:rPr>
+          <w:rStyle w:val="FontStyle35"/>
+          <w:sz w:val="20"/>
+          <w:szCs w:val="20"/>
+        </w:rPr>
+      </w:pPr>
+    </w:p>
+    <w:p>
+      <w:pPr>
+        <w:pStyle w:val="Style2"/>
+        <w:widowControl/>
+        <w:ind w:firstLine="0"/>
+        <w:jc w:val="center"/>
+        <w:rPr>
+          <w:rStyle w:val="FontStyle35"/>
+          <w:b w:val="0"/>
+          <w:sz w:val="20"/>
+          <w:szCs w:val="20"/>
+        </w:rPr>
+      </w:pPr>
+      <w:r>
+        <w:rPr>
+          <w:rStyle w:val="FontStyle35"/>
+          <w:sz w:val="20"/>
+          <w:szCs w:val="20"/>
+        </w:rPr>
+        <w:t>ФЕДЕРАЛЬНОЕ ГОСУДАРСТВЕННОЕ БЮД</w:t>
+      </w:r>
+      <w:r>
+        <w:rPr>
+          <w:rStyle w:val="FontStyle35"/>
+          <w:sz w:val="20"/>
+          <w:szCs w:val="20"/>
+        </w:rPr>
+        <w:t xml:space="preserve">ЖЕТНОЕ </w:t>
+      </w:r>
+      <w:r>
+        <w:rPr>
+          <w:rStyle w:val="FontStyle35"/>
+          <w:sz w:val="20"/>
+          <w:szCs w:val="20"/>
+        </w:rPr>
+        <w:t>ОБРАЗОВАТЕЛЬНОЕ</w:t>
+      </w:r>
+      <w:r>
+        <w:rPr>
+          <w:rStyle w:val="FontStyle35"/>
+          <w:sz w:val="20"/>
+          <w:szCs w:val="20"/>
+        </w:rPr>
+        <w:t xml:space="preserve"> </w:t>
+      </w:r>
+      <w:r>
+        <w:rPr>
+          <w:rStyle w:val="FontStyle35"/>
+          <w:sz w:val="20"/>
+          <w:szCs w:val="20"/>
+        </w:rPr>
+        <w:t xml:space="preserve"> </w:t>
+      </w:r>
+    </w:p>
+    <w:p>
+      <w:pPr>
+        <w:pStyle w:val="Style2"/>
+        <w:widowControl/>
+        <w:ind w:firstLine="0"/>
+        <w:jc w:val="center"/>
+        <w:rPr>
+          <w:rStyle w:val="FontStyle35"/>
+          <w:sz w:val="20"/>
+          <w:szCs w:val="20"/>
+        </w:rPr>
+      </w:pPr>
+      <w:r>
+        <w:rPr>
+          <w:rStyle w:val="FontStyle35"/>
+          <w:sz w:val="20"/>
+          <w:szCs w:val="20"/>
+        </w:rPr>
+        <w:t xml:space="preserve"> УЧРЕЖДЕНИЕ ВЫСШЕГО ОБРАЗОВАНИЯ</w:t>
+      </w:r>
+    </w:p>
+    <w:p>
+      <w:pPr>
+        <w:pStyle w:val="Style3"/>
+        <w:widowControl/>
+        <w:spacing w:line="218" w:lineRule="exact"/>
+        <w:ind w:firstLine="0"/>
+        <w:jc w:val="center"/>
+        <w:rPr>
+          <w:rStyle w:val="FontStyle37"/>
+          <w:b w:val="0"/>
+          <w:spacing w:val="22"/>
+          <w:sz w:val="20"/>
+          <w:szCs w:val="20"/>
+        </w:rPr>
+      </w:pPr>
+      <w:r>
+        <w:rPr>
+          <w:rStyle w:val="FontStyle37"/>
+          <w:spacing w:val="22"/>
+          <w:sz w:val="20"/>
+          <w:szCs w:val="20"/>
+        </w:rPr>
+        <w:t>«МОСКОВСКИЙ АВИАЦИОННЫЙ ИНСТИТУТ</w:t>
+      </w:r>
+    </w:p>
+    <w:p>
+      <w:pPr>
+        <w:pStyle w:val="Style3"/>
+        <w:widowControl/>
+        <w:spacing w:line="240" w:lineRule="auto"/>
+        <w:ind w:firstLine="0"/>
+        <w:jc w:val="center"/>
+        <w:rPr>
+          <w:rStyle w:val="FontStyle36"/>
+          <w:rFonts w:eastAsia="Calibri"/>
+          <w:sz w:val="20"/>
+          <w:szCs w:val="20"/>
+        </w:rPr>
+      </w:pPr>
+      <w:r>
+        <w:rPr>
+          <w:rStyle w:val="FontStyle36"/>
+          <w:rFonts w:eastAsia="Calibri"/>
+          <w:sz w:val="20"/>
+          <w:szCs w:val="20"/>
+        </w:rPr>
+        <w:t xml:space="preserve"> (национальный исследовательский университет)»</w:t>
+      </w:r>
+    </w:p>
+    <w:p>
+      <w:pPr>
+        <w:pStyle w:val="Style3"/>
+        <w:widowControl/>
+        <w:spacing w:after="60" w:line="218" w:lineRule="exact"/>
+        <w:ind w:firstLine="0"/>
+        <w:jc w:val="center"/>
+        <w:rPr>
+          <w:rStyle w:val="FontStyle36"/>
+          <w:rFonts w:eastAsia="Calibri"/>
+          <w:sz w:val="20"/>
+          <w:szCs w:val="20"/>
+        </w:rPr>
+      </w:pPr>
+      <w:r>
+        <w:rPr>
+          <w:noProof/>
+        </w:rPr>
+        <mc:AlternateContent>
+          <mc:Choice Requires="wps">
+            <w:drawing>
+              <wp:anchor distT="0" distB="0" distL="114300" distR="114300" simplePos="0" relativeHeight="251660288" behindDoc="0" locked="0" layoutInCell="1" allowOverlap="1" wp14:anchorId="17B03BDB" wp14:editId="5EF4F47B">
+                <wp:simplePos x="0" y="0"/>
+                <wp:positionH relativeFrom="column">
+                  <wp:posOffset>6350</wp:posOffset>
+                </wp:positionH>
+                <wp:positionV relativeFrom="paragraph">
+                  <wp:posOffset>95250</wp:posOffset>
+                </wp:positionV>
+                <wp:extent cx="6279515" cy="0"/>
+                <wp:effectExtent l="15240" t="12700" r="20320" b="15875"/>
+                <wp:wrapNone/>
+                <wp:docPr id="1" name="AutoShape 13"/>
+                <wp:cNvGraphicFramePr>
+                  <a:graphicFrameLocks xmlns:a="http://schemas.openxmlformats.org/drawingml/2006/main"/>
+                </wp:cNvGraphicFramePr>
+                <a:graphic xmlns:a="http://schemas.openxmlformats.org/drawingml/2006/main">
+                  <a:graphicData uri="http://schemas.microsoft.com/office/word/2010/wordprocessingShape">
+                    <wps:wsp>
+                      <wps:cNvCnPr>
+                        <a:cxnSpLocks noChangeShapeType="1"/>
+                      </wps:cNvCnPr>
+                      <wps:spPr bwMode="auto">
+                        <a:xfrm>
+                          <a:off x="0" y="0"/>
+                          <a:ext cx="6279515" cy="0"/>
+                        </a:xfrm>
+                        <a:prstGeom prst="straightConnector1">
+                          <a:avLst/>
+                        </a:prstGeom>
+                        <a:noFill/>
+                        <a:ln w="22225">
+                          <a:solidFill>
+                            <a:srgbClr val="000000"/>
+                          </a:solidFill>
+                          <a:round/>
+                          <a:headEnd/>
+                          <a:tailEnd/>
+                        </a:ln>
+                        <a:extLst>
+                          <a:ext uri="{909E8E84-426E-40DD-AFC4-6F175D3DCCD1}">
+                            <a14:hiddenFill xmlns:a14="http://schemas.microsoft.com/office/drawing/2010/main">
+                              <a:noFill/>
+                            </a14:hiddenFill>
+                          </a:ext>
+                        </a:extLst>
+                      </wps:spPr>
+                      <wps:bodyPr/>
+                    </wps:wsp>
+                  </a:graphicData>
+                </a:graphic>
+                <wp14:sizeRelH relativeFrom="page">
+                  <wp14:pctWidth>0</wp14:pctWidth>
+                </wp14:sizeRelH>
+                <wp14:sizeRelV relativeFrom="page">
+                  <wp14:pctHeight>0</wp14:pctHeight>
+                </wp14:sizeRelV>
+              </wp:anchor>
+            </w:drawing>
+          </mc:Choice>
+          <mc:Fallback>
+            <w:pict>
+              <v:shapetype w14:anchorId="2C5D8F4C" id="_x0000_t32" coordsize="21600,21600" o:spt="32" o:oned="t" path="m,l21600,21600e" filled="f">
+                <v:path arrowok="t" fillok="f" o:connecttype="none"/>
+                <o:lock v:ext="edit" shapetype="t"/>
+              </v:shapetype>
+              <v:shape id="AutoShape 13" o:spid="_x0000_s1026" type="#_x0000_t32" style="position:absolute;margin-left:.5pt;margin-top:7.5pt;width:494.45pt;height:0;z-index:251660288;visibility:visible;mso-wrap-style:square;mso-width-percent:0;mso-height-percent:0;mso-wrap-distance-left:9pt;mso-wrap-distance-top:0;mso-wrap-distance-right:9pt;mso-wrap-distance-bottom:0;mso-position-horizontal:absolute;mso-position-horizontal-relative:text;mso-position-vertical:absolute;mso-position-vertical-relative:text;mso-width-percent:0;mso-height-percent:0;mso-width-relative:page;mso-height-relative:page" o:gfxdata="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" strokeweight="1.75pt"/>
+            </w:pict>
+          </mc:Fallback>
+        </mc:AlternateContent>
+      </w:r>
+    </w:p>
+    <w:p>
+      <w:pPr>
+        <w:pStyle w:val="a5"/>
+        <w:spacing w:line="276" w:lineRule="auto"/>
+        <w:ind w:right="-58"/>
+        <w:rPr>
+          <w:b/>
+          <w:sz w:val="24"/>
+          <w:szCs w:val="24"/>
+          <w:u w:val="single"/>
+          <w:lang w:val="ru-RU"/>
+        </w:rPr>
+      </w:pPr>
+      <w:r>
+        <w:rPr>
+          <w:b/>
+          <w:bCs/>
+          <w:sz w:val="24"/>
+          <w:szCs w:val="24"/>
+          <w:lang w:val="ru-RU"/>
+        </w:rPr>
+        <w:t>Институт</w:t>
+      </w:r>
+      <w:r>
+        <w:rPr>
+          <w:b/>
+          <w:bCs/>
+          <w:sz w:val="24"/>
+          <w:szCs w:val="24"/>
+          <w:lang w:val="ru-RU"/>
+        </w:rPr>
+        <w:t xml:space="preserve"> </w:t>
+      </w:r>
+      <w:r>
+        <w:rPr>
+          <w:b/>
+          <w:sz w:val="26"/>
+          <w:szCs w:val="26"/>
+          <w:u w:val="single"/>
+          <w:lang w:val="ru-RU"/>
+        </w:rPr>
+        <w:t xml:space="preserve">№ 4 </w:t>
+      </w:r>
+      <w:r>
+        <w:rPr>
+          <w:b/>
+          <w:sz w:val="24"/>
+          <w:szCs w:val="24"/>
+          <w:u w:val="single"/>
+          <w:lang w:val="ru-RU"/>
+        </w:rPr>
+        <w:t>«Радиоэлектроника, инфокоммуникации и информационная</w:t>
+      </w:r>
+      <w:r>
+        <w:rPr>
+          <w:b/>
+          <w:sz w:val="24"/>
+          <w:szCs w:val="24"/>
+          <w:u w:val="single"/>
+          <w:lang w:val="ru-RU"/>
+        </w:rPr>
+        <w:t xml:space="preserve"> </w:t>
+      </w:r>
+      <w:r>
+        <w:rPr>
+          <w:b/>
+          <w:sz w:val="24"/>
+          <w:szCs w:val="24"/>
+          <w:u w:val="single"/>
+          <w:lang w:val="ru-RU"/>
+        </w:rPr>
+        <w:t>безопасность</w:t>
+      </w:r>
+      <w:r>
+        <w:rPr>
+          <w:b/>
+          <w:sz w:val="26"/>
+          <w:szCs w:val="26"/>
+          <w:u w:val="single"/>
+          <w:lang w:val="ru-RU"/>
+        </w:rPr>
+        <w:t>»</w:t>
+      </w:r>
+      <w:r>
+        <w:rPr>
+          <w:b/>
+          <w:sz w:val="26"/>
+          <w:szCs w:val="26"/>
+          <w:lang w:val="ru-RU"/>
+        </w:rPr>
+        <w:t xml:space="preserve"> </w:t>
+      </w:r>
+      <w:r>
+        <w:rPr>
+          <w:b/>
+          <w:bCs/>
+          <w:sz w:val="24"/>
+          <w:szCs w:val="24"/>
+          <w:lang w:val="ru-RU"/>
+        </w:rPr>
+        <w:t>Кафедра</w:t>
+      </w:r>
+      <w:r>
+        <w:rPr>
+          <w:b/>
+          <w:sz w:val="24"/>
+          <w:szCs w:val="24"/>
+          <w:u w:val="single"/>
+          <w:lang w:val="ru-RU"/>
+        </w:rPr>
+        <w:tab/>
+      </w:r>
+      <w:r>
+        <w:rPr>
+          <w:b/>
+          <w:sz w:val="24"/>
+          <w:szCs w:val="24"/>
+          <w:u w:val="single"/>
+          <w:lang w:val="ru-RU"/>
+        </w:rPr>
+        <w:tab/>
+      </w:r>
+      <w:r>
+        <w:rPr>
+          <w:b/>
+          <w:sz w:val="24"/>
+          <w:szCs w:val="24"/>
+          <w:u w:val="single"/>
+          <w:lang w:val="ru-RU"/>
+        </w:rPr>
+        <w:t xml:space="preserve">402   </w:t>
+      </w:r>
+      <w:r>
+        <w:rPr>
+          <w:b/>
+          <w:sz w:val="24"/>
+          <w:szCs w:val="24"/>
+          <w:u w:val="single"/>
+          <w:lang w:val="ru-RU"/>
+        </w:rPr>
+        <w:tab/>
+      </w:r>
+      <w:r>
+        <w:rPr>
+          <w:b/>
+          <w:sz w:val="24"/>
+          <w:szCs w:val="24"/>
+          <w:u w:val="single"/>
+          <w:lang w:val="ru-RU"/>
+        </w:rPr>
+        <w:t xml:space="preserve">                </w:t>
+      </w:r>
+      <w:r>
+        <w:rPr>
+          <w:b/>
+          <w:bCs/>
+          <w:sz w:val="24"/>
+          <w:szCs w:val="24"/>
+          <w:lang w:val="ru-RU"/>
+        </w:rPr>
+        <w:t>Группа</w:t>
+      </w:r>
+      <w:r>
+        <w:rPr>
+          <w:b/>
+          <w:sz w:val="24"/>
+          <w:szCs w:val="24"/>
+          <w:u w:val="single"/>
+          <w:lang w:val="ru-RU"/>
+        </w:rPr>
+        <w:tab/>
+      </w:r>
+      <w:r>
+        <w:rPr>
+          <w:b/>
+          <w:sz w:val="24"/>
+          <w:szCs w:val="24"/>
+          <w:u w:val="single"/>
+          <w:lang w:val="ru-RU"/>
+        </w:rPr>
+        <w:tab/>
+      </w:r>
+      <w:r>
+        <w:rPr>
+          <w:b/>
+          <w:sz w:val="24"/>
+          <w:szCs w:val="24"/>
+          <w:u w:val="single"/>
+          <w:lang w:val="ru-RU"/>
+        </w:rPr>
+        <w:t>М4О-414Б-18       __</w:t>
+      </w:r>
+      <w:r>
+        <w:rPr>
+          <w:b/>
+          <w:sz w:val="24"/>
+          <w:szCs w:val="24"/>
+          <w:u w:val="single"/>
+          <w:lang w:val="ru-RU"/>
+        </w:rPr>
+        <w:t>_________________</w:t>
+      </w:r>
+      <w:r>
+        <w:rPr>
+          <w:b/>
+          <w:sz w:val="24"/>
+          <w:szCs w:val="24"/>
+          <w:u w:val="single"/>
+          <w:lang w:val="ru-RU"/>
+        </w:rPr>
+        <w:t xml:space="preserve">                        </w:t>
+      </w:r>
+    </w:p>
+    <w:p>
+      <w:pPr>
+        <w:pStyle w:val="a5"/>
+        <w:spacing w:line="276" w:lineRule="auto"/>
+        <w:ind w:right="-1"/>
+        <w:rPr>
+          <w:b/>
+          <w:sz w:val="24"/>
+          <w:szCs w:val="24"/>
+          <w:lang w:val="ru-RU"/>
+        </w:rPr>
+      </w:pPr>
+      <w:r>
+        <w:rPr>
+          <w:b/>
+          <w:bCs/>
+          <w:sz w:val="24"/>
+          <w:szCs w:val="24"/>
+          <w:lang w:val="ru-RU"/>
+        </w:rPr>
+        <w:t xml:space="preserve">Направление подготовки </w:t>
+      </w:r>
+      <w:r>
+        <w:rPr>
+          <w:b/>
+          <w:bCs/>
+          <w:sz w:val="24"/>
+          <w:szCs w:val="24"/>
+          <w:u w:val="single"/>
+          <w:lang w:val="ru-RU"/>
+        </w:rPr>
+        <w:tab/>
+      </w:r>
+      <w:r>
+        <w:rPr>
+          <w:b/>
+          <w:bCs/>
+          <w:sz w:val="24"/>
+          <w:szCs w:val="24"/>
+          <w:u w:val="single"/>
+          <w:lang w:val="ru-RU"/>
+        </w:rPr>
+        <w:tab/>
+      </w:r>
+      <w:r>
+        <w:rPr>
+          <w:b/>
+          <w:bCs/>
+          <w:sz w:val="24"/>
+          <w:szCs w:val="24"/>
+          <w:u w:val="single"/>
+          <w:lang w:val="ru-RU"/>
+        </w:rPr>
+        <w:t xml:space="preserve">  10.03.02      _______             </w:t>
+      </w:r>
+      <w:r>
+        <w:rPr>
+          <w:b/>
+          <w:bCs/>
+          <w:sz w:val="24"/>
+          <w:szCs w:val="24"/>
+          <w:u w:val="single"/>
+          <w:lang w:val="ru-RU"/>
+        </w:rPr>
+        <w:t xml:space="preserve"> </w:t>
+      </w:r>
+      <w:r>
+        <w:rPr>
+          <w:b/>
+          <w:bCs/>
+          <w:sz w:val="24"/>
+          <w:szCs w:val="24"/>
+          <w:u w:val="single"/>
+          <w:lang w:val="ru-RU"/>
+        </w:rPr>
+        <w:tab/>
+      </w:r>
+      <w:r>
+        <w:rPr>
+          <w:b/>
+          <w:bCs/>
+          <w:sz w:val="24"/>
+          <w:szCs w:val="24"/>
+          <w:u w:val="single"/>
+          <w:lang w:val="ru-RU"/>
+        </w:rPr>
+        <w:t xml:space="preserve">            </w:t>
+      </w:r>
+      <w:r>
+        <w:rPr>
+          <w:b/>
+          <w:bCs/>
+          <w:sz w:val="24"/>
+          <w:szCs w:val="24"/>
+          <w:u w:val="single"/>
+          <w:lang w:val="ru-RU"/>
+        </w:rPr>
+        <w:tab/>
+      </w:r>
+      <w:r>
+        <w:rPr>
+          <w:b/>
+          <w:bCs/>
+          <w:sz w:val="24"/>
+          <w:szCs w:val="24"/>
+          <w:u w:val="single"/>
+          <w:lang w:val="ru-RU"/>
+        </w:rPr>
+        <w:tab/>
+      </w:r>
+      <w:r>
+        <w:rPr>
+          <w:b/>
+          <w:bCs/>
+          <w:sz w:val="24"/>
+          <w:szCs w:val="24"/>
+          <w:u w:val="single"/>
+          <w:lang w:val="ru-RU"/>
+        </w:rPr>
+        <w:t>_____</w:t>
+      </w:r>
+    </w:p>
+    <w:p>
+      <w:pPr>
+        <w:pStyle w:val="a5"/>
+        <w:spacing w:line="276" w:lineRule="auto"/>
+        <w:ind w:right="-1"/>
+        <w:rPr>
+          <w:b/>
+          <w:bCs/>
+          <w:sz w:val="24"/>
+          <w:szCs w:val="24"/>
+          <w:lang w:val="ru-RU"/>
+        </w:rPr>
+      </w:pPr>
+      <w:r>
+        <w:rPr>
+          <w:b/>
+          <w:bCs/>
+          <w:sz w:val="24"/>
+          <w:szCs w:val="24"/>
+          <w:lang w:val="ru-RU"/>
+        </w:rPr>
+        <w:t xml:space="preserve">Профиль </w:t>
+      </w:r>
+      <w:r>
+        <w:rPr>
+          <w:b/>
+          <w:sz w:val="24"/>
+          <w:szCs w:val="24"/>
+          <w:u w:val="single"/>
+          <w:lang w:val="ru-RU"/>
+        </w:rPr>
+        <w:tab/>
+      </w:r>
+      <w:r>
+        <w:rPr>
+          <w:b/>
+          <w:sz w:val="24"/>
+          <w:szCs w:val="24"/>
+          <w:u w:val="single"/>
+          <w:lang w:val="ru-RU"/>
+        </w:rPr>
+        <w:tab/>
+      </w:r>
+      <w:r>
+        <w:rPr>
+          <w:b/>
+          <w:sz w:val="24"/>
+          <w:szCs w:val="24"/>
+          <w:u w:val="single"/>
+          <w:lang w:val="ru-RU"/>
+        </w:rPr>
+        <w:tab/>
+      </w:r>
+      <w:r>
+        <w:rPr>
+          <w:b/>
+          <w:sz w:val="24"/>
+          <w:szCs w:val="24"/>
+          <w:u w:val="single"/>
+          <w:lang w:val="ru-RU"/>
+        </w:rPr>
+        <w:tab/>
+      </w:r>
+      <w:r>
+        <w:rPr>
+          <w:b/>
+          <w:sz w:val="24"/>
+          <w:szCs w:val="24"/>
+          <w:u w:val="single"/>
+          <w:lang w:val="ru-RU"/>
+        </w:rPr>
+        <w:tab/>
+      </w:r>
+      <w:r>
+        <w:rPr>
+          <w:b/>
+          <w:sz w:val="24"/>
+          <w:szCs w:val="24"/>
+          <w:u w:val="single"/>
+          <w:lang w:val="ru-RU"/>
+        </w:rPr>
+        <w:tab/>
+      </w:r>
+      <w:r>
+        <w:rPr>
+          <w:b/>
+          <w:sz w:val="24"/>
+          <w:szCs w:val="24"/>
+          <w:u w:val="single"/>
+          <w:lang w:val="ru-RU"/>
+        </w:rPr>
+        <w:tab/>
+      </w:r>
+      <w:r>
+        <w:rPr>
+          <w:b/>
+          <w:sz w:val="24"/>
+          <w:szCs w:val="24"/>
+          <w:u w:val="single"/>
+          <w:lang w:val="ru-RU"/>
+        </w:rPr>
+        <w:tab/>
+      </w:r>
+      <w:r>
+        <w:rPr>
+          <w:b/>
+          <w:sz w:val="24"/>
+          <w:szCs w:val="24"/>
+          <w:u w:val="single"/>
+          <w:lang w:val="ru-RU"/>
+        </w:rPr>
+        <w:tab/>
+      </w:r>
+      <w:r>
+        <w:rPr>
+          <w:b/>
+          <w:sz w:val="24"/>
+          <w:szCs w:val="24"/>
+          <w:u w:val="single"/>
+          <w:lang w:val="ru-RU"/>
+        </w:rPr>
+        <w:tab/>
+      </w:r>
+      <w:r>
+        <w:rPr>
+          <w:b/>
+          <w:sz w:val="24"/>
+          <w:szCs w:val="24"/>
+          <w:u w:val="single"/>
+          <w:lang w:val="ru-RU"/>
+        </w:rPr>
+        <w:tab/>
+      </w:r>
+      <w:r>
+        <w:rPr>
+          <w:b/>
+          <w:sz w:val="24"/>
+          <w:szCs w:val="24"/>
+          <w:u w:val="single"/>
+          <w:lang w:val="ru-RU"/>
+        </w:rPr>
+        <w:tab/>
+      </w:r>
+      <w:r>
+        <w:rPr>
+          <w:b/>
+          <w:sz w:val="24"/>
+          <w:szCs w:val="24"/>
+          <w:u w:val="single"/>
+          <w:lang w:val="ru-RU"/>
+        </w:rPr>
+        <w:t>_____</w:t>
+      </w:r>
+    </w:p>
+    <w:p>
+      <w:pPr>
+        <w:pStyle w:val="a5"/>
+        <w:spacing w:line="276" w:lineRule="auto"/>
+        <w:ind w:right="-1"/>
+        <w:rPr>
+          <w:b/>
+          <w:sz w:val="24"/>
+          <w:szCs w:val="24"/>
+          <w:lang w:val="ru-RU"/>
+        </w:rPr>
+      </w:pPr>
+      <w:r>
+        <w:rPr>
+          <w:b/>
+          <w:bCs/>
+          <w:sz w:val="24"/>
+          <w:szCs w:val="24"/>
+          <w:lang w:val="ru-RU"/>
+        </w:rPr>
+        <w:t xml:space="preserve">Квалификация </w:t>
+      </w:r>
+      <w:r>
+        <w:rPr>
+          <w:b/>
+          <w:bCs/>
+          <w:sz w:val="24"/>
+          <w:szCs w:val="24"/>
+          <w:u w:val="single"/>
+          <w:lang w:val="ru-RU"/>
+        </w:rPr>
+        <w:tab/>
+      </w:r>
+      <w:r>
+        <w:rPr>
+          <w:b/>
+          <w:bCs/>
+          <w:sz w:val="24"/>
+          <w:szCs w:val="24"/>
+          <w:u w:val="single"/>
+          <w:lang w:val="ru-RU"/>
+        </w:rPr>
+        <w:tab/>
+        <w:t>бакалавр</w:t>
+      </w:r>
+      <w:r>
+        <w:rPr>
+          <w:b/>
+          <w:bCs/>
+          <w:sz w:val="24"/>
+          <w:szCs w:val="24"/>
+          <w:u w:val="single"/>
+          <w:lang w:val="ru-RU"/>
+        </w:rPr>
+        <w:tab/>
+      </w:r>
+      <w:r>
+        <w:rPr>
+          <w:b/>
+          <w:bCs/>
+          <w:sz w:val="24"/>
+          <w:szCs w:val="24"/>
+          <w:u w:val="single"/>
+          <w:lang w:val="ru-RU"/>
+        </w:rPr>
+        <w:tab/>
+      </w:r>
+      <w:r>
+        <w:rPr>
+          <w:b/>
+          <w:bCs/>
+          <w:sz w:val="24"/>
+          <w:szCs w:val="24"/>
+          <w:u w:val="single"/>
+          <w:lang w:val="ru-RU"/>
+        </w:rPr>
+        <w:tab/>
+      </w:r>
+      <w:r>
+        <w:rPr>
+          <w:b/>
+          <w:bCs/>
+          <w:sz w:val="24"/>
+          <w:szCs w:val="24"/>
+          <w:u w:val="single"/>
+          <w:lang w:val="ru-RU"/>
+        </w:rPr>
+        <w:tab/>
+      </w:r>
+      <w:r>
+        <w:rPr>
+          <w:b/>
+          <w:bCs/>
+          <w:sz w:val="24"/>
+          <w:szCs w:val="24"/>
+          <w:u w:val="single"/>
+          <w:lang w:val="ru-RU"/>
+        </w:rPr>
+        <w:tab/>
+      </w:r>
+      <w:r>
+        <w:rPr>
+          <w:b/>
+          <w:bCs/>
+          <w:sz w:val="24"/>
+          <w:szCs w:val="24"/>
+          <w:u w:val="single"/>
+          <w:lang w:val="ru-RU"/>
+        </w:rPr>
+        <w:tab/>
+      </w:r>
+      <w:r>
+        <w:rPr>
+          <w:b/>
+          <w:bCs/>
+          <w:sz w:val="24"/>
+          <w:szCs w:val="24"/>
+          <w:u w:val="single"/>
+          <w:lang w:val="ru-RU"/>
+        </w:rPr>
+        <w:tab/>
+      </w:r>
+      <w:r>
+        <w:rPr>
+          <w:b/>
+          <w:bCs/>
+          <w:sz w:val="24"/>
+          <w:szCs w:val="24"/>
+          <w:u w:val="single"/>
+          <w:lang w:val="ru-RU"/>
+        </w:rPr>
+        <w:tab/>
+      </w:r>
+      <w:r>
+        <w:rPr>
+          <w:b/>
+          <w:bCs/>
+          <w:sz w:val="24"/>
+          <w:szCs w:val="24"/>
+          <w:u w:val="single"/>
+          <w:lang w:val="ru-RU"/>
+        </w:rPr>
+        <w:t>_____</w:t>
+      </w:r>
+    </w:p>
+    <w:p>
+      <w:pPr>
+        <w:pStyle w:val="a5"/>
+        <w:tabs>
+          <w:tab w:val="left" w:pos="6237"/>
+        </w:tabs>
+        <w:spacing w:line="276" w:lineRule="auto"/>
+        <w:ind w:right="-1"/>
+        <w:jc w:val="center"/>
+        <w:rPr>
+          <w:b/>
+          <w:spacing w:val="-2"/>
+          <w:sz w:val="32"/>
+          <w:szCs w:val="32"/>
+          <w:lang w:val="ru-RU"/>
+        </w:rPr>
+      </w:pPr>
+      <w:r>
+        <w:rPr>
+          <w:b/>
+          <w:bCs/>
+          <w:sz w:val="24"/>
+          <w:szCs w:val="24"/>
+          <w:lang w:val="ru-RU"/>
+        </w:rPr>
+        <w:t xml:space="preserve">                                     </w:t>
+      </w:r>
+      <w:r>
+        <w:rPr>
+          <w:b/>
+          <w:bCs/>
+          <w:sz w:val="24"/>
+          <w:szCs w:val="24"/>
+          <w:lang w:val="ru-RU"/>
+        </w:rPr>
+        <w:t xml:space="preserve"> </w:t>
+      </w:r>
+    </w:p>
+    <w:p>
+      <w:pPr>
+        <w:spacing w:after="0"/>
+        <w:ind w:right="-1"/>
+        <w:jc w:val="center"/>
+        <w:rPr>
+          <w:b/>
+          <w:spacing w:val="-2"/>
+          <w:sz w:val="32"/>
+          <w:szCs w:val="32"/>
+          <w:lang w:val="ru-RU"/>
+        </w:rPr>
+      </w:pPr>
+    </w:p>
+    <w:p>
+      <w:pPr>
+        <w:spacing w:after="0"/>
+        <w:ind w:right="-1"/>
+        <w:jc w:val="center"/>
+        <w:rPr>
+          <w:b/>
+          <w:spacing w:val="-2"/>
+          <w:sz w:val="32"/>
+          <w:szCs w:val="32"/>
+          <w:lang w:val="ru-RU"/>
+        </w:rPr>
+      </w:pPr>
+      <w:r>
+        <w:rPr>
+          <w:b/>
+          <w:spacing w:val="-2"/>
+          <w:sz w:val="32"/>
+          <w:szCs w:val="32"/>
+          <w:lang w:val="ru-RU"/>
+        </w:rPr>
+        <w:t>ВЫПУСКНАЯ КВАЛИФИКАЦИОННАЯ РАБОТА</w:t>
+      </w:r>
+    </w:p>
+    <w:p>
+      <w:pPr>
+        <w:spacing w:after="0"/>
+        <w:ind w:right="-1"/>
+        <w:jc w:val="center"/>
+        <w:rPr>
+          <w:b/>
+          <w:spacing w:val="-2"/>
+          <w:sz w:val="32"/>
+          <w:szCs w:val="32"/>
+          <w:lang w:val="ru-RU"/>
+        </w:rPr>
+      </w:pPr>
+      <w:r>
+        <w:rPr>
+          <w:b/>
+          <w:spacing w:val="-2"/>
+          <w:sz w:val="32"/>
+          <w:szCs w:val="32"/>
+          <w:lang w:val="ru-RU"/>
+        </w:rPr>
+        <w:t>БАКАЛАВРА</w:t>
+      </w:r>
+    </w:p>
+    <w:p>
+      <w:pPr>
+        <w:spacing w:after="0"/>
+        <w:ind w:right="-1" w:firstLine="0"/>
+        <w:jc w:val="left"/>
+        <w:rPr>
+          <w:b/>
+          <w:spacing w:val="-2"/>
+          <w:sz w:val="32"/>
+          <w:szCs w:val="32"/>
+          <w:lang w:val="ru-RU"/>
+        </w:rPr>
+      </w:pPr>
+    </w:p>
+    <w:p>
+      <w:pPr>
+        <w:spacing w:after="0"/>
+        <w:ind w:right="-1" w:firstLine="0"/>
+        <w:jc w:val="left"/>
+        <w:rPr>
+          <w:spacing w:val="-2"/>
+          <w:sz w:val="24"/>
+          <w:u w:val="single"/>
+          <w:lang w:val="ru-RU"/>
+        </w:rPr>
+      </w:pPr>
+      <w:r>
+        <w:rPr>
+          <w:spacing w:val="-2"/>
+          <w:sz w:val="24"/>
+          <w:lang w:val="ru-RU"/>
+        </w:rPr>
+        <w:t xml:space="preserve">На тему: </w:t>
+      </w:r>
+      <w:r>
+        <w:rPr>
+          <w:sz w:val="24"/>
+          <w:szCs w:val="24"/>
+          <w:u w:val="single"/>
+          <w:lang w:val="ru-RU"/>
+        </w:rPr>
+        <w:t xml:space="preserve">Разработка </w:t>
+      </w:r>
+      <w:r>
+        <w:rPr>
+          <w:sz w:val="24"/>
+          <w:szCs w:val="24"/>
+          <w:u w:val="single"/>
+          <w:lang w:val="ru-RU"/>
+        </w:rPr>
+        <w:t>средства защиты информации от несанкционированного доступа на основе модели поведения пользователя в веб-среде___________________________</w:t>
+      </w:r>
+      <w:r>
+        <w:rPr>
+          <w:sz w:val="24"/>
+          <w:szCs w:val="24"/>
+          <w:u w:val="single"/>
+          <w:lang w:val="ru-RU"/>
+        </w:rPr>
+        <w:tab/>
+      </w:r>
+      <w:r>
+        <w:rPr>
+          <w:sz w:val="24"/>
+          <w:szCs w:val="24"/>
+          <w:u w:val="single"/>
+          <w:lang w:val="ru-RU"/>
+        </w:rPr>
+        <w:tab/>
+      </w:r>
+      <w:r>
+        <w:rPr>
+          <w:sz w:val="24"/>
+          <w:szCs w:val="24"/>
+          <w:u w:val="single"/>
+          <w:lang w:val="ru-RU"/>
+        </w:rPr>
+        <w:tab/>
+      </w:r>
+      <w:r>
+        <w:rPr>
+          <w:sz w:val="24"/>
+          <w:szCs w:val="24"/>
+          <w:u w:val="single"/>
+          <w:lang w:val="ru-RU"/>
+        </w:rPr>
+        <w:t>_____</w:t>
+      </w:r>
+    </w:p>
+    <w:p>
+      <w:pPr>
+        <w:spacing w:after="0"/>
+        <w:ind w:right="-1" w:firstLine="0"/>
+        <w:jc w:val="left"/>
+        <w:rPr>
+          <w:spacing w:val="-2"/>
+          <w:sz w:val="16"/>
+          <w:lang w:val="ru-RU"/>
+        </w:rPr>
+      </w:pPr>
+    </w:p>
+    <w:p>
+      <w:pPr>
+        <w:spacing w:after="0"/>
+        <w:ind w:right="-1"/>
+        <w:jc w:val="left"/>
+        <w:rPr>
+          <w:spacing w:val="-2"/>
+          <w:sz w:val="24"/>
+          <w:lang w:val="ru-RU"/>
+        </w:rPr>
+      </w:pPr>
+    </w:p>
+    <w:p>
+      <w:pPr>
+        <w:spacing w:after="0"/>
+        <w:ind w:right="-1" w:firstLine="0"/>
+        <w:jc w:val="left"/>
+        <w:rPr>
+          <w:sz w:val="24"/>
+          <w:lang w:val="ru-RU"/>
+        </w:rPr>
+      </w:pPr>
+      <w:r>
+        <w:rPr>
+          <w:spacing w:val="-2"/>
+          <w:sz w:val="24"/>
+          <w:lang w:val="ru-RU"/>
+        </w:rPr>
+        <w:t>Автор ВКРБ _________</w:t>
+      </w:r>
+      <w:r>
+        <w:rPr>
+          <w:spacing w:val="-2"/>
+          <w:sz w:val="24"/>
+          <w:u w:val="single"/>
+          <w:lang w:val="ru-RU"/>
+        </w:rPr>
+        <w:t>Приданников Никита Денисович</w:t>
+      </w:r>
+      <w:r>
+        <w:rPr>
+          <w:spacing w:val="-2"/>
+          <w:sz w:val="24"/>
+          <w:lang w:val="ru-RU"/>
+        </w:rPr>
+        <w:t>__</w:t>
+      </w:r>
+      <w:r>
+        <w:rPr>
+          <w:sz w:val="24"/>
+          <w:lang w:val="ru-RU"/>
+        </w:rPr>
+        <w:t>_______________________________</w:t>
+      </w:r>
+      <w:r>
+        <w:rPr>
+          <w:sz w:val="24"/>
+          <w:lang w:val="ru-RU"/>
+        </w:rPr>
+        <w:t>_</w:t>
+      </w:r>
+    </w:p>
+    <w:p>
+      <w:pPr>
+        <w:tabs>
+          <w:tab w:val="left" w:pos="3969"/>
+        </w:tabs>
+        <w:spacing w:after="0"/>
+        <w:ind w:right="-1"/>
+        <w:jc w:val="left"/>
+        <w:rPr>
+          <w:sz w:val="16"/>
+          <w:lang w:val="ru-RU"/>
+        </w:rPr>
+      </w:pPr>
+      <w:r>
+        <w:rPr>
+          <w:sz w:val="16"/>
+          <w:lang w:val="ru-RU"/>
+        </w:rPr>
+        <w:tab/>
+        <w:t>(фамилия, имя, отчество полностью)                            (подпись)</w:t>
+      </w:r>
+    </w:p>
+    <w:p>
+      <w:pPr>
+        <w:spacing w:after="0"/>
+        <w:ind w:right="-1"/>
+        <w:jc w:val="left"/>
+        <w:rPr>
+          <w:spacing w:val="-2"/>
+          <w:sz w:val="24"/>
+          <w:lang w:val="ru-RU"/>
+        </w:rPr>
+      </w:pPr>
+    </w:p>
+    <w:p>
+      <w:pPr>
+        <w:spacing w:after="0"/>
+        <w:ind w:right="-1" w:firstLine="0"/>
+        <w:jc w:val="left"/>
+        <w:rPr>
+          <w:sz w:val="24"/>
+          <w:lang w:val="ru-RU"/>
+        </w:rPr>
+      </w:pPr>
+      <w:r>
+        <w:rPr>
+          <w:spacing w:val="-2"/>
+          <w:sz w:val="24"/>
+          <w:lang w:val="ru-RU"/>
+        </w:rPr>
+        <w:t xml:space="preserve">Руководитель </w:t>
+      </w:r>
+      <w:r>
+        <w:rPr>
+          <w:spacing w:val="-2"/>
+          <w:sz w:val="24"/>
+          <w:szCs w:val="24"/>
+          <w:lang w:val="ru-RU"/>
+        </w:rPr>
+        <w:t>___</w:t>
+      </w:r>
+      <w:r>
+        <w:rPr>
+          <w:sz w:val="24"/>
+          <w:lang w:val="ru-RU"/>
+        </w:rPr>
+        <w:t>_____</w:t>
+      </w:r>
+      <w:r>
+        <w:rPr>
+          <w:sz w:val="24"/>
+          <w:u w:val="single"/>
+          <w:lang w:val="ru-RU"/>
+        </w:rPr>
+        <w:t>Карпухин Евгений Олегович</w:t>
+      </w:r>
+      <w:r>
+        <w:rPr>
+          <w:sz w:val="24"/>
+          <w:lang w:val="ru-RU"/>
+        </w:rPr>
+        <w:t>_________________________</w:t>
+      </w:r>
+      <w:r>
+        <w:rPr>
+          <w:sz w:val="24"/>
+          <w:lang w:val="ru-RU"/>
+        </w:rPr>
+        <w:t>_</w:t>
+      </w:r>
+      <w:r>
+        <w:rPr>
+          <w:sz w:val="24"/>
+          <w:lang w:val="ru-RU"/>
+        </w:rPr>
+        <w:t>____</w:t>
+      </w:r>
+      <w:r>
+        <w:rPr>
+          <w:sz w:val="24"/>
+          <w:lang w:val="ru-RU"/>
+        </w:rPr>
+        <w:t>_______</w:t>
+      </w:r>
+    </w:p>
+    <w:p>
+      <w:pPr>
+        <w:tabs>
+          <w:tab w:val="left" w:pos="3969"/>
+        </w:tabs>
+        <w:spacing w:after="0"/>
+        <w:ind w:right="-1"/>
+        <w:jc w:val="left"/>
+        <w:rPr>
+          <w:spacing w:val="-2"/>
+          <w:sz w:val="16"/>
+          <w:lang w:val="ru-RU"/>
+        </w:rPr>
+      </w:pPr>
+      <w:r>
+        <w:rPr>
+          <w:sz w:val="16"/>
+          <w:lang w:val="ru-RU"/>
+        </w:rPr>
+        <w:tab/>
+        <w:t>(фамилия, имя, отчество полностью)                             (подпись)</w:t>
+      </w:r>
+    </w:p>
+    <w:p>
+      <w:pPr>
+        <w:spacing w:after="0"/>
+        <w:ind w:right="-1" w:firstLine="0"/>
+        <w:jc w:val="left"/>
+        <w:rPr>
+          <w:spacing w:val="-2"/>
+          <w:sz w:val="24"/>
+          <w:lang w:val="ru-RU"/>
+        </w:rPr>
+      </w:pPr>
+    </w:p>
+    <w:p>
+      <w:pPr>
+        <w:spacing w:after="0"/>
+        <w:ind w:right="-1" w:firstLine="0"/>
+        <w:jc w:val="left"/>
+        <w:rPr>
+          <w:sz w:val="24"/>
+          <w:lang w:val="ru-RU"/>
+        </w:rPr>
+      </w:pPr>
+      <w:r>
+        <w:rPr>
+          <w:spacing w:val="-2"/>
+          <w:sz w:val="24"/>
+          <w:lang w:val="ru-RU"/>
+        </w:rPr>
+        <w:t>Консультант</w:t>
+      </w:r>
+      <w:r>
+        <w:rPr>
+          <w:spacing w:val="-2"/>
+          <w:sz w:val="24"/>
+          <w:lang w:val="ru-RU"/>
+        </w:rPr>
+        <w:t xml:space="preserve"> </w:t>
+      </w:r>
+      <w:r>
+        <w:rPr>
+          <w:sz w:val="24"/>
+          <w:lang w:val="ru-RU"/>
+        </w:rPr>
+        <w:t>________</w:t>
+      </w:r>
+      <w:r>
+        <w:rPr>
+          <w:sz w:val="24"/>
+          <w:lang w:val="ru-RU"/>
+        </w:rPr>
+        <w:t xml:space="preserve">Мешавкин Константин </w:t>
+      </w:r>
+      <w:r>
+        <w:rPr>
+          <w:sz w:val="24"/>
+          <w:lang w:val="ru-RU"/>
+        </w:rPr>
+        <w:t>______________________</w:t>
+      </w:r>
+      <w:r>
+        <w:rPr>
+          <w:sz w:val="24"/>
+          <w:lang w:val="ru-RU"/>
+        </w:rPr>
+        <w:t>__</w:t>
+      </w:r>
+      <w:r>
+        <w:rPr>
+          <w:sz w:val="24"/>
+          <w:lang w:val="ru-RU"/>
+        </w:rPr>
+        <w:t>____________</w:t>
+      </w:r>
+    </w:p>
+    <w:p>
+      <w:pPr>
+        <w:tabs>
+          <w:tab w:val="left" w:pos="3969"/>
+        </w:tabs>
+        <w:spacing w:after="0"/>
+        <w:ind w:right="-1"/>
+        <w:jc w:val="left"/>
+        <w:rPr>
+          <w:sz w:val="16"/>
+          <w:lang w:val="ru-RU"/>
+        </w:rPr>
+      </w:pPr>
+      <w:r>
+        <w:rPr>
+          <w:sz w:val="16"/>
+          <w:lang w:val="ru-RU"/>
+        </w:rPr>
+        <w:tab/>
+        <w:t>(фамилия, имя, отчество полностью)                             (подпись)</w:t>
+      </w:r>
+    </w:p>
+    <w:p>
+      <w:pPr>
+        <w:spacing w:after="0"/>
+        <w:ind w:right="-1"/>
+        <w:rPr>
+          <w:b/>
+          <w:sz w:val="24"/>
+          <w:lang w:val="ru-RU"/>
+        </w:rPr>
+      </w:pPr>
+    </w:p>
+    <w:p>
+      <w:pPr>
+        <w:spacing w:after="0"/>
+        <w:ind w:right="-1" w:firstLine="0"/>
+        <w:rPr>
+          <w:b/>
+          <w:sz w:val="24"/>
+          <w:lang w:val="ru-RU"/>
+        </w:rPr>
+      </w:pPr>
+    </w:p>
+    <w:p>
+      <w:pPr>
+        <w:spacing w:after="0"/>
+        <w:ind w:right="-1" w:firstLine="0"/>
+        <w:rPr>
+          <w:b/>
+          <w:sz w:val="24"/>
+          <w:lang w:val="ru-RU"/>
+        </w:rPr>
+      </w:pPr>
+    </w:p>
+    <w:p>
+      <w:pPr>
+        <w:spacing w:after="0" w:line="276" w:lineRule="auto"/>
+        <w:ind w:right="-1" w:firstLine="0"/>
+        <w:rPr>
+          <w:b/>
+          <w:sz w:val="24"/>
+          <w:lang w:val="ru-RU"/>
+        </w:rPr>
+      </w:pPr>
+      <w:r>
+        <w:rPr>
+          <w:b/>
+          <w:sz w:val="24"/>
+          <w:lang w:val="ru-RU"/>
+        </w:rPr>
+        <w:t>К защите допустить</w:t>
+      </w:r>
+    </w:p>
+    <w:p>
+      <w:pPr>
+        <w:spacing w:after="0" w:line="276" w:lineRule="auto"/>
+        <w:ind w:right="-1" w:firstLine="0"/>
+        <w:rPr>
+          <w:b/>
+          <w:sz w:val="24"/>
+          <w:lang w:val="ru-RU"/>
+        </w:rPr>
+      </w:pPr>
+    </w:p>
+    <w:p>
+      <w:pPr>
+        <w:spacing w:after="0" w:line="276" w:lineRule="auto"/>
+        <w:ind w:right="-1" w:firstLine="0"/>
+        <w:jc w:val="left"/>
+        <w:rPr>
+          <w:sz w:val="24"/>
+          <w:lang w:val="ru-RU"/>
+        </w:rPr>
+      </w:pPr>
+      <w:r>
+        <w:rPr>
+          <w:sz w:val="24"/>
+          <w:lang w:val="ru-RU"/>
+        </w:rPr>
+        <w:t>Заведующий кафедрой __</w:t>
+      </w:r>
+      <w:r>
+        <w:rPr>
+          <w:sz w:val="24"/>
+          <w:u w:val="single"/>
+          <w:lang w:val="ru-RU"/>
+        </w:rPr>
+        <w:t xml:space="preserve">402 </w:t>
+      </w:r>
+      <w:r>
+        <w:rPr>
+          <w:sz w:val="24"/>
+          <w:u w:val="single"/>
+          <w:lang w:val="ru-RU"/>
+        </w:rPr>
+        <w:t xml:space="preserve">            </w:t>
+      </w:r>
+      <w:r>
+        <w:rPr>
+          <w:sz w:val="24"/>
+          <w:u w:val="single"/>
+          <w:lang w:val="ru-RU"/>
+        </w:rPr>
+        <w:t>Мазепа Роман Богданович</w:t>
+      </w:r>
+      <w:r>
+        <w:rPr>
+          <w:sz w:val="24"/>
+          <w:lang w:val="ru-RU"/>
+        </w:rPr>
+        <w:t>_______________________</w:t>
+      </w:r>
+    </w:p>
+    <w:p>
+      <w:pPr>
+        <w:tabs>
+          <w:tab w:val="left" w:pos="3969"/>
+          <w:tab w:val="left" w:pos="9923"/>
+        </w:tabs>
+        <w:spacing w:after="0" w:line="276" w:lineRule="auto"/>
+        <w:ind w:right="-1"/>
+        <w:rPr>
+          <w:sz w:val="16"/>
+          <w:lang w:val="ru-RU"/>
+        </w:rPr>
+      </w:pPr>
+      <w:r>
+        <w:rPr>
+          <w:sz w:val="16"/>
+          <w:lang w:val="ru-RU"/>
+        </w:rPr>
+        <w:t xml:space="preserve">                              </w:t>
+      </w:r>
+      <w:r>
+        <w:rPr>
+          <w:sz w:val="16"/>
+          <w:lang w:val="ru-RU"/>
+        </w:rPr>
+        <w:t xml:space="preserve">             </w:t>
+      </w:r>
+      <w:r>
+        <w:rPr>
+          <w:sz w:val="16"/>
+          <w:lang w:val="ru-RU"/>
+        </w:rPr>
+        <w:t xml:space="preserve"> (№ каф.)                  (фамилия, имя, отчество полностью)                         </w:t>
+      </w:r>
+      <w:r>
+        <w:rPr>
+          <w:sz w:val="16"/>
+          <w:lang w:val="ru-RU"/>
+        </w:rPr>
+        <w:t xml:space="preserve">(подпись) </w:t>
+      </w:r>
+    </w:p>
+    <w:p>
+      <w:pPr>
+        <w:tabs>
+          <w:tab w:val="left" w:pos="3969"/>
+          <w:tab w:val="left" w:pos="9923"/>
+        </w:tabs>
+        <w:spacing w:after="0" w:line="276" w:lineRule="auto"/>
+        <w:ind w:right="-1"/>
+        <w:rPr>
+          <w:sz w:val="16"/>
+          <w:lang w:val="ru-RU"/>
+        </w:rPr>
+      </w:pPr>
+    </w:p>
+    <w:p>
+      <w:pPr>
+        <w:spacing w:after="0" w:line="276" w:lineRule="auto"/>
+        <w:ind w:right="-1" w:firstLine="0"/>
+        <w:rPr>
+          <w:sz w:val="24"/>
+          <w:lang w:val="ru-RU"/>
+        </w:rPr>
+      </w:pPr>
+      <w:r>
+        <w:rPr>
+          <w:sz w:val="24"/>
+          <w:lang w:val="ru-RU"/>
+        </w:rPr>
+        <w:t xml:space="preserve">______  _______________ 20____г.  </w:t>
+      </w:r>
+    </w:p>
+    <w:p>
+      <w:pPr>
+        <w:spacing w:after="0"/>
+        <w:ind w:right="-1" w:firstLine="0"/>
+        <w:rPr>
+          <w:spacing w:val="-2"/>
+          <w:sz w:val="24"/>
+          <w:lang w:val="ru-RU"/>
+        </w:rPr>
+      </w:pPr>
+    </w:p>
+    <w:p>
+      <w:pPr>
+        <w:spacing w:after="0"/>
+        <w:ind w:right="-1"/>
+        <w:jc w:val="center"/>
+        <w:rPr>
+          <w:spacing w:val="-2"/>
+          <w:sz w:val="24"/>
+          <w:lang w:val="ru-RU"/>
+        </w:rPr>
+      </w:pPr>
+    </w:p>
+    <w:p>
+      <w:pPr>
+        <w:spacing w:after="0"/>
+        <w:ind w:right="-1"/>
+        <w:jc w:val="center"/>
+        <w:rPr>
+          <w:b/>
+          <w:spacing w:val="-2"/>
+          <w:sz w:val="24"/>
+          <w:lang w:val="ru-RU"/>
+        </w:rPr>
+      </w:pPr>
+    </w:p>
+    <w:p>
+      <w:pPr>
+        <w:spacing w:after="0"/>
+        <w:ind w:right="-1"/>
+        <w:jc w:val="center"/>
+        <w:rPr>
+          <w:spacing w:val="-2"/>
+          <w:sz w:val="24"/>
+          <w:lang w:val="ru-RU"/>
+        </w:rPr>
+      </w:pPr>
+      <w:r>
+        <w:rPr>
+          <w:spacing w:val="-2"/>
+          <w:sz w:val="24"/>
+          <w:lang w:val="ru-RU"/>
+        </w:rPr>
+        <w:t>Москва 2022</w:t>
+      </w:r>
+      <w:r>
+        <w:rPr>
+          <w:lang w:val="ru-RU"/>
+        </w:rPr>
         <w:br w:type="page"/>
       </w:r>
     </w:p>
@@ -655,14 +2368,12 @@
           <w:lang w:val="ru-RU"/>
         </w:rPr>
       </w:pPr>
-      <w:proofErr w:type="spellStart"/>
       <w:r>
         <w:t>Q</w:t>
       </w:r>
       <w:r>
         <w:t>we</w:t>
       </w:r>
-      <w:proofErr w:type="spellEnd"/>
     </w:p>
     <w:p>
       <w:pPr>
@@ -807,22 +2518,18 @@
           <w:lang w:val="ru-RU"/>
         </w:rPr>
       </w:pPr>
-      <w:proofErr w:type="spellStart"/>
       <w:r>
         <w:t>BehavioWeb</w:t>
       </w:r>
-      <w:proofErr w:type="spellEnd"/>
       <w:r>
         <w:rPr>
           <w:lang w:val="ru-RU"/>
         </w:rPr>
         <w:t xml:space="preserve"> (</w:t>
       </w:r>
-      <w:proofErr w:type="spellStart"/>
       <w:r>
         <w:t>BehavioSec</w:t>
       </w:r>
-      <w:proofErr w:type="spellEnd"/>
       <w:r>
         <w:rPr>
           <w:lang w:val="ru-RU"/>
@@ -842,22 +2549,18 @@
         </w:rPr>
         <w:t xml:space="preserve">Одним из наиболее известных коммерческих решений в области непрерывной фоновой аутентификации пользователей по клавиатурному почерку является продукт </w:t>
       </w:r>
-      <w:proofErr w:type="spellStart"/>
       <w:r>
         <w:t>BehavioWeb</w:t>
       </w:r>
-      <w:proofErr w:type="spellEnd"/>
       <w:r>
         <w:rPr>
           <w:lang w:val="ru-RU"/>
         </w:rPr>
         <w:t xml:space="preserve"> компании </w:t>
       </w:r>
-      <w:proofErr w:type="spellStart"/>
       <w:r>
         <w:t>BehavioSec</w:t>
       </w:r>
-      <w:proofErr w:type="spellEnd"/>
       <w:r>
         <w:rPr>
           <w:lang w:val="ru-RU"/>
@@ -925,11 +2628,9 @@
           <w:lang w:val="ru-RU"/>
         </w:rPr>
       </w:pPr>
-      <w:proofErr w:type="spellStart"/>
       <w:r>
         <w:t>KeyTrac</w:t>
       </w:r>
-      <w:proofErr w:type="spellEnd"/>
       <w:r>
         <w:rPr>
           <w:lang w:val="ru-RU"/>
@@ -949,29 +2650,43 @@
         </w:rPr>
         <w:t xml:space="preserve">Не менее популярным решением является продукт </w:t>
       </w:r>
-      <w:proofErr w:type="spellStart"/>
       <w:r>
         <w:t>KeyTrac</w:t>
       </w:r>
-      <w:proofErr w:type="spellEnd"/>
-      <w:r>
-        <w:rPr>
-          <w:lang w:val="ru-RU"/>
-        </w:rPr>
-        <w:t xml:space="preserve"> [8, 11, 22], позволяющий осуществлять в фоновом режиме как аутентификацию, так и идентификацию пользователей компьютера, основываясь на динамике их </w:t>
+      <w:r>
+        <w:rPr>
+          <w:lang w:val="ru-RU"/>
+        </w:rPr>
+        <w:t xml:space="preserve"> [8, 11, 22], позволяющий осуществлять в фоновом режиме как аутентификацию, так и идентификацию пользователей компьютера, основываясь на динамике их клавиатурного ввода. Данные пользователей (продолжительности нажатия на клавиши клавиатуры, а также продолжительности перескока между клавишами) записываются с помощью компонента </w:t>
+      </w:r>
+      <w:r>
+        <w:t>KeyTrac</w:t>
+      </w:r>
+      <w:r>
+        <w:rPr>
+          <w:lang w:val="ru-RU"/>
+        </w:rPr>
+        <w:t xml:space="preserve"> </w:t>
+      </w:r>
+      <w:r>
+        <w:t>Recorder</w:t>
+      </w:r>
+      <w:r>
+        <w:rPr>
+          <w:lang w:val="ru-RU"/>
+        </w:rPr>
+        <w:t xml:space="preserve"> и отправляются на сервер </w:t>
       </w:r>
       <w:r>
         <w:rPr>
           <w:lang w:val="ru-RU"/>
         </w:rPr>
         <w:lastRenderedPageBreak/>
-        <w:t xml:space="preserve">клавиатурного ввода. Данные пользователей (продолжительности нажатия на клавиши клавиатуры, а также продолжительности перескока между клавишами) записываются с помощью компонента </w:t>
-      </w:r>
-      <w:proofErr w:type="spellStart"/>
+        <w:t xml:space="preserve">компании, где происходит их сравнение с построенной ранее моделью. При этом построение модели пользователя способно осуществляться на любом произвольно вводимом тексте, а не только при многократном вводе одних и тех же фраз. Для передачи данных используется предоставляемый </w:t>
+      </w:r>
       <w:r>
         <w:t>KeyTrac</w:t>
       </w:r>
-      <w:proofErr w:type="spellEnd"/>
       <w:r>
         <w:rPr>
           <w:lang w:val="ru-RU"/>
@@ -979,19 +2694,69 @@
         <w:t xml:space="preserve"> </w:t>
       </w:r>
       <w:r>
-        <w:t>Recorder</w:t>
-      </w:r>
-      <w:r>
-        <w:rPr>
-          <w:lang w:val="ru-RU"/>
-        </w:rPr>
-        <w:t xml:space="preserve"> и отправляются на сервер компании, где происходит их сравнение с построенной ранее моделью. При этом построение модели пользователя способно осуществляться на любом произвольно вводимом тексте, а не только при многократном вводе одних и тех же фраз. Для передачи данных используется предоставляемый </w:t>
-      </w:r>
-      <w:proofErr w:type="spellStart"/>
-      <w:r>
-        <w:t>KeyTrac</w:t>
-      </w:r>
-      <w:proofErr w:type="spellEnd"/>
+        <w:t>API</w:t>
+      </w:r>
+      <w:r>
+        <w:rPr>
+          <w:lang w:val="ru-RU"/>
+        </w:rPr>
+        <w:t xml:space="preserve">. Далее сервер возвращает свой вердикт в виде булевой величины </w:t>
+      </w:r>
+      <w:r>
+        <w:t>true</w:t>
+      </w:r>
+      <w:r>
+        <w:rPr>
+          <w:lang w:val="ru-RU"/>
+        </w:rPr>
+        <w:t xml:space="preserve"> / </w:t>
+      </w:r>
+      <w:r>
+        <w:t>false</w:t>
+      </w:r>
+      <w:r>
+        <w:rPr>
+          <w:lang w:val="ru-RU"/>
+        </w:rPr>
+        <w:t xml:space="preserve"> – соответствуют ли присланные тестовые данные рассматриваемому легитимному профилю либо нет. Для встраивания данного решения в </w:t>
+      </w:r>
+      <w:r>
+        <w:t>web</w:t>
+      </w:r>
+      <w:r>
+        <w:rPr>
+          <w:lang w:val="ru-RU"/>
+        </w:rPr>
+        <w:t xml:space="preserve">-сайт также предлагается использовать предоставляемую </w:t>
+      </w:r>
+      <w:r>
+        <w:t>JavaScript</w:t>
+      </w:r>
+      <w:r>
+        <w:rPr>
+          <w:lang w:val="ru-RU"/>
+        </w:rPr>
+        <w:t>-библиотеку. Разработчики системы утверждают, что их решение нечувствительно к смене используемого языка ввода, а также к смене используемого оборудования. Используемые для этого алгоритмы, а также методы построения модели и дальнейшей классификации не называются. Поскольку все данные динамики работы пользователей с клавиатурой анонимизируются, разработчики рекомендуют использовать свой продукт в том числе и в приложениях электронной коммерции.</w:t>
+      </w:r>
+    </w:p>
+    <w:p>
+      <w:pPr>
+        <w:rPr>
+          <w:lang w:val="ru-RU"/>
+        </w:rPr>
+      </w:pPr>
+      <w:r>
+        <w:t>KeystrokeID</w:t>
+      </w:r>
+      <w:r>
+        <w:rPr>
+          <w:lang w:val="ru-RU"/>
+        </w:rPr>
+        <w:t xml:space="preserve"> (</w:t>
+      </w:r>
+      <w:r>
+        <w:t>ID</w:t>
+      </w:r>
       <w:r>
         <w:rPr>
           <w:lang w:val="ru-RU"/>
@@ -999,31 +2764,218 @@
         <w:t xml:space="preserve"> </w:t>
       </w:r>
       <w:r>
+        <w:t>Control</w:t>
+      </w:r>
+      <w:r>
+        <w:rPr>
+          <w:lang w:val="ru-RU"/>
+        </w:rPr>
+        <w:t xml:space="preserve">) </w:t>
+      </w:r>
+    </w:p>
+    <w:p>
+      <w:pPr>
+        <w:rPr>
+          <w:lang w:val="ru-RU"/>
+        </w:rPr>
+      </w:pPr>
+      <w:r>
+        <w:rPr>
+          <w:lang w:val="ru-RU"/>
+        </w:rPr>
+        <w:t xml:space="preserve">Другим известным решением, осуществляющим непрерывный анализ динамики работы пользователей с клавиатурой компьютера, является продукт </w:t>
+      </w:r>
+      <w:r>
+        <w:t>KeystrokeID</w:t>
+      </w:r>
+      <w:r>
+        <w:rPr>
+          <w:lang w:val="ru-RU"/>
+        </w:rPr>
+        <w:t xml:space="preserve"> компании </w:t>
+      </w:r>
+      <w:r>
+        <w:t>ID</w:t>
+      </w:r>
+      <w:r>
+        <w:rPr>
+          <w:lang w:val="ru-RU"/>
+        </w:rPr>
+        <w:t xml:space="preserve"> </w:t>
+      </w:r>
+      <w:r>
+        <w:t>Control</w:t>
+      </w:r>
+      <w:r>
+        <w:rPr>
+          <w:lang w:val="ru-RU"/>
+        </w:rPr>
+        <w:t xml:space="preserve"> [8, 23]. Для дальнейшего анализа здесь используются такие характеристики 19 набора, как промежутки времени между нажатием и отпусканием одной клавиши и промежутки времени между двумя последовательными нажатиями разных клавиш. Сбор данных, характеризующих динамику работы пользователей с клавиатурой, реализуется при помощи </w:t>
+      </w:r>
+      <w:r>
+        <w:t>Java</w:t>
+      </w:r>
+      <w:r>
+        <w:rPr>
+          <w:lang w:val="ru-RU"/>
+        </w:rPr>
+        <w:t xml:space="preserve">-апплета. Вначале модель обучается при вводе пользователем логина и пароля, далее происходит дообучение на данных фоновой работы пользователя. Используемые при этом алгоритмы не раскрываются. Данный продукт прост в использовании и используется для защиты компьютеров пользователей от сетевых атак. </w:t>
+      </w:r>
+      <w:r>
+        <w:t>Scout</w:t>
+      </w:r>
+      <w:r>
+        <w:rPr>
+          <w:lang w:val="ru-RU"/>
+        </w:rPr>
+        <w:t xml:space="preserve"> </w:t>
+      </w:r>
+      <w:r>
+        <w:t>Analytics</w:t>
+      </w:r>
+      <w:r>
+        <w:rPr>
+          <w:lang w:val="ru-RU"/>
+        </w:rPr>
+        <w:t xml:space="preserve"> Интересным решением является продукт компании </w:t>
+      </w:r>
+      <w:r>
+        <w:t>Scout</w:t>
+      </w:r>
+      <w:r>
+        <w:rPr>
+          <w:lang w:val="ru-RU"/>
+        </w:rPr>
+        <w:t xml:space="preserve"> </w:t>
+      </w:r>
+      <w:r>
+        <w:t>Analytics</w:t>
+      </w:r>
+      <w:r>
+        <w:rPr>
+          <w:lang w:val="ru-RU"/>
+        </w:rPr>
+        <w:t xml:space="preserve"> [8, 24], используемый для корректной аутентификации пользователей системы хранения и просмотра электронных публикаций. Он позволяет предотвратить написание отзывов о публикациях разными людьми с одного аккаунта, тем самым помогая составить более честную и объективную оценку </w:t>
+      </w:r>
+      <w:r>
+        <w:rPr>
+          <w:lang w:val="ru-RU"/>
+        </w:rPr>
+        <w:lastRenderedPageBreak/>
+        <w:t xml:space="preserve">публикаций. Алгоритмы, используемые в данном решении, запатентованы [25]. Для анализа используются код нажатой клавиши, тип события (нажатие / отжатие), а также время произошедшего события. Далее, в качестве рассчитываемых признаков выступают продолжительности нажатий на отдельные клавиши клавиатуры, продолжительности перескоков при нажатии двух или трех клавиш, а также различные статистики от данных величин (среднее значение, медиана, среднеквадратичное отклонение, максимум, минимум и т.д.). В качестве классификатора используется нейронная сеть. Модель поведения пользователя строится на основании его поведения за последние 60 дней (тем самым, каждый день происходит обновление модели). Также, для дополнительного статистического анализа используется информация об устройстве, с которого был осуществлен вход на сайт, и используемый при этом </w:t>
+      </w:r>
+      <w:r>
+        <w:t>IP</w:t>
+      </w:r>
+      <w:r>
+        <w:rPr>
+          <w:lang w:val="ru-RU"/>
+        </w:rPr>
+        <w:t xml:space="preserve">адрес. </w:t>
+      </w:r>
+    </w:p>
+    <w:p>
+      <w:pPr>
+        <w:rPr>
+          <w:lang w:val="ru-RU"/>
+        </w:rPr>
+      </w:pPr>
+      <w:r>
+        <w:t>TypingDNA</w:t>
+      </w:r>
+      <w:r>
+        <w:rPr>
+          <w:lang w:val="ru-RU"/>
+        </w:rPr>
+        <w:t xml:space="preserve"> </w:t>
+      </w:r>
+    </w:p>
+    <w:p>
+      <w:pPr>
+        <w:rPr>
+          <w:lang w:val="ru-RU"/>
+        </w:rPr>
+      </w:pPr>
+      <w:r>
+        <w:rPr>
+          <w:lang w:val="ru-RU"/>
+        </w:rPr>
+        <w:t xml:space="preserve">Одним из последних появившихся на рынке решений в области непрерывной аутентификации пользователей на основе клавиатурного почерка является продукт </w:t>
+      </w:r>
+      <w:r>
+        <w:t>TypingDNA</w:t>
+      </w:r>
+      <w:r>
+        <w:rPr>
+          <w:lang w:val="ru-RU"/>
+        </w:rPr>
+        <w:t xml:space="preserve"> [26]. Разработчики предлагают использовать данное решение в учебном процессе: в течение семестра студенты работают за компьютерами во время занятий, в то время как в фоновом режиме происходит сбор данных динамики их работы с клавиатурой компьютера и обучение персональных моделей на этих данных. Во время контрольных мероприятий также производятся сбор пришедших от клавиатуры событий и сопоставление этих данных с построенными ранее моделями. Таким образом, удается выявить недобросовестных студентов, выполняющих контрольные работы несамостоятельно. Вторая область применения данного продукта – защита клиентов онлайн банковских систем от несанкционированного доступа посторонних лиц к их учетным записям. В качестве характеристических признаков выступают продолжительности нажатий, а также продолжительности перескоков для 44 наиболее часто используемых пользователем клавиш. Разработчики гарантируют высокое качество работы системы при условии, что для построения модели пользователем было напечатано на клавиатуре без продолжительных пауз не менее 100 символов. Сбор данных осуществляется при помощи </w:t>
+      </w:r>
+      <w:r>
+        <w:t>Java</w:t>
+      </w:r>
+      <w:r>
+        <w:rPr>
+          <w:lang w:val="ru-RU"/>
+        </w:rPr>
+        <w:t xml:space="preserve">-апплета. Разработчики предоставляют </w:t>
+      </w:r>
+      <w:r>
+        <w:lastRenderedPageBreak/>
+        <w:t>TypingDNA</w:t>
+      </w:r>
+      <w:r>
+        <w:rPr>
+          <w:lang w:val="ru-RU"/>
+        </w:rPr>
+        <w:t xml:space="preserve"> </w:t>
+      </w:r>
+      <w:r>
         <w:t>API</w:t>
       </w:r>
       <w:r>
         <w:rPr>
           <w:lang w:val="ru-RU"/>
         </w:rPr>
-        <w:t xml:space="preserve">. Далее сервер возвращает свой вердикт в виде булевой величины </w:t>
-      </w:r>
-      <w:r>
-        <w:t>true</w:t>
-      </w:r>
-      <w:r>
-        <w:rPr>
-          <w:lang w:val="ru-RU"/>
-        </w:rPr>
-        <w:t xml:space="preserve"> / </w:t>
-      </w:r>
-      <w:r>
-        <w:t>false</w:t>
-      </w:r>
-      <w:r>
-        <w:rPr>
-          <w:lang w:val="ru-RU"/>
-        </w:rPr>
-        <w:t xml:space="preserve"> – соответствуют ли присланные тестовые данные рассматриваемому легитимному профилю либо нет. Для встраивания данного решения в </w:t>
+        <w:t xml:space="preserve"> и заявляют, что данное решение совместимо с большинством современных языков программирования. Используемые в данном продукте алгоритмы машинного обучения не называются. </w:t>
+      </w:r>
+    </w:p>
+    <w:p>
+      <w:pPr>
+        <w:rPr>
+          <w:lang w:val="ru-RU"/>
+        </w:rPr>
+      </w:pPr>
+      <w:r>
+        <w:t>KeystrokeDNA</w:t>
+      </w:r>
+      <w:r>
+        <w:rPr>
+          <w:lang w:val="ru-RU"/>
+        </w:rPr>
+        <w:t xml:space="preserve"> </w:t>
+      </w:r>
+    </w:p>
+    <w:p>
+      <w:pPr>
+        <w:rPr>
+          <w:lang w:val="ru-RU"/>
+        </w:rPr>
+      </w:pPr>
+      <w:r>
+        <w:rPr>
+          <w:lang w:val="ru-RU"/>
+        </w:rPr>
+        <w:t xml:space="preserve">Также набирает популярность коммерческое решение </w:t>
+      </w:r>
+      <w:r>
+        <w:t>KeystrokeDNA</w:t>
+      </w:r>
+      <w:r>
+        <w:rPr>
+          <w:lang w:val="ru-RU"/>
+        </w:rPr>
+        <w:t xml:space="preserve"> [27], разработчики которого позволяют встраивать его в любое </w:t>
       </w:r>
       <w:r>
         <w:t>web</w:t>
@@ -1032,7 +2984,34 @@
         <w:rPr>
           <w:lang w:val="ru-RU"/>
         </w:rPr>
-        <w:t xml:space="preserve">-сайт также предлагается использовать предоставляемую </w:t>
+        <w:t xml:space="preserve">-приложение и советуют использовать данный продукт для защиты компьютеров пользователей от сетевых вторжений. При этом, для анализа поведения пользователей используются ритм и скорость набора текста. Разработчики данного решения заявляют о стабильности его работы как при смене языка ввода, так и при смене используемой клавиатуры. Для установки и встраивания </w:t>
+      </w:r>
+      <w:r>
+        <w:t>KeystrokeDNA</w:t>
+      </w:r>
+      <w:r>
+        <w:rPr>
+          <w:lang w:val="ru-RU"/>
+        </w:rPr>
+        <w:t xml:space="preserve"> пользователям предоставляется </w:t>
+      </w:r>
+      <w:r>
+        <w:t>KeystrokeDNA</w:t>
+      </w:r>
+      <w:r>
+        <w:rPr>
+          <w:lang w:val="ru-RU"/>
+        </w:rPr>
+        <w:t xml:space="preserve"> </w:t>
+      </w:r>
+      <w:r>
+        <w:t>API</w:t>
+      </w:r>
+      <w:r>
+        <w:rPr>
+          <w:lang w:val="ru-RU"/>
+        </w:rPr>
+        <w:t xml:space="preserve">, а также собственная </w:t>
       </w:r>
       <w:r>
         <w:t>JavaScript</w:t>
@@ -1041,20 +3020,75 @@
         <w:rPr>
           <w:lang w:val="ru-RU"/>
         </w:rPr>
-        <w:t>-библиотеку. Разработчики системы утверждают, что их решение нечувствительно к смене используемого языка ввода, а также к смене используемого оборудования. Используемые для этого алгоритмы, а также методы построения модели и дальнейшей классификации не называются. Поскольку все данные динамики работы пользователей с клавиатурой анонимизируются, разработчики рекомендуют использовать свой продукт в том числе и в приложениях электронной коммерции.</w:t>
-      </w:r>
-    </w:p>
-    <w:p>
-      <w:pPr>
-        <w:rPr>
-          <w:lang w:val="ru-RU"/>
-        </w:rPr>
-      </w:pPr>
-      <w:proofErr w:type="spellStart"/>
-      <w:r>
-        <w:t>KeystrokeID</w:t>
-      </w:r>
-      <w:proofErr w:type="spellEnd"/>
+        <w:t xml:space="preserve">-библиотека и подробная инструкция по их использованию. Более никакой информации о данном продукте в свободном доступе не предоставляется. Отметим, что помимо решений, основанных только на непрерывной аутентификации пользователей по динамике их работы с клавиатурой персонального компьютера (ноутбука), на рынке также распространены коммерческие продукты, осуществляющие многофакторную динамическую аутентификацию пользователей. Данные решения помимо клавиатурного почерка также анализируют динамику работы пользователей с мышью, с файловой системой и другие различные биометрические показатели. Разработчики данных продуктов (как анализирующих только клавиатурный почерк, так и решений, основанных на многофакторной аутентификации) заявляют, что точность аутентификации их решений достигает порядка 90%. Рассмотрим наиболее известные решения по непрерывной многофакторной аутентификации пользователей, использующие в качестве одной из своих анализируемых характеристик клавиатурный почерк пользователей. </w:t>
+      </w:r>
+    </w:p>
+    <w:p>
+      <w:pPr>
+        <w:rPr>
+          <w:lang w:val="ru-RU"/>
+        </w:rPr>
+      </w:pPr>
+      <w:r>
+        <w:t>BioCatch</w:t>
+      </w:r>
+    </w:p>
+    <w:p>
+      <w:pPr>
+        <w:rPr>
+          <w:lang w:val="ru-RU"/>
+        </w:rPr>
+      </w:pPr>
+      <w:r>
+        <w:rPr>
+          <w:lang w:val="ru-RU"/>
+        </w:rPr>
+        <w:t xml:space="preserve">Одним из решений, осуществляющих динамическую многофакторную аутентификацию пользователей, является широко известный продукт </w:t>
+      </w:r>
+      <w:r>
+        <w:t>Biocatch</w:t>
+      </w:r>
+      <w:r>
+        <w:rPr>
+          <w:lang w:val="ru-RU"/>
+        </w:rPr>
+        <w:t xml:space="preserve"> [8, </w:t>
+      </w:r>
+      <w:r>
+        <w:rPr>
+          <w:lang w:val="ru-RU"/>
+        </w:rPr>
+        <w:lastRenderedPageBreak/>
+        <w:t xml:space="preserve">28], анализирующий в режиме онлайн динамику работы пользователей с клавиатурой, мышью и </w:t>
+      </w:r>
+      <w:r>
+        <w:t>web</w:t>
+      </w:r>
+      <w:r>
+        <w:rPr>
+          <w:lang w:val="ru-RU"/>
+        </w:rPr>
+        <w:t xml:space="preserve">-ресурсами. При анализе клавиатурного почерка, помимо прочего данное решение позволяет определять, правшой или левшой является рассматриваемый пользователь, вычисляет размер его руки и также учитывает эти характеристики для определения легитимности пользователя. Всего данное решение вычисляет порядка 2000 характеристических признаков, из которых алгоритмами машинного обучения отбираются 20 наиболее значимых. Но какие именно это признаки и что за алгоритмы используются для их отбора – разработчики умалчивают. Данный продукт предлагается использовать для защиты </w:t>
+      </w:r>
+      <w:r>
+        <w:t>web</w:t>
+      </w:r>
+      <w:r>
+        <w:rPr>
+          <w:lang w:val="ru-RU"/>
+        </w:rPr>
+        <w:t xml:space="preserve">-приложений от несанкционированного доступа, а также для защиты пользователей онлайн банковских систем от доступа злоумышленников к их счетам. Аналитикам предоставляется широкий инструмент мониторинга, отображающий на различных графиках возможные риски и аномалии, а также формирующий высоко информативные отчеты о работе системы. </w:t>
+      </w:r>
+    </w:p>
+    <w:p>
+      <w:pPr>
+        <w:rPr>
+          <w:lang w:val="ru-RU"/>
+        </w:rPr>
+      </w:pPr>
+      <w:r>
+        <w:t>BioTracker</w:t>
+      </w:r>
       <w:r>
         <w:rPr>
           <w:lang w:val="ru-RU"/>
@@ -1062,7 +3096,83 @@
         <w:t xml:space="preserve"> (</w:t>
       </w:r>
       <w:r>
-        <w:t>ID</w:t>
+        <w:t>Plurilock</w:t>
+      </w:r>
+      <w:r>
+        <w:rPr>
+          <w:lang w:val="ru-RU"/>
+        </w:rPr>
+        <w:t xml:space="preserve">) </w:t>
+      </w:r>
+    </w:p>
+    <w:p>
+      <w:pPr>
+        <w:rPr>
+          <w:lang w:val="ru-RU"/>
+        </w:rPr>
+      </w:pPr>
+      <w:r>
+        <w:rPr>
+          <w:lang w:val="ru-RU"/>
+        </w:rPr>
+        <w:t xml:space="preserve">Одним из наиболее известных решений по непрерывной многофакторной аутентификации пользователей является продукт </w:t>
+      </w:r>
+      <w:r>
+        <w:t>BioTracker</w:t>
+      </w:r>
+      <w:r>
+        <w:rPr>
+          <w:lang w:val="ru-RU"/>
+        </w:rPr>
+        <w:t xml:space="preserve"> компании </w:t>
+      </w:r>
+      <w:r>
+        <w:t>Plurilock</w:t>
+      </w:r>
+      <w:r>
+        <w:rPr>
+          <w:lang w:val="ru-RU"/>
+        </w:rPr>
+        <w:t xml:space="preserve"> [8, 11, 29]. Для того, чтобы с высокой точностью аутентифицировать пользователя, приложению необходимо обучиться на порядка 30 минутах его непрерывной работы с клавиатурой персонального компьютера. Дополнительно для улучшения качества построенной модели также анализируется работа пользователя с мышью. Необходимо заметить, что </w:t>
+      </w:r>
+      <w:r>
+        <w:t>BioTracker</w:t>
+      </w:r>
+      <w:r>
+        <w:rPr>
+          <w:lang w:val="ru-RU"/>
+        </w:rPr>
+        <w:t xml:space="preserve"> периодически перестраивает модель пользователя, что позволяет учитывать изменение динамики его работы с клавиатурой и мышью в течение длительного периода времени. Разработчики рекомендуют использовать данный продукт как для защиты персональных компьютеров от сетевых атак, так и в приложениях электронной коммерции и государственных структурах – </w:t>
+      </w:r>
+      <w:r>
+        <w:t>BioTracker</w:t>
+      </w:r>
+      <w:r>
+        <w:rPr>
+          <w:lang w:val="ru-RU"/>
+        </w:rPr>
+        <w:t xml:space="preserve"> может работать и как самостоятельное решение, так и встраиваться в готовые приложения пользователей. Продукт поддерживается всеми популярными сегодня операционными системами (</w:t>
+      </w:r>
+      <w:r>
+        <w:t>Windows</w:t>
+      </w:r>
+      <w:r>
+        <w:rPr>
+          <w:lang w:val="ru-RU"/>
+        </w:rPr>
+        <w:t xml:space="preserve">, </w:t>
+      </w:r>
+      <w:r>
+        <w:t>Linux</w:t>
+      </w:r>
+      <w:r>
+        <w:rPr>
+          <w:lang w:val="ru-RU"/>
+        </w:rPr>
+        <w:t xml:space="preserve">, </w:t>
+      </w:r>
+      <w:r>
+        <w:t>Mac</w:t>
       </w:r>
       <w:r>
         <w:rPr>
@@ -1071,7 +3181,51 @@
         <w:t xml:space="preserve"> </w:t>
       </w:r>
       <w:r>
-        <w:t>Control</w:t>
+        <w:t>OS</w:t>
+      </w:r>
+      <w:r>
+        <w:rPr>
+          <w:lang w:val="ru-RU"/>
+        </w:rPr>
+        <w:t xml:space="preserve">). Алгоритмы, используемые в данном решении, не называются. </w:t>
+      </w:r>
+    </w:p>
+    <w:p>
+      <w:pPr>
+        <w:rPr>
+          <w:lang w:val="ru-RU"/>
+        </w:rPr>
+      </w:pPr>
+      <w:r>
+        <w:lastRenderedPageBreak/>
+        <w:t>CVMetrics</w:t>
+      </w:r>
+      <w:r>
+        <w:rPr>
+          <w:lang w:val="ru-RU"/>
+        </w:rPr>
+        <w:t xml:space="preserve">, </w:t>
+      </w:r>
+      <w:r>
+        <w:t>Tickstream</w:t>
+      </w:r>
+      <w:r>
+        <w:rPr>
+          <w:lang w:val="ru-RU"/>
+        </w:rPr>
+        <w:t xml:space="preserve"> (</w:t>
+      </w:r>
+      <w:r>
+        <w:t>Intensity</w:t>
+      </w:r>
+      <w:r>
+        <w:rPr>
+          <w:lang w:val="ru-RU"/>
+        </w:rPr>
+        <w:t xml:space="preserve"> </w:t>
+      </w:r>
+      <w:r>
+        <w:t>Analytics</w:t>
       </w:r>
       <w:r>
         <w:rPr>
@@ -1090,13 +3244,20 @@
         <w:rPr>
           <w:lang w:val="ru-RU"/>
         </w:rPr>
-        <w:t xml:space="preserve">Другим известным решением, осуществляющим непрерывный анализ динамики работы пользователей с клавиатурой компьютера, является продукт </w:t>
-      </w:r>
-      <w:proofErr w:type="spellStart"/>
-      <w:r>
-        <w:t>KeystrokeID</w:t>
-      </w:r>
-      <w:proofErr w:type="spellEnd"/>
+        <w:t xml:space="preserve">Продукты </w:t>
+      </w:r>
+      <w:r>
+        <w:t>CVMetrics</w:t>
+      </w:r>
+      <w:r>
+        <w:rPr>
+          <w:lang w:val="ru-RU"/>
+        </w:rPr>
+        <w:t xml:space="preserve"> и </w:t>
+      </w:r>
+      <w:r>
+        <w:t>Tickstream</w:t>
+      </w:r>
       <w:r>
         <w:rPr>
           <w:lang w:val="ru-RU"/>
@@ -1104,7 +3265,7 @@
         <w:t xml:space="preserve"> компании </w:t>
       </w:r>
       <w:r>
-        <w:t>ID</w:t>
+        <w:t>Intensity</w:t>
       </w:r>
       <w:r>
         <w:rPr>
@@ -1113,46 +3274,131 @@
         <w:t xml:space="preserve"> </w:t>
       </w:r>
       <w:r>
-        <w:t>Control</w:t>
-      </w:r>
-      <w:r>
-        <w:rPr>
-          <w:lang w:val="ru-RU"/>
-        </w:rPr>
-        <w:t xml:space="preserve"> [8, 23]. Для дальнейшего анализа здесь используются такие характеристики 19 набора, как промежутки времени между нажатием и отпусканием одной клавиши и промежутки времени между двумя последовательными нажатиями разных клавиш. Сбор данных, характеризующих динамику работы пользователей с клавиатурой, реализуется при помощи </w:t>
-      </w:r>
-      <w:r>
-        <w:t>Java</w:t>
-      </w:r>
-      <w:r>
-        <w:rPr>
-          <w:lang w:val="ru-RU"/>
-        </w:rPr>
-        <w:t xml:space="preserve">-апплета. Вначале модель обучается при вводе пользователем логина и пароля, далее происходит </w:t>
-      </w:r>
-      <w:proofErr w:type="spellStart"/>
-      <w:r>
-        <w:rPr>
-          <w:lang w:val="ru-RU"/>
-        </w:rPr>
-        <w:t>дообучение</w:t>
-      </w:r>
-      <w:proofErr w:type="spellEnd"/>
-      <w:r>
-        <w:rPr>
-          <w:lang w:val="ru-RU"/>
-        </w:rPr>
-        <w:t xml:space="preserve"> на данных фоновой работы пользователя. Используемые при этом алгоритмы не раскрываются. Данный </w:t>
+        <w:t>Analytics</w:t>
+      </w:r>
+      <w:r>
+        <w:rPr>
+          <w:lang w:val="ru-RU"/>
+        </w:rPr>
+        <w:t xml:space="preserve"> [8, 30] также широко используются для непрерывной аутентификации пользователей по динамике их 22 работы с клавиатурой и мышью. Данные решения нашли свое применение в сфере электронной коммерции, энергетике, судебно-медицинской экспертизе, государственных структурах – местах, где защита компьютеров от посторонних вторжений является одной из важнейших задач. Помимо анализа взаимодействия пользователей с мышью и клавиатурой, продукт </w:t>
+      </w:r>
+      <w:r>
+        <w:t>Tickstream</w:t>
+      </w:r>
+      <w:r>
+        <w:rPr>
+          <w:lang w:val="ru-RU"/>
+        </w:rPr>
+        <w:t xml:space="preserve"> также дополнительно анализирует текстовые документы, с которыми работает пользователь. Для анализа клавиатурного почерка, и </w:t>
+      </w:r>
+      <w:r>
+        <w:t>CVMetrics</w:t>
+      </w:r>
+      <w:r>
+        <w:rPr>
+          <w:lang w:val="ru-RU"/>
+        </w:rPr>
+        <w:t xml:space="preserve">, и </w:t>
+      </w:r>
+      <w:r>
+        <w:t>Tickstream</w:t>
+      </w:r>
+      <w:r>
+        <w:rPr>
+          <w:lang w:val="ru-RU"/>
+        </w:rPr>
+        <w:t xml:space="preserve"> для каждой нажатой клавиши записывают ее номер, соответствующее событие (нажатие / отжатие), а также временную метку, когда данное событие произошло. Разработчики замечают, что основным в их методике является именно анализ динамики работы пользователей с клавиатурой, потому что, в отличие от динамики работы с мышью, клавиатурный почерк является более стабильной характеристикой. Механизм аутентификации основан на вычислении различных статистик, определяющих степень похожести тестируемых данных с данными легитимного профиля. Однако, какие именно статистики вычисляются для этого в данных продуктах – разработчики умалчивают. </w:t>
+      </w:r>
+      <w:r>
+        <w:t>Symantec</w:t>
+      </w:r>
+      <w:r>
+        <w:rPr>
+          <w:lang w:val="ru-RU"/>
+        </w:rPr>
+        <w:t xml:space="preserve"> </w:t>
+      </w:r>
+      <w:r>
+        <w:t>VIP</w:t>
+      </w:r>
+      <w:r>
+        <w:rPr>
+          <w:lang w:val="ru-RU"/>
+        </w:rPr>
+        <w:t xml:space="preserve"> Высокое качество работы также демонстрирует продукт </w:t>
+      </w:r>
+      <w:r>
+        <w:t>Symantec</w:t>
+      </w:r>
+      <w:r>
+        <w:rPr>
+          <w:lang w:val="ru-RU"/>
+        </w:rPr>
+        <w:t xml:space="preserve"> </w:t>
+      </w:r>
+      <w:r>
+        <w:t>VIP</w:t>
+      </w:r>
+      <w:r>
+        <w:rPr>
+          <w:lang w:val="ru-RU"/>
+        </w:rPr>
+        <w:t xml:space="preserve"> [31], предлагающий свои решения как для защиты домашних компьютеров пользователей от несанкционированного доступа, так и для защиты систем электронной коммерции от сетевых вторжений. Динамическая многофакторная аутентификация пользователя осуществляется на основе анализа динамики его работы с клавиатурой и мышью. Процедура аутентификации производится спустя каждые 125 клавиатурных нажатий, при этом характеристики взаимодействия пользователя с мышью используются для уточнения построенной модели. Для принятия решения о легитимности рассматриваемого пользователя используется статистический подход. В случае обнаружения злоумышленника происходит блокировка системы, также система может сфотографировать злоумышленника. </w:t>
+      </w:r>
+      <w:r>
+        <w:t>Symantec</w:t>
+      </w:r>
+      <w:r>
+        <w:rPr>
+          <w:lang w:val="ru-RU"/>
+        </w:rPr>
+        <w:t xml:space="preserve"> </w:t>
+      </w:r>
+      <w:r>
+        <w:t>VIP</w:t>
+      </w:r>
+      <w:r>
+        <w:rPr>
+          <w:lang w:val="ru-RU"/>
+        </w:rPr>
+        <w:t xml:space="preserve"> поддерживается операционными системами </w:t>
+      </w:r>
+      <w:r>
+        <w:t>Windows</w:t>
+      </w:r>
+      <w:r>
+        <w:rPr>
+          <w:lang w:val="ru-RU"/>
+        </w:rPr>
+        <w:t xml:space="preserve"> и </w:t>
+      </w:r>
+      <w:r>
+        <w:t>Mac</w:t>
+      </w:r>
+      <w:r>
+        <w:rPr>
+          <w:lang w:val="ru-RU"/>
+        </w:rPr>
+        <w:t xml:space="preserve"> </w:t>
+      </w:r>
+      <w:r>
+        <w:t>OS</w:t>
+      </w:r>
+      <w:r>
+        <w:rPr>
+          <w:lang w:val="ru-RU"/>
+        </w:rPr>
+        <w:t xml:space="preserve">. В </w:t>
       </w:r>
       <w:r>
         <w:rPr>
           <w:lang w:val="ru-RU"/>
         </w:rPr>
         <w:lastRenderedPageBreak/>
-        <w:t xml:space="preserve">продукт прост в использовании и используется для защиты компьютеров пользователей от сетевых атак. </w:t>
-      </w:r>
-      <w:r>
-        <w:t>Scout</w:t>
+        <w:t xml:space="preserve">случае встраивания </w:t>
+      </w:r>
+      <w:r>
+        <w:t>Symantec</w:t>
       </w:r>
       <w:r>
         <w:rPr>
@@ -1161,16 +3407,25 @@
         <w:t xml:space="preserve"> </w:t>
       </w:r>
       <w:r>
-        <w:t>Analytics</w:t>
-      </w:r>
-      <w:r>
-        <w:rPr>
-          <w:lang w:val="ru-RU"/>
-        </w:rPr>
-        <w:t xml:space="preserve"> Интересным решением является продукт компании </w:t>
-      </w:r>
-      <w:r>
-        <w:t>Scout</w:t>
+        <w:t>VIP</w:t>
+      </w:r>
+      <w:r>
+        <w:rPr>
+          <w:lang w:val="ru-RU"/>
+        </w:rPr>
+        <w:t xml:space="preserve"> в </w:t>
+      </w:r>
+      <w:r>
+        <w:t>web</w:t>
+      </w:r>
+      <w:r>
+        <w:rPr>
+          <w:lang w:val="ru-RU"/>
+        </w:rPr>
+        <w:t xml:space="preserve">-сайт, он будет корректно работать во всех популярных сегодня браузерах: </w:t>
+      </w:r>
+      <w:r>
+        <w:t>Internet</w:t>
       </w:r>
       <w:r>
         <w:rPr>
@@ -1179,100 +3434,235 @@
         <w:t xml:space="preserve"> </w:t>
       </w:r>
       <w:r>
-        <w:t>Analytics</w:t>
-      </w:r>
-      <w:r>
-        <w:rPr>
-          <w:lang w:val="ru-RU"/>
-        </w:rPr>
-        <w:t xml:space="preserve"> [8, 24], используемый для корректной аутентификации пользователей системы хранения и просмотра электронных публикаций. Он позволяет предотвратить написание отзывов о публикациях разными людьми с одного аккаунта, тем самым помогая составить более честную и объективную оценку публикаций. Алгоритмы, используемые в данном решении, запатентованы [25]. Для анализа используются код нажатой клавиши, тип события (нажатие / </w:t>
-      </w:r>
-      <w:proofErr w:type="spellStart"/>
-      <w:r>
-        <w:rPr>
-          <w:lang w:val="ru-RU"/>
-        </w:rPr>
-        <w:t>отжатие</w:t>
-      </w:r>
-      <w:proofErr w:type="spellEnd"/>
-      <w:r>
-        <w:rPr>
-          <w:lang w:val="ru-RU"/>
-        </w:rPr>
-        <w:t xml:space="preserve">), а также время произошедшего события. Далее, в качестве рассчитываемых признаков выступают продолжительности нажатий на отдельные клавиши клавиатуры, продолжительности перескоков при нажатии двух или трех клавиш, а также различные статистики от данных величин (среднее значение, медиана, среднеквадратичное отклонение, максимум, минимум и т.д.). В качестве классификатора используется нейронная сеть. Модель поведения пользователя строится на основании его поведения за последние 60 дней (тем самым, каждый день происходит обновление модели). Также, для дополнительного статистического анализа используется информация об устройстве, с которого был осуществлен вход на сайт, и используемый при этом </w:t>
-      </w:r>
-      <w:r>
-        <w:t>IP</w:t>
-      </w:r>
-      <w:r>
-        <w:rPr>
-          <w:lang w:val="ru-RU"/>
-        </w:rPr>
-        <w:t xml:space="preserve">адрес. </w:t>
-      </w:r>
-    </w:p>
-    <w:p>
-      <w:pPr>
-        <w:rPr>
-          <w:lang w:val="ru-RU"/>
-        </w:rPr>
-      </w:pPr>
-      <w:proofErr w:type="spellStart"/>
-      <w:r>
-        <w:t>TypingDNA</w:t>
-      </w:r>
-      <w:proofErr w:type="spellEnd"/>
+        <w:t>Explorer</w:t>
+      </w:r>
+      <w:r>
+        <w:rPr>
+          <w:lang w:val="ru-RU"/>
+        </w:rPr>
+        <w:t xml:space="preserve">, </w:t>
+      </w:r>
+      <w:r>
+        <w:t>Firefox</w:t>
+      </w:r>
+      <w:r>
+        <w:rPr>
+          <w:lang w:val="ru-RU"/>
+        </w:rPr>
+        <w:t xml:space="preserve">, </w:t>
+      </w:r>
+      <w:r>
+        <w:t>Chrome</w:t>
+      </w:r>
+      <w:r>
+        <w:rPr>
+          <w:lang w:val="ru-RU"/>
+        </w:rPr>
+        <w:t xml:space="preserve">, </w:t>
+      </w:r>
+      <w:r>
+        <w:t>Safari</w:t>
+      </w:r>
+      <w:r>
+        <w:rPr>
+          <w:lang w:val="ru-RU"/>
+        </w:rPr>
+        <w:t xml:space="preserve">. Конкретные алгоритмы, используемые в данном решении, разработчиками не называются. </w:t>
+      </w:r>
+    </w:p>
+    <w:p>
+      <w:pPr>
+        <w:rPr>
+          <w:lang w:val="ru-RU"/>
+        </w:rPr>
+      </w:pPr>
+      <w:r>
+        <w:t>NuData</w:t>
+      </w:r>
       <w:r>
         <w:rPr>
           <w:lang w:val="ru-RU"/>
         </w:rPr>
         <w:t xml:space="preserve"> </w:t>
       </w:r>
-    </w:p>
-    <w:p>
-      <w:pPr>
-        <w:rPr>
-          <w:lang w:val="ru-RU"/>
-        </w:rPr>
-      </w:pPr>
-      <w:r>
-        <w:rPr>
-          <w:lang w:val="ru-RU"/>
-        </w:rPr>
-        <w:t xml:space="preserve">Одним из последних появившихся на рынке решений в области непрерывной аутентификации пользователей на основе клавиатурного почерка является продукт </w:t>
-      </w:r>
-      <w:proofErr w:type="spellStart"/>
-      <w:r>
-        <w:t>TypingDNA</w:t>
-      </w:r>
-      <w:proofErr w:type="spellEnd"/>
-      <w:r>
-        <w:rPr>
-          <w:lang w:val="ru-RU"/>
-        </w:rPr>
-        <w:t xml:space="preserve"> [26]. Разработчики предлагают использовать данное решение в учебном процессе: в течение семестра студенты работают за компьютерами во время занятий, в то время как в фоновом режиме происходит сбор данных динамики их работы с клавиатурой компьютера и обучение персональных моделей на этих данных. Во время контрольных мероприятий также производятся сбор пришедших от </w:t>
+      <w:r>
+        <w:t>Security</w:t>
+      </w:r>
+      <w:r>
+        <w:rPr>
+          <w:lang w:val="ru-RU"/>
+        </w:rPr>
+        <w:t xml:space="preserve"> (</w:t>
+      </w:r>
+      <w:r>
+        <w:t>Mastercard</w:t>
+      </w:r>
+      <w:r>
+        <w:rPr>
+          <w:lang w:val="ru-RU"/>
+        </w:rPr>
+        <w:t xml:space="preserve">) </w:t>
+      </w:r>
+    </w:p>
+    <w:p>
+      <w:pPr>
+        <w:rPr>
+          <w:lang w:val="ru-RU"/>
+        </w:rPr>
+      </w:pPr>
+      <w:r>
+        <w:rPr>
+          <w:lang w:val="ru-RU"/>
+        </w:rPr>
+        <w:t xml:space="preserve">Интересным решением является продукт </w:t>
+      </w:r>
+      <w:r>
+        <w:t>NuData</w:t>
+      </w:r>
+      <w:r>
+        <w:rPr>
+          <w:lang w:val="ru-RU"/>
+        </w:rPr>
+        <w:t xml:space="preserve"> </w:t>
+      </w:r>
+      <w:r>
+        <w:t>Security</w:t>
+      </w:r>
+      <w:r>
+        <w:rPr>
+          <w:lang w:val="ru-RU"/>
+        </w:rPr>
+        <w:t xml:space="preserve"> всемирно известной платежной корпорации </w:t>
+      </w:r>
+      <w:r>
+        <w:t>Mastercard</w:t>
+      </w:r>
+      <w:r>
+        <w:rPr>
+          <w:lang w:val="ru-RU"/>
+        </w:rPr>
+        <w:t xml:space="preserve"> [32]. Решение </w:t>
+      </w:r>
+      <w:r>
+        <w:t>NuData</w:t>
+      </w:r>
+      <w:r>
+        <w:rPr>
+          <w:lang w:val="ru-RU"/>
+        </w:rPr>
+        <w:t xml:space="preserve"> </w:t>
+      </w:r>
+      <w:r>
+        <w:t>Security</w:t>
+      </w:r>
+      <w:r>
+        <w:rPr>
+          <w:lang w:val="ru-RU"/>
+        </w:rPr>
+        <w:t xml:space="preserve"> используется для обеспечения безопасности электронных переводов посредством данной платежной 23 системы. Аутентификация ведется на основании непрерывного анализа динамики работы пользователя с клавиатурой и мышью. Также при построении модели пользователя учитываются характеристики устройства, с которого осуществляется вход на сайт платежной компании, и время, проведенное пользователем на данном сайте. В случае обнаружения аномалии, все операции по счету блокируются. Разработчики отмечают, что получить доступ к их системе, копируя поведение легитимного пользователя, практически невозможно. Для обучения модели требуется достаточно небольшой промежуток времени – порядка одного посещения пользователем </w:t>
+      </w:r>
+      <w:r>
+        <w:t>web</w:t>
+      </w:r>
+      <w:r>
+        <w:rPr>
+          <w:lang w:val="ru-RU"/>
+        </w:rPr>
+        <w:t xml:space="preserve">-сайта компании с осуществлением платежной операции. Данное решение поддерживается операционными системами </w:t>
+      </w:r>
+      <w:r>
+        <w:t>Windows</w:t>
+      </w:r>
+      <w:r>
+        <w:rPr>
+          <w:lang w:val="ru-RU"/>
+        </w:rPr>
+        <w:t xml:space="preserve"> и </w:t>
+      </w:r>
+      <w:r>
+        <w:t>Mac</w:t>
+      </w:r>
+      <w:r>
+        <w:rPr>
+          <w:lang w:val="ru-RU"/>
+        </w:rPr>
+        <w:t xml:space="preserve"> </w:t>
+      </w:r>
+      <w:r>
+        <w:t>OS</w:t>
+      </w:r>
+      <w:r>
+        <w:rPr>
+          <w:lang w:val="ru-RU"/>
+        </w:rPr>
+        <w:t xml:space="preserve">. Разработчики </w:t>
+      </w:r>
+      <w:r>
+        <w:t>NuData</w:t>
+      </w:r>
+      <w:r>
+        <w:rPr>
+          <w:lang w:val="ru-RU"/>
+        </w:rPr>
+        <w:t xml:space="preserve"> </w:t>
+      </w:r>
+      <w:r>
+        <w:t>Security</w:t>
+      </w:r>
+      <w:r>
+        <w:rPr>
+          <w:lang w:val="ru-RU"/>
+        </w:rPr>
+        <w:t xml:space="preserve"> отмечают высокое качество работы их системы и низкий процент ложных срабатываний. При этом, используемые в данном решении алгоритмы машинного обучения не раскрываются. </w:t>
+      </w:r>
+    </w:p>
+    <w:p>
+      <w:pPr>
+        <w:rPr>
+          <w:lang w:val="ru-RU"/>
+        </w:rPr>
+      </w:pPr>
+      <w:r>
+        <w:t>NoPassword</w:t>
+      </w:r>
+      <w:r>
+        <w:rPr>
+          <w:lang w:val="ru-RU"/>
+        </w:rPr>
+        <w:t xml:space="preserve"> </w:t>
+      </w:r>
+    </w:p>
+    <w:p>
+      <w:pPr>
+        <w:rPr>
+          <w:lang w:val="ru-RU"/>
+        </w:rPr>
+      </w:pPr>
+      <w:r>
+        <w:rPr>
+          <w:lang w:val="ru-RU"/>
+        </w:rPr>
+        <w:t xml:space="preserve">Также набирает популярность недавно появившееся на мировом рынке коммерческое решение </w:t>
+      </w:r>
+      <w:r>
+        <w:t>NoPassword</w:t>
+      </w:r>
+      <w:r>
+        <w:rPr>
+          <w:lang w:val="ru-RU"/>
+        </w:rPr>
+        <w:t xml:space="preserve"> [33], осуществляющее непрерывную многофакторную аутентификацию пользователей по динамике их работы с клавиатурой и мышью, а также с файловой системой компьютера или планшета. При этом, и для аутентификации на компьютере, и для аутентификации на планшете используются единые алгоритмы, которые демонстрируют высокое качество работы системы в том числе и при использовании сессий удаленного </w:t>
       </w:r>
       <w:r>
         <w:rPr>
           <w:lang w:val="ru-RU"/>
         </w:rPr>
         <w:lastRenderedPageBreak/>
-        <w:t xml:space="preserve">клавиатуры событий и сопоставление этих данных с построенными ранее моделями. Таким образом, удается выявить недобросовестных студентов, выполняющих контрольные работы несамостоятельно. Вторая область применения данного продукта – защита клиентов онлайн банковских систем от несанкционированного доступа посторонних лиц к их учетным записям. В качестве характеристических признаков выступают продолжительности нажатий, а также продолжительности перескоков для 44 наиболее часто используемых пользователем клавиш. Разработчики гарантируют высокое качество работы системы при условии, что для построения модели пользователем было напечатано на клавиатуре без продолжительных пауз не менее 100 символов. Сбор данных осуществляется при помощи </w:t>
-      </w:r>
-      <w:r>
-        <w:t>Java</w:t>
-      </w:r>
-      <w:r>
-        <w:rPr>
-          <w:lang w:val="ru-RU"/>
-        </w:rPr>
-        <w:t xml:space="preserve">-апплета. Разработчики предоставляют </w:t>
-      </w:r>
-      <w:proofErr w:type="spellStart"/>
-      <w:r>
-        <w:t>TypingDNA</w:t>
-      </w:r>
-      <w:proofErr w:type="spellEnd"/>
+        <w:t xml:space="preserve">рабочего стола. Для анализа клавиатурного почерка данное решение вычисляет продолжительности нажатий и продолжительности перескоков при нажатии клавиш клавиатуры. Разработчики предлагают использовать данный продукт для защиты как домашних, так и служебных компьютеров пользователей от несанкционированного доступа злоумышленников. Для встраивания данного решения пользователям предоставляются удобные в использовании </w:t>
+      </w:r>
+      <w:r>
+        <w:t>NoPassword</w:t>
+      </w:r>
       <w:r>
         <w:rPr>
           <w:lang w:val="ru-RU"/>
@@ -1286,825 +3676,17 @@
         <w:rPr>
           <w:lang w:val="ru-RU"/>
         </w:rPr>
-        <w:t xml:space="preserve"> и заявляют, что данное решение совместимо с большинством современных языков программирования. Используемые в данном продукте алгоритмы машинного обучения не называются. </w:t>
-      </w:r>
-    </w:p>
-    <w:p>
-      <w:pPr>
-        <w:rPr>
-          <w:lang w:val="ru-RU"/>
-        </w:rPr>
-      </w:pPr>
-      <w:proofErr w:type="spellStart"/>
-      <w:r>
-        <w:t>KeystrokeDNA</w:t>
-      </w:r>
-      <w:proofErr w:type="spellEnd"/>
+        <w:t xml:space="preserve"> и </w:t>
+      </w:r>
+      <w:r>
+        <w:t>NoPassword</w:t>
+      </w:r>
       <w:r>
         <w:rPr>
           <w:lang w:val="ru-RU"/>
         </w:rPr>
         <w:t xml:space="preserve"> </w:t>
       </w:r>
-    </w:p>
-    <w:p>
-      <w:pPr>
-        <w:rPr>
-          <w:lang w:val="ru-RU"/>
-        </w:rPr>
-      </w:pPr>
-      <w:r>
-        <w:rPr>
-          <w:lang w:val="ru-RU"/>
-        </w:rPr>
-        <w:t xml:space="preserve">Также набирает популярность коммерческое решение </w:t>
-      </w:r>
-      <w:proofErr w:type="spellStart"/>
-      <w:r>
-        <w:t>KeystrokeDNA</w:t>
-      </w:r>
-      <w:proofErr w:type="spellEnd"/>
-      <w:r>
-        <w:rPr>
-          <w:lang w:val="ru-RU"/>
-        </w:rPr>
-        <w:t xml:space="preserve"> [27], разработчики которого позволяют встраивать его в любое </w:t>
-      </w:r>
-      <w:r>
-        <w:t>web</w:t>
-      </w:r>
-      <w:r>
-        <w:rPr>
-          <w:lang w:val="ru-RU"/>
-        </w:rPr>
-        <w:t xml:space="preserve">-приложение и советуют использовать данный продукт для защиты компьютеров пользователей от сетевых вторжений. При этом, для анализа поведения пользователей используются ритм и скорость набора текста. Разработчики данного решения заявляют о стабильности его работы как при смене языка ввода, так и при смене используемой клавиатуры. Для установки и встраивания </w:t>
-      </w:r>
-      <w:proofErr w:type="spellStart"/>
-      <w:r>
-        <w:t>KeystrokeDNA</w:t>
-      </w:r>
-      <w:proofErr w:type="spellEnd"/>
-      <w:r>
-        <w:rPr>
-          <w:lang w:val="ru-RU"/>
-        </w:rPr>
-        <w:t xml:space="preserve"> пользователям предоставляется </w:t>
-      </w:r>
-      <w:proofErr w:type="spellStart"/>
-      <w:r>
-        <w:t>KeystrokeDNA</w:t>
-      </w:r>
-      <w:proofErr w:type="spellEnd"/>
-      <w:r>
-        <w:rPr>
-          <w:lang w:val="ru-RU"/>
-        </w:rPr>
-        <w:t xml:space="preserve"> </w:t>
-      </w:r>
-      <w:r>
-        <w:t>API</w:t>
-      </w:r>
-      <w:r>
-        <w:rPr>
-          <w:lang w:val="ru-RU"/>
-        </w:rPr>
-        <w:t xml:space="preserve">, а также собственная </w:t>
-      </w:r>
-      <w:r>
-        <w:t>JavaScript</w:t>
-      </w:r>
-      <w:r>
-        <w:rPr>
-          <w:lang w:val="ru-RU"/>
-        </w:rPr>
-        <w:t xml:space="preserve">-библиотека и подробная инструкция по их использованию. Более никакой информации о данном продукте в свободном доступе не предоставляется. Отметим, что помимо решений, основанных только на непрерывной аутентификации пользователей по динамике их работы с клавиатурой персонального компьютера (ноутбука), на рынке также </w:t>
-      </w:r>
-      <w:r>
-        <w:rPr>
-          <w:lang w:val="ru-RU"/>
-        </w:rPr>
-        <w:lastRenderedPageBreak/>
-        <w:t xml:space="preserve">распространены коммерческие продукты, осуществляющие многофакторную динамическую аутентификацию пользователей. Данные решения помимо клавиатурного почерка также анализируют динамику работы пользователей с мышью, с файловой системой и другие различные биометрические показатели. Разработчики данных продуктов (как анализирующих только клавиатурный почерк, так и решений, основанных на многофакторной аутентификации) заявляют, что точность аутентификации их решений достигает порядка 90%. Рассмотрим наиболее известные решения по непрерывной многофакторной аутентификации пользователей, использующие в качестве одной из своих анализируемых характеристик клавиатурный почерк пользователей. </w:t>
-      </w:r>
-    </w:p>
-    <w:p>
-      <w:pPr>
-        <w:rPr>
-          <w:lang w:val="ru-RU"/>
-        </w:rPr>
-      </w:pPr>
-      <w:proofErr w:type="spellStart"/>
-      <w:r>
-        <w:t>BioCatch</w:t>
-      </w:r>
-      <w:proofErr w:type="spellEnd"/>
-    </w:p>
-    <w:p>
-      <w:pPr>
-        <w:rPr>
-          <w:lang w:val="ru-RU"/>
-        </w:rPr>
-      </w:pPr>
-      <w:r>
-        <w:rPr>
-          <w:lang w:val="ru-RU"/>
-        </w:rPr>
-        <w:t xml:space="preserve">Одним из решений, осуществляющих динамическую многофакторную аутентификацию пользователей, является широко известный продукт </w:t>
-      </w:r>
-      <w:proofErr w:type="spellStart"/>
-      <w:r>
-        <w:t>Biocatch</w:t>
-      </w:r>
-      <w:proofErr w:type="spellEnd"/>
-      <w:r>
-        <w:rPr>
-          <w:lang w:val="ru-RU"/>
-        </w:rPr>
-        <w:t xml:space="preserve"> [8, 28], анализирующий в режиме онлайн динамику работы пользователей с клавиатурой, мышью и </w:t>
-      </w:r>
-      <w:r>
-        <w:t>web</w:t>
-      </w:r>
-      <w:r>
-        <w:rPr>
-          <w:lang w:val="ru-RU"/>
-        </w:rPr>
-        <w:t xml:space="preserve">-ресурсами. При анализе клавиатурного почерка, помимо прочего данное решение позволяет определять, правшой или левшой является рассматриваемый пользователь, вычисляет размер его руки и также учитывает эти характеристики для определения легитимности пользователя. Всего данное решение вычисляет порядка 2000 характеристических признаков, из которых алгоритмами машинного обучения отбираются 20 наиболее значимых. Но какие именно это признаки и что за алгоритмы используются для их отбора – разработчики умалчивают. Данный продукт предлагается использовать для защиты </w:t>
-      </w:r>
-      <w:r>
-        <w:t>web</w:t>
-      </w:r>
-      <w:r>
-        <w:rPr>
-          <w:lang w:val="ru-RU"/>
-        </w:rPr>
-        <w:t xml:space="preserve">-приложений от несанкционированного доступа, а также для защиты пользователей онлайн банковских систем от доступа злоумышленников к их счетам. Аналитикам предоставляется широкий инструмент мониторинга, отображающий на различных графиках возможные риски и аномалии, а также формирующий высоко информативные отчеты о работе системы. </w:t>
-      </w:r>
-    </w:p>
-    <w:p>
-      <w:pPr>
-        <w:rPr>
-          <w:lang w:val="ru-RU"/>
-        </w:rPr>
-      </w:pPr>
-      <w:proofErr w:type="spellStart"/>
-      <w:r>
-        <w:lastRenderedPageBreak/>
-        <w:t>BioTracker</w:t>
-      </w:r>
-      <w:proofErr w:type="spellEnd"/>
-      <w:r>
-        <w:rPr>
-          <w:lang w:val="ru-RU"/>
-        </w:rPr>
-        <w:t xml:space="preserve"> (</w:t>
-      </w:r>
-      <w:proofErr w:type="spellStart"/>
-      <w:r>
-        <w:t>Plurilock</w:t>
-      </w:r>
-      <w:proofErr w:type="spellEnd"/>
-      <w:r>
-        <w:rPr>
-          <w:lang w:val="ru-RU"/>
-        </w:rPr>
-        <w:t xml:space="preserve">) </w:t>
-      </w:r>
-    </w:p>
-    <w:p>
-      <w:pPr>
-        <w:rPr>
-          <w:lang w:val="ru-RU"/>
-        </w:rPr>
-      </w:pPr>
-      <w:r>
-        <w:rPr>
-          <w:lang w:val="ru-RU"/>
-        </w:rPr>
-        <w:t xml:space="preserve">Одним из наиболее известных решений по непрерывной многофакторной аутентификации пользователей является продукт </w:t>
-      </w:r>
-      <w:proofErr w:type="spellStart"/>
-      <w:r>
-        <w:t>BioTracker</w:t>
-      </w:r>
-      <w:proofErr w:type="spellEnd"/>
-      <w:r>
-        <w:rPr>
-          <w:lang w:val="ru-RU"/>
-        </w:rPr>
-        <w:t xml:space="preserve"> компании </w:t>
-      </w:r>
-      <w:proofErr w:type="spellStart"/>
-      <w:r>
-        <w:t>Plurilock</w:t>
-      </w:r>
-      <w:proofErr w:type="spellEnd"/>
-      <w:r>
-        <w:rPr>
-          <w:lang w:val="ru-RU"/>
-        </w:rPr>
-        <w:t xml:space="preserve"> [8, 11, 29]. Для того, чтобы с высокой точностью аутентифицировать пользователя, приложению необходимо обучиться на порядка 30 минутах его непрерывной работы с клавиатурой персонального компьютера. Дополнительно для улучшения качества построенной модели также анализируется работа пользователя с мышью. Необходимо заметить, что </w:t>
-      </w:r>
-      <w:proofErr w:type="spellStart"/>
-      <w:r>
-        <w:t>BioTracker</w:t>
-      </w:r>
-      <w:proofErr w:type="spellEnd"/>
-      <w:r>
-        <w:rPr>
-          <w:lang w:val="ru-RU"/>
-        </w:rPr>
-        <w:t xml:space="preserve"> периодически перестраивает модель пользователя, что позволяет учитывать изменение динамики его работы с клавиатурой и мышью в течение длительного периода времени. Разработчики рекомендуют использовать данный продукт как для защиты персональных компьютеров от сетевых атак, так и в приложениях электронной коммерции и государственных структурах – </w:t>
-      </w:r>
-      <w:proofErr w:type="spellStart"/>
-      <w:r>
-        <w:t>BioTracker</w:t>
-      </w:r>
-      <w:proofErr w:type="spellEnd"/>
-      <w:r>
-        <w:rPr>
-          <w:lang w:val="ru-RU"/>
-        </w:rPr>
-        <w:t xml:space="preserve"> может работать и как самостоятельное решение, так и встраиваться в готовые приложения пользователей. Продукт поддерживается всеми популярными сегодня операционными системами (</w:t>
-      </w:r>
-      <w:r>
-        <w:t>Windows</w:t>
-      </w:r>
-      <w:r>
-        <w:rPr>
-          <w:lang w:val="ru-RU"/>
-        </w:rPr>
-        <w:t xml:space="preserve">, </w:t>
-      </w:r>
-      <w:r>
-        <w:t>Linux</w:t>
-      </w:r>
-      <w:r>
-        <w:rPr>
-          <w:lang w:val="ru-RU"/>
-        </w:rPr>
-        <w:t xml:space="preserve">, </w:t>
-      </w:r>
-      <w:r>
-        <w:t>Mac</w:t>
-      </w:r>
-      <w:r>
-        <w:rPr>
-          <w:lang w:val="ru-RU"/>
-        </w:rPr>
-        <w:t xml:space="preserve"> </w:t>
-      </w:r>
-      <w:r>
-        <w:t>OS</w:t>
-      </w:r>
-      <w:r>
-        <w:rPr>
-          <w:lang w:val="ru-RU"/>
-        </w:rPr>
-        <w:t xml:space="preserve">). Алгоритмы, используемые в данном решении, не называются. </w:t>
-      </w:r>
-    </w:p>
-    <w:p>
-      <w:pPr>
-        <w:rPr>
-          <w:lang w:val="ru-RU"/>
-        </w:rPr>
-      </w:pPr>
-      <w:proofErr w:type="spellStart"/>
-      <w:r>
-        <w:t>CVMetrics</w:t>
-      </w:r>
-      <w:proofErr w:type="spellEnd"/>
-      <w:r>
-        <w:rPr>
-          <w:lang w:val="ru-RU"/>
-        </w:rPr>
-        <w:t xml:space="preserve">, </w:t>
-      </w:r>
-      <w:proofErr w:type="spellStart"/>
-      <w:r>
-        <w:t>Tickstream</w:t>
-      </w:r>
-      <w:proofErr w:type="spellEnd"/>
-      <w:r>
-        <w:rPr>
-          <w:lang w:val="ru-RU"/>
-        </w:rPr>
-        <w:t xml:space="preserve"> (</w:t>
-      </w:r>
-      <w:r>
-        <w:t>Intensity</w:t>
-      </w:r>
-      <w:r>
-        <w:rPr>
-          <w:lang w:val="ru-RU"/>
-        </w:rPr>
-        <w:t xml:space="preserve"> </w:t>
-      </w:r>
-      <w:r>
-        <w:t>Analytics</w:t>
-      </w:r>
-      <w:r>
-        <w:rPr>
-          <w:lang w:val="ru-RU"/>
-        </w:rPr>
-        <w:t xml:space="preserve">) </w:t>
-      </w:r>
-    </w:p>
-    <w:p>
-      <w:pPr>
-        <w:rPr>
-          <w:lang w:val="ru-RU"/>
-        </w:rPr>
-      </w:pPr>
-      <w:r>
-        <w:rPr>
-          <w:lang w:val="ru-RU"/>
-        </w:rPr>
-        <w:t xml:space="preserve">Продукты </w:t>
-      </w:r>
-      <w:proofErr w:type="spellStart"/>
-      <w:r>
-        <w:t>CVMetrics</w:t>
-      </w:r>
-      <w:proofErr w:type="spellEnd"/>
-      <w:r>
-        <w:rPr>
-          <w:lang w:val="ru-RU"/>
-        </w:rPr>
-        <w:t xml:space="preserve"> и </w:t>
-      </w:r>
-      <w:proofErr w:type="spellStart"/>
-      <w:r>
-        <w:t>Tickstream</w:t>
-      </w:r>
-      <w:proofErr w:type="spellEnd"/>
-      <w:r>
-        <w:rPr>
-          <w:lang w:val="ru-RU"/>
-        </w:rPr>
-        <w:t xml:space="preserve"> компании </w:t>
-      </w:r>
-      <w:r>
-        <w:t>Intensity</w:t>
-      </w:r>
-      <w:r>
-        <w:rPr>
-          <w:lang w:val="ru-RU"/>
-        </w:rPr>
-        <w:t xml:space="preserve"> </w:t>
-      </w:r>
-      <w:r>
-        <w:t>Analytics</w:t>
-      </w:r>
-      <w:r>
-        <w:rPr>
-          <w:lang w:val="ru-RU"/>
-        </w:rPr>
-        <w:t xml:space="preserve"> [8, 30] также широко используются для непрерывной аутентификации пользователей по динамике их 22 работы с клавиатурой и мышью. Данные решения нашли свое применение в сфере электронной коммерции, энергетике, судебно-медицинской экспертизе, государственных структурах – местах, где защита компьютеров от посторонних вторжений является одной из важнейших задач. Помимо анализа взаимодействия пользователей с мышью и клавиатурой, продукт </w:t>
-      </w:r>
-      <w:proofErr w:type="spellStart"/>
-      <w:r>
-        <w:t>Tickstream</w:t>
-      </w:r>
-      <w:proofErr w:type="spellEnd"/>
-      <w:r>
-        <w:rPr>
-          <w:lang w:val="ru-RU"/>
-        </w:rPr>
-        <w:t xml:space="preserve"> также дополнительно анализирует текстовые документы, с которыми работает пользователь. Для анализа клавиатурного почерка, и </w:t>
-      </w:r>
-      <w:proofErr w:type="spellStart"/>
-      <w:r>
-        <w:t>CVMetrics</w:t>
-      </w:r>
-      <w:proofErr w:type="spellEnd"/>
-      <w:r>
-        <w:rPr>
-          <w:lang w:val="ru-RU"/>
-        </w:rPr>
-        <w:t xml:space="preserve">, и </w:t>
-      </w:r>
-      <w:proofErr w:type="spellStart"/>
-      <w:r>
-        <w:t>Tickstream</w:t>
-      </w:r>
-      <w:proofErr w:type="spellEnd"/>
-      <w:r>
-        <w:rPr>
-          <w:lang w:val="ru-RU"/>
-        </w:rPr>
-        <w:t xml:space="preserve"> для каждой нажатой клавиши записывают ее номер, соответствующее событие (нажатие / </w:t>
-      </w:r>
-      <w:proofErr w:type="spellStart"/>
-      <w:r>
-        <w:rPr>
-          <w:lang w:val="ru-RU"/>
-        </w:rPr>
-        <w:t>отжатие</w:t>
-      </w:r>
-      <w:proofErr w:type="spellEnd"/>
-      <w:r>
-        <w:rPr>
-          <w:lang w:val="ru-RU"/>
-        </w:rPr>
-        <w:t xml:space="preserve">), а также временную метку, </w:t>
-      </w:r>
-      <w:r>
-        <w:rPr>
-          <w:lang w:val="ru-RU"/>
-        </w:rPr>
-        <w:lastRenderedPageBreak/>
-        <w:t xml:space="preserve">когда данное событие произошло. Разработчики замечают, что основным в их методике является именно анализ динамики работы пользователей с клавиатурой, потому что, в отличие от динамики работы с мышью, клавиатурный почерк является более стабильной характеристикой. Механизм аутентификации основан на вычислении различных статистик, определяющих степень похожести тестируемых данных с данными легитимного профиля. Однако, какие именно статистики вычисляются для этого в данных продуктах – разработчики умалчивают. </w:t>
-      </w:r>
-      <w:r>
-        <w:t>Symantec</w:t>
-      </w:r>
-      <w:r>
-        <w:rPr>
-          <w:lang w:val="ru-RU"/>
-        </w:rPr>
-        <w:t xml:space="preserve"> </w:t>
-      </w:r>
-      <w:r>
-        <w:t>VIP</w:t>
-      </w:r>
-      <w:r>
-        <w:rPr>
-          <w:lang w:val="ru-RU"/>
-        </w:rPr>
-        <w:t xml:space="preserve"> Высокое качество работы также демонстрирует продукт </w:t>
-      </w:r>
-      <w:r>
-        <w:t>Symantec</w:t>
-      </w:r>
-      <w:r>
-        <w:rPr>
-          <w:lang w:val="ru-RU"/>
-        </w:rPr>
-        <w:t xml:space="preserve"> </w:t>
-      </w:r>
-      <w:r>
-        <w:t>VIP</w:t>
-      </w:r>
-      <w:r>
-        <w:rPr>
-          <w:lang w:val="ru-RU"/>
-        </w:rPr>
-        <w:t xml:space="preserve"> [31], предлагающий свои решения как для защиты домашних компьютеров пользователей от несанкционированного доступа, так и для защиты систем электронной коммерции от сетевых вторжений. Динамическая многофакторная аутентификация пользователя осуществляется на основе анализа динамики его работы с клавиатурой и мышью. Процедура аутентификации производится спустя каждые 125 клавиатурных нажатий, при этом характеристики взаимодействия пользователя с мышью используются для уточнения построенной модели. Для принятия решения о легитимности рассматриваемого пользователя используется статистический подход. В случае обнаружения злоумышленника происходит блокировка системы, также система может сфотографировать злоумышленника. </w:t>
-      </w:r>
-      <w:r>
-        <w:t>Symantec</w:t>
-      </w:r>
-      <w:r>
-        <w:rPr>
-          <w:lang w:val="ru-RU"/>
-        </w:rPr>
-        <w:t xml:space="preserve"> </w:t>
-      </w:r>
-      <w:r>
-        <w:t>VIP</w:t>
-      </w:r>
-      <w:r>
-        <w:rPr>
-          <w:lang w:val="ru-RU"/>
-        </w:rPr>
-        <w:t xml:space="preserve"> поддерживается операционными системами </w:t>
-      </w:r>
-      <w:r>
-        <w:t>Windows</w:t>
-      </w:r>
-      <w:r>
-        <w:rPr>
-          <w:lang w:val="ru-RU"/>
-        </w:rPr>
-        <w:t xml:space="preserve"> и </w:t>
-      </w:r>
-      <w:r>
-        <w:t>Mac</w:t>
-      </w:r>
-      <w:r>
-        <w:rPr>
-          <w:lang w:val="ru-RU"/>
-        </w:rPr>
-        <w:t xml:space="preserve"> </w:t>
-      </w:r>
-      <w:r>
-        <w:t>OS</w:t>
-      </w:r>
-      <w:r>
-        <w:rPr>
-          <w:lang w:val="ru-RU"/>
-        </w:rPr>
-        <w:t xml:space="preserve">. В случае встраивания </w:t>
-      </w:r>
-      <w:r>
-        <w:t>Symantec</w:t>
-      </w:r>
-      <w:r>
-        <w:rPr>
-          <w:lang w:val="ru-RU"/>
-        </w:rPr>
-        <w:t xml:space="preserve"> </w:t>
-      </w:r>
-      <w:r>
-        <w:t>VIP</w:t>
-      </w:r>
-      <w:r>
-        <w:rPr>
-          <w:lang w:val="ru-RU"/>
-        </w:rPr>
-        <w:t xml:space="preserve"> в </w:t>
-      </w:r>
-      <w:r>
-        <w:t>web</w:t>
-      </w:r>
-      <w:r>
-        <w:rPr>
-          <w:lang w:val="ru-RU"/>
-        </w:rPr>
-        <w:t xml:space="preserve">-сайт, он будет корректно работать во всех популярных сегодня браузерах: </w:t>
-      </w:r>
-      <w:r>
-        <w:t>Internet</w:t>
-      </w:r>
-      <w:r>
-        <w:rPr>
-          <w:lang w:val="ru-RU"/>
-        </w:rPr>
-        <w:t xml:space="preserve"> </w:t>
-      </w:r>
-      <w:r>
-        <w:t>Explorer</w:t>
-      </w:r>
-      <w:r>
-        <w:rPr>
-          <w:lang w:val="ru-RU"/>
-        </w:rPr>
-        <w:t xml:space="preserve">, </w:t>
-      </w:r>
-      <w:r>
-        <w:t>Firefox</w:t>
-      </w:r>
-      <w:r>
-        <w:rPr>
-          <w:lang w:val="ru-RU"/>
-        </w:rPr>
-        <w:t xml:space="preserve">, </w:t>
-      </w:r>
-      <w:r>
-        <w:t>Chrome</w:t>
-      </w:r>
-      <w:r>
-        <w:rPr>
-          <w:lang w:val="ru-RU"/>
-        </w:rPr>
-        <w:t xml:space="preserve">, </w:t>
-      </w:r>
-      <w:r>
-        <w:t>Safari</w:t>
-      </w:r>
-      <w:r>
-        <w:rPr>
-          <w:lang w:val="ru-RU"/>
-        </w:rPr>
-        <w:t xml:space="preserve">. Конкретные алгоритмы, используемые в данном решении, разработчиками не называются. </w:t>
-      </w:r>
-    </w:p>
-    <w:p>
-      <w:pPr>
-        <w:rPr>
-          <w:lang w:val="ru-RU"/>
-        </w:rPr>
-      </w:pPr>
-      <w:proofErr w:type="spellStart"/>
-      <w:r>
-        <w:t>NuData</w:t>
-      </w:r>
-      <w:proofErr w:type="spellEnd"/>
-      <w:r>
-        <w:rPr>
-          <w:lang w:val="ru-RU"/>
-        </w:rPr>
-        <w:t xml:space="preserve"> </w:t>
-      </w:r>
-      <w:r>
-        <w:t>Security</w:t>
-      </w:r>
-      <w:r>
-        <w:rPr>
-          <w:lang w:val="ru-RU"/>
-        </w:rPr>
-        <w:t xml:space="preserve"> (</w:t>
-      </w:r>
-      <w:r>
-        <w:t>Mastercard</w:t>
-      </w:r>
-      <w:r>
-        <w:rPr>
-          <w:lang w:val="ru-RU"/>
-        </w:rPr>
-        <w:t xml:space="preserve">) </w:t>
-      </w:r>
-    </w:p>
-    <w:p>
-      <w:pPr>
-        <w:rPr>
-          <w:lang w:val="ru-RU"/>
-        </w:rPr>
-      </w:pPr>
-      <w:r>
-        <w:rPr>
-          <w:lang w:val="ru-RU"/>
-        </w:rPr>
-        <w:t xml:space="preserve">Интересным решением является продукт </w:t>
-      </w:r>
-      <w:proofErr w:type="spellStart"/>
-      <w:r>
-        <w:t>NuData</w:t>
-      </w:r>
-      <w:proofErr w:type="spellEnd"/>
-      <w:r>
-        <w:rPr>
-          <w:lang w:val="ru-RU"/>
-        </w:rPr>
-        <w:t xml:space="preserve"> </w:t>
-      </w:r>
-      <w:r>
-        <w:t>Security</w:t>
-      </w:r>
-      <w:r>
-        <w:rPr>
-          <w:lang w:val="ru-RU"/>
-        </w:rPr>
-        <w:t xml:space="preserve"> всемирно известной платежной корпорации </w:t>
-      </w:r>
-      <w:r>
-        <w:t>Mastercard</w:t>
-      </w:r>
-      <w:r>
-        <w:rPr>
-          <w:lang w:val="ru-RU"/>
-        </w:rPr>
-        <w:t xml:space="preserve"> [32]. Решение </w:t>
-      </w:r>
-      <w:proofErr w:type="spellStart"/>
-      <w:r>
-        <w:t>NuData</w:t>
-      </w:r>
-      <w:proofErr w:type="spellEnd"/>
-      <w:r>
-        <w:rPr>
-          <w:lang w:val="ru-RU"/>
-        </w:rPr>
-        <w:t xml:space="preserve"> </w:t>
-      </w:r>
-      <w:r>
-        <w:t>Security</w:t>
-      </w:r>
-      <w:r>
-        <w:rPr>
-          <w:lang w:val="ru-RU"/>
-        </w:rPr>
-        <w:t xml:space="preserve"> используется для обеспечения безопасности электронных переводов посредством данной платежной 23 системы. Аутентификация ведется на </w:t>
-      </w:r>
-      <w:r>
-        <w:rPr>
-          <w:lang w:val="ru-RU"/>
-        </w:rPr>
-        <w:lastRenderedPageBreak/>
-        <w:t xml:space="preserve">основании непрерывного анализа динамики работы пользователя с клавиатурой и мышью. Также при построении модели пользователя учитываются характеристики устройства, с которого осуществляется вход на сайт платежной компании, и время, проведенное пользователем на данном сайте. В случае обнаружения аномалии, все операции по счету блокируются. Разработчики отмечают, что получить доступ к их системе, копируя поведение легитимного пользователя, практически невозможно. Для обучения модели требуется достаточно небольшой промежуток времени – порядка одного посещения пользователем </w:t>
-      </w:r>
-      <w:r>
-        <w:t>web</w:t>
-      </w:r>
-      <w:r>
-        <w:rPr>
-          <w:lang w:val="ru-RU"/>
-        </w:rPr>
-        <w:t xml:space="preserve">-сайта компании с осуществлением платежной операции. Данное решение поддерживается операционными системами </w:t>
-      </w:r>
-      <w:r>
-        <w:t>Windows</w:t>
-      </w:r>
-      <w:r>
-        <w:rPr>
-          <w:lang w:val="ru-RU"/>
-        </w:rPr>
-        <w:t xml:space="preserve"> и </w:t>
-      </w:r>
-      <w:r>
-        <w:t>Mac</w:t>
-      </w:r>
-      <w:r>
-        <w:rPr>
-          <w:lang w:val="ru-RU"/>
-        </w:rPr>
-        <w:t xml:space="preserve"> </w:t>
-      </w:r>
-      <w:r>
-        <w:t>OS</w:t>
-      </w:r>
-      <w:r>
-        <w:rPr>
-          <w:lang w:val="ru-RU"/>
-        </w:rPr>
-        <w:t xml:space="preserve">. Разработчики </w:t>
-      </w:r>
-      <w:proofErr w:type="spellStart"/>
-      <w:r>
-        <w:t>NuData</w:t>
-      </w:r>
-      <w:proofErr w:type="spellEnd"/>
-      <w:r>
-        <w:rPr>
-          <w:lang w:val="ru-RU"/>
-        </w:rPr>
-        <w:t xml:space="preserve"> </w:t>
-      </w:r>
-      <w:r>
-        <w:t>Security</w:t>
-      </w:r>
-      <w:r>
-        <w:rPr>
-          <w:lang w:val="ru-RU"/>
-        </w:rPr>
-        <w:t xml:space="preserve"> отмечают высокое качество работы их системы и низкий процент ложных срабатываний. При этом, используемые в данном решении алгоритмы машинного обучения не раскрываются. </w:t>
-      </w:r>
-    </w:p>
-    <w:p>
-      <w:pPr>
-        <w:rPr>
-          <w:lang w:val="ru-RU"/>
-        </w:rPr>
-      </w:pPr>
-      <w:proofErr w:type="spellStart"/>
-      <w:r>
-        <w:t>NoPassword</w:t>
-      </w:r>
-      <w:proofErr w:type="spellEnd"/>
-      <w:r>
-        <w:rPr>
-          <w:lang w:val="ru-RU"/>
-        </w:rPr>
-        <w:t xml:space="preserve"> </w:t>
-      </w:r>
-    </w:p>
-    <w:p>
-      <w:pPr>
-        <w:rPr>
-          <w:lang w:val="ru-RU"/>
-        </w:rPr>
-      </w:pPr>
-      <w:r>
-        <w:rPr>
-          <w:lang w:val="ru-RU"/>
-        </w:rPr>
-        <w:t xml:space="preserve">Также набирает популярность недавно появившееся на мировом рынке коммерческое решение </w:t>
-      </w:r>
-      <w:proofErr w:type="spellStart"/>
-      <w:r>
-        <w:t>NoPassword</w:t>
-      </w:r>
-      <w:proofErr w:type="spellEnd"/>
-      <w:r>
-        <w:rPr>
-          <w:lang w:val="ru-RU"/>
-        </w:rPr>
-        <w:t xml:space="preserve"> [33], осуществляющее непрерывную многофакторную аутентификацию пользователей по динамике их работы с клавиатурой и мышью, а также с файловой системой компьютера или планшета. При этом, и для аутентификации на компьютере, и для аутентификации на планшете используются единые алгоритмы, которые демонстрируют высокое качество работы системы в том числе и при использовании сессий удаленного рабочего стола. Для анализа клавиатурного почерка данное решение вычисляет продолжительности нажатий и продолжительности перескоков при нажатии клавиш клавиатуры. Разработчики предлагают использовать данный продукт для защиты как домашних, так и служебных компьютеров пользователей от несанкционированного доступа злоумышленников. Для встраивания данного решения пользователям предоставляются удобные в использовании </w:t>
-      </w:r>
-      <w:proofErr w:type="spellStart"/>
-      <w:r>
-        <w:lastRenderedPageBreak/>
-        <w:t>NoPassword</w:t>
-      </w:r>
-      <w:proofErr w:type="spellEnd"/>
-      <w:r>
-        <w:rPr>
-          <w:lang w:val="ru-RU"/>
-        </w:rPr>
-        <w:t xml:space="preserve"> </w:t>
-      </w:r>
-      <w:r>
-        <w:t>API</w:t>
-      </w:r>
-      <w:r>
-        <w:rPr>
-          <w:lang w:val="ru-RU"/>
-        </w:rPr>
-        <w:t xml:space="preserve"> и </w:t>
-      </w:r>
-      <w:proofErr w:type="spellStart"/>
-      <w:r>
-        <w:t>NoPassword</w:t>
-      </w:r>
-      <w:proofErr w:type="spellEnd"/>
-      <w:r>
-        <w:rPr>
-          <w:lang w:val="ru-RU"/>
-        </w:rPr>
-        <w:t xml:space="preserve"> </w:t>
-      </w:r>
       <w:r>
         <w:t>SDK</w:t>
       </w:r>
@@ -2114,69 +3696,11 @@
         </w:rPr>
         <w:t xml:space="preserve">. Также администраторам системы предлагаются обладающий широкими возможностями инструмент мониторинга активности пользователей в режиме онлайн и возможность гибкой настройки политик доступа. Данное решение поддерживается всеми наиболее популярными сегодня браузерами и операционными системами. </w:t>
       </w:r>
-      <w:proofErr w:type="spellStart"/>
-      <w:r>
-        <w:t>Используемые</w:t>
-      </w:r>
-      <w:proofErr w:type="spellEnd"/>
-      <w:r>
-        <w:t xml:space="preserve"> в </w:t>
-      </w:r>
-      <w:proofErr w:type="spellStart"/>
-      <w:r>
-        <w:t>данном</w:t>
-      </w:r>
-      <w:proofErr w:type="spellEnd"/>
-      <w:r>
-        <w:t xml:space="preserve"> </w:t>
-      </w:r>
-      <w:proofErr w:type="spellStart"/>
-      <w:r>
-        <w:t>продукте</w:t>
-      </w:r>
-      <w:proofErr w:type="spellEnd"/>
-      <w:r>
-        <w:t xml:space="preserve"> </w:t>
-      </w:r>
-      <w:proofErr w:type="spellStart"/>
-      <w:r>
-        <w:t>алгоритмы</w:t>
-      </w:r>
-      <w:proofErr w:type="spellEnd"/>
-      <w:r>
-        <w:t xml:space="preserve"> </w:t>
-      </w:r>
-      <w:proofErr w:type="spellStart"/>
-      <w:r>
-        <w:t>машинного</w:t>
-      </w:r>
-      <w:proofErr w:type="spellEnd"/>
-      <w:r>
-        <w:t xml:space="preserve"> </w:t>
-      </w:r>
-      <w:proofErr w:type="spellStart"/>
-      <w:r>
-        <w:t>обучения</w:t>
-      </w:r>
-      <w:proofErr w:type="spellEnd"/>
-      <w:r>
-        <w:t xml:space="preserve"> </w:t>
-      </w:r>
-      <w:proofErr w:type="spellStart"/>
-      <w:r>
-        <w:t>не</w:t>
-      </w:r>
-      <w:proofErr w:type="spellEnd"/>
-      <w:r>
-        <w:t xml:space="preserve"> </w:t>
-      </w:r>
-      <w:proofErr w:type="spellStart"/>
-      <w:r>
-        <w:t>называются</w:t>
-      </w:r>
-      <w:proofErr w:type="spellEnd"/>
-      <w:r>
-        <w:t>.</w:t>
+      <w:r>
+        <w:rPr>
+          <w:lang w:val="ru-RU"/>
+        </w:rPr>
+        <w:t>Используемые в данном продукте алгоритмы машинного обучения не называются.</w:t>
       </w:r>
       <w:r>
         <w:rPr>
@@ -2275,7 +3799,6 @@
         </w:rPr>
         <w:t xml:space="preserve"> √</w:t>
       </w:r>
-      <w:proofErr w:type="gramStart"/>
       <w:r>
         <w:rPr>
           <w:rFonts w:ascii="Cambria Math" w:hAnsi="Cambria Math" w:cs="Cambria Math"/>
@@ -2286,14 +3809,7 @@
         <w:rPr>
           <w:lang w:val="ru-RU"/>
         </w:rPr>
-        <w:t xml:space="preserve"> ,</w:t>
-      </w:r>
-      <w:proofErr w:type="gramEnd"/>
-      <w:r>
-        <w:rPr>
-          <w:lang w:val="ru-RU"/>
-        </w:rPr>
-        <w:t xml:space="preserve"> (1) где </w:t>
+        <w:t xml:space="preserve"> , (1) где </w:t>
       </w:r>
       <w:r>
         <w:rPr>
@@ -2448,6 +3964,234 @@
     </w:p>
     <w:p>
       <w:pPr>
+        <w:spacing w:line="259" w:lineRule="auto"/>
+        <w:ind w:firstLine="0"/>
+        <w:jc w:val="left"/>
+        <w:rPr>
+          <w:b/>
+          <w:bCs/>
+          <w:sz w:val="32"/>
+          <w:szCs w:val="32"/>
+          <w:lang w:val="ru-RU"/>
+        </w:rPr>
+      </w:pPr>
+      <w:r>
+        <w:rPr>
+          <w:lang w:val="ru-RU"/>
+        </w:rPr>
+        <w:br w:type="page"/>
+      </w:r>
+    </w:p>
+    <w:p>
+      <w:pPr>
+        <w:pStyle w:val="1"/>
+        <w:rPr>
+          <w:lang w:val="ru-RU"/>
+        </w:rPr>
+      </w:pPr>
+      <w:r>
+        <w:rPr>
+          <w:lang w:val="ru-RU"/>
+        </w:rPr>
+        <w:lastRenderedPageBreak/>
+        <w:t>Список литературы</w:t>
+      </w:r>
+    </w:p>
+    <w:p>
+      <w:pPr>
+        <w:spacing w:line="259" w:lineRule="auto"/>
+        <w:ind w:firstLine="0"/>
+        <w:jc w:val="left"/>
+        <w:rPr>
+          <w:b/>
+          <w:bCs/>
+          <w:sz w:val="32"/>
+          <w:szCs w:val="32"/>
+          <w:lang w:val="ru-RU"/>
+        </w:rPr>
+      </w:pPr>
+      <w:r>
+        <w:rPr>
+          <w:lang w:val="ru-RU"/>
+        </w:rPr>
+        <w:br w:type="page"/>
+      </w:r>
+    </w:p>
+    <w:p>
+      <w:pPr>
+        <w:pStyle w:val="1"/>
+        <w:rPr>
+          <w:lang w:val="ru-RU"/>
+        </w:rPr>
+      </w:pPr>
+      <w:r>
+        <w:rPr>
+          <w:lang w:val="ru-RU"/>
+        </w:rPr>
+        <w:lastRenderedPageBreak/>
+        <w:t>Приложение 1</w:t>
+      </w:r>
+    </w:p>
+    <w:p>
+      <w:pPr>
+        <w:spacing w:line="259" w:lineRule="auto"/>
+        <w:ind w:firstLine="0"/>
+        <w:jc w:val="left"/>
+        <w:rPr>
+          <w:b/>
+          <w:bCs/>
+          <w:sz w:val="32"/>
+          <w:szCs w:val="32"/>
+          <w:lang w:val="ru-RU"/>
+        </w:rPr>
+      </w:pPr>
+      <w:r>
+        <w:rPr>
+          <w:lang w:val="ru-RU"/>
+        </w:rPr>
+        <w:br w:type="page"/>
+      </w:r>
+    </w:p>
+    <w:p>
+      <w:pPr>
+        <w:pStyle w:val="1"/>
+        <w:rPr>
+          <w:lang w:val="ru-RU"/>
+        </w:rPr>
+      </w:pPr>
+      <w:r>
+        <w:rPr>
+          <w:lang w:val="ru-RU"/>
+        </w:rPr>
+        <w:lastRenderedPageBreak/>
+        <w:t xml:space="preserve">Приложение </w:t>
+      </w:r>
+      <w:r>
+        <w:rPr>
+          <w:lang w:val="ru-RU"/>
+        </w:rPr>
+        <w:t>2</w:t>
+      </w:r>
+      <w:r>
+        <w:rPr>
+          <w:lang w:val="ru-RU"/>
+        </w:rPr>
+        <w:br w:type="page"/>
+      </w:r>
+    </w:p>
+    <w:p>
+      <w:pPr>
+        <w:pStyle w:val="1"/>
+        <w:rPr>
+          <w:lang w:val="ru-RU"/>
+        </w:rPr>
+      </w:pPr>
+      <w:r>
+        <w:rPr>
+          <w:lang w:val="ru-RU"/>
+        </w:rPr>
+        <w:lastRenderedPageBreak/>
+        <w:t xml:space="preserve">Приложение </w:t>
+      </w:r>
+      <w:r>
+        <w:rPr>
+          <w:lang w:val="ru-RU"/>
+        </w:rPr>
+        <w:t>3</w:t>
+      </w:r>
+    </w:p>
+    <w:p>
+      <w:pPr>
+        <w:spacing w:line="259" w:lineRule="auto"/>
+        <w:ind w:firstLine="0"/>
+        <w:jc w:val="left"/>
+        <w:rPr>
+          <w:b/>
+          <w:bCs/>
+          <w:sz w:val="32"/>
+          <w:szCs w:val="32"/>
+          <w:lang w:val="ru-RU"/>
+        </w:rPr>
+      </w:pPr>
+      <w:r>
+        <w:rPr>
+          <w:lang w:val="ru-RU"/>
+        </w:rPr>
+        <w:br w:type="page"/>
+      </w:r>
+    </w:p>
+    <w:p>
+      <w:pPr>
+        <w:pStyle w:val="1"/>
+        <w:rPr>
+          <w:lang w:val="ru-RU"/>
+        </w:rPr>
+      </w:pPr>
+      <w:r>
+        <w:rPr>
+          <w:lang w:val="ru-RU"/>
+        </w:rPr>
+        <w:lastRenderedPageBreak/>
+        <w:t xml:space="preserve">Приложение </w:t>
+      </w:r>
+      <w:r>
+        <w:rPr>
+          <w:lang w:val="ru-RU"/>
+        </w:rPr>
+        <w:t>4</w:t>
+      </w:r>
+    </w:p>
+    <w:p>
+      <w:pPr>
+        <w:spacing w:line="259" w:lineRule="auto"/>
+        <w:ind w:firstLine="0"/>
+        <w:jc w:val="left"/>
+        <w:rPr>
+          <w:b/>
+          <w:bCs/>
+          <w:sz w:val="32"/>
+          <w:szCs w:val="32"/>
+          <w:lang w:val="ru-RU"/>
+        </w:rPr>
+      </w:pPr>
+      <w:r>
+        <w:rPr>
+          <w:lang w:val="ru-RU"/>
+        </w:rPr>
+        <w:br w:type="page"/>
+      </w:r>
+    </w:p>
+    <w:p>
+      <w:pPr>
+        <w:pStyle w:val="1"/>
+        <w:rPr>
+          <w:lang w:val="ru-RU"/>
+        </w:rPr>
+      </w:pPr>
+      <w:r>
+        <w:rPr>
+          <w:lang w:val="ru-RU"/>
+        </w:rPr>
+        <w:lastRenderedPageBreak/>
+        <w:t xml:space="preserve">Приложение </w:t>
+      </w:r>
+      <w:r>
+        <w:rPr>
+          <w:lang w:val="ru-RU"/>
+        </w:rPr>
+        <w:t>5</w:t>
+      </w:r>
+    </w:p>
+    <w:p>
+      <w:pPr>
+        <w:pStyle w:val="1"/>
+        <w:rPr>
+          <w:lang w:val="ru-RU"/>
+        </w:rPr>
+      </w:pPr>
+    </w:p>
+    <w:p>
+      <w:pPr>
         <w:rPr>
           <w:lang w:val="ru-RU"/>
         </w:rPr>
@@ -2455,7 +4199,7 @@
     </w:p>
     <w:sectPr>
       <w:pgSz w:w="11906" w:h="16838"/>
-      <w:pgMar w:top="1134" w:right="850" w:bottom="1134" w:left="1701" w:header="708" w:footer="708" w:gutter="0"/>
+      <w:pgMar w:top="851" w:right="680" w:bottom="567" w:left="1361" w:header="709" w:footer="709" w:gutter="0"/>
       <w:cols w:space="708"/>
       <w:docGrid w:linePitch="360"/>
     </w:sectPr>
@@ -2464,7 +4208,7 @@
 </file>
 
 <file path=word/numbering.xml><?xml version="1.0" encoding="utf-8"?>
-<w:numbering xmlns:wpc="http://schemas.microsoft.com/office/word/2010/wordprocessingCanvas" xmlns:cx="http://schemas.microsoft.com/office/drawing/2014/chartex" xmlns:cx1="http://schemas.microsoft.com/office/drawing/2015/9/8/chartex" xmlns:cx2="http://schemas.microsoft.com/office/drawing/2015/10/21/chartex" xmlns:cx3="http://schemas.microsoft.com/office/drawing/2016/5/9/chartex" xmlns:cx4="http://schemas.microsoft.com/office/drawing/2016/5/10/chartex" xmlns:cx5="http://schemas.microsoft.com/office/drawing/2016/5/11/chartex" xmlns:cx6="http://schemas.microsoft.com/office/drawing/2016/5/12/chartex" xmlns:cx7="http://schemas.microsoft.com/office/drawing/2016/5/13/chartex" xmlns:cx8="http://schemas.microsoft.com/office/drawing/2016/5/14/chartex" xmlns:mc="http://schemas.openxmlformats.org/markup-compatibility/2006" xmlns:aink="http://schemas.microsoft.com/office/drawing/2016/ink" xmlns:am3d="http://schemas.microsoft.com/office/drawing/2017/model3d" xmlns:o="urn:schemas-microsoft-com:office:office" xmlns:r="http://schemas.openxmlformats.org/officeDocument/2006/relationships" xmlns:m="http://schemas.openxmlformats.org/officeDocument/2006/math" xmlns:v="urn:schemas-microsoft-com:vml" xmlns:wp14="http://schemas.microsoft.com/office/word/2010/wordprocessingDrawing" xmlns:wp="http://schemas.openxmlformats.org/drawingml/2006/wordprocessingDrawing" xmlns:w10="urn:schemas-microsoft-com:office:word" xmlns:w="http://schemas.openxmlformats.org/wordprocessingml/2006/main" xmlns:w14="http://schemas.microsoft.com/office/word/2010/wordml" xmlns:w15="http://schemas.microsoft.com/office/word/2012/wordml" xmlns:w16cex="http://schemas.microsoft.com/office/word/2018/wordml/cex" xmlns:w16cid="http://schemas.microsoft.com/office/word/2016/wordml/cid" xmlns:w16="http://schemas.microsoft.com/office/word/2018/wordml" xmlns:w16sdtdh="http://schemas.microsoft.com/office/word/2020/wordml/sdtdatahash" xmlns:w16se="http://schemas.microsoft.com/office/word/2015/wordml/symex" xmlns:wpg="http://schemas.microsoft.com/office/word/2010/wordprocessingGroup" xmlns:wpi="http://schemas.microsoft.com/office/word/2010/wordprocessingInk" xmlns:wne="http://schemas.microsoft.com/office/word/2006/wordml" xmlns:wps="http://schemas.microsoft.com/office/word/2010/wordprocessingShape" mc:Ignorable="w14 w15 w16se w16cid w16 w16cex w16sdtdh wp14">
+<w:numbering xmlns:wpc="http://schemas.microsoft.com/office/word/2010/wordprocessingCanvas" xmlns:cx="http://schemas.microsoft.com/office/drawing/2014/chartex" xmlns:cx1="http://schemas.microsoft.com/office/drawing/2015/9/8/chartex" xmlns:cx2="http://schemas.microsoft.com/office/drawing/2015/10/21/chartex" xmlns:cx3="http://schemas.microsoft.com/office/drawing/2016/5/9/chartex" xmlns:cx4="http://schemas.microsoft.com/office/drawing/2016/5/10/chartex" xmlns:cx5="http://schemas.microsoft.com/office/drawing/2016/5/11/chartex" xmlns:cx6="http://schemas.microsoft.com/office/drawing/2016/5/12/chartex" xmlns:cx7="http://schemas.microsoft.com/office/drawing/2016/5/13/chartex" xmlns:cx8="http://schemas.microsoft.com/office/drawing/2016/5/14/chartex" xmlns:mc="http://schemas.openxmlformats.org/markup-compatibility/2006" xmlns:aink="http://schemas.microsoft.com/office/drawing/2016/ink" xmlns:am3d="http://schemas.microsoft.com/office/drawing/2017/model3d" xmlns:o="urn:schemas-microsoft-com:office:office" xmlns:oel="http://schemas.microsoft.com/office/2019/extlst" xmlns:r="http://schemas.openxmlformats.org/officeDocument/2006/relationships" xmlns:m="http://schemas.openxmlformats.org/officeDocument/2006/math" xmlns:v="urn:schemas-microsoft-com:vml" xmlns:wp14="http://schemas.microsoft.com/office/word/2010/wordprocessingDrawing" xmlns:wp="http://schemas.openxmlformats.org/drawingml/2006/wordprocessingDrawing" xmlns:w10="urn:schemas-microsoft-com:office:word" xmlns:w="http://schemas.openxmlformats.org/wordprocessingml/2006/main" xmlns:w14="http://schemas.microsoft.com/office/word/2010/wordml" xmlns:w15="http://schemas.microsoft.com/office/word/2012/wordml" xmlns:w16cex="http://schemas.microsoft.com/office/word/2018/wordml/cex" xmlns:w16cid="http://schemas.microsoft.com/office/word/2016/wordml/cid" xmlns:w16="http://schemas.microsoft.com/office/word/2018/wordml" xmlns:w16sdtdh="http://schemas.microsoft.com/office/word/2020/wordml/sdtdatahash" xmlns:w16se="http://schemas.microsoft.com/office/word/2015/wordml/symex" xmlns:wpg="http://schemas.microsoft.com/office/word/2010/wordprocessingGroup" xmlns:wpi="http://schemas.microsoft.com/office/word/2010/wordprocessingInk" xmlns:wne="http://schemas.microsoft.com/office/word/2006/wordml" xmlns:wps="http://schemas.microsoft.com/office/word/2010/wordprocessingShape" mc:Ignorable="w14 w15 w16se w16cid w16 w16cex w16sdtdh wp14">
   <w:abstractNum w:abstractNumId="0" w15:restartNumberingAfterBreak="0">
     <w:nsid w:val="0EFB5481"/>
     <w:multiLevelType w:val="hybridMultilevel"/>
@@ -2554,7 +4298,7 @@
       </w:pPr>
     </w:lvl>
   </w:abstractNum>
-  <w:num w:numId="1">
+  <w:num w:numId="1" w16cid:durableId="24720562">
     <w:abstractNumId w:val="0"/>
   </w:num>
 </w:numbering>
@@ -3077,6 +4821,92 @@
       <w:u w:val="single"/>
     </w:rPr>
   </w:style>
+  <w:style w:type="character" w:customStyle="1" w:styleId="FontStyle35">
+    <w:name w:val="Font Style35"/>
+    <w:rsid w:val="00862E60"/>
+    <w:rPr>
+      <w:rFonts w:ascii="Times New Roman" w:hAnsi="Times New Roman" w:cs="Times New Roman"/>
+      <w:b/>
+      <w:bCs/>
+      <w:sz w:val="16"/>
+      <w:szCs w:val="16"/>
+    </w:rPr>
+  </w:style>
+  <w:style w:type="paragraph" w:customStyle="1" w:styleId="Style2">
+    <w:name w:val="Style2"/>
+    <w:basedOn w:val="a"/>
+    <w:rsid w:val="00862E60"/>
+    <w:pPr>
+      <w:widowControl w:val="0"/>
+      <w:autoSpaceDE w:val="0"/>
+      <w:autoSpaceDN w:val="0"/>
+      <w:adjustRightInd w:val="0"/>
+      <w:spacing w:after="0" w:line="238" w:lineRule="exact"/>
+      <w:ind w:hanging="197"/>
+      <w:jc w:val="left"/>
+    </w:pPr>
+    <w:rPr>
+      <w:rFonts w:eastAsia="Times New Roman"/>
+      <w:sz w:val="24"/>
+      <w:szCs w:val="24"/>
+      <w:lang w:val="ru-RU" w:eastAsia="ru-RU"/>
+    </w:rPr>
+  </w:style>
+  <w:style w:type="paragraph" w:customStyle="1" w:styleId="Style3">
+    <w:name w:val="Style3"/>
+    <w:basedOn w:val="a"/>
+    <w:rsid w:val="00862E60"/>
+    <w:pPr>
+      <w:widowControl w:val="0"/>
+      <w:autoSpaceDE w:val="0"/>
+      <w:autoSpaceDN w:val="0"/>
+      <w:adjustRightInd w:val="0"/>
+      <w:spacing w:after="0" w:line="222" w:lineRule="exact"/>
+      <w:ind w:firstLine="698"/>
+      <w:jc w:val="left"/>
+    </w:pPr>
+    <w:rPr>
+      <w:rFonts w:eastAsia="Times New Roman"/>
+      <w:sz w:val="24"/>
+      <w:szCs w:val="24"/>
+      <w:lang w:val="ru-RU" w:eastAsia="ru-RU"/>
+    </w:rPr>
+  </w:style>
+  <w:style w:type="character" w:customStyle="1" w:styleId="FontStyle36">
+    <w:name w:val="Font Style36"/>
+    <w:rsid w:val="00862E60"/>
+    <w:rPr>
+      <w:rFonts w:ascii="Times New Roman" w:hAnsi="Times New Roman" w:cs="Times New Roman"/>
+      <w:sz w:val="18"/>
+      <w:szCs w:val="18"/>
+    </w:rPr>
+  </w:style>
+  <w:style w:type="character" w:customStyle="1" w:styleId="FontStyle37">
+    <w:name w:val="Font Style37"/>
+    <w:rsid w:val="00862E60"/>
+    <w:rPr>
+      <w:rFonts w:ascii="Times New Roman" w:hAnsi="Times New Roman" w:cs="Times New Roman"/>
+      <w:b/>
+      <w:bCs/>
+      <w:sz w:val="18"/>
+      <w:szCs w:val="18"/>
+    </w:rPr>
+  </w:style>
+  <w:style w:type="paragraph" w:customStyle="1" w:styleId="a5">
+    <w:name w:val="Нормальный"/>
+    <w:rsid w:val="00862E60"/>
+    <w:pPr>
+      <w:autoSpaceDE w:val="0"/>
+      <w:autoSpaceDN w:val="0"/>
+      <w:spacing w:after="0" w:line="240" w:lineRule="auto"/>
+    </w:pPr>
+    <w:rPr>
+      <w:rFonts w:ascii="Times New Roman" w:eastAsia="Times New Roman" w:hAnsi="Times New Roman" w:cs="Times New Roman"/>
+      <w:sz w:val="20"/>
+      <w:szCs w:val="20"/>
+      <w:lang w:val="en-US" w:eastAsia="ru-RU"/>
+    </w:rPr>
+  </w:style>
 </w:styles>
 </file>
 

--- a/Диплом.docx
+++ b/Диплом.docx
@@ -342,7 +342,7 @@
           </mc:Choice>
           <mc:Fallback>
             <w:pict>
-              <v:shapetype w14:anchorId="2C5D8F4C" id="_x0000_t32" coordsize="21600,21600" o:spt="32" o:oned="t" path="m,l21600,21600e" filled="f">
+              <v:shapetype w14:anchorId="0317E681" id="_x0000_t32" coordsize="21600,21600" o:spt="32" o:oned="t" path="m,l21600,21600e" filled="f">
                 <v:path arrowok="t" fillok="f" o:connecttype="none"/>
                 <o:lock v:ext="edit" shapetype="t"/>
               </v:shapetype>
@@ -598,6 +598,7 @@
         </w:rPr>
         <w:tab/>
       </w:r>
+      <w:proofErr w:type="gramStart"/>
       <w:r>
         <w:rPr>
           <w:b/>
@@ -618,7 +619,19 @@
           <w:u w:val="single"/>
           <w:lang w:val="ru-RU"/>
         </w:rPr>
-        <w:t xml:space="preserve">  10.03.02      _______             </w:t>
+        <w:t xml:space="preserve">  10.03.02</w:t>
+      </w:r>
+      <w:proofErr w:type="gramEnd"/>
+      <w:r>
+        <w:rPr>
+          <w:b/>
+          <w:bCs/>
+          <w:sz w:val="24"/>
+          <w:szCs w:val="24"/>
+          <w:u w:val="single"/>
+          <w:lang w:val="ru-RU"/>
+        </w:rPr>
+        <w:t xml:space="preserve">      _______             </w:t>
       </w:r>
       <w:r>
         <w:rPr>
@@ -1268,7 +1281,23 @@
           <w:lang w:val="ru-RU"/>
         </w:rPr>
         <w:tab/>
-        <w:t>(фамилия, имя, отчество полностью)                            (подпись)</w:t>
+        <w:t xml:space="preserve">(фамилия, имя, отчество </w:t>
+      </w:r>
+      <w:proofErr w:type="gramStart"/>
+      <w:r>
+        <w:rPr>
+          <w:sz w:val="16"/>
+          <w:lang w:val="ru-RU"/>
+        </w:rPr>
+        <w:t xml:space="preserve">полностью)   </w:t>
+      </w:r>
+      <w:proofErr w:type="gramEnd"/>
+      <w:r>
+        <w:rPr>
+          <w:sz w:val="16"/>
+          <w:lang w:val="ru-RU"/>
+        </w:rPr>
+        <w:t xml:space="preserve">                         (подпись)</w:t>
       </w:r>
     </w:p>
     <w:p>
@@ -1374,7 +1403,23 @@
           <w:lang w:val="ru-RU"/>
         </w:rPr>
         <w:tab/>
-        <w:t>(фамилия, имя, отчество полностью)                             (подпись)</w:t>
+        <w:t xml:space="preserve">(фамилия, имя, отчество </w:t>
+      </w:r>
+      <w:proofErr w:type="gramStart"/>
+      <w:r>
+        <w:rPr>
+          <w:sz w:val="16"/>
+          <w:lang w:val="ru-RU"/>
+        </w:rPr>
+        <w:t xml:space="preserve">полностью)   </w:t>
+      </w:r>
+      <w:proofErr w:type="gramEnd"/>
+      <w:r>
+        <w:rPr>
+          <w:sz w:val="16"/>
+          <w:lang w:val="ru-RU"/>
+        </w:rPr>
+        <w:t xml:space="preserve">                          (подпись)</w:t>
       </w:r>
     </w:p>
     <w:p>
@@ -1420,35 +1465,60 @@
           <w:sz w:val="24"/>
           <w:lang w:val="ru-RU"/>
         </w:rPr>
+        <w:t>_______</w:t>
+      </w:r>
+      <w:r>
+        <w:rPr>
+          <w:sz w:val="24"/>
+          <w:u w:val="single"/>
+          <w:lang w:val="ru-RU"/>
+        </w:rPr>
+        <w:t>_</w:t>
+      </w:r>
+      <w:r>
+        <w:rPr>
+          <w:sz w:val="24"/>
+          <w:u w:val="single"/>
+          <w:lang w:val="ru-RU"/>
+        </w:rPr>
+        <w:t xml:space="preserve"> </w:t>
+      </w:r>
+      <w:r>
+        <w:rPr>
+          <w:sz w:val="24"/>
+          <w:u w:val="single"/>
+          <w:lang w:val="ru-RU"/>
+        </w:rPr>
+        <w:t xml:space="preserve">Мешавкин Константин </w:t>
+      </w:r>
+      <w:r>
+        <w:rPr>
+          <w:sz w:val="24"/>
+          <w:u w:val="single"/>
+          <w:lang w:val="ru-RU"/>
+        </w:rPr>
+        <w:t>Викторович</w:t>
+      </w:r>
+      <w:r>
+        <w:rPr>
+          <w:sz w:val="24"/>
+          <w:lang w:val="ru-RU"/>
+        </w:rPr>
+        <w:t>_____________________</w:t>
+      </w:r>
+      <w:r>
+        <w:rPr>
+          <w:sz w:val="24"/>
+          <w:lang w:val="ru-RU"/>
+        </w:rPr>
+        <w:t>__</w:t>
+      </w:r>
+      <w:r>
+        <w:rPr>
+          <w:sz w:val="24"/>
+          <w:lang w:val="ru-RU"/>
+        </w:rPr>
         <w:t>________</w:t>
-      </w:r>
-      <w:r>
-        <w:rPr>
-          <w:sz w:val="24"/>
-          <w:lang w:val="ru-RU"/>
-        </w:rPr>
-        <w:t xml:space="preserve">Мешавкин Константин </w:t>
-      </w:r>
-      <w:r>
-        <w:rPr>
-          <w:sz w:val="24"/>
-          <w:lang w:val="ru-RU"/>
-        </w:rPr>
-        <w:t>______________________</w:t>
-      </w:r>
-      <w:r>
-        <w:rPr>
-          <w:sz w:val="24"/>
-          <w:lang w:val="ru-RU"/>
-        </w:rPr>
-        <w:t>__</w:t>
-      </w:r>
-      <w:r>
-        <w:rPr>
-          <w:sz w:val="24"/>
-          <w:lang w:val="ru-RU"/>
-        </w:rPr>
-        <w:t>____________</w:t>
       </w:r>
     </w:p>
     <w:p>
@@ -1470,7 +1540,23 @@
           <w:lang w:val="ru-RU"/>
         </w:rPr>
         <w:tab/>
-        <w:t>(фамилия, имя, отчество полностью)                             (подпись)</w:t>
+        <w:t xml:space="preserve">(фамилия, имя, отчество </w:t>
+      </w:r>
+      <w:proofErr w:type="gramStart"/>
+      <w:r>
+        <w:rPr>
+          <w:sz w:val="16"/>
+          <w:lang w:val="ru-RU"/>
+        </w:rPr>
+        <w:t xml:space="preserve">полностью)   </w:t>
+      </w:r>
+      <w:proofErr w:type="gramEnd"/>
+      <w:r>
+        <w:rPr>
+          <w:sz w:val="16"/>
+          <w:lang w:val="ru-RU"/>
+        </w:rPr>
+        <w:t xml:space="preserve">                          (подпись)</w:t>
       </w:r>
     </w:p>
     <w:p>
@@ -1617,7 +1703,23 @@
           <w:sz w:val="16"/>
           <w:lang w:val="ru-RU"/>
         </w:rPr>
-        <w:t xml:space="preserve"> (№ каф.)                  (фамилия, имя, отчество полностью)                         </w:t>
+        <w:t xml:space="preserve"> (№ каф.)                  (фамилия, имя, отчество </w:t>
+      </w:r>
+      <w:proofErr w:type="gramStart"/>
+      <w:r>
+        <w:rPr>
+          <w:sz w:val="16"/>
+          <w:lang w:val="ru-RU"/>
+        </w:rPr>
+        <w:t xml:space="preserve">полностью)   </w:t>
+      </w:r>
+      <w:proofErr w:type="gramEnd"/>
+      <w:r>
+        <w:rPr>
+          <w:sz w:val="16"/>
+          <w:lang w:val="ru-RU"/>
+        </w:rPr>
+        <w:t xml:space="preserve">                      </w:t>
       </w:r>
       <w:r>
         <w:rPr>
@@ -1655,7 +1757,23 @@
           <w:sz w:val="24"/>
           <w:lang w:val="ru-RU"/>
         </w:rPr>
-        <w:t xml:space="preserve">______  _______________ 20____г.  </w:t>
+        <w:t>_____</w:t>
+      </w:r>
+      <w:proofErr w:type="gramStart"/>
+      <w:r>
+        <w:rPr>
+          <w:sz w:val="24"/>
+          <w:lang w:val="ru-RU"/>
+        </w:rPr>
+        <w:t>_  _</w:t>
+      </w:r>
+      <w:proofErr w:type="gramEnd"/>
+      <w:r>
+        <w:rPr>
+          <w:sz w:val="24"/>
+          <w:lang w:val="ru-RU"/>
+        </w:rPr>
+        <w:t xml:space="preserve">______________ 20____г.  </w:t>
       </w:r>
     </w:p>
     <w:p>
@@ -1720,6 +1838,7 @@
         <w:br w:type="page"/>
       </w:r>
     </w:p>
+    <w:bookmarkStart w:id="0" w:name="_Hlk102487654" w:displacedByCustomXml="next"/>
     <w:sdt>
       <w:sdtPr>
         <w:rPr>
@@ -1746,8 +1865,11 @@
         <w:p>
           <w:pPr>
             <w:pStyle w:val="a3"/>
+            <w:jc w:val="center"/>
             <w:rPr>
               <w:rFonts w:ascii="Times New Roman" w:hAnsi="Times New Roman" w:cs="Times New Roman"/>
+              <w:b/>
+              <w:bCs/>
               <w:color w:val="auto"/>
               <w:sz w:val="28"/>
               <w:szCs w:val="28"/>
@@ -1756,6 +1878,8 @@
           <w:r>
             <w:rPr>
               <w:rFonts w:ascii="Times New Roman" w:hAnsi="Times New Roman" w:cs="Times New Roman"/>
+              <w:b/>
+              <w:bCs/>
               <w:color w:val="auto"/>
               <w:sz w:val="28"/>
               <w:szCs w:val="28"/>
@@ -1767,9 +1891,6 @@
         <w:p>
           <w:pPr>
             <w:pStyle w:val="11"/>
-            <w:tabs>
-              <w:tab w:val="right" w:leader="dot" w:pos="9345"/>
-            </w:tabs>
             <w:rPr>
               <w:rFonts w:asciiTheme="minorHAnsi" w:eastAsiaTheme="minorEastAsia" w:hAnsiTheme="minorHAnsi" w:cstheme="minorBidi"/>
               <w:noProof/>
@@ -1787,7 +1908,7 @@
           <w:r>
             <w:fldChar w:fldCharType="separate"/>
           </w:r>
-          <w:hyperlink w:anchor="_Toc101219612" w:history="1">
+          <w:hyperlink w:anchor="_Toc102487594" w:history="1">
             <w:r>
               <w:rPr>
                 <w:rStyle w:val="a4"/>
@@ -1815,7 +1936,7 @@
                 <w:noProof/>
                 <w:webHidden/>
               </w:rPr>
-              <w:instrText xml:space="preserve"> PAGEREF _Toc101219612 \h </w:instrText>
+              <w:instrText xml:space="preserve"> PAGEREF _Toc102487594 \h </w:instrText>
             </w:r>
             <w:r>
               <w:rPr>
@@ -1835,7 +1956,7 @@
                 <w:noProof/>
                 <w:webHidden/>
               </w:rPr>
-              <w:t>3</w:t>
+              <w:t>4</w:t>
             </w:r>
             <w:r>
               <w:rPr>
@@ -1849,9 +1970,6 @@
         <w:p>
           <w:pPr>
             <w:pStyle w:val="11"/>
-            <w:tabs>
-              <w:tab w:val="right" w:leader="dot" w:pos="9345"/>
-            </w:tabs>
             <w:rPr>
               <w:rFonts w:asciiTheme="minorHAnsi" w:eastAsiaTheme="minorEastAsia" w:hAnsiTheme="minorHAnsi" w:cstheme="minorBidi"/>
               <w:noProof/>
@@ -1860,7 +1978,7 @@
               <w:lang w:val="ru-RU" w:eastAsia="ru-RU"/>
             </w:rPr>
           </w:pPr>
-          <w:hyperlink w:anchor="_Toc101219613" w:history="1">
+          <w:hyperlink w:anchor="_Toc102487595" w:history="1">
             <w:r>
               <w:rPr>
                 <w:rStyle w:val="a4"/>
@@ -1888,7 +2006,7 @@
                 <w:noProof/>
                 <w:webHidden/>
               </w:rPr>
-              <w:instrText xml:space="preserve"> PAGEREF _Toc101219613 \h </w:instrText>
+              <w:instrText xml:space="preserve"> PAGEREF _Toc102487595 \h </w:instrText>
             </w:r>
             <w:r>
               <w:rPr>
@@ -1908,7 +2026,7 @@
                 <w:noProof/>
                 <w:webHidden/>
               </w:rPr>
-              <w:t>4</w:t>
+              <w:t>5</w:t>
             </w:r>
             <w:r>
               <w:rPr>
@@ -1921,10 +2039,7 @@
         </w:p>
         <w:p>
           <w:pPr>
-            <w:pStyle w:val="11"/>
-            <w:tabs>
-              <w:tab w:val="right" w:leader="dot" w:pos="9345"/>
-            </w:tabs>
+            <w:pStyle w:val="21"/>
             <w:rPr>
               <w:rFonts w:asciiTheme="minorHAnsi" w:eastAsiaTheme="minorEastAsia" w:hAnsiTheme="minorHAnsi" w:cstheme="minorBidi"/>
               <w:noProof/>
@@ -1933,14 +2048,14 @@
               <w:lang w:val="ru-RU" w:eastAsia="ru-RU"/>
             </w:rPr>
           </w:pPr>
-          <w:hyperlink w:anchor="_Toc101219614" w:history="1">
+          <w:hyperlink w:anchor="_Toc102487596" w:history="1">
             <w:r>
               <w:rPr>
                 <w:rStyle w:val="a4"/>
                 <w:noProof/>
                 <w:lang w:val="ru-RU"/>
               </w:rPr>
-              <w:t>2. Анализ существующих средств защиты информации, исследующих шаблоны поведения человека в веб-среде</w:t>
+              <w:t>1.1 Использование идентификации личности как метод защиты информации</w:t>
             </w:r>
             <w:r>
               <w:rPr>
@@ -1961,7 +2076,7 @@
                 <w:noProof/>
                 <w:webHidden/>
               </w:rPr>
-              <w:instrText xml:space="preserve"> PAGEREF _Toc101219614 \h </w:instrText>
+              <w:instrText xml:space="preserve"> PAGEREF _Toc102487596 \h </w:instrText>
             </w:r>
             <w:r>
               <w:rPr>
@@ -1994,10 +2109,7 @@
         </w:p>
         <w:p>
           <w:pPr>
-            <w:pStyle w:val="11"/>
-            <w:tabs>
-              <w:tab w:val="right" w:leader="dot" w:pos="9345"/>
-            </w:tabs>
+            <w:pStyle w:val="21"/>
             <w:rPr>
               <w:rFonts w:asciiTheme="minorHAnsi" w:eastAsiaTheme="minorEastAsia" w:hAnsiTheme="minorHAnsi" w:cstheme="minorBidi"/>
               <w:noProof/>
@@ -2006,14 +2118,14 @@
               <w:lang w:val="ru-RU" w:eastAsia="ru-RU"/>
             </w:rPr>
           </w:pPr>
-          <w:hyperlink w:anchor="_Toc101219615" w:history="1">
+          <w:hyperlink w:anchor="_Toc102487597" w:history="1">
             <w:r>
               <w:rPr>
                 <w:rStyle w:val="a4"/>
                 <w:noProof/>
                 <w:lang w:val="ru-RU"/>
               </w:rPr>
-              <w:t>3. Формирование исходных данных на основе проведения исследования для обучения алгоритмов искусственного интеллекта, их анализ и предобработка</w:t>
+              <w:t>1.2 Классификация биометрических характеристик пользователя</w:t>
             </w:r>
             <w:r>
               <w:rPr>
@@ -2034,7 +2146,7 @@
                 <w:noProof/>
                 <w:webHidden/>
               </w:rPr>
-              <w:instrText xml:space="preserve"> PAGEREF _Toc101219615 \h </w:instrText>
+              <w:instrText xml:space="preserve"> PAGEREF _Toc102487597 \h </w:instrText>
             </w:r>
             <w:r>
               <w:rPr>
@@ -2054,7 +2166,7 @@
                 <w:noProof/>
                 <w:webHidden/>
               </w:rPr>
-              <w:t>6</w:t>
+              <w:t>5</w:t>
             </w:r>
             <w:r>
               <w:rPr>
@@ -2067,10 +2179,7 @@
         </w:p>
         <w:p>
           <w:pPr>
-            <w:pStyle w:val="11"/>
-            <w:tabs>
-              <w:tab w:val="right" w:leader="dot" w:pos="9345"/>
-            </w:tabs>
+            <w:pStyle w:val="31"/>
             <w:rPr>
               <w:rFonts w:asciiTheme="minorHAnsi" w:eastAsiaTheme="minorEastAsia" w:hAnsiTheme="minorHAnsi" w:cstheme="minorBidi"/>
               <w:noProof/>
@@ -2079,14 +2188,13 @@
               <w:lang w:val="ru-RU" w:eastAsia="ru-RU"/>
             </w:rPr>
           </w:pPr>
-          <w:hyperlink w:anchor="_Toc101219616" w:history="1">
+          <w:hyperlink w:anchor="_Toc102487598" w:history="1">
             <w:r>
               <w:rPr>
                 <w:rStyle w:val="a4"/>
                 <w:noProof/>
-                <w:lang w:val="ru-RU"/>
-              </w:rPr>
-              <w:t>4. Обоснование и выбор алгоритмов для построения моделей машинного обучения и их разработка</w:t>
+              </w:rPr>
+              <w:t>1.2.1 Описание статических параметров личности</w:t>
             </w:r>
             <w:r>
               <w:rPr>
@@ -2107,7 +2215,7 @@
                 <w:noProof/>
                 <w:webHidden/>
               </w:rPr>
-              <w:instrText xml:space="preserve"> PAGEREF _Toc101219616 \h </w:instrText>
+              <w:instrText xml:space="preserve"> PAGEREF _Toc102487598 \h </w:instrText>
             </w:r>
             <w:r>
               <w:rPr>
@@ -2127,7 +2235,7 @@
                 <w:noProof/>
                 <w:webHidden/>
               </w:rPr>
-              <w:t>7</w:t>
+              <w:t>5</w:t>
             </w:r>
             <w:r>
               <w:rPr>
@@ -2140,10 +2248,7 @@
         </w:p>
         <w:p>
           <w:pPr>
-            <w:pStyle w:val="11"/>
-            <w:tabs>
-              <w:tab w:val="right" w:leader="dot" w:pos="9345"/>
-            </w:tabs>
+            <w:pStyle w:val="31"/>
             <w:rPr>
               <w:rFonts w:asciiTheme="minorHAnsi" w:eastAsiaTheme="minorEastAsia" w:hAnsiTheme="minorHAnsi" w:cstheme="minorBidi"/>
               <w:noProof/>
@@ -2152,14 +2257,13 @@
               <w:lang w:val="ru-RU" w:eastAsia="ru-RU"/>
             </w:rPr>
           </w:pPr>
-          <w:hyperlink w:anchor="_Toc101219617" w:history="1">
+          <w:hyperlink w:anchor="_Toc102487599" w:history="1">
             <w:r>
               <w:rPr>
                 <w:rStyle w:val="a4"/>
                 <w:noProof/>
-                <w:lang w:val="ru-RU"/>
-              </w:rPr>
-              <w:t>5. Тестирование работы реализованной программы по выявлению НСД и оценка полученных результатов с помощью метрик</w:t>
+              </w:rPr>
+              <w:t>1.2.2 Описание динамических параметров личности</w:t>
             </w:r>
             <w:r>
               <w:rPr>
@@ -2180,7 +2284,7 @@
                 <w:noProof/>
                 <w:webHidden/>
               </w:rPr>
-              <w:instrText xml:space="preserve"> PAGEREF _Toc101219617 \h </w:instrText>
+              <w:instrText xml:space="preserve"> PAGEREF _Toc102487599 \h </w:instrText>
             </w:r>
             <w:r>
               <w:rPr>
@@ -2200,7 +2304,7 @@
                 <w:noProof/>
                 <w:webHidden/>
               </w:rPr>
-              <w:t>8</w:t>
+              <w:t>5</w:t>
             </w:r>
             <w:r>
               <w:rPr>
@@ -2213,10 +2317,7 @@
         </w:p>
         <w:p>
           <w:pPr>
-            <w:pStyle w:val="11"/>
-            <w:tabs>
-              <w:tab w:val="right" w:leader="dot" w:pos="9345"/>
-            </w:tabs>
+            <w:pStyle w:val="31"/>
             <w:rPr>
               <w:rFonts w:asciiTheme="minorHAnsi" w:eastAsiaTheme="minorEastAsia" w:hAnsiTheme="minorHAnsi" w:cstheme="minorBidi"/>
               <w:noProof/>
@@ -2225,13 +2326,1803 @@
               <w:lang w:val="ru-RU" w:eastAsia="ru-RU"/>
             </w:rPr>
           </w:pPr>
-          <w:hyperlink w:anchor="_Toc101219618" w:history="1">
+          <w:hyperlink w:anchor="_Toc102487600" w:history="1">
             <w:r>
               <w:rPr>
                 <w:rStyle w:val="a4"/>
                 <w:noProof/>
+              </w:rPr>
+              <w:t>1.2.3 Сравнение биометрических характеристик</w:t>
+            </w:r>
+            <w:r>
+              <w:rPr>
+                <w:noProof/>
+                <w:webHidden/>
+              </w:rPr>
+              <w:tab/>
+            </w:r>
+            <w:r>
+              <w:rPr>
+                <w:noProof/>
+                <w:webHidden/>
+              </w:rPr>
+              <w:fldChar w:fldCharType="begin"/>
+            </w:r>
+            <w:r>
+              <w:rPr>
+                <w:noProof/>
+                <w:webHidden/>
+              </w:rPr>
+              <w:instrText xml:space="preserve"> PAGEREF _Toc102487600 \h </w:instrText>
+            </w:r>
+            <w:r>
+              <w:rPr>
+                <w:noProof/>
+                <w:webHidden/>
+              </w:rPr>
+            </w:r>
+            <w:r>
+              <w:rPr>
+                <w:noProof/>
+                <w:webHidden/>
+              </w:rPr>
+              <w:fldChar w:fldCharType="separate"/>
+            </w:r>
+            <w:r>
+              <w:rPr>
+                <w:noProof/>
+                <w:webHidden/>
+              </w:rPr>
+              <w:t>5</w:t>
+            </w:r>
+            <w:r>
+              <w:rPr>
+                <w:noProof/>
+                <w:webHidden/>
+              </w:rPr>
+              <w:fldChar w:fldCharType="end"/>
+            </w:r>
+          </w:hyperlink>
+        </w:p>
+        <w:p>
+          <w:pPr>
+            <w:pStyle w:val="21"/>
+            <w:rPr>
+              <w:rFonts w:asciiTheme="minorHAnsi" w:eastAsiaTheme="minorEastAsia" w:hAnsiTheme="minorHAnsi" w:cstheme="minorBidi"/>
+              <w:noProof/>
+              <w:sz w:val="22"/>
+              <w:szCs w:val="22"/>
+              <w:lang w:val="ru-RU" w:eastAsia="ru-RU"/>
+            </w:rPr>
+          </w:pPr>
+          <w:hyperlink w:anchor="_Toc102487601" w:history="1">
+            <w:r>
+              <w:rPr>
+                <w:rStyle w:val="a4"/>
+                <w:noProof/>
                 <w:lang w:val="ru-RU"/>
               </w:rPr>
+              <w:t>1.3 Обзор методов идентификации пользователей веб-среды</w:t>
+            </w:r>
+            <w:r>
+              <w:rPr>
+                <w:noProof/>
+                <w:webHidden/>
+              </w:rPr>
+              <w:tab/>
+            </w:r>
+            <w:r>
+              <w:rPr>
+                <w:noProof/>
+                <w:webHidden/>
+              </w:rPr>
+              <w:fldChar w:fldCharType="begin"/>
+            </w:r>
+            <w:r>
+              <w:rPr>
+                <w:noProof/>
+                <w:webHidden/>
+              </w:rPr>
+              <w:instrText xml:space="preserve"> PAGEREF _Toc102487601 \h </w:instrText>
+            </w:r>
+            <w:r>
+              <w:rPr>
+                <w:noProof/>
+                <w:webHidden/>
+              </w:rPr>
+            </w:r>
+            <w:r>
+              <w:rPr>
+                <w:noProof/>
+                <w:webHidden/>
+              </w:rPr>
+              <w:fldChar w:fldCharType="separate"/>
+            </w:r>
+            <w:r>
+              <w:rPr>
+                <w:noProof/>
+                <w:webHidden/>
+              </w:rPr>
+              <w:t>5</w:t>
+            </w:r>
+            <w:r>
+              <w:rPr>
+                <w:noProof/>
+                <w:webHidden/>
+              </w:rPr>
+              <w:fldChar w:fldCharType="end"/>
+            </w:r>
+          </w:hyperlink>
+        </w:p>
+        <w:p>
+          <w:pPr>
+            <w:pStyle w:val="31"/>
+            <w:rPr>
+              <w:rFonts w:asciiTheme="minorHAnsi" w:eastAsiaTheme="minorEastAsia" w:hAnsiTheme="minorHAnsi" w:cstheme="minorBidi"/>
+              <w:noProof/>
+              <w:sz w:val="22"/>
+              <w:szCs w:val="22"/>
+              <w:lang w:val="ru-RU" w:eastAsia="ru-RU"/>
+            </w:rPr>
+          </w:pPr>
+          <w:hyperlink w:anchor="_Toc102487602" w:history="1">
+            <w:r>
+              <w:rPr>
+                <w:rStyle w:val="a4"/>
+                <w:noProof/>
+              </w:rPr>
+              <w:t>1.3.1 Описание идентификации личности с помощью анализа последовательности посещенных веб-сайтов</w:t>
+            </w:r>
+            <w:r>
+              <w:rPr>
+                <w:noProof/>
+                <w:webHidden/>
+              </w:rPr>
+              <w:tab/>
+            </w:r>
+            <w:r>
+              <w:rPr>
+                <w:noProof/>
+                <w:webHidden/>
+              </w:rPr>
+              <w:fldChar w:fldCharType="begin"/>
+            </w:r>
+            <w:r>
+              <w:rPr>
+                <w:noProof/>
+                <w:webHidden/>
+              </w:rPr>
+              <w:instrText xml:space="preserve"> PAGEREF _Toc102487602 \h </w:instrText>
+            </w:r>
+            <w:r>
+              <w:rPr>
+                <w:noProof/>
+                <w:webHidden/>
+              </w:rPr>
+            </w:r>
+            <w:r>
+              <w:rPr>
+                <w:noProof/>
+                <w:webHidden/>
+              </w:rPr>
+              <w:fldChar w:fldCharType="separate"/>
+            </w:r>
+            <w:r>
+              <w:rPr>
+                <w:noProof/>
+                <w:webHidden/>
+              </w:rPr>
+              <w:t>5</w:t>
+            </w:r>
+            <w:r>
+              <w:rPr>
+                <w:noProof/>
+                <w:webHidden/>
+              </w:rPr>
+              <w:fldChar w:fldCharType="end"/>
+            </w:r>
+          </w:hyperlink>
+        </w:p>
+        <w:p>
+          <w:pPr>
+            <w:pStyle w:val="31"/>
+            <w:rPr>
+              <w:rFonts w:asciiTheme="minorHAnsi" w:eastAsiaTheme="minorEastAsia" w:hAnsiTheme="minorHAnsi" w:cstheme="minorBidi"/>
+              <w:noProof/>
+              <w:sz w:val="22"/>
+              <w:szCs w:val="22"/>
+              <w:lang w:val="ru-RU" w:eastAsia="ru-RU"/>
+            </w:rPr>
+          </w:pPr>
+          <w:hyperlink w:anchor="_Toc102487603" w:history="1">
+            <w:r>
+              <w:rPr>
+                <w:rStyle w:val="a4"/>
+                <w:noProof/>
+              </w:rPr>
+              <w:t>1.3.2 Описание идентификации по действиям пользователя на сайте</w:t>
+            </w:r>
+            <w:r>
+              <w:rPr>
+                <w:noProof/>
+                <w:webHidden/>
+              </w:rPr>
+              <w:tab/>
+            </w:r>
+            <w:r>
+              <w:rPr>
+                <w:noProof/>
+                <w:webHidden/>
+              </w:rPr>
+              <w:fldChar w:fldCharType="begin"/>
+            </w:r>
+            <w:r>
+              <w:rPr>
+                <w:noProof/>
+                <w:webHidden/>
+              </w:rPr>
+              <w:instrText xml:space="preserve"> PAGEREF _Toc102487603 \h </w:instrText>
+            </w:r>
+            <w:r>
+              <w:rPr>
+                <w:noProof/>
+                <w:webHidden/>
+              </w:rPr>
+            </w:r>
+            <w:r>
+              <w:rPr>
+                <w:noProof/>
+                <w:webHidden/>
+              </w:rPr>
+              <w:fldChar w:fldCharType="separate"/>
+            </w:r>
+            <w:r>
+              <w:rPr>
+                <w:noProof/>
+                <w:webHidden/>
+              </w:rPr>
+              <w:t>5</w:t>
+            </w:r>
+            <w:r>
+              <w:rPr>
+                <w:noProof/>
+                <w:webHidden/>
+              </w:rPr>
+              <w:fldChar w:fldCharType="end"/>
+            </w:r>
+          </w:hyperlink>
+        </w:p>
+        <w:p>
+          <w:pPr>
+            <w:pStyle w:val="21"/>
+            <w:rPr>
+              <w:rFonts w:asciiTheme="minorHAnsi" w:eastAsiaTheme="minorEastAsia" w:hAnsiTheme="minorHAnsi" w:cstheme="minorBidi"/>
+              <w:noProof/>
+              <w:sz w:val="22"/>
+              <w:szCs w:val="22"/>
+              <w:lang w:val="ru-RU" w:eastAsia="ru-RU"/>
+            </w:rPr>
+          </w:pPr>
+          <w:hyperlink w:anchor="_Toc102487604" w:history="1">
+            <w:r>
+              <w:rPr>
+                <w:rStyle w:val="a4"/>
+                <w:noProof/>
+                <w:lang w:val="ru-RU"/>
+              </w:rPr>
+              <w:t>1.4 Вывод</w:t>
+            </w:r>
+            <w:r>
+              <w:rPr>
+                <w:noProof/>
+                <w:webHidden/>
+              </w:rPr>
+              <w:tab/>
+            </w:r>
+            <w:r>
+              <w:rPr>
+                <w:noProof/>
+                <w:webHidden/>
+              </w:rPr>
+              <w:fldChar w:fldCharType="begin"/>
+            </w:r>
+            <w:r>
+              <w:rPr>
+                <w:noProof/>
+                <w:webHidden/>
+              </w:rPr>
+              <w:instrText xml:space="preserve"> PAGEREF _Toc102487604 \h </w:instrText>
+            </w:r>
+            <w:r>
+              <w:rPr>
+                <w:noProof/>
+                <w:webHidden/>
+              </w:rPr>
+            </w:r>
+            <w:r>
+              <w:rPr>
+                <w:noProof/>
+                <w:webHidden/>
+              </w:rPr>
+              <w:fldChar w:fldCharType="separate"/>
+            </w:r>
+            <w:r>
+              <w:rPr>
+                <w:noProof/>
+                <w:webHidden/>
+              </w:rPr>
+              <w:t>5</w:t>
+            </w:r>
+            <w:r>
+              <w:rPr>
+                <w:noProof/>
+                <w:webHidden/>
+              </w:rPr>
+              <w:fldChar w:fldCharType="end"/>
+            </w:r>
+          </w:hyperlink>
+        </w:p>
+        <w:p>
+          <w:pPr>
+            <w:pStyle w:val="11"/>
+            <w:rPr>
+              <w:rFonts w:asciiTheme="minorHAnsi" w:eastAsiaTheme="minorEastAsia" w:hAnsiTheme="minorHAnsi" w:cstheme="minorBidi"/>
+              <w:noProof/>
+              <w:sz w:val="22"/>
+              <w:szCs w:val="22"/>
+              <w:lang w:val="ru-RU" w:eastAsia="ru-RU"/>
+            </w:rPr>
+          </w:pPr>
+          <w:hyperlink w:anchor="_Toc102487605" w:history="1">
+            <w:r>
+              <w:rPr>
+                <w:rStyle w:val="a4"/>
+                <w:noProof/>
+                <w:lang w:val="ru-RU"/>
+              </w:rPr>
+              <w:t>2. Анализ существующих средств защиты информации, исследующих шаблоны поведения человека в веб-среде</w:t>
+            </w:r>
+            <w:r>
+              <w:rPr>
+                <w:noProof/>
+                <w:webHidden/>
+              </w:rPr>
+              <w:tab/>
+            </w:r>
+            <w:r>
+              <w:rPr>
+                <w:noProof/>
+                <w:webHidden/>
+              </w:rPr>
+              <w:fldChar w:fldCharType="begin"/>
+            </w:r>
+            <w:r>
+              <w:rPr>
+                <w:noProof/>
+                <w:webHidden/>
+              </w:rPr>
+              <w:instrText xml:space="preserve"> PAGEREF _Toc102487605 \h </w:instrText>
+            </w:r>
+            <w:r>
+              <w:rPr>
+                <w:noProof/>
+                <w:webHidden/>
+              </w:rPr>
+            </w:r>
+            <w:r>
+              <w:rPr>
+                <w:noProof/>
+                <w:webHidden/>
+              </w:rPr>
+              <w:fldChar w:fldCharType="separate"/>
+            </w:r>
+            <w:r>
+              <w:rPr>
+                <w:noProof/>
+                <w:webHidden/>
+              </w:rPr>
+              <w:t>6</w:t>
+            </w:r>
+            <w:r>
+              <w:rPr>
+                <w:noProof/>
+                <w:webHidden/>
+              </w:rPr>
+              <w:fldChar w:fldCharType="end"/>
+            </w:r>
+          </w:hyperlink>
+        </w:p>
+        <w:p>
+          <w:pPr>
+            <w:pStyle w:val="21"/>
+            <w:rPr>
+              <w:rFonts w:asciiTheme="minorHAnsi" w:eastAsiaTheme="minorEastAsia" w:hAnsiTheme="minorHAnsi" w:cstheme="minorBidi"/>
+              <w:noProof/>
+              <w:sz w:val="22"/>
+              <w:szCs w:val="22"/>
+              <w:lang w:val="ru-RU" w:eastAsia="ru-RU"/>
+            </w:rPr>
+          </w:pPr>
+          <w:hyperlink w:anchor="_Toc102487606" w:history="1">
+            <w:r>
+              <w:rPr>
+                <w:rStyle w:val="a4"/>
+                <w:noProof/>
+                <w:lang w:val="ru-RU"/>
+              </w:rPr>
+              <w:t>2.1</w:t>
+            </w:r>
+            <w:r>
+              <w:rPr>
+                <w:rStyle w:val="a4"/>
+                <w:noProof/>
+              </w:rPr>
+              <w:t xml:space="preserve"> </w:t>
+            </w:r>
+            <w:r>
+              <w:rPr>
+                <w:rStyle w:val="a4"/>
+                <w:noProof/>
+                <w:lang w:val="ru-RU"/>
+              </w:rPr>
+              <w:t xml:space="preserve">Обзор ПО </w:t>
+            </w:r>
+            <w:r>
+              <w:rPr>
+                <w:rStyle w:val="a4"/>
+                <w:noProof/>
+              </w:rPr>
+              <w:t>BehavioWeb</w:t>
+            </w:r>
+            <w:r>
+              <w:rPr>
+                <w:rStyle w:val="a4"/>
+                <w:noProof/>
+                <w:lang w:val="ru-RU"/>
+              </w:rPr>
+              <w:t xml:space="preserve"> (</w:t>
+            </w:r>
+            <w:r>
+              <w:rPr>
+                <w:rStyle w:val="a4"/>
+                <w:noProof/>
+              </w:rPr>
+              <w:t>BehavioSec</w:t>
+            </w:r>
+            <w:r>
+              <w:rPr>
+                <w:rStyle w:val="a4"/>
+                <w:noProof/>
+                <w:lang w:val="ru-RU"/>
+              </w:rPr>
+              <w:t>)</w:t>
+            </w:r>
+            <w:r>
+              <w:rPr>
+                <w:noProof/>
+                <w:webHidden/>
+              </w:rPr>
+              <w:tab/>
+            </w:r>
+            <w:r>
+              <w:rPr>
+                <w:noProof/>
+                <w:webHidden/>
+              </w:rPr>
+              <w:fldChar w:fldCharType="begin"/>
+            </w:r>
+            <w:r>
+              <w:rPr>
+                <w:noProof/>
+                <w:webHidden/>
+              </w:rPr>
+              <w:instrText xml:space="preserve"> PAGEREF _Toc102487606 \h </w:instrText>
+            </w:r>
+            <w:r>
+              <w:rPr>
+                <w:noProof/>
+                <w:webHidden/>
+              </w:rPr>
+            </w:r>
+            <w:r>
+              <w:rPr>
+                <w:noProof/>
+                <w:webHidden/>
+              </w:rPr>
+              <w:fldChar w:fldCharType="separate"/>
+            </w:r>
+            <w:r>
+              <w:rPr>
+                <w:noProof/>
+                <w:webHidden/>
+              </w:rPr>
+              <w:t>6</w:t>
+            </w:r>
+            <w:r>
+              <w:rPr>
+                <w:noProof/>
+                <w:webHidden/>
+              </w:rPr>
+              <w:fldChar w:fldCharType="end"/>
+            </w:r>
+          </w:hyperlink>
+        </w:p>
+        <w:p>
+          <w:pPr>
+            <w:pStyle w:val="21"/>
+            <w:rPr>
+              <w:rFonts w:asciiTheme="minorHAnsi" w:eastAsiaTheme="minorEastAsia" w:hAnsiTheme="minorHAnsi" w:cstheme="minorBidi"/>
+              <w:noProof/>
+              <w:sz w:val="22"/>
+              <w:szCs w:val="22"/>
+              <w:lang w:val="ru-RU" w:eastAsia="ru-RU"/>
+            </w:rPr>
+          </w:pPr>
+          <w:hyperlink w:anchor="_Toc102487607" w:history="1">
+            <w:r>
+              <w:rPr>
+                <w:rStyle w:val="a4"/>
+                <w:noProof/>
+                <w:lang w:val="ru-RU"/>
+              </w:rPr>
+              <w:t>2.4 Вывод</w:t>
+            </w:r>
+            <w:r>
+              <w:rPr>
+                <w:noProof/>
+                <w:webHidden/>
+              </w:rPr>
+              <w:tab/>
+            </w:r>
+            <w:r>
+              <w:rPr>
+                <w:noProof/>
+                <w:webHidden/>
+              </w:rPr>
+              <w:fldChar w:fldCharType="begin"/>
+            </w:r>
+            <w:r>
+              <w:rPr>
+                <w:noProof/>
+                <w:webHidden/>
+              </w:rPr>
+              <w:instrText xml:space="preserve"> PAGEREF _Toc102487607 \h </w:instrText>
+            </w:r>
+            <w:r>
+              <w:rPr>
+                <w:noProof/>
+                <w:webHidden/>
+              </w:rPr>
+            </w:r>
+            <w:r>
+              <w:rPr>
+                <w:noProof/>
+                <w:webHidden/>
+              </w:rPr>
+              <w:fldChar w:fldCharType="separate"/>
+            </w:r>
+            <w:r>
+              <w:rPr>
+                <w:noProof/>
+                <w:webHidden/>
+              </w:rPr>
+              <w:t>6</w:t>
+            </w:r>
+            <w:r>
+              <w:rPr>
+                <w:noProof/>
+                <w:webHidden/>
+              </w:rPr>
+              <w:fldChar w:fldCharType="end"/>
+            </w:r>
+          </w:hyperlink>
+        </w:p>
+        <w:p>
+          <w:pPr>
+            <w:pStyle w:val="11"/>
+            <w:rPr>
+              <w:rFonts w:asciiTheme="minorHAnsi" w:eastAsiaTheme="minorEastAsia" w:hAnsiTheme="minorHAnsi" w:cstheme="minorBidi"/>
+              <w:noProof/>
+              <w:sz w:val="22"/>
+              <w:szCs w:val="22"/>
+              <w:lang w:val="ru-RU" w:eastAsia="ru-RU"/>
+            </w:rPr>
+          </w:pPr>
+          <w:hyperlink w:anchor="_Toc102487608" w:history="1">
+            <w:r>
+              <w:rPr>
+                <w:rStyle w:val="a4"/>
+                <w:noProof/>
+                <w:lang w:val="ru-RU"/>
+              </w:rPr>
+              <w:t>3. Формирование исходных данных на основе проведенного исследования для обучения алгоритмов искусственного интеллекта, их анализ и предобработка</w:t>
+            </w:r>
+            <w:r>
+              <w:rPr>
+                <w:noProof/>
+                <w:webHidden/>
+              </w:rPr>
+              <w:tab/>
+            </w:r>
+            <w:r>
+              <w:rPr>
+                <w:noProof/>
+                <w:webHidden/>
+              </w:rPr>
+              <w:fldChar w:fldCharType="begin"/>
+            </w:r>
+            <w:r>
+              <w:rPr>
+                <w:noProof/>
+                <w:webHidden/>
+              </w:rPr>
+              <w:instrText xml:space="preserve"> PAGEREF _Toc102487608 \h </w:instrText>
+            </w:r>
+            <w:r>
+              <w:rPr>
+                <w:noProof/>
+                <w:webHidden/>
+              </w:rPr>
+            </w:r>
+            <w:r>
+              <w:rPr>
+                <w:noProof/>
+                <w:webHidden/>
+              </w:rPr>
+              <w:fldChar w:fldCharType="separate"/>
+            </w:r>
+            <w:r>
+              <w:rPr>
+                <w:noProof/>
+                <w:webHidden/>
+              </w:rPr>
+              <w:t>14</w:t>
+            </w:r>
+            <w:r>
+              <w:rPr>
+                <w:noProof/>
+                <w:webHidden/>
+              </w:rPr>
+              <w:fldChar w:fldCharType="end"/>
+            </w:r>
+          </w:hyperlink>
+        </w:p>
+        <w:p>
+          <w:pPr>
+            <w:pStyle w:val="21"/>
+            <w:rPr>
+              <w:rFonts w:asciiTheme="minorHAnsi" w:eastAsiaTheme="minorEastAsia" w:hAnsiTheme="minorHAnsi" w:cstheme="minorBidi"/>
+              <w:noProof/>
+              <w:sz w:val="22"/>
+              <w:szCs w:val="22"/>
+              <w:lang w:val="ru-RU" w:eastAsia="ru-RU"/>
+            </w:rPr>
+          </w:pPr>
+          <w:hyperlink w:anchor="_Toc102487609" w:history="1">
+            <w:r>
+              <w:rPr>
+                <w:rStyle w:val="a4"/>
+                <w:noProof/>
+                <w:lang w:val="ru-RU"/>
+              </w:rPr>
+              <w:t>3.1 Сбор данных</w:t>
+            </w:r>
+            <w:r>
+              <w:rPr>
+                <w:noProof/>
+                <w:webHidden/>
+              </w:rPr>
+              <w:tab/>
+            </w:r>
+            <w:r>
+              <w:rPr>
+                <w:noProof/>
+                <w:webHidden/>
+              </w:rPr>
+              <w:fldChar w:fldCharType="begin"/>
+            </w:r>
+            <w:r>
+              <w:rPr>
+                <w:noProof/>
+                <w:webHidden/>
+              </w:rPr>
+              <w:instrText xml:space="preserve"> PAGEREF _Toc102487609 \h </w:instrText>
+            </w:r>
+            <w:r>
+              <w:rPr>
+                <w:noProof/>
+                <w:webHidden/>
+              </w:rPr>
+            </w:r>
+            <w:r>
+              <w:rPr>
+                <w:noProof/>
+                <w:webHidden/>
+              </w:rPr>
+              <w:fldChar w:fldCharType="separate"/>
+            </w:r>
+            <w:r>
+              <w:rPr>
+                <w:noProof/>
+                <w:webHidden/>
+              </w:rPr>
+              <w:t>14</w:t>
+            </w:r>
+            <w:r>
+              <w:rPr>
+                <w:noProof/>
+                <w:webHidden/>
+              </w:rPr>
+              <w:fldChar w:fldCharType="end"/>
+            </w:r>
+          </w:hyperlink>
+        </w:p>
+        <w:p>
+          <w:pPr>
+            <w:pStyle w:val="21"/>
+            <w:rPr>
+              <w:rFonts w:asciiTheme="minorHAnsi" w:eastAsiaTheme="minorEastAsia" w:hAnsiTheme="minorHAnsi" w:cstheme="minorBidi"/>
+              <w:noProof/>
+              <w:sz w:val="22"/>
+              <w:szCs w:val="22"/>
+              <w:lang w:val="ru-RU" w:eastAsia="ru-RU"/>
+            </w:rPr>
+          </w:pPr>
+          <w:hyperlink w:anchor="_Toc102487610" w:history="1">
+            <w:r>
+              <w:rPr>
+                <w:rStyle w:val="a4"/>
+                <w:noProof/>
+                <w:lang w:val="ru-RU"/>
+              </w:rPr>
+              <w:t>3.2 Преобразование собранных данных в набор характеристических признаков</w:t>
+            </w:r>
+            <w:r>
+              <w:rPr>
+                <w:noProof/>
+                <w:webHidden/>
+              </w:rPr>
+              <w:tab/>
+            </w:r>
+            <w:r>
+              <w:rPr>
+                <w:noProof/>
+                <w:webHidden/>
+              </w:rPr>
+              <w:fldChar w:fldCharType="begin"/>
+            </w:r>
+            <w:r>
+              <w:rPr>
+                <w:noProof/>
+                <w:webHidden/>
+              </w:rPr>
+              <w:instrText xml:space="preserve"> PAGEREF _Toc102487610 \h </w:instrText>
+            </w:r>
+            <w:r>
+              <w:rPr>
+                <w:noProof/>
+                <w:webHidden/>
+              </w:rPr>
+            </w:r>
+            <w:r>
+              <w:rPr>
+                <w:noProof/>
+                <w:webHidden/>
+              </w:rPr>
+              <w:fldChar w:fldCharType="separate"/>
+            </w:r>
+            <w:r>
+              <w:rPr>
+                <w:noProof/>
+                <w:webHidden/>
+              </w:rPr>
+              <w:t>14</w:t>
+            </w:r>
+            <w:r>
+              <w:rPr>
+                <w:noProof/>
+                <w:webHidden/>
+              </w:rPr>
+              <w:fldChar w:fldCharType="end"/>
+            </w:r>
+          </w:hyperlink>
+        </w:p>
+        <w:p>
+          <w:pPr>
+            <w:pStyle w:val="21"/>
+            <w:rPr>
+              <w:rFonts w:asciiTheme="minorHAnsi" w:eastAsiaTheme="minorEastAsia" w:hAnsiTheme="minorHAnsi" w:cstheme="minorBidi"/>
+              <w:noProof/>
+              <w:sz w:val="22"/>
+              <w:szCs w:val="22"/>
+              <w:lang w:val="ru-RU" w:eastAsia="ru-RU"/>
+            </w:rPr>
+          </w:pPr>
+          <w:hyperlink w:anchor="_Toc102487611" w:history="1">
+            <w:r>
+              <w:rPr>
+                <w:rStyle w:val="a4"/>
+                <w:noProof/>
+                <w:lang w:val="ru-RU"/>
+              </w:rPr>
+              <w:t>3.3 Нормализация данных</w:t>
+            </w:r>
+            <w:r>
+              <w:rPr>
+                <w:noProof/>
+                <w:webHidden/>
+              </w:rPr>
+              <w:tab/>
+            </w:r>
+            <w:r>
+              <w:rPr>
+                <w:noProof/>
+                <w:webHidden/>
+              </w:rPr>
+              <w:fldChar w:fldCharType="begin"/>
+            </w:r>
+            <w:r>
+              <w:rPr>
+                <w:noProof/>
+                <w:webHidden/>
+              </w:rPr>
+              <w:instrText xml:space="preserve"> PAGEREF _Toc102487611 \h </w:instrText>
+            </w:r>
+            <w:r>
+              <w:rPr>
+                <w:noProof/>
+                <w:webHidden/>
+              </w:rPr>
+            </w:r>
+            <w:r>
+              <w:rPr>
+                <w:noProof/>
+                <w:webHidden/>
+              </w:rPr>
+              <w:fldChar w:fldCharType="separate"/>
+            </w:r>
+            <w:r>
+              <w:rPr>
+                <w:noProof/>
+                <w:webHidden/>
+              </w:rPr>
+              <w:t>14</w:t>
+            </w:r>
+            <w:r>
+              <w:rPr>
+                <w:noProof/>
+                <w:webHidden/>
+              </w:rPr>
+              <w:fldChar w:fldCharType="end"/>
+            </w:r>
+          </w:hyperlink>
+        </w:p>
+        <w:p>
+          <w:pPr>
+            <w:pStyle w:val="21"/>
+            <w:rPr>
+              <w:rFonts w:asciiTheme="minorHAnsi" w:eastAsiaTheme="minorEastAsia" w:hAnsiTheme="minorHAnsi" w:cstheme="minorBidi"/>
+              <w:noProof/>
+              <w:sz w:val="22"/>
+              <w:szCs w:val="22"/>
+              <w:lang w:val="ru-RU" w:eastAsia="ru-RU"/>
+            </w:rPr>
+          </w:pPr>
+          <w:hyperlink w:anchor="_Toc102487612" w:history="1">
+            <w:r>
+              <w:rPr>
+                <w:rStyle w:val="a4"/>
+                <w:noProof/>
+                <w:lang w:val="ru-RU"/>
+              </w:rPr>
+              <w:t>3.4 Вывод</w:t>
+            </w:r>
+            <w:r>
+              <w:rPr>
+                <w:noProof/>
+                <w:webHidden/>
+              </w:rPr>
+              <w:tab/>
+            </w:r>
+            <w:r>
+              <w:rPr>
+                <w:noProof/>
+                <w:webHidden/>
+              </w:rPr>
+              <w:fldChar w:fldCharType="begin"/>
+            </w:r>
+            <w:r>
+              <w:rPr>
+                <w:noProof/>
+                <w:webHidden/>
+              </w:rPr>
+              <w:instrText xml:space="preserve"> PAGEREF _Toc102487612 \h </w:instrText>
+            </w:r>
+            <w:r>
+              <w:rPr>
+                <w:noProof/>
+                <w:webHidden/>
+              </w:rPr>
+            </w:r>
+            <w:r>
+              <w:rPr>
+                <w:noProof/>
+                <w:webHidden/>
+              </w:rPr>
+              <w:fldChar w:fldCharType="separate"/>
+            </w:r>
+            <w:r>
+              <w:rPr>
+                <w:noProof/>
+                <w:webHidden/>
+              </w:rPr>
+              <w:t>14</w:t>
+            </w:r>
+            <w:r>
+              <w:rPr>
+                <w:noProof/>
+                <w:webHidden/>
+              </w:rPr>
+              <w:fldChar w:fldCharType="end"/>
+            </w:r>
+          </w:hyperlink>
+        </w:p>
+        <w:p>
+          <w:pPr>
+            <w:pStyle w:val="11"/>
+            <w:rPr>
+              <w:rFonts w:asciiTheme="minorHAnsi" w:eastAsiaTheme="minorEastAsia" w:hAnsiTheme="minorHAnsi" w:cstheme="minorBidi"/>
+              <w:noProof/>
+              <w:sz w:val="22"/>
+              <w:szCs w:val="22"/>
+              <w:lang w:val="ru-RU" w:eastAsia="ru-RU"/>
+            </w:rPr>
+          </w:pPr>
+          <w:hyperlink w:anchor="_Toc102487613" w:history="1">
+            <w:r>
+              <w:rPr>
+                <w:rStyle w:val="a4"/>
+                <w:noProof/>
+                <w:lang w:val="ru-RU"/>
+              </w:rPr>
+              <w:t>4. Обоснование и выбор алгоритмов для построения моделей машинного обучения и их разработка</w:t>
+            </w:r>
+            <w:r>
+              <w:rPr>
+                <w:noProof/>
+                <w:webHidden/>
+              </w:rPr>
+              <w:tab/>
+            </w:r>
+            <w:r>
+              <w:rPr>
+                <w:noProof/>
+                <w:webHidden/>
+              </w:rPr>
+              <w:fldChar w:fldCharType="begin"/>
+            </w:r>
+            <w:r>
+              <w:rPr>
+                <w:noProof/>
+                <w:webHidden/>
+              </w:rPr>
+              <w:instrText xml:space="preserve"> PAGEREF _Toc102487613 \h </w:instrText>
+            </w:r>
+            <w:r>
+              <w:rPr>
+                <w:noProof/>
+                <w:webHidden/>
+              </w:rPr>
+            </w:r>
+            <w:r>
+              <w:rPr>
+                <w:noProof/>
+                <w:webHidden/>
+              </w:rPr>
+              <w:fldChar w:fldCharType="separate"/>
+            </w:r>
+            <w:r>
+              <w:rPr>
+                <w:noProof/>
+                <w:webHidden/>
+              </w:rPr>
+              <w:t>16</w:t>
+            </w:r>
+            <w:r>
+              <w:rPr>
+                <w:noProof/>
+                <w:webHidden/>
+              </w:rPr>
+              <w:fldChar w:fldCharType="end"/>
+            </w:r>
+          </w:hyperlink>
+        </w:p>
+        <w:p>
+          <w:pPr>
+            <w:pStyle w:val="21"/>
+            <w:rPr>
+              <w:rFonts w:asciiTheme="minorHAnsi" w:eastAsiaTheme="minorEastAsia" w:hAnsiTheme="minorHAnsi" w:cstheme="minorBidi"/>
+              <w:noProof/>
+              <w:sz w:val="22"/>
+              <w:szCs w:val="22"/>
+              <w:lang w:val="ru-RU" w:eastAsia="ru-RU"/>
+            </w:rPr>
+          </w:pPr>
+          <w:hyperlink w:anchor="_Toc102487614" w:history="1">
+            <w:r>
+              <w:rPr>
+                <w:rStyle w:val="a4"/>
+                <w:noProof/>
+                <w:lang w:val="ru-RU"/>
+              </w:rPr>
+              <w:t>4.1 Обзор одноклассового метода опорных векторов</w:t>
+            </w:r>
+            <w:r>
+              <w:rPr>
+                <w:noProof/>
+                <w:webHidden/>
+              </w:rPr>
+              <w:tab/>
+            </w:r>
+            <w:r>
+              <w:rPr>
+                <w:noProof/>
+                <w:webHidden/>
+              </w:rPr>
+              <w:fldChar w:fldCharType="begin"/>
+            </w:r>
+            <w:r>
+              <w:rPr>
+                <w:noProof/>
+                <w:webHidden/>
+              </w:rPr>
+              <w:instrText xml:space="preserve"> PAGEREF _Toc102487614 \h </w:instrText>
+            </w:r>
+            <w:r>
+              <w:rPr>
+                <w:noProof/>
+                <w:webHidden/>
+              </w:rPr>
+            </w:r>
+            <w:r>
+              <w:rPr>
+                <w:noProof/>
+                <w:webHidden/>
+              </w:rPr>
+              <w:fldChar w:fldCharType="separate"/>
+            </w:r>
+            <w:r>
+              <w:rPr>
+                <w:noProof/>
+                <w:webHidden/>
+              </w:rPr>
+              <w:t>16</w:t>
+            </w:r>
+            <w:r>
+              <w:rPr>
+                <w:noProof/>
+                <w:webHidden/>
+              </w:rPr>
+              <w:fldChar w:fldCharType="end"/>
+            </w:r>
+          </w:hyperlink>
+        </w:p>
+        <w:p>
+          <w:pPr>
+            <w:pStyle w:val="21"/>
+            <w:rPr>
+              <w:rFonts w:asciiTheme="minorHAnsi" w:eastAsiaTheme="minorEastAsia" w:hAnsiTheme="minorHAnsi" w:cstheme="minorBidi"/>
+              <w:noProof/>
+              <w:sz w:val="22"/>
+              <w:szCs w:val="22"/>
+              <w:lang w:val="ru-RU" w:eastAsia="ru-RU"/>
+            </w:rPr>
+          </w:pPr>
+          <w:hyperlink w:anchor="_Toc102487615" w:history="1">
+            <w:r>
+              <w:rPr>
+                <w:rStyle w:val="a4"/>
+                <w:noProof/>
+                <w:lang w:val="ru-RU"/>
+              </w:rPr>
+              <w:t>4.2 Подбор параметров модели машинного обучения на основе собранных данных</w:t>
+            </w:r>
+            <w:r>
+              <w:rPr>
+                <w:noProof/>
+                <w:webHidden/>
+              </w:rPr>
+              <w:tab/>
+            </w:r>
+            <w:r>
+              <w:rPr>
+                <w:noProof/>
+                <w:webHidden/>
+              </w:rPr>
+              <w:fldChar w:fldCharType="begin"/>
+            </w:r>
+            <w:r>
+              <w:rPr>
+                <w:noProof/>
+                <w:webHidden/>
+              </w:rPr>
+              <w:instrText xml:space="preserve"> PAGEREF _Toc102487615 \h </w:instrText>
+            </w:r>
+            <w:r>
+              <w:rPr>
+                <w:noProof/>
+                <w:webHidden/>
+              </w:rPr>
+            </w:r>
+            <w:r>
+              <w:rPr>
+                <w:noProof/>
+                <w:webHidden/>
+              </w:rPr>
+              <w:fldChar w:fldCharType="separate"/>
+            </w:r>
+            <w:r>
+              <w:rPr>
+                <w:noProof/>
+                <w:webHidden/>
+              </w:rPr>
+              <w:t>16</w:t>
+            </w:r>
+            <w:r>
+              <w:rPr>
+                <w:noProof/>
+                <w:webHidden/>
+              </w:rPr>
+              <w:fldChar w:fldCharType="end"/>
+            </w:r>
+          </w:hyperlink>
+        </w:p>
+        <w:p>
+          <w:pPr>
+            <w:pStyle w:val="21"/>
+            <w:rPr>
+              <w:rFonts w:asciiTheme="minorHAnsi" w:eastAsiaTheme="minorEastAsia" w:hAnsiTheme="minorHAnsi" w:cstheme="minorBidi"/>
+              <w:noProof/>
+              <w:sz w:val="22"/>
+              <w:szCs w:val="22"/>
+              <w:lang w:val="ru-RU" w:eastAsia="ru-RU"/>
+            </w:rPr>
+          </w:pPr>
+          <w:hyperlink w:anchor="_Toc102487616" w:history="1">
+            <w:r>
+              <w:rPr>
+                <w:rStyle w:val="a4"/>
+                <w:noProof/>
+                <w:lang w:val="ru-RU"/>
+              </w:rPr>
+              <w:t>4.3 Описание структуры разрабатываемого СЗИ</w:t>
+            </w:r>
+            <w:r>
+              <w:rPr>
+                <w:noProof/>
+                <w:webHidden/>
+              </w:rPr>
+              <w:tab/>
+            </w:r>
+            <w:r>
+              <w:rPr>
+                <w:noProof/>
+                <w:webHidden/>
+              </w:rPr>
+              <w:fldChar w:fldCharType="begin"/>
+            </w:r>
+            <w:r>
+              <w:rPr>
+                <w:noProof/>
+                <w:webHidden/>
+              </w:rPr>
+              <w:instrText xml:space="preserve"> PAGEREF _Toc102487616 \h </w:instrText>
+            </w:r>
+            <w:r>
+              <w:rPr>
+                <w:noProof/>
+                <w:webHidden/>
+              </w:rPr>
+            </w:r>
+            <w:r>
+              <w:rPr>
+                <w:noProof/>
+                <w:webHidden/>
+              </w:rPr>
+              <w:fldChar w:fldCharType="separate"/>
+            </w:r>
+            <w:r>
+              <w:rPr>
+                <w:noProof/>
+                <w:webHidden/>
+              </w:rPr>
+              <w:t>16</w:t>
+            </w:r>
+            <w:r>
+              <w:rPr>
+                <w:noProof/>
+                <w:webHidden/>
+              </w:rPr>
+              <w:fldChar w:fldCharType="end"/>
+            </w:r>
+          </w:hyperlink>
+        </w:p>
+        <w:p>
+          <w:pPr>
+            <w:pStyle w:val="31"/>
+            <w:rPr>
+              <w:rFonts w:asciiTheme="minorHAnsi" w:eastAsiaTheme="minorEastAsia" w:hAnsiTheme="minorHAnsi" w:cstheme="minorBidi"/>
+              <w:noProof/>
+              <w:sz w:val="22"/>
+              <w:szCs w:val="22"/>
+              <w:lang w:val="ru-RU" w:eastAsia="ru-RU"/>
+            </w:rPr>
+          </w:pPr>
+          <w:hyperlink w:anchor="_Toc102487617" w:history="1">
+            <w:r>
+              <w:rPr>
+                <w:rStyle w:val="a4"/>
+                <w:noProof/>
+              </w:rPr>
+              <w:t>4.3.1 Описание структуры клиента</w:t>
+            </w:r>
+            <w:r>
+              <w:rPr>
+                <w:noProof/>
+                <w:webHidden/>
+              </w:rPr>
+              <w:tab/>
+            </w:r>
+            <w:r>
+              <w:rPr>
+                <w:noProof/>
+                <w:webHidden/>
+              </w:rPr>
+              <w:fldChar w:fldCharType="begin"/>
+            </w:r>
+            <w:r>
+              <w:rPr>
+                <w:noProof/>
+                <w:webHidden/>
+              </w:rPr>
+              <w:instrText xml:space="preserve"> PAGEREF _Toc102487617 \h </w:instrText>
+            </w:r>
+            <w:r>
+              <w:rPr>
+                <w:noProof/>
+                <w:webHidden/>
+              </w:rPr>
+            </w:r>
+            <w:r>
+              <w:rPr>
+                <w:noProof/>
+                <w:webHidden/>
+              </w:rPr>
+              <w:fldChar w:fldCharType="separate"/>
+            </w:r>
+            <w:r>
+              <w:rPr>
+                <w:noProof/>
+                <w:webHidden/>
+              </w:rPr>
+              <w:t>16</w:t>
+            </w:r>
+            <w:r>
+              <w:rPr>
+                <w:noProof/>
+                <w:webHidden/>
+              </w:rPr>
+              <w:fldChar w:fldCharType="end"/>
+            </w:r>
+          </w:hyperlink>
+        </w:p>
+        <w:p>
+          <w:pPr>
+            <w:pStyle w:val="31"/>
+            <w:rPr>
+              <w:rFonts w:asciiTheme="minorHAnsi" w:eastAsiaTheme="minorEastAsia" w:hAnsiTheme="minorHAnsi" w:cstheme="minorBidi"/>
+              <w:noProof/>
+              <w:sz w:val="22"/>
+              <w:szCs w:val="22"/>
+              <w:lang w:val="ru-RU" w:eastAsia="ru-RU"/>
+            </w:rPr>
+          </w:pPr>
+          <w:hyperlink w:anchor="_Toc102487618" w:history="1">
+            <w:r>
+              <w:rPr>
+                <w:rStyle w:val="a4"/>
+                <w:noProof/>
+              </w:rPr>
+              <w:t>4.3.2 Описание структуры сервера</w:t>
+            </w:r>
+            <w:r>
+              <w:rPr>
+                <w:noProof/>
+                <w:webHidden/>
+              </w:rPr>
+              <w:tab/>
+            </w:r>
+            <w:r>
+              <w:rPr>
+                <w:noProof/>
+                <w:webHidden/>
+              </w:rPr>
+              <w:fldChar w:fldCharType="begin"/>
+            </w:r>
+            <w:r>
+              <w:rPr>
+                <w:noProof/>
+                <w:webHidden/>
+              </w:rPr>
+              <w:instrText xml:space="preserve"> PAGEREF _Toc102487618 \h </w:instrText>
+            </w:r>
+            <w:r>
+              <w:rPr>
+                <w:noProof/>
+                <w:webHidden/>
+              </w:rPr>
+            </w:r>
+            <w:r>
+              <w:rPr>
+                <w:noProof/>
+                <w:webHidden/>
+              </w:rPr>
+              <w:fldChar w:fldCharType="separate"/>
+            </w:r>
+            <w:r>
+              <w:rPr>
+                <w:noProof/>
+                <w:webHidden/>
+              </w:rPr>
+              <w:t>16</w:t>
+            </w:r>
+            <w:r>
+              <w:rPr>
+                <w:noProof/>
+                <w:webHidden/>
+              </w:rPr>
+              <w:fldChar w:fldCharType="end"/>
+            </w:r>
+          </w:hyperlink>
+        </w:p>
+        <w:p>
+          <w:pPr>
+            <w:pStyle w:val="21"/>
+            <w:rPr>
+              <w:rFonts w:asciiTheme="minorHAnsi" w:eastAsiaTheme="minorEastAsia" w:hAnsiTheme="minorHAnsi" w:cstheme="minorBidi"/>
+              <w:noProof/>
+              <w:sz w:val="22"/>
+              <w:szCs w:val="22"/>
+              <w:lang w:val="ru-RU" w:eastAsia="ru-RU"/>
+            </w:rPr>
+          </w:pPr>
+          <w:hyperlink w:anchor="_Toc102487619" w:history="1">
+            <w:r>
+              <w:rPr>
+                <w:rStyle w:val="a4"/>
+                <w:noProof/>
+                <w:lang w:val="ru-RU"/>
+              </w:rPr>
+              <w:t>4.4 Вывод</w:t>
+            </w:r>
+            <w:r>
+              <w:rPr>
+                <w:noProof/>
+                <w:webHidden/>
+              </w:rPr>
+              <w:tab/>
+            </w:r>
+            <w:r>
+              <w:rPr>
+                <w:noProof/>
+                <w:webHidden/>
+              </w:rPr>
+              <w:fldChar w:fldCharType="begin"/>
+            </w:r>
+            <w:r>
+              <w:rPr>
+                <w:noProof/>
+                <w:webHidden/>
+              </w:rPr>
+              <w:instrText xml:space="preserve"> PAGEREF _Toc102487619 \h </w:instrText>
+            </w:r>
+            <w:r>
+              <w:rPr>
+                <w:noProof/>
+                <w:webHidden/>
+              </w:rPr>
+            </w:r>
+            <w:r>
+              <w:rPr>
+                <w:noProof/>
+                <w:webHidden/>
+              </w:rPr>
+              <w:fldChar w:fldCharType="separate"/>
+            </w:r>
+            <w:r>
+              <w:rPr>
+                <w:noProof/>
+                <w:webHidden/>
+              </w:rPr>
+              <w:t>16</w:t>
+            </w:r>
+            <w:r>
+              <w:rPr>
+                <w:noProof/>
+                <w:webHidden/>
+              </w:rPr>
+              <w:fldChar w:fldCharType="end"/>
+            </w:r>
+          </w:hyperlink>
+        </w:p>
+        <w:p>
+          <w:pPr>
+            <w:pStyle w:val="11"/>
+            <w:rPr>
+              <w:rFonts w:asciiTheme="minorHAnsi" w:eastAsiaTheme="minorEastAsia" w:hAnsiTheme="minorHAnsi" w:cstheme="minorBidi"/>
+              <w:noProof/>
+              <w:sz w:val="22"/>
+              <w:szCs w:val="22"/>
+              <w:lang w:val="ru-RU" w:eastAsia="ru-RU"/>
+            </w:rPr>
+          </w:pPr>
+          <w:hyperlink w:anchor="_Toc102487620" w:history="1">
+            <w:r>
+              <w:rPr>
+                <w:rStyle w:val="a4"/>
+                <w:noProof/>
+                <w:lang w:val="ru-RU"/>
+              </w:rPr>
+              <w:t>5. Тестирование работы реализованной программы по выявлению НСД и оценивание полученных результатов с помощью метрик</w:t>
+            </w:r>
+            <w:r>
+              <w:rPr>
+                <w:noProof/>
+                <w:webHidden/>
+              </w:rPr>
+              <w:tab/>
+            </w:r>
+            <w:r>
+              <w:rPr>
+                <w:noProof/>
+                <w:webHidden/>
+              </w:rPr>
+              <w:fldChar w:fldCharType="begin"/>
+            </w:r>
+            <w:r>
+              <w:rPr>
+                <w:noProof/>
+                <w:webHidden/>
+              </w:rPr>
+              <w:instrText xml:space="preserve"> PAGEREF _Toc102487620 \h </w:instrText>
+            </w:r>
+            <w:r>
+              <w:rPr>
+                <w:noProof/>
+                <w:webHidden/>
+              </w:rPr>
+            </w:r>
+            <w:r>
+              <w:rPr>
+                <w:noProof/>
+                <w:webHidden/>
+              </w:rPr>
+              <w:fldChar w:fldCharType="separate"/>
+            </w:r>
+            <w:r>
+              <w:rPr>
+                <w:noProof/>
+                <w:webHidden/>
+              </w:rPr>
+              <w:t>17</w:t>
+            </w:r>
+            <w:r>
+              <w:rPr>
+                <w:noProof/>
+                <w:webHidden/>
+              </w:rPr>
+              <w:fldChar w:fldCharType="end"/>
+            </w:r>
+          </w:hyperlink>
+        </w:p>
+        <w:p>
+          <w:pPr>
+            <w:pStyle w:val="21"/>
+            <w:rPr>
+              <w:rFonts w:asciiTheme="minorHAnsi" w:eastAsiaTheme="minorEastAsia" w:hAnsiTheme="minorHAnsi" w:cstheme="minorBidi"/>
+              <w:noProof/>
+              <w:sz w:val="22"/>
+              <w:szCs w:val="22"/>
+              <w:lang w:val="ru-RU" w:eastAsia="ru-RU"/>
+            </w:rPr>
+          </w:pPr>
+          <w:hyperlink w:anchor="_Toc102487621" w:history="1">
+            <w:r>
+              <w:rPr>
+                <w:rStyle w:val="a4"/>
+                <w:noProof/>
+                <w:lang w:val="ru-RU"/>
+              </w:rPr>
+              <w:t>5.1 Пользовательское тестирование программы</w:t>
+            </w:r>
+            <w:r>
+              <w:rPr>
+                <w:noProof/>
+                <w:webHidden/>
+              </w:rPr>
+              <w:tab/>
+            </w:r>
+            <w:r>
+              <w:rPr>
+                <w:noProof/>
+                <w:webHidden/>
+              </w:rPr>
+              <w:fldChar w:fldCharType="begin"/>
+            </w:r>
+            <w:r>
+              <w:rPr>
+                <w:noProof/>
+                <w:webHidden/>
+              </w:rPr>
+              <w:instrText xml:space="preserve"> PAGEREF _Toc102487621 \h </w:instrText>
+            </w:r>
+            <w:r>
+              <w:rPr>
+                <w:noProof/>
+                <w:webHidden/>
+              </w:rPr>
+            </w:r>
+            <w:r>
+              <w:rPr>
+                <w:noProof/>
+                <w:webHidden/>
+              </w:rPr>
+              <w:fldChar w:fldCharType="separate"/>
+            </w:r>
+            <w:r>
+              <w:rPr>
+                <w:noProof/>
+                <w:webHidden/>
+              </w:rPr>
+              <w:t>17</w:t>
+            </w:r>
+            <w:r>
+              <w:rPr>
+                <w:noProof/>
+                <w:webHidden/>
+              </w:rPr>
+              <w:fldChar w:fldCharType="end"/>
+            </w:r>
+          </w:hyperlink>
+        </w:p>
+        <w:p>
+          <w:pPr>
+            <w:pStyle w:val="21"/>
+            <w:rPr>
+              <w:rFonts w:asciiTheme="minorHAnsi" w:eastAsiaTheme="minorEastAsia" w:hAnsiTheme="minorHAnsi" w:cstheme="minorBidi"/>
+              <w:noProof/>
+              <w:sz w:val="22"/>
+              <w:szCs w:val="22"/>
+              <w:lang w:val="ru-RU" w:eastAsia="ru-RU"/>
+            </w:rPr>
+          </w:pPr>
+          <w:hyperlink w:anchor="_Toc102487622" w:history="1">
+            <w:r>
+              <w:rPr>
+                <w:rStyle w:val="a4"/>
+                <w:noProof/>
+                <w:lang w:val="ru-RU"/>
+              </w:rPr>
+              <w:t>5.2 Анализ полученных результатов</w:t>
+            </w:r>
+            <w:r>
+              <w:rPr>
+                <w:noProof/>
+                <w:webHidden/>
+              </w:rPr>
+              <w:tab/>
+            </w:r>
+            <w:r>
+              <w:rPr>
+                <w:noProof/>
+                <w:webHidden/>
+              </w:rPr>
+              <w:fldChar w:fldCharType="begin"/>
+            </w:r>
+            <w:r>
+              <w:rPr>
+                <w:noProof/>
+                <w:webHidden/>
+              </w:rPr>
+              <w:instrText xml:space="preserve"> PAGEREF _Toc102487622 \h </w:instrText>
+            </w:r>
+            <w:r>
+              <w:rPr>
+                <w:noProof/>
+                <w:webHidden/>
+              </w:rPr>
+            </w:r>
+            <w:r>
+              <w:rPr>
+                <w:noProof/>
+                <w:webHidden/>
+              </w:rPr>
+              <w:fldChar w:fldCharType="separate"/>
+            </w:r>
+            <w:r>
+              <w:rPr>
+                <w:noProof/>
+                <w:webHidden/>
+              </w:rPr>
+              <w:t>17</w:t>
+            </w:r>
+            <w:r>
+              <w:rPr>
+                <w:noProof/>
+                <w:webHidden/>
+              </w:rPr>
+              <w:fldChar w:fldCharType="end"/>
+            </w:r>
+          </w:hyperlink>
+        </w:p>
+        <w:p>
+          <w:pPr>
+            <w:pStyle w:val="21"/>
+            <w:rPr>
+              <w:rFonts w:asciiTheme="minorHAnsi" w:eastAsiaTheme="minorEastAsia" w:hAnsiTheme="minorHAnsi" w:cstheme="minorBidi"/>
+              <w:noProof/>
+              <w:sz w:val="22"/>
+              <w:szCs w:val="22"/>
+              <w:lang w:val="ru-RU" w:eastAsia="ru-RU"/>
+            </w:rPr>
+          </w:pPr>
+          <w:hyperlink w:anchor="_Toc102487623" w:history="1">
+            <w:r>
+              <w:rPr>
+                <w:rStyle w:val="a4"/>
+                <w:noProof/>
+                <w:lang w:val="ru-RU"/>
+              </w:rPr>
+              <w:t>5.3 Оценивание результатов</w:t>
+            </w:r>
+            <w:r>
+              <w:rPr>
+                <w:noProof/>
+                <w:webHidden/>
+              </w:rPr>
+              <w:tab/>
+            </w:r>
+            <w:r>
+              <w:rPr>
+                <w:noProof/>
+                <w:webHidden/>
+              </w:rPr>
+              <w:fldChar w:fldCharType="begin"/>
+            </w:r>
+            <w:r>
+              <w:rPr>
+                <w:noProof/>
+                <w:webHidden/>
+              </w:rPr>
+              <w:instrText xml:space="preserve"> PAGEREF _Toc102487623 \h </w:instrText>
+            </w:r>
+            <w:r>
+              <w:rPr>
+                <w:noProof/>
+                <w:webHidden/>
+              </w:rPr>
+            </w:r>
+            <w:r>
+              <w:rPr>
+                <w:noProof/>
+                <w:webHidden/>
+              </w:rPr>
+              <w:fldChar w:fldCharType="separate"/>
+            </w:r>
+            <w:r>
+              <w:rPr>
+                <w:noProof/>
+                <w:webHidden/>
+              </w:rPr>
+              <w:t>17</w:t>
+            </w:r>
+            <w:r>
+              <w:rPr>
+                <w:noProof/>
+                <w:webHidden/>
+              </w:rPr>
+              <w:fldChar w:fldCharType="end"/>
+            </w:r>
+          </w:hyperlink>
+        </w:p>
+        <w:p>
+          <w:pPr>
+            <w:pStyle w:val="21"/>
+            <w:rPr>
+              <w:rFonts w:asciiTheme="minorHAnsi" w:eastAsiaTheme="minorEastAsia" w:hAnsiTheme="minorHAnsi" w:cstheme="minorBidi"/>
+              <w:noProof/>
+              <w:sz w:val="22"/>
+              <w:szCs w:val="22"/>
+              <w:lang w:val="ru-RU" w:eastAsia="ru-RU"/>
+            </w:rPr>
+          </w:pPr>
+          <w:hyperlink w:anchor="_Toc102487624" w:history="1">
+            <w:r>
+              <w:rPr>
+                <w:rStyle w:val="a4"/>
+                <w:noProof/>
+                <w:lang w:val="ru-RU"/>
+              </w:rPr>
+              <w:t>5.4 Вывод</w:t>
+            </w:r>
+            <w:r>
+              <w:rPr>
+                <w:noProof/>
+                <w:webHidden/>
+              </w:rPr>
+              <w:tab/>
+            </w:r>
+            <w:r>
+              <w:rPr>
+                <w:noProof/>
+                <w:webHidden/>
+              </w:rPr>
+              <w:fldChar w:fldCharType="begin"/>
+            </w:r>
+            <w:r>
+              <w:rPr>
+                <w:noProof/>
+                <w:webHidden/>
+              </w:rPr>
+              <w:instrText xml:space="preserve"> PAGEREF _Toc102487624 \h </w:instrText>
+            </w:r>
+            <w:r>
+              <w:rPr>
+                <w:noProof/>
+                <w:webHidden/>
+              </w:rPr>
+            </w:r>
+            <w:r>
+              <w:rPr>
+                <w:noProof/>
+                <w:webHidden/>
+              </w:rPr>
+              <w:fldChar w:fldCharType="separate"/>
+            </w:r>
+            <w:r>
+              <w:rPr>
+                <w:noProof/>
+                <w:webHidden/>
+              </w:rPr>
+              <w:t>17</w:t>
+            </w:r>
+            <w:r>
+              <w:rPr>
+                <w:noProof/>
+                <w:webHidden/>
+              </w:rPr>
+              <w:fldChar w:fldCharType="end"/>
+            </w:r>
+          </w:hyperlink>
+        </w:p>
+        <w:p>
+          <w:pPr>
+            <w:pStyle w:val="11"/>
+            <w:rPr>
+              <w:rFonts w:asciiTheme="minorHAnsi" w:eastAsiaTheme="minorEastAsia" w:hAnsiTheme="minorHAnsi" w:cstheme="minorBidi"/>
+              <w:noProof/>
+              <w:sz w:val="22"/>
+              <w:szCs w:val="22"/>
+              <w:lang w:val="ru-RU" w:eastAsia="ru-RU"/>
+            </w:rPr>
+          </w:pPr>
+          <w:hyperlink w:anchor="_Toc102487625" w:history="1">
+            <w:r>
+              <w:rPr>
+                <w:rStyle w:val="a4"/>
+                <w:noProof/>
+                <w:lang w:val="ru-RU"/>
+              </w:rPr>
               <w:t>Заключение</w:t>
             </w:r>
             <w:r>
@@ -2253,7 +4144,7 @@
                 <w:noProof/>
                 <w:webHidden/>
               </w:rPr>
-              <w:instrText xml:space="preserve"> PAGEREF _Toc101219618 \h </w:instrText>
+              <w:instrText xml:space="preserve"> PAGEREF _Toc102487625 \h </w:instrText>
             </w:r>
             <w:r>
               <w:rPr>
@@ -2273,7 +4164,567 @@
                 <w:noProof/>
                 <w:webHidden/>
               </w:rPr>
-              <w:t>9</w:t>
+              <w:t>18</w:t>
+            </w:r>
+            <w:r>
+              <w:rPr>
+                <w:noProof/>
+                <w:webHidden/>
+              </w:rPr>
+              <w:fldChar w:fldCharType="end"/>
+            </w:r>
+          </w:hyperlink>
+        </w:p>
+        <w:p>
+          <w:pPr>
+            <w:pStyle w:val="11"/>
+            <w:rPr>
+              <w:rFonts w:asciiTheme="minorHAnsi" w:eastAsiaTheme="minorEastAsia" w:hAnsiTheme="minorHAnsi" w:cstheme="minorBidi"/>
+              <w:noProof/>
+              <w:sz w:val="22"/>
+              <w:szCs w:val="22"/>
+              <w:lang w:val="ru-RU" w:eastAsia="ru-RU"/>
+            </w:rPr>
+          </w:pPr>
+          <w:hyperlink w:anchor="_Toc102487626" w:history="1">
+            <w:r>
+              <w:rPr>
+                <w:rStyle w:val="a4"/>
+                <w:noProof/>
+                <w:lang w:val="ru-RU"/>
+              </w:rPr>
+              <w:t>Список литературы</w:t>
+            </w:r>
+            <w:r>
+              <w:rPr>
+                <w:noProof/>
+                <w:webHidden/>
+              </w:rPr>
+              <w:tab/>
+            </w:r>
+            <w:r>
+              <w:rPr>
+                <w:noProof/>
+                <w:webHidden/>
+              </w:rPr>
+              <w:fldChar w:fldCharType="begin"/>
+            </w:r>
+            <w:r>
+              <w:rPr>
+                <w:noProof/>
+                <w:webHidden/>
+              </w:rPr>
+              <w:instrText xml:space="preserve"> PAGEREF _Toc102487626 \h </w:instrText>
+            </w:r>
+            <w:r>
+              <w:rPr>
+                <w:noProof/>
+                <w:webHidden/>
+              </w:rPr>
+            </w:r>
+            <w:r>
+              <w:rPr>
+                <w:noProof/>
+                <w:webHidden/>
+              </w:rPr>
+              <w:fldChar w:fldCharType="separate"/>
+            </w:r>
+            <w:r>
+              <w:rPr>
+                <w:noProof/>
+                <w:webHidden/>
+              </w:rPr>
+              <w:t>19</w:t>
+            </w:r>
+            <w:r>
+              <w:rPr>
+                <w:noProof/>
+                <w:webHidden/>
+              </w:rPr>
+              <w:fldChar w:fldCharType="end"/>
+            </w:r>
+          </w:hyperlink>
+        </w:p>
+        <w:p>
+          <w:pPr>
+            <w:pStyle w:val="11"/>
+            <w:rPr>
+              <w:rFonts w:asciiTheme="minorHAnsi" w:eastAsiaTheme="minorEastAsia" w:hAnsiTheme="minorHAnsi" w:cstheme="minorBidi"/>
+              <w:noProof/>
+              <w:sz w:val="22"/>
+              <w:szCs w:val="22"/>
+              <w:lang w:val="ru-RU" w:eastAsia="ru-RU"/>
+            </w:rPr>
+          </w:pPr>
+          <w:hyperlink w:anchor="_Toc102487627" w:history="1">
+            <w:r>
+              <w:rPr>
+                <w:rStyle w:val="a4"/>
+                <w:noProof/>
+                <w:lang w:val="ru-RU"/>
+              </w:rPr>
+              <w:t>Приложение 1</w:t>
+            </w:r>
+            <w:r>
+              <w:rPr>
+                <w:noProof/>
+                <w:webHidden/>
+              </w:rPr>
+              <w:tab/>
+            </w:r>
+            <w:r>
+              <w:rPr>
+                <w:noProof/>
+                <w:webHidden/>
+              </w:rPr>
+              <w:fldChar w:fldCharType="begin"/>
+            </w:r>
+            <w:r>
+              <w:rPr>
+                <w:noProof/>
+                <w:webHidden/>
+              </w:rPr>
+              <w:instrText xml:space="preserve"> PAGEREF _Toc102487627 \h </w:instrText>
+            </w:r>
+            <w:r>
+              <w:rPr>
+                <w:noProof/>
+                <w:webHidden/>
+              </w:rPr>
+            </w:r>
+            <w:r>
+              <w:rPr>
+                <w:noProof/>
+                <w:webHidden/>
+              </w:rPr>
+              <w:fldChar w:fldCharType="separate"/>
+            </w:r>
+            <w:r>
+              <w:rPr>
+                <w:noProof/>
+                <w:webHidden/>
+              </w:rPr>
+              <w:t>20</w:t>
+            </w:r>
+            <w:r>
+              <w:rPr>
+                <w:noProof/>
+                <w:webHidden/>
+              </w:rPr>
+              <w:fldChar w:fldCharType="end"/>
+            </w:r>
+          </w:hyperlink>
+        </w:p>
+        <w:p>
+          <w:pPr>
+            <w:pStyle w:val="11"/>
+            <w:rPr>
+              <w:rFonts w:asciiTheme="minorHAnsi" w:eastAsiaTheme="minorEastAsia" w:hAnsiTheme="minorHAnsi" w:cstheme="minorBidi"/>
+              <w:noProof/>
+              <w:sz w:val="22"/>
+              <w:szCs w:val="22"/>
+              <w:lang w:val="ru-RU" w:eastAsia="ru-RU"/>
+            </w:rPr>
+          </w:pPr>
+          <w:hyperlink w:anchor="_Toc102487628" w:history="1">
+            <w:r>
+              <w:rPr>
+                <w:rStyle w:val="a4"/>
+                <w:noProof/>
+                <w:lang w:val="ru-RU"/>
+              </w:rPr>
+              <w:t>Приложение 2</w:t>
+            </w:r>
+            <w:r>
+              <w:rPr>
+                <w:noProof/>
+                <w:webHidden/>
+              </w:rPr>
+              <w:tab/>
+            </w:r>
+            <w:r>
+              <w:rPr>
+                <w:noProof/>
+                <w:webHidden/>
+              </w:rPr>
+              <w:fldChar w:fldCharType="begin"/>
+            </w:r>
+            <w:r>
+              <w:rPr>
+                <w:noProof/>
+                <w:webHidden/>
+              </w:rPr>
+              <w:instrText xml:space="preserve"> PAGEREF _Toc102487628 \h </w:instrText>
+            </w:r>
+            <w:r>
+              <w:rPr>
+                <w:noProof/>
+                <w:webHidden/>
+              </w:rPr>
+            </w:r>
+            <w:r>
+              <w:rPr>
+                <w:noProof/>
+                <w:webHidden/>
+              </w:rPr>
+              <w:fldChar w:fldCharType="separate"/>
+            </w:r>
+            <w:r>
+              <w:rPr>
+                <w:noProof/>
+                <w:webHidden/>
+              </w:rPr>
+              <w:t>21</w:t>
+            </w:r>
+            <w:r>
+              <w:rPr>
+                <w:noProof/>
+                <w:webHidden/>
+              </w:rPr>
+              <w:fldChar w:fldCharType="end"/>
+            </w:r>
+          </w:hyperlink>
+        </w:p>
+        <w:p>
+          <w:pPr>
+            <w:pStyle w:val="11"/>
+            <w:rPr>
+              <w:rFonts w:asciiTheme="minorHAnsi" w:eastAsiaTheme="minorEastAsia" w:hAnsiTheme="minorHAnsi" w:cstheme="minorBidi"/>
+              <w:noProof/>
+              <w:sz w:val="22"/>
+              <w:szCs w:val="22"/>
+              <w:lang w:val="ru-RU" w:eastAsia="ru-RU"/>
+            </w:rPr>
+          </w:pPr>
+          <w:hyperlink w:anchor="_Toc102487629" w:history="1">
+            <w:r>
+              <w:rPr>
+                <w:rStyle w:val="a4"/>
+                <w:noProof/>
+                <w:lang w:val="ru-RU"/>
+              </w:rPr>
+              <w:t>Приложение 3</w:t>
+            </w:r>
+            <w:r>
+              <w:rPr>
+                <w:noProof/>
+                <w:webHidden/>
+              </w:rPr>
+              <w:tab/>
+            </w:r>
+            <w:r>
+              <w:rPr>
+                <w:noProof/>
+                <w:webHidden/>
+              </w:rPr>
+              <w:fldChar w:fldCharType="begin"/>
+            </w:r>
+            <w:r>
+              <w:rPr>
+                <w:noProof/>
+                <w:webHidden/>
+              </w:rPr>
+              <w:instrText xml:space="preserve"> PAGEREF _Toc102487629 \h </w:instrText>
+            </w:r>
+            <w:r>
+              <w:rPr>
+                <w:noProof/>
+                <w:webHidden/>
+              </w:rPr>
+            </w:r>
+            <w:r>
+              <w:rPr>
+                <w:noProof/>
+                <w:webHidden/>
+              </w:rPr>
+              <w:fldChar w:fldCharType="separate"/>
+            </w:r>
+            <w:r>
+              <w:rPr>
+                <w:noProof/>
+                <w:webHidden/>
+              </w:rPr>
+              <w:t>22</w:t>
+            </w:r>
+            <w:r>
+              <w:rPr>
+                <w:noProof/>
+                <w:webHidden/>
+              </w:rPr>
+              <w:fldChar w:fldCharType="end"/>
+            </w:r>
+          </w:hyperlink>
+        </w:p>
+        <w:p>
+          <w:pPr>
+            <w:pStyle w:val="11"/>
+            <w:rPr>
+              <w:rFonts w:asciiTheme="minorHAnsi" w:eastAsiaTheme="minorEastAsia" w:hAnsiTheme="minorHAnsi" w:cstheme="minorBidi"/>
+              <w:noProof/>
+              <w:sz w:val="22"/>
+              <w:szCs w:val="22"/>
+              <w:lang w:val="ru-RU" w:eastAsia="ru-RU"/>
+            </w:rPr>
+          </w:pPr>
+          <w:hyperlink w:anchor="_Toc102487630" w:history="1">
+            <w:r>
+              <w:rPr>
+                <w:rStyle w:val="a4"/>
+                <w:noProof/>
+                <w:lang w:val="ru-RU"/>
+              </w:rPr>
+              <w:t>Приложение 4</w:t>
+            </w:r>
+            <w:r>
+              <w:rPr>
+                <w:noProof/>
+                <w:webHidden/>
+              </w:rPr>
+              <w:tab/>
+            </w:r>
+            <w:r>
+              <w:rPr>
+                <w:noProof/>
+                <w:webHidden/>
+              </w:rPr>
+              <w:fldChar w:fldCharType="begin"/>
+            </w:r>
+            <w:r>
+              <w:rPr>
+                <w:noProof/>
+                <w:webHidden/>
+              </w:rPr>
+              <w:instrText xml:space="preserve"> PAGEREF _Toc102487630 \h </w:instrText>
+            </w:r>
+            <w:r>
+              <w:rPr>
+                <w:noProof/>
+                <w:webHidden/>
+              </w:rPr>
+            </w:r>
+            <w:r>
+              <w:rPr>
+                <w:noProof/>
+                <w:webHidden/>
+              </w:rPr>
+              <w:fldChar w:fldCharType="separate"/>
+            </w:r>
+            <w:r>
+              <w:rPr>
+                <w:noProof/>
+                <w:webHidden/>
+              </w:rPr>
+              <w:t>23</w:t>
+            </w:r>
+            <w:r>
+              <w:rPr>
+                <w:noProof/>
+                <w:webHidden/>
+              </w:rPr>
+              <w:fldChar w:fldCharType="end"/>
+            </w:r>
+          </w:hyperlink>
+        </w:p>
+        <w:p>
+          <w:pPr>
+            <w:pStyle w:val="11"/>
+            <w:rPr>
+              <w:rFonts w:asciiTheme="minorHAnsi" w:eastAsiaTheme="minorEastAsia" w:hAnsiTheme="minorHAnsi" w:cstheme="minorBidi"/>
+              <w:noProof/>
+              <w:sz w:val="22"/>
+              <w:szCs w:val="22"/>
+              <w:lang w:val="ru-RU" w:eastAsia="ru-RU"/>
+            </w:rPr>
+          </w:pPr>
+          <w:hyperlink w:anchor="_Toc102487631" w:history="1">
+            <w:r>
+              <w:rPr>
+                <w:rStyle w:val="a4"/>
+                <w:noProof/>
+                <w:lang w:val="ru-RU"/>
+              </w:rPr>
+              <w:t>Приложение 5</w:t>
+            </w:r>
+            <w:r>
+              <w:rPr>
+                <w:noProof/>
+                <w:webHidden/>
+              </w:rPr>
+              <w:tab/>
+            </w:r>
+            <w:r>
+              <w:rPr>
+                <w:noProof/>
+                <w:webHidden/>
+              </w:rPr>
+              <w:fldChar w:fldCharType="begin"/>
+            </w:r>
+            <w:r>
+              <w:rPr>
+                <w:noProof/>
+                <w:webHidden/>
+              </w:rPr>
+              <w:instrText xml:space="preserve"> PAGEREF _Toc102487631 \h </w:instrText>
+            </w:r>
+            <w:r>
+              <w:rPr>
+                <w:noProof/>
+                <w:webHidden/>
+              </w:rPr>
+            </w:r>
+            <w:r>
+              <w:rPr>
+                <w:noProof/>
+                <w:webHidden/>
+              </w:rPr>
+              <w:fldChar w:fldCharType="separate"/>
+            </w:r>
+            <w:r>
+              <w:rPr>
+                <w:noProof/>
+                <w:webHidden/>
+              </w:rPr>
+              <w:t>24</w:t>
+            </w:r>
+            <w:r>
+              <w:rPr>
+                <w:noProof/>
+                <w:webHidden/>
+              </w:rPr>
+              <w:fldChar w:fldCharType="end"/>
+            </w:r>
+          </w:hyperlink>
+        </w:p>
+        <w:p>
+          <w:pPr>
+            <w:pStyle w:val="11"/>
+            <w:rPr>
+              <w:rFonts w:asciiTheme="minorHAnsi" w:eastAsiaTheme="minorEastAsia" w:hAnsiTheme="minorHAnsi" w:cstheme="minorBidi"/>
+              <w:noProof/>
+              <w:sz w:val="22"/>
+              <w:szCs w:val="22"/>
+              <w:lang w:val="ru-RU" w:eastAsia="ru-RU"/>
+            </w:rPr>
+          </w:pPr>
+          <w:hyperlink w:anchor="_Toc102487632" w:history="1">
+            <w:r>
+              <w:rPr>
+                <w:rStyle w:val="a4"/>
+                <w:noProof/>
+                <w:lang w:val="ru-RU"/>
+              </w:rPr>
+              <w:t>Приложение 6</w:t>
+            </w:r>
+            <w:r>
+              <w:rPr>
+                <w:noProof/>
+                <w:webHidden/>
+              </w:rPr>
+              <w:tab/>
+            </w:r>
+            <w:r>
+              <w:rPr>
+                <w:noProof/>
+                <w:webHidden/>
+              </w:rPr>
+              <w:fldChar w:fldCharType="begin"/>
+            </w:r>
+            <w:r>
+              <w:rPr>
+                <w:noProof/>
+                <w:webHidden/>
+              </w:rPr>
+              <w:instrText xml:space="preserve"> PAGEREF _Toc102487632 \h </w:instrText>
+            </w:r>
+            <w:r>
+              <w:rPr>
+                <w:noProof/>
+                <w:webHidden/>
+              </w:rPr>
+            </w:r>
+            <w:r>
+              <w:rPr>
+                <w:noProof/>
+                <w:webHidden/>
+              </w:rPr>
+              <w:fldChar w:fldCharType="separate"/>
+            </w:r>
+            <w:r>
+              <w:rPr>
+                <w:noProof/>
+                <w:webHidden/>
+              </w:rPr>
+              <w:t>25</w:t>
+            </w:r>
+            <w:r>
+              <w:rPr>
+                <w:noProof/>
+                <w:webHidden/>
+              </w:rPr>
+              <w:fldChar w:fldCharType="end"/>
+            </w:r>
+          </w:hyperlink>
+        </w:p>
+        <w:p>
+          <w:pPr>
+            <w:pStyle w:val="11"/>
+            <w:rPr>
+              <w:rFonts w:asciiTheme="minorHAnsi" w:eastAsiaTheme="minorEastAsia" w:hAnsiTheme="minorHAnsi" w:cstheme="minorBidi"/>
+              <w:noProof/>
+              <w:sz w:val="22"/>
+              <w:szCs w:val="22"/>
+              <w:lang w:val="ru-RU" w:eastAsia="ru-RU"/>
+            </w:rPr>
+          </w:pPr>
+          <w:hyperlink w:anchor="_Toc102487633" w:history="1">
+            <w:r>
+              <w:rPr>
+                <w:rStyle w:val="a4"/>
+                <w:noProof/>
+                <w:lang w:val="ru-RU"/>
+              </w:rPr>
+              <w:t>Приложение 7</w:t>
+            </w:r>
+            <w:r>
+              <w:rPr>
+                <w:noProof/>
+                <w:webHidden/>
+              </w:rPr>
+              <w:tab/>
+            </w:r>
+            <w:r>
+              <w:rPr>
+                <w:noProof/>
+                <w:webHidden/>
+              </w:rPr>
+              <w:fldChar w:fldCharType="begin"/>
+            </w:r>
+            <w:r>
+              <w:rPr>
+                <w:noProof/>
+                <w:webHidden/>
+              </w:rPr>
+              <w:instrText xml:space="preserve"> PAGEREF _Toc102487633 \h </w:instrText>
+            </w:r>
+            <w:r>
+              <w:rPr>
+                <w:noProof/>
+                <w:webHidden/>
+              </w:rPr>
+            </w:r>
+            <w:r>
+              <w:rPr>
+                <w:noProof/>
+                <w:webHidden/>
+              </w:rPr>
+              <w:fldChar w:fldCharType="separate"/>
+            </w:r>
+            <w:r>
+              <w:rPr>
+                <w:noProof/>
+                <w:webHidden/>
+              </w:rPr>
+              <w:t>26</w:t>
             </w:r>
             <w:r>
               <w:rPr>
@@ -2302,6 +4753,7 @@
         </w:p>
       </w:sdtContent>
     </w:sdt>
+    <w:bookmarkEnd w:id="0" w:displacedByCustomXml="prev"/>
     <w:p>
       <w:pPr>
         <w:ind w:firstLine="0"/>
@@ -2317,7 +4769,7 @@
           <w:lang w:val="ru-RU"/>
         </w:rPr>
       </w:pPr>
-      <w:bookmarkStart w:id="0" w:name="_Toc101219612"/>
+      <w:bookmarkStart w:id="1" w:name="_Toc102487594"/>
       <w:r>
         <w:rPr>
           <w:lang w:val="ru-RU"/>
@@ -2325,7 +4777,7 @@
         <w:lastRenderedPageBreak/>
         <w:t>Введение</w:t>
       </w:r>
-      <w:bookmarkEnd w:id="0"/>
+      <w:bookmarkEnd w:id="1"/>
       <w:r>
         <w:rPr>
           <w:lang w:val="ru-RU"/>
@@ -2340,7 +4792,7 @@
           <w:lang w:val="ru-RU"/>
         </w:rPr>
       </w:pPr>
-      <w:bookmarkStart w:id="1" w:name="_Toc101219613"/>
+      <w:bookmarkStart w:id="2" w:name="_Toc102487595"/>
       <w:r>
         <w:rPr>
           <w:lang w:val="ru-RU"/>
@@ -2360,103 +4812,340 @@
         </w:rPr>
         <w:t>Исследование модели поведения пользователя в веб-среде и поиск подходящих характеристик</w:t>
       </w:r>
-      <w:bookmarkEnd w:id="1"/>
-    </w:p>
-    <w:p>
-      <w:pPr>
-        <w:rPr>
-          <w:lang w:val="ru-RU"/>
-        </w:rPr>
-      </w:pPr>
-      <w:r>
-        <w:t>Q</w:t>
-      </w:r>
-      <w:r>
-        <w:t>we</w:t>
-      </w:r>
-    </w:p>
-    <w:p>
-      <w:pPr>
-        <w:rPr>
-          <w:lang w:val="ru-RU"/>
-        </w:rPr>
-      </w:pPr>
-      <w:r>
-        <w:rPr>
-          <w:lang w:val="ru-RU"/>
-        </w:rPr>
-        <w:t xml:space="preserve">Для разбиения потока событий на временные окна можно использовать следующие методики: </w:t>
-      </w:r>
-    </w:p>
-    <w:p>
-      <w:pPr>
-        <w:rPr>
-          <w:lang w:val="ru-RU"/>
-        </w:rPr>
-      </w:pPr>
-      <w:r>
-        <w:rPr>
-          <w:lang w:val="ru-RU"/>
-        </w:rPr>
-        <w:t xml:space="preserve">1) Разбиение потока событий на временные окна по количеству событий в окне (данную методику предпочтительнее использовать при умеренной работе пользователя с клавиатурой [47, 62]); </w:t>
-      </w:r>
-    </w:p>
-    <w:p>
-      <w:pPr>
-        <w:rPr>
-          <w:lang w:val="ru-RU"/>
-        </w:rPr>
-      </w:pPr>
-      <w:r>
-        <w:rPr>
-          <w:lang w:val="ru-RU"/>
-        </w:rPr>
-        <w:t>2) Разбиение потока событий на временные окна по длительности работы пользователя в рамках данного окна (данную методику предпочтительнее использовать, если пользователь активно взаимодействует с клавиатурой на протяжении всего времени своей работы за компьютером). Существующие исследования показывают, что в данном случае оптимальный размер временного окна – 2 минуты [37, 47]. Как в первом, так и во втором случае, можно строить окна фиксированной (по количеству событий либо времени) либо плавающей длины (задавая интервалы для возможных размеров окон). Также возможно использовать принудительное разбиение на временные окна при возникновении следующих ситуаций [37, 45, 47]:</w:t>
-      </w:r>
-    </w:p>
-    <w:p>
-      <w:pPr>
-        <w:rPr>
-          <w:lang w:val="ru-RU"/>
-        </w:rPr>
-      </w:pPr>
-      <w:r>
-        <w:rPr>
-          <w:lang w:val="ru-RU"/>
-        </w:rPr>
-        <w:t xml:space="preserve"> • Длительная пауза в работе пользователя (в данном случае, события, пришедшие до и после паузы, будут принадлежать разным временным окнам);</w:t>
-      </w:r>
-    </w:p>
-    <w:p>
-      <w:pPr>
-        <w:rPr>
-          <w:lang w:val="ru-RU"/>
-        </w:rPr>
-      </w:pPr>
-      <w:r>
-        <w:rPr>
-          <w:lang w:val="ru-RU"/>
-        </w:rPr>
-        <w:t xml:space="preserve">• Смена пользователем рабочего процесса либо просматриваемой </w:t>
-      </w:r>
-      <w:r>
-        <w:t>web</w:t>
-      </w:r>
-      <w:r>
-        <w:rPr>
-          <w:lang w:val="ru-RU"/>
-        </w:rPr>
-        <w:t xml:space="preserve">страницы (в данном случае, события из разных процессов или </w:t>
-      </w:r>
-      <w:r>
-        <w:t>web</w:t>
-      </w:r>
-      <w:r>
-        <w:rPr>
-          <w:lang w:val="ru-RU"/>
-        </w:rPr>
-        <w:t xml:space="preserve">-страниц будут принадлежать разным временным окнам). </w:t>
-      </w:r>
+      <w:bookmarkEnd w:id="2"/>
+    </w:p>
+    <w:p>
+      <w:pPr>
+        <w:pStyle w:val="2"/>
+        <w:rPr>
+          <w:lang w:val="ru-RU"/>
+        </w:rPr>
+      </w:pPr>
+      <w:bookmarkStart w:id="3" w:name="_Toc102487596"/>
+      <w:r>
+        <w:rPr>
+          <w:lang w:val="ru-RU"/>
+        </w:rPr>
+        <w:t xml:space="preserve">1.1 </w:t>
+      </w:r>
+      <w:r>
+        <w:rPr>
+          <w:lang w:val="ru-RU"/>
+        </w:rPr>
+        <w:t>Использование и</w:t>
+      </w:r>
+      <w:r>
+        <w:rPr>
+          <w:lang w:val="ru-RU"/>
+        </w:rPr>
+        <w:t>дентификаци</w:t>
+      </w:r>
+      <w:r>
+        <w:rPr>
+          <w:lang w:val="ru-RU"/>
+        </w:rPr>
+        <w:t>и</w:t>
+      </w:r>
+      <w:r>
+        <w:rPr>
+          <w:lang w:val="ru-RU"/>
+        </w:rPr>
+        <w:t xml:space="preserve"> личности</w:t>
+      </w:r>
+      <w:r>
+        <w:rPr>
+          <w:lang w:val="ru-RU"/>
+        </w:rPr>
+        <w:t xml:space="preserve"> как метод защиты информации</w:t>
+      </w:r>
+      <w:bookmarkEnd w:id="3"/>
+    </w:p>
+    <w:p>
+      <w:pPr>
+        <w:pStyle w:val="2"/>
+        <w:rPr>
+          <w:lang w:val="ru-RU"/>
+        </w:rPr>
+      </w:pPr>
+      <w:bookmarkStart w:id="4" w:name="_Toc102487597"/>
+      <w:r>
+        <w:rPr>
+          <w:lang w:val="ru-RU"/>
+        </w:rPr>
+        <w:t xml:space="preserve">1.2 </w:t>
+      </w:r>
+      <w:r>
+        <w:rPr>
+          <w:lang w:val="ru-RU"/>
+        </w:rPr>
+        <w:t xml:space="preserve">Классификация </w:t>
+      </w:r>
+      <w:r>
+        <w:rPr>
+          <w:lang w:val="ru-RU"/>
+        </w:rPr>
+        <w:t xml:space="preserve">биометрических </w:t>
+      </w:r>
+      <w:r>
+        <w:rPr>
+          <w:lang w:val="ru-RU"/>
+        </w:rPr>
+        <w:t>характеристик пользователя</w:t>
+      </w:r>
+      <w:bookmarkEnd w:id="4"/>
+    </w:p>
+    <w:p>
+      <w:pPr>
+        <w:pStyle w:val="3"/>
+      </w:pPr>
+      <w:bookmarkStart w:id="5" w:name="_Toc102487598"/>
+      <w:r>
+        <w:t xml:space="preserve">1.2.1 </w:t>
+      </w:r>
+      <w:r>
+        <w:t>Описание</w:t>
+      </w:r>
+      <w:r>
+        <w:t xml:space="preserve"> статически</w:t>
+      </w:r>
+      <w:r>
+        <w:t>х</w:t>
+      </w:r>
+      <w:r>
+        <w:t xml:space="preserve"> параметр</w:t>
+      </w:r>
+      <w:r>
+        <w:t>ов личности</w:t>
+      </w:r>
+      <w:bookmarkEnd w:id="5"/>
+    </w:p>
+    <w:p>
+      <w:pPr>
+        <w:pStyle w:val="3"/>
+      </w:pPr>
+      <w:bookmarkStart w:id="6" w:name="_Toc102487599"/>
+      <w:r>
+        <w:t xml:space="preserve">1.2.2 </w:t>
+      </w:r>
+      <w:r>
+        <w:t>Описание динамических параметров личности</w:t>
+      </w:r>
+      <w:bookmarkEnd w:id="6"/>
+    </w:p>
+    <w:p>
+      <w:pPr>
+        <w:pStyle w:val="3"/>
+      </w:pPr>
+      <w:bookmarkStart w:id="7" w:name="_Toc102487600"/>
+      <w:r>
+        <w:t xml:space="preserve">1.2.3 Сравнение биометрических </w:t>
+      </w:r>
+      <w:r>
+        <w:t>характеристик</w:t>
+      </w:r>
+      <w:bookmarkEnd w:id="7"/>
+    </w:p>
+    <w:p>
+      <w:pPr>
+        <w:pStyle w:val="2"/>
+        <w:rPr>
+          <w:lang w:val="ru-RU"/>
+        </w:rPr>
+      </w:pPr>
+      <w:bookmarkStart w:id="8" w:name="_Toc102487601"/>
+      <w:r>
+        <w:rPr>
+          <w:lang w:val="ru-RU"/>
+        </w:rPr>
+        <w:t xml:space="preserve">1.3 </w:t>
+      </w:r>
+      <w:r>
+        <w:rPr>
+          <w:lang w:val="ru-RU"/>
+        </w:rPr>
+        <w:t>Обзор методов и</w:t>
+      </w:r>
+      <w:r>
+        <w:rPr>
+          <w:lang w:val="ru-RU"/>
+        </w:rPr>
+        <w:t>дентификаци</w:t>
+      </w:r>
+      <w:r>
+        <w:rPr>
+          <w:lang w:val="ru-RU"/>
+        </w:rPr>
+        <w:t>и</w:t>
+      </w:r>
+      <w:r>
+        <w:rPr>
+          <w:lang w:val="ru-RU"/>
+        </w:rPr>
+        <w:t xml:space="preserve"> пользователей веб-среды</w:t>
+      </w:r>
+      <w:bookmarkEnd w:id="8"/>
+    </w:p>
+    <w:p>
+      <w:pPr>
+        <w:pStyle w:val="3"/>
+      </w:pPr>
+      <w:bookmarkStart w:id="9" w:name="_Toc102487602"/>
+      <w:r>
+        <w:t xml:space="preserve">1.3.1 </w:t>
+      </w:r>
+      <w:r>
+        <w:t>Описание и</w:t>
+      </w:r>
+      <w:r>
+        <w:t>дентификаци</w:t>
+      </w:r>
+      <w:r>
+        <w:t>и</w:t>
+      </w:r>
+      <w:r>
+        <w:t xml:space="preserve"> </w:t>
+      </w:r>
+      <w:r>
+        <w:t>личности с помощью анализа</w:t>
+      </w:r>
+      <w:r>
+        <w:t xml:space="preserve"> </w:t>
+      </w:r>
+      <w:r>
+        <w:t>последовательности посещенных</w:t>
+      </w:r>
+      <w:r>
+        <w:t xml:space="preserve"> веб-сайтов</w:t>
+      </w:r>
+      <w:bookmarkEnd w:id="9"/>
+    </w:p>
+    <w:p>
+      <w:pPr>
+        <w:pStyle w:val="3"/>
+      </w:pPr>
+      <w:bookmarkStart w:id="10" w:name="_Toc102487603"/>
+      <w:r>
+        <w:t xml:space="preserve">1.3.2 </w:t>
+      </w:r>
+      <w:r>
+        <w:t>Описание и</w:t>
+      </w:r>
+      <w:r>
+        <w:t>дентификаци</w:t>
+      </w:r>
+      <w:r>
+        <w:t>и</w:t>
+      </w:r>
+      <w:r>
+        <w:t xml:space="preserve"> по действиям пользователя на сайте</w:t>
+      </w:r>
+      <w:bookmarkEnd w:id="10"/>
+    </w:p>
+    <w:p>
+      <w:pPr>
+        <w:pStyle w:val="2"/>
+        <w:rPr>
+          <w:lang w:val="ru-RU"/>
+        </w:rPr>
+      </w:pPr>
+      <w:bookmarkStart w:id="11" w:name="_Toc102487604"/>
+      <w:r>
+        <w:rPr>
+          <w:lang w:val="ru-RU"/>
+        </w:rPr>
+        <w:t>1.4 Вывод</w:t>
+      </w:r>
+      <w:bookmarkEnd w:id="11"/>
+    </w:p>
+    <w:p>
+      <w:pPr>
+        <w:rPr>
+          <w:lang w:val="ru-RU"/>
+        </w:rPr>
+      </w:pPr>
+    </w:p>
+    <w:p>
+      <w:r>
+        <w:t>1.2.1.1 Идентификация по отпечатку пальца</w:t>
+      </w:r>
+    </w:p>
+    <w:p>
+      <w:r>
+        <w:t>1.2.2.2 Идентификация по радужной</w:t>
+      </w:r>
+      <w:r>
+        <w:rPr>
+          <w:b/>
+          <w:bCs/>
+        </w:rPr>
+        <w:t xml:space="preserve"> </w:t>
+      </w:r>
+      <w:r>
+        <w:t>оболочке глаза</w:t>
+      </w:r>
+    </w:p>
+    <w:p>
+      <w:r>
+        <w:t>1.2.2.3 Идентификация по геометрии руки</w:t>
+      </w:r>
+    </w:p>
+    <w:p>
+      <w:pPr>
+        <w:rPr>
+          <w:lang w:val="ru-RU"/>
+        </w:rPr>
+      </w:pPr>
+    </w:p>
+    <w:p>
+      <w:r>
+        <w:t xml:space="preserve">1.2.2.1 Идентификация по рукописному почерку </w:t>
+      </w:r>
+    </w:p>
+    <w:p>
+      <w:r>
+        <w:t>1.2.2.2 Идентификация по динамике нажатий клавиш</w:t>
+      </w:r>
+    </w:p>
+    <w:p>
+      <w:pPr>
+        <w:rPr>
+          <w:lang w:val="ru-RU"/>
+        </w:rPr>
+      </w:pPr>
+      <w:r>
+        <w:rPr>
+          <w:lang w:val="ru-RU"/>
+        </w:rPr>
+        <w:t>1.2.2.3 Идентификация по голосу</w:t>
+      </w:r>
+    </w:p>
+    <w:p>
+      <w:pPr>
+        <w:rPr>
+          <w:lang w:val="ru-RU"/>
+        </w:rPr>
+      </w:pPr>
+    </w:p>
+    <w:p>
+      <w:pPr>
+        <w:rPr>
+          <w:lang w:val="ru-RU"/>
+        </w:rPr>
+      </w:pPr>
+    </w:p>
+    <w:p>
+      <w:pPr>
+        <w:rPr>
+          <w:lang w:val="ru-RU"/>
+        </w:rPr>
+      </w:pPr>
+    </w:p>
+    <w:p>
+      <w:pPr>
+        <w:rPr>
+          <w:lang w:val="ru-RU"/>
+        </w:rPr>
+      </w:pPr>
       <w:r>
         <w:rPr>
           <w:lang w:val="ru-RU"/>
@@ -2471,7 +5160,7 @@
           <w:lang w:val="ru-RU"/>
         </w:rPr>
       </w:pPr>
-      <w:bookmarkStart w:id="2" w:name="_Toc101219614"/>
+      <w:bookmarkStart w:id="12" w:name="_Toc102487605"/>
       <w:r>
         <w:rPr>
           <w:lang w:val="ru-RU"/>
@@ -2483,9 +5172,111 @@
         <w:rPr>
           <w:lang w:val="ru-RU"/>
         </w:rPr>
-        <w:t>Анализ существующих средств защиты информации, исследующих шаблоны поведения человека в веб-среде</w:t>
-      </w:r>
-      <w:bookmarkEnd w:id="2"/>
+        <w:t>Обзор</w:t>
+      </w:r>
+      <w:r>
+        <w:rPr>
+          <w:lang w:val="ru-RU"/>
+        </w:rPr>
+        <w:t xml:space="preserve"> существующих средств защиты информации, исследующих шаблоны поведения человека в веб-среде</w:t>
+      </w:r>
+      <w:bookmarkEnd w:id="12"/>
+    </w:p>
+    <w:p>
+      <w:pPr>
+        <w:pStyle w:val="2"/>
+        <w:rPr>
+          <w:lang w:val="ru-RU"/>
+        </w:rPr>
+      </w:pPr>
+      <w:bookmarkStart w:id="13" w:name="_Toc102487606"/>
+      <w:r>
+        <w:rPr>
+          <w:lang w:val="ru-RU"/>
+        </w:rPr>
+        <w:t>2.1</w:t>
+      </w:r>
+      <w:r>
+        <w:rPr>
+          <w:lang w:val="ru-RU"/>
+        </w:rPr>
+        <w:t xml:space="preserve"> </w:t>
+      </w:r>
+      <w:r>
+        <w:rPr>
+          <w:lang w:val="ru-RU"/>
+        </w:rPr>
+        <w:t xml:space="preserve">Обзор ПО </w:t>
+      </w:r>
+      <w:r>
+        <w:t>BehavioWeb</w:t>
+      </w:r>
+      <w:bookmarkEnd w:id="13"/>
+    </w:p>
+    <w:p>
+      <w:pPr>
+        <w:pStyle w:val="2"/>
+      </w:pPr>
+      <w:r>
+        <w:t>2.2</w:t>
+      </w:r>
+      <w:r>
+        <w:t xml:space="preserve"> </w:t>
+      </w:r>
+      <w:r>
+        <w:rPr>
+          <w:lang w:val="ru-RU"/>
+        </w:rPr>
+        <w:t>Обзор</w:t>
+      </w:r>
+      <w:r>
+        <w:t xml:space="preserve"> Windows Biometric Framework API</w:t>
+      </w:r>
+      <w:r>
+        <w:t xml:space="preserve"> </w:t>
+      </w:r>
+    </w:p>
+    <w:p>
+      <w:r>
+        <w:t>2.3</w:t>
+      </w:r>
+      <w:r>
+        <w:t xml:space="preserve"> </w:t>
+      </w:r>
+      <w:r>
+        <w:rPr>
+          <w:lang w:val="ru-RU"/>
+        </w:rPr>
+        <w:t>Обзор</w:t>
+      </w:r>
+      <w:r>
+        <w:t xml:space="preserve"> </w:t>
+      </w:r>
+      <w:r>
+        <w:rPr>
+          <w:lang w:val="ru-RU"/>
+        </w:rPr>
+        <w:t>ПО</w:t>
+      </w:r>
+      <w:r>
+        <w:t xml:space="preserve"> </w:t>
+      </w:r>
+    </w:p>
+    <w:p>
+      <w:pPr>
+        <w:pStyle w:val="2"/>
+        <w:rPr>
+          <w:lang w:val="ru-RU"/>
+        </w:rPr>
+      </w:pPr>
+      <w:bookmarkStart w:id="14" w:name="_Toc102487607"/>
+      <w:r>
+        <w:rPr>
+          <w:lang w:val="ru-RU"/>
+        </w:rPr>
+        <w:t>2.4 Вывод</w:t>
+      </w:r>
+      <w:bookmarkEnd w:id="14"/>
     </w:p>
     <w:p>
       <w:pPr>
@@ -2648,6 +5439,7 @@
         <w:rPr>
           <w:lang w:val="ru-RU"/>
         </w:rPr>
+        <w:lastRenderedPageBreak/>
         <w:t xml:space="preserve">Не менее популярным решением является продукт </w:t>
       </w:r>
       <w:r>
@@ -2675,17 +5467,154 @@
         <w:rPr>
           <w:lang w:val="ru-RU"/>
         </w:rPr>
-        <w:t xml:space="preserve"> и отправляются на сервер </w:t>
+        <w:t xml:space="preserve"> и отправляются на сервер компании, где происходит их сравнение с построенной ранее моделью. При этом построение модели пользователя способно осуществляться на любом произвольно вводимом тексте, а не только при многократном вводе одних и тех же фраз. Для передачи данных используется предоставляемый </w:t>
+      </w:r>
+      <w:r>
+        <w:t>KeyTrac</w:t>
+      </w:r>
+      <w:r>
+        <w:rPr>
+          <w:lang w:val="ru-RU"/>
+        </w:rPr>
+        <w:t xml:space="preserve"> </w:t>
+      </w:r>
+      <w:r>
+        <w:t>API</w:t>
+      </w:r>
+      <w:r>
+        <w:rPr>
+          <w:lang w:val="ru-RU"/>
+        </w:rPr>
+        <w:t xml:space="preserve">. Далее сервер возвращает свой вердикт в виде булевой величины </w:t>
+      </w:r>
+      <w:r>
+        <w:t>true</w:t>
+      </w:r>
+      <w:r>
+        <w:rPr>
+          <w:lang w:val="ru-RU"/>
+        </w:rPr>
+        <w:t xml:space="preserve"> / </w:t>
+      </w:r>
+      <w:r>
+        <w:t>false</w:t>
+      </w:r>
+      <w:r>
+        <w:rPr>
+          <w:lang w:val="ru-RU"/>
+        </w:rPr>
+        <w:t xml:space="preserve"> – соответствуют ли присланные тестовые данные рассматриваемому легитимному профилю либо нет. Для встраивания данного решения в </w:t>
+      </w:r>
+      <w:r>
+        <w:t>web</w:t>
+      </w:r>
+      <w:r>
+        <w:rPr>
+          <w:lang w:val="ru-RU"/>
+        </w:rPr>
+        <w:t xml:space="preserve">-сайт также предлагается использовать предоставляемую </w:t>
+      </w:r>
+      <w:r>
+        <w:t>JavaScript</w:t>
+      </w:r>
+      <w:r>
+        <w:rPr>
+          <w:lang w:val="ru-RU"/>
+        </w:rPr>
+        <w:t>-библиотеку. Разработчики системы утверждают, что их решение нечувствительно к смене используемого языка ввода, а также к смене используемого оборудования. Используемые для этого алгоритмы, а также методы построения модели и дальнейшей классификации не называются. Поскольку все данные динамики работы пользователей с клавиатурой анонимизируются, разработчики рекомендуют использовать свой продукт в том числе и в приложениях электронной коммерции.</w:t>
+      </w:r>
+    </w:p>
+    <w:p>
+      <w:pPr>
+        <w:rPr>
+          <w:lang w:val="ru-RU"/>
+        </w:rPr>
+      </w:pPr>
+      <w:r>
+        <w:t>KeystrokeID</w:t>
+      </w:r>
+      <w:r>
+        <w:rPr>
+          <w:lang w:val="ru-RU"/>
+        </w:rPr>
+        <w:t xml:space="preserve"> (</w:t>
+      </w:r>
+      <w:r>
+        <w:t>ID</w:t>
+      </w:r>
+      <w:r>
+        <w:rPr>
+          <w:lang w:val="ru-RU"/>
+        </w:rPr>
+        <w:t xml:space="preserve"> </w:t>
+      </w:r>
+      <w:r>
+        <w:t>Control</w:t>
+      </w:r>
+      <w:r>
+        <w:rPr>
+          <w:lang w:val="ru-RU"/>
+        </w:rPr>
+        <w:t xml:space="preserve">) </w:t>
+      </w:r>
+    </w:p>
+    <w:p>
+      <w:pPr>
+        <w:rPr>
+          <w:lang w:val="ru-RU"/>
+        </w:rPr>
+      </w:pPr>
+      <w:r>
+        <w:rPr>
+          <w:lang w:val="ru-RU"/>
+        </w:rPr>
+        <w:t xml:space="preserve">Другим известным решением, осуществляющим непрерывный анализ динамики работы пользователей с клавиатурой компьютера, является продукт </w:t>
+      </w:r>
+      <w:r>
+        <w:t>KeystrokeID</w:t>
+      </w:r>
+      <w:r>
+        <w:rPr>
+          <w:lang w:val="ru-RU"/>
+        </w:rPr>
+        <w:t xml:space="preserve"> компании </w:t>
+      </w:r>
+      <w:r>
+        <w:t>ID</w:t>
+      </w:r>
+      <w:r>
+        <w:rPr>
+          <w:lang w:val="ru-RU"/>
+        </w:rPr>
+        <w:t xml:space="preserve"> </w:t>
+      </w:r>
+      <w:r>
+        <w:t>Control</w:t>
+      </w:r>
+      <w:r>
+        <w:rPr>
+          <w:lang w:val="ru-RU"/>
+        </w:rPr>
+        <w:t xml:space="preserve"> [8, 23]. Для дальнейшего анализа здесь используются такие характеристики 19 набора, как промежутки времени между нажатием и отпусканием одной клавиши и промежутки времени между двумя последовательными нажатиями разных клавиш. Сбор данных, характеризующих динамику работы пользователей с клавиатурой, реализуется при помощи </w:t>
+      </w:r>
+      <w:r>
+        <w:t>Java</w:t>
+      </w:r>
+      <w:r>
+        <w:rPr>
+          <w:lang w:val="ru-RU"/>
+        </w:rPr>
+        <w:t xml:space="preserve">-апплета. Вначале модель обучается при вводе пользователем логина и пароля, далее происходит дообучение на данных фоновой работы пользователя. Используемые при этом алгоритмы не раскрываются. Данный продукт прост в </w:t>
       </w:r>
       <w:r>
         <w:rPr>
           <w:lang w:val="ru-RU"/>
         </w:rPr>
         <w:lastRenderedPageBreak/>
-        <w:t xml:space="preserve">компании, где происходит их сравнение с построенной ранее моделью. При этом построение модели пользователя способно осуществляться на любом произвольно вводимом тексте, а не только при многократном вводе одних и тех же фраз. Для передачи данных используется предоставляемый </w:t>
-      </w:r>
-      <w:r>
-        <w:t>KeyTrac</w:t>
+        <w:t xml:space="preserve">использовании и используется для защиты компьютеров пользователей от сетевых атак. </w:t>
+      </w:r>
+      <w:r>
+        <w:t>Scout</w:t>
       </w:r>
       <w:r>
         <w:rPr>
@@ -2694,31 +5623,150 @@
         <w:t xml:space="preserve"> </w:t>
       </w:r>
       <w:r>
+        <w:t>Analytics</w:t>
+      </w:r>
+      <w:r>
+        <w:rPr>
+          <w:lang w:val="ru-RU"/>
+        </w:rPr>
+        <w:t xml:space="preserve"> Интересным решением является продукт компании </w:t>
+      </w:r>
+      <w:r>
+        <w:t>Scout</w:t>
+      </w:r>
+      <w:r>
+        <w:rPr>
+          <w:lang w:val="ru-RU"/>
+        </w:rPr>
+        <w:t xml:space="preserve"> </w:t>
+      </w:r>
+      <w:r>
+        <w:t>Analytics</w:t>
+      </w:r>
+      <w:r>
+        <w:rPr>
+          <w:lang w:val="ru-RU"/>
+        </w:rPr>
+        <w:t xml:space="preserve"> [8, 24], используемый для корректной аутентификации пользователей системы хранения и просмотра электронных публикаций. Он позволяет предотвратить написание отзывов о публикациях разными людьми с одного аккаунта, тем самым помогая составить более честную и объективную оценку публикаций. Алгоритмы, используемые в данном решении, запатентованы [25]. Для анализа используются код нажатой клавиши, тип события (нажатие / отжатие), а также время произошедшего события. Далее, в качестве рассчитываемых признаков выступают продолжительности нажатий на отдельные клавиши клавиатуры, продолжительности перескоков при нажатии двух или трех клавиш, а также различные статистики от данных величин (среднее значение, медиана, среднеквадратичное отклонение, максимум, минимум и т.д.). В качестве классификатора используется нейронная сеть. Модель поведения пользователя строится на основании его поведения за последние 60 дней (тем самым, каждый день происходит обновление модели). Также, для дополнительного статистического анализа используется информация об устройстве, с которого был осуществлен вход на сайт, и используемый при этом </w:t>
+      </w:r>
+      <w:r>
+        <w:t>IP</w:t>
+      </w:r>
+      <w:r>
+        <w:rPr>
+          <w:lang w:val="ru-RU"/>
+        </w:rPr>
+        <w:t xml:space="preserve">адрес. </w:t>
+      </w:r>
+    </w:p>
+    <w:p>
+      <w:pPr>
+        <w:rPr>
+          <w:lang w:val="ru-RU"/>
+        </w:rPr>
+      </w:pPr>
+      <w:r>
+        <w:t>TypingDNA</w:t>
+      </w:r>
+      <w:r>
+        <w:rPr>
+          <w:lang w:val="ru-RU"/>
+        </w:rPr>
+        <w:t xml:space="preserve"> </w:t>
+      </w:r>
+    </w:p>
+    <w:p>
+      <w:pPr>
+        <w:rPr>
+          <w:lang w:val="ru-RU"/>
+        </w:rPr>
+      </w:pPr>
+      <w:r>
+        <w:rPr>
+          <w:lang w:val="ru-RU"/>
+        </w:rPr>
+        <w:t xml:space="preserve">Одним из последних появившихся на рынке решений в области непрерывной аутентификации пользователей на основе клавиатурного почерка является продукт </w:t>
+      </w:r>
+      <w:r>
+        <w:t>TypingDNA</w:t>
+      </w:r>
+      <w:r>
+        <w:rPr>
+          <w:lang w:val="ru-RU"/>
+        </w:rPr>
+        <w:t xml:space="preserve"> [26]. Разработчики предлагают использовать данное решение в учебном процессе: в течение семестра студенты работают за компьютерами во время занятий, в то время как в фоновом режиме происходит сбор данных динамики их работы с клавиатурой компьютера и обучение персональных моделей на этих данных. Во время контрольных мероприятий также производятся сбор пришедших от клавиатуры событий и сопоставление этих данных с построенными ранее моделями. Таким образом, удается выявить недобросовестных студентов, выполняющих контрольные работы несамостоятельно. Вторая область применения данного продукта – защита клиентов онлайн банковских систем от несанкционированного доступа посторонних лиц к их учетным записям. В </w:t>
+      </w:r>
+      <w:r>
+        <w:rPr>
+          <w:lang w:val="ru-RU"/>
+        </w:rPr>
+        <w:lastRenderedPageBreak/>
+        <w:t xml:space="preserve">качестве характеристических признаков выступают продолжительности нажатий, а также продолжительности перескоков для 44 наиболее часто используемых пользователем клавиш. Разработчики гарантируют высокое качество работы системы при условии, что для построения модели пользователем было напечатано на клавиатуре без продолжительных пауз не менее 100 символов. Сбор данных осуществляется при помощи </w:t>
+      </w:r>
+      <w:r>
+        <w:t>Java</w:t>
+      </w:r>
+      <w:r>
+        <w:rPr>
+          <w:lang w:val="ru-RU"/>
+        </w:rPr>
+        <w:t xml:space="preserve">-апплета. Разработчики предоставляют </w:t>
+      </w:r>
+      <w:r>
+        <w:t>TypingDNA</w:t>
+      </w:r>
+      <w:r>
+        <w:rPr>
+          <w:lang w:val="ru-RU"/>
+        </w:rPr>
+        <w:t xml:space="preserve"> </w:t>
+      </w:r>
+      <w:r>
         <w:t>API</w:t>
       </w:r>
       <w:r>
         <w:rPr>
           <w:lang w:val="ru-RU"/>
         </w:rPr>
-        <w:t xml:space="preserve">. Далее сервер возвращает свой вердикт в виде булевой величины </w:t>
-      </w:r>
-      <w:r>
-        <w:t>true</w:t>
-      </w:r>
-      <w:r>
-        <w:rPr>
-          <w:lang w:val="ru-RU"/>
-        </w:rPr>
-        <w:t xml:space="preserve"> / </w:t>
-      </w:r>
-      <w:r>
-        <w:t>false</w:t>
-      </w:r>
-      <w:r>
-        <w:rPr>
-          <w:lang w:val="ru-RU"/>
-        </w:rPr>
-        <w:t xml:space="preserve"> – соответствуют ли присланные тестовые данные рассматриваемому легитимному профилю либо нет. Для встраивания данного решения в </w:t>
+        <w:t xml:space="preserve"> и заявляют, что данное решение совместимо с большинством современных языков программирования. Используемые в данном продукте алгоритмы машинного обучения не называются. </w:t>
+      </w:r>
+    </w:p>
+    <w:p>
+      <w:pPr>
+        <w:rPr>
+          <w:lang w:val="ru-RU"/>
+        </w:rPr>
+      </w:pPr>
+      <w:r>
+        <w:t>KeystrokeDNA</w:t>
+      </w:r>
+      <w:r>
+        <w:rPr>
+          <w:lang w:val="ru-RU"/>
+        </w:rPr>
+        <w:t xml:space="preserve"> </w:t>
+      </w:r>
+    </w:p>
+    <w:p>
+      <w:pPr>
+        <w:rPr>
+          <w:lang w:val="ru-RU"/>
+        </w:rPr>
+      </w:pPr>
+      <w:r>
+        <w:rPr>
+          <w:lang w:val="ru-RU"/>
+        </w:rPr>
+        <w:t xml:space="preserve">Также набирает популярность коммерческое решение </w:t>
+      </w:r>
+      <w:r>
+        <w:t>KeystrokeDNA</w:t>
+      </w:r>
+      <w:r>
+        <w:rPr>
+          <w:lang w:val="ru-RU"/>
+        </w:rPr>
+        <w:t xml:space="preserve"> [27], разработчики которого позволяют встраивать его в любое </w:t>
       </w:r>
       <w:r>
         <w:t>web</w:t>
@@ -2727,7 +5775,34 @@
         <w:rPr>
           <w:lang w:val="ru-RU"/>
         </w:rPr>
-        <w:t xml:space="preserve">-сайт также предлагается использовать предоставляемую </w:t>
+        <w:t xml:space="preserve">-приложение и советуют использовать данный продукт для защиты компьютеров пользователей от сетевых вторжений. При этом, для анализа поведения пользователей используются ритм и скорость набора текста. Разработчики данного решения заявляют о стабильности его работы как при смене языка ввода, так и при смене используемой клавиатуры. Для установки и встраивания </w:t>
+      </w:r>
+      <w:r>
+        <w:t>KeystrokeDNA</w:t>
+      </w:r>
+      <w:r>
+        <w:rPr>
+          <w:lang w:val="ru-RU"/>
+        </w:rPr>
+        <w:t xml:space="preserve"> пользователям предоставляется </w:t>
+      </w:r>
+      <w:r>
+        <w:t>KeystrokeDNA</w:t>
+      </w:r>
+      <w:r>
+        <w:rPr>
+          <w:lang w:val="ru-RU"/>
+        </w:rPr>
+        <w:t xml:space="preserve"> </w:t>
+      </w:r>
+      <w:r>
+        <w:t>API</w:t>
+      </w:r>
+      <w:r>
+        <w:rPr>
+          <w:lang w:val="ru-RU"/>
+        </w:rPr>
+        <w:t xml:space="preserve">, а также собственная </w:t>
       </w:r>
       <w:r>
         <w:t>JavaScript</w:t>
@@ -2736,17 +5811,74 @@
         <w:rPr>
           <w:lang w:val="ru-RU"/>
         </w:rPr>
-        <w:t>-библиотеку. Разработчики системы утверждают, что их решение нечувствительно к смене используемого языка ввода, а также к смене используемого оборудования. Используемые для этого алгоритмы, а также методы построения модели и дальнейшей классификации не называются. Поскольку все данные динамики работы пользователей с клавиатурой анонимизируются, разработчики рекомендуют использовать свой продукт в том числе и в приложениях электронной коммерции.</w:t>
-      </w:r>
-    </w:p>
-    <w:p>
-      <w:pPr>
-        <w:rPr>
-          <w:lang w:val="ru-RU"/>
-        </w:rPr>
-      </w:pPr>
-      <w:r>
-        <w:t>KeystrokeID</w:t>
+        <w:t xml:space="preserve">-библиотека и подробная инструкция по их использованию. Более никакой информации о данном продукте в свободном доступе не предоставляется. Отметим, что помимо решений, основанных только на непрерывной аутентификации пользователей по динамике их работы с клавиатурой персонального компьютера (ноутбука), на рынке также распространены коммерческие продукты, осуществляющие многофакторную динамическую аутентификацию пользователей. Данные решения помимо клавиатурного почерка также анализируют динамику работы пользователей с мышью, с файловой системой и другие различные биометрические показатели. Разработчики данных продуктов (как анализирующих только клавиатурный почерк, так и решений, основанных на многофакторной аутентификации) заявляют, что точность аутентификации их решений достигает порядка 90%. Рассмотрим наиболее известные решения по непрерывной многофакторной аутентификации </w:t>
+      </w:r>
+      <w:r>
+        <w:rPr>
+          <w:lang w:val="ru-RU"/>
+        </w:rPr>
+        <w:lastRenderedPageBreak/>
+        <w:t xml:space="preserve">пользователей, использующие в качестве одной из своих анализируемых характеристик клавиатурный почерк пользователей. </w:t>
+      </w:r>
+    </w:p>
+    <w:p>
+      <w:pPr>
+        <w:rPr>
+          <w:lang w:val="ru-RU"/>
+        </w:rPr>
+      </w:pPr>
+      <w:r>
+        <w:t>BioCatch</w:t>
+      </w:r>
+    </w:p>
+    <w:p>
+      <w:pPr>
+        <w:rPr>
+          <w:lang w:val="ru-RU"/>
+        </w:rPr>
+      </w:pPr>
+      <w:r>
+        <w:rPr>
+          <w:lang w:val="ru-RU"/>
+        </w:rPr>
+        <w:t xml:space="preserve">Одним из решений, осуществляющих динамическую многофакторную аутентификацию пользователей, является широко известный продукт </w:t>
+      </w:r>
+      <w:r>
+        <w:t>Biocatch</w:t>
+      </w:r>
+      <w:r>
+        <w:rPr>
+          <w:lang w:val="ru-RU"/>
+        </w:rPr>
+        <w:t xml:space="preserve"> [8, 28], анализирующий в режиме онлайн динамику работы пользователей с клавиатурой, мышью и </w:t>
+      </w:r>
+      <w:r>
+        <w:t>web</w:t>
+      </w:r>
+      <w:r>
+        <w:rPr>
+          <w:lang w:val="ru-RU"/>
+        </w:rPr>
+        <w:t xml:space="preserve">-ресурсами. При анализе клавиатурного почерка, помимо прочего данное решение позволяет определять, правшой или левшой является рассматриваемый пользователь, вычисляет размер его руки и также учитывает эти характеристики для определения легитимности пользователя. Всего данное решение вычисляет порядка 2000 характеристических признаков, из которых алгоритмами машинного обучения отбираются 20 наиболее значимых. Но какие именно это признаки и что за алгоритмы используются для их отбора – разработчики умалчивают. Данный продукт предлагается использовать для защиты </w:t>
+      </w:r>
+      <w:r>
+        <w:t>web</w:t>
+      </w:r>
+      <w:r>
+        <w:rPr>
+          <w:lang w:val="ru-RU"/>
+        </w:rPr>
+        <w:t xml:space="preserve">-приложений от несанкционированного доступа, а также для защиты пользователей онлайн банковских систем от доступа злоумышленников к их счетам. Аналитикам предоставляется широкий инструмент мониторинга, отображающий на различных графиках возможные риски и аномалии, а также формирующий высоко информативные отчеты о работе системы. </w:t>
+      </w:r>
+    </w:p>
+    <w:p>
+      <w:pPr>
+        <w:rPr>
+          <w:lang w:val="ru-RU"/>
+        </w:rPr>
+      </w:pPr>
+      <w:r>
+        <w:t>BioTracker</w:t>
       </w:r>
       <w:r>
         <w:rPr>
@@ -2755,7 +5887,90 @@
         <w:t xml:space="preserve"> (</w:t>
       </w:r>
       <w:r>
-        <w:t>ID</w:t>
+        <w:t>Plurilock</w:t>
+      </w:r>
+      <w:r>
+        <w:rPr>
+          <w:lang w:val="ru-RU"/>
+        </w:rPr>
+        <w:t xml:space="preserve">) </w:t>
+      </w:r>
+    </w:p>
+    <w:p>
+      <w:pPr>
+        <w:rPr>
+          <w:lang w:val="ru-RU"/>
+        </w:rPr>
+      </w:pPr>
+      <w:r>
+        <w:rPr>
+          <w:lang w:val="ru-RU"/>
+        </w:rPr>
+        <w:t xml:space="preserve">Одним из наиболее известных решений по непрерывной многофакторной аутентификации пользователей является продукт </w:t>
+      </w:r>
+      <w:r>
+        <w:t>BioTracker</w:t>
+      </w:r>
+      <w:r>
+        <w:rPr>
+          <w:lang w:val="ru-RU"/>
+        </w:rPr>
+        <w:t xml:space="preserve"> компании </w:t>
+      </w:r>
+      <w:r>
+        <w:t>Plurilock</w:t>
+      </w:r>
+      <w:r>
+        <w:rPr>
+          <w:lang w:val="ru-RU"/>
+        </w:rPr>
+        <w:t xml:space="preserve"> [8, 11, 29]. Для того, чтобы с высокой точностью аутентифицировать пользователя, приложению необходимо обучиться на порядка 30 минутах его непрерывной работы с клавиатурой персонального компьютера. Дополнительно для улучшения качества построенной модели также анализируется работа пользователя с мышью. Необходимо заметить, что </w:t>
+      </w:r>
+      <w:r>
+        <w:t>BioTracker</w:t>
+      </w:r>
+      <w:r>
+        <w:rPr>
+          <w:lang w:val="ru-RU"/>
+        </w:rPr>
+        <w:t xml:space="preserve"> периодически перестраивает модель пользователя, что позволяет учитывать изменение динамики его работы с клавиатурой и мышью в течение длительного периода времени. Разработчики рекомендуют использовать данный продукт как для защиты персональных </w:t>
+      </w:r>
+      <w:r>
+        <w:rPr>
+          <w:lang w:val="ru-RU"/>
+        </w:rPr>
+        <w:lastRenderedPageBreak/>
+        <w:t xml:space="preserve">компьютеров от сетевых атак, так и в приложениях электронной коммерции и государственных структурах – </w:t>
+      </w:r>
+      <w:r>
+        <w:t>BioTracker</w:t>
+      </w:r>
+      <w:r>
+        <w:rPr>
+          <w:lang w:val="ru-RU"/>
+        </w:rPr>
+        <w:t xml:space="preserve"> может работать и как самостоятельное решение, так и встраиваться в готовые приложения пользователей. Продукт поддерживается всеми популярными сегодня операционными системами (</w:t>
+      </w:r>
+      <w:r>
+        <w:t>Windows</w:t>
+      </w:r>
+      <w:r>
+        <w:rPr>
+          <w:lang w:val="ru-RU"/>
+        </w:rPr>
+        <w:t xml:space="preserve">, </w:t>
+      </w:r>
+      <w:r>
+        <w:t>Linux</w:t>
+      </w:r>
+      <w:r>
+        <w:rPr>
+          <w:lang w:val="ru-RU"/>
+        </w:rPr>
+        <w:t xml:space="preserve">, </w:t>
+      </w:r>
+      <w:r>
+        <w:t>Mac</w:t>
       </w:r>
       <w:r>
         <w:rPr>
@@ -2764,7 +5979,50 @@
         <w:t xml:space="preserve"> </w:t>
       </w:r>
       <w:r>
-        <w:t>Control</w:t>
+        <w:t>OS</w:t>
+      </w:r>
+      <w:r>
+        <w:rPr>
+          <w:lang w:val="ru-RU"/>
+        </w:rPr>
+        <w:t xml:space="preserve">). Алгоритмы, используемые в данном решении, не называются. </w:t>
+      </w:r>
+    </w:p>
+    <w:p>
+      <w:pPr>
+        <w:rPr>
+          <w:lang w:val="ru-RU"/>
+        </w:rPr>
+      </w:pPr>
+      <w:r>
+        <w:t>CVMetrics</w:t>
+      </w:r>
+      <w:r>
+        <w:rPr>
+          <w:lang w:val="ru-RU"/>
+        </w:rPr>
+        <w:t xml:space="preserve">, </w:t>
+      </w:r>
+      <w:r>
+        <w:t>Tickstream</w:t>
+      </w:r>
+      <w:r>
+        <w:rPr>
+          <w:lang w:val="ru-RU"/>
+        </w:rPr>
+        <w:t xml:space="preserve"> (</w:t>
+      </w:r>
+      <w:r>
+        <w:t>Intensity</w:t>
+      </w:r>
+      <w:r>
+        <w:rPr>
+          <w:lang w:val="ru-RU"/>
+        </w:rPr>
+        <w:t xml:space="preserve"> </w:t>
+      </w:r>
+      <w:r>
+        <w:t>Analytics</w:t>
       </w:r>
       <w:r>
         <w:rPr>
@@ -2783,10 +6041,19 @@
         <w:rPr>
           <w:lang w:val="ru-RU"/>
         </w:rPr>
-        <w:t xml:space="preserve">Другим известным решением, осуществляющим непрерывный анализ динамики работы пользователей с клавиатурой компьютера, является продукт </w:t>
-      </w:r>
-      <w:r>
-        <w:t>KeystrokeID</w:t>
+        <w:t xml:space="preserve">Продукты </w:t>
+      </w:r>
+      <w:r>
+        <w:t>CVMetrics</w:t>
+      </w:r>
+      <w:r>
+        <w:rPr>
+          <w:lang w:val="ru-RU"/>
+        </w:rPr>
+        <w:t xml:space="preserve"> и </w:t>
+      </w:r>
+      <w:r>
+        <w:t>Tickstream</w:t>
       </w:r>
       <w:r>
         <w:rPr>
@@ -2795,7 +6062,7 @@
         <w:t xml:space="preserve"> компании </w:t>
       </w:r>
       <w:r>
-        <w:t>ID</w:t>
+        <w:t>Intensity</w:t>
       </w:r>
       <w:r>
         <w:rPr>
@@ -2804,25 +6071,43 @@
         <w:t xml:space="preserve"> </w:t>
       </w:r>
       <w:r>
-        <w:t>Control</w:t>
-      </w:r>
-      <w:r>
-        <w:rPr>
-          <w:lang w:val="ru-RU"/>
-        </w:rPr>
-        <w:t xml:space="preserve"> [8, 23]. Для дальнейшего анализа здесь используются такие характеристики 19 набора, как промежутки времени между нажатием и отпусканием одной клавиши и промежутки времени между двумя последовательными нажатиями разных клавиш. Сбор данных, характеризующих динамику работы пользователей с клавиатурой, реализуется при помощи </w:t>
-      </w:r>
-      <w:r>
-        <w:t>Java</w:t>
-      </w:r>
-      <w:r>
-        <w:rPr>
-          <w:lang w:val="ru-RU"/>
-        </w:rPr>
-        <w:t xml:space="preserve">-апплета. Вначале модель обучается при вводе пользователем логина и пароля, далее происходит дообучение на данных фоновой работы пользователя. Используемые при этом алгоритмы не раскрываются. Данный продукт прост в использовании и используется для защиты компьютеров пользователей от сетевых атак. </w:t>
-      </w:r>
-      <w:r>
-        <w:t>Scout</w:t>
+        <w:t>Analytics</w:t>
+      </w:r>
+      <w:r>
+        <w:rPr>
+          <w:lang w:val="ru-RU"/>
+        </w:rPr>
+        <w:t xml:space="preserve"> [8, 30] также широко используются для непрерывной аутентификации пользователей по динамике их 22 работы с клавиатурой и мышью. Данные решения нашли свое применение в сфере электронной коммерции, энергетике, судебно-медицинской экспертизе, государственных структурах – местах, где защита компьютеров от посторонних вторжений является одной из важнейших задач. Помимо анализа взаимодействия пользователей с мышью и клавиатурой, продукт </w:t>
+      </w:r>
+      <w:r>
+        <w:t>Tickstream</w:t>
+      </w:r>
+      <w:r>
+        <w:rPr>
+          <w:lang w:val="ru-RU"/>
+        </w:rPr>
+        <w:t xml:space="preserve"> также дополнительно анализирует текстовые документы, с которыми работает пользователь. Для анализа клавиатурного почерка, и </w:t>
+      </w:r>
+      <w:r>
+        <w:t>CVMetrics</w:t>
+      </w:r>
+      <w:r>
+        <w:rPr>
+          <w:lang w:val="ru-RU"/>
+        </w:rPr>
+        <w:t xml:space="preserve">, и </w:t>
+      </w:r>
+      <w:r>
+        <w:t>Tickstream</w:t>
+      </w:r>
+      <w:r>
+        <w:rPr>
+          <w:lang w:val="ru-RU"/>
+        </w:rPr>
+        <w:t xml:space="preserve"> для каждой нажатой клавиши записывают ее номер, соответствующее событие (нажатие / отжатие), а также временную метку, когда данное событие произошло. Разработчики замечают, что основным в их методике является именно анализ динамики работы пользователей с клавиатурой, потому что, в отличие от динамики работы с мышью, клавиатурный почерк является более стабильной характеристикой. Механизм аутентификации основан на вычислении различных статистик, определяющих степень похожести тестируемых данных с данными легитимного профиля. Однако, какие именно статистики вычисляются для этого в данных продуктах – разработчики умалчивают. </w:t>
+      </w:r>
+      <w:r>
+        <w:t>Symantec</w:t>
       </w:r>
       <w:r>
         <w:rPr>
@@ -2831,16 +6116,16 @@
         <w:t xml:space="preserve"> </w:t>
       </w:r>
       <w:r>
-        <w:t>Analytics</w:t>
-      </w:r>
-      <w:r>
-        <w:rPr>
-          <w:lang w:val="ru-RU"/>
-        </w:rPr>
-        <w:t xml:space="preserve"> Интересным решением является продукт компании </w:t>
-      </w:r>
-      <w:r>
-        <w:t>Scout</w:t>
+        <w:t>VIP</w:t>
+      </w:r>
+      <w:r>
+        <w:rPr>
+          <w:lang w:val="ru-RU"/>
+        </w:rPr>
+        <w:t xml:space="preserve"> Высокое качество работы также демонстрирует продукт </w:t>
+      </w:r>
+      <w:r>
+        <w:t>Symantec</w:t>
       </w:r>
       <w:r>
         <w:rPr>
@@ -2849,39 +6134,23 @@
         <w:t xml:space="preserve"> </w:t>
       </w:r>
       <w:r>
-        <w:t>Analytics</w:t>
-      </w:r>
-      <w:r>
-        <w:rPr>
-          <w:lang w:val="ru-RU"/>
-        </w:rPr>
-        <w:t xml:space="preserve"> [8, 24], используемый для корректной аутентификации пользователей системы хранения и просмотра электронных публикаций. Он позволяет предотвратить написание отзывов о публикациях разными людьми с одного аккаунта, тем самым помогая составить более честную и объективную оценку </w:t>
+        <w:t>VIP</w:t>
+      </w:r>
+      <w:r>
+        <w:rPr>
+          <w:lang w:val="ru-RU"/>
+        </w:rPr>
+        <w:t xml:space="preserve"> [31], предлагающий свои решения как для защиты домашних компьютеров пользователей от несанкционированного доступа, так и для защиты систем электронной коммерции от сетевых вторжений. Динамическая многофакторная аутентификация пользователя осуществляется на основе анализа динамики его работы с клавиатурой и мышью. Процедура аутентификации производится спустя каждые </w:t>
       </w:r>
       <w:r>
         <w:rPr>
           <w:lang w:val="ru-RU"/>
         </w:rPr>
         <w:lastRenderedPageBreak/>
-        <w:t xml:space="preserve">публикаций. Алгоритмы, используемые в данном решении, запатентованы [25]. Для анализа используются код нажатой клавиши, тип события (нажатие / отжатие), а также время произошедшего события. Далее, в качестве рассчитываемых признаков выступают продолжительности нажатий на отдельные клавиши клавиатуры, продолжительности перескоков при нажатии двух или трех клавиш, а также различные статистики от данных величин (среднее значение, медиана, среднеквадратичное отклонение, максимум, минимум и т.д.). В качестве классификатора используется нейронная сеть. Модель поведения пользователя строится на основании его поведения за последние 60 дней (тем самым, каждый день происходит обновление модели). Также, для дополнительного статистического анализа используется информация об устройстве, с которого был осуществлен вход на сайт, и используемый при этом </w:t>
-      </w:r>
-      <w:r>
-        <w:t>IP</w:t>
-      </w:r>
-      <w:r>
-        <w:rPr>
-          <w:lang w:val="ru-RU"/>
-        </w:rPr>
-        <w:t xml:space="preserve">адрес. </w:t>
-      </w:r>
-    </w:p>
-    <w:p>
-      <w:pPr>
-        <w:rPr>
-          <w:lang w:val="ru-RU"/>
-        </w:rPr>
-      </w:pPr>
-      <w:r>
-        <w:t>TypingDNA</w:t>
+        <w:t xml:space="preserve">125 клавиатурных нажатий, при этом характеристики взаимодействия пользователя с мышью используются для уточнения построенной модели. Для принятия решения о легитимности рассматриваемого пользователя используется статистический подход. В случае обнаружения злоумышленника происходит блокировка системы, также система может сфотографировать злоумышленника. </w:t>
+      </w:r>
+      <w:r>
+        <w:t>Symantec</w:t>
       </w:r>
       <w:r>
         <w:rPr>
@@ -2889,40 +6158,301 @@
         </w:rPr>
         <w:t xml:space="preserve"> </w:t>
       </w:r>
-    </w:p>
-    <w:p>
-      <w:pPr>
-        <w:rPr>
-          <w:lang w:val="ru-RU"/>
-        </w:rPr>
-      </w:pPr>
-      <w:r>
-        <w:rPr>
-          <w:lang w:val="ru-RU"/>
-        </w:rPr>
-        <w:t xml:space="preserve">Одним из последних появившихся на рынке решений в области непрерывной аутентификации пользователей на основе клавиатурного почерка является продукт </w:t>
-      </w:r>
-      <w:r>
-        <w:t>TypingDNA</w:t>
-      </w:r>
-      <w:r>
-        <w:rPr>
-          <w:lang w:val="ru-RU"/>
-        </w:rPr>
-        <w:t xml:space="preserve"> [26]. Разработчики предлагают использовать данное решение в учебном процессе: в течение семестра студенты работают за компьютерами во время занятий, в то время как в фоновом режиме происходит сбор данных динамики их работы с клавиатурой компьютера и обучение персональных моделей на этих данных. Во время контрольных мероприятий также производятся сбор пришедших от клавиатуры событий и сопоставление этих данных с построенными ранее моделями. Таким образом, удается выявить недобросовестных студентов, выполняющих контрольные работы несамостоятельно. Вторая область применения данного продукта – защита клиентов онлайн банковских систем от несанкционированного доступа посторонних лиц к их учетным записям. В качестве характеристических признаков выступают продолжительности нажатий, а также продолжительности перескоков для 44 наиболее часто используемых пользователем клавиш. Разработчики гарантируют высокое качество работы системы при условии, что для построения модели пользователем было напечатано на клавиатуре без продолжительных пауз не менее 100 символов. Сбор данных осуществляется при помощи </w:t>
-      </w:r>
-      <w:r>
-        <w:t>Java</w:t>
-      </w:r>
-      <w:r>
-        <w:rPr>
-          <w:lang w:val="ru-RU"/>
-        </w:rPr>
-        <w:t xml:space="preserve">-апплета. Разработчики предоставляют </w:t>
-      </w:r>
-      <w:r>
+      <w:r>
+        <w:t>VIP</w:t>
+      </w:r>
+      <w:r>
+        <w:rPr>
+          <w:lang w:val="ru-RU"/>
+        </w:rPr>
+        <w:t xml:space="preserve"> поддерживается операционными системами </w:t>
+      </w:r>
+      <w:r>
+        <w:t>Windows</w:t>
+      </w:r>
+      <w:r>
+        <w:rPr>
+          <w:lang w:val="ru-RU"/>
+        </w:rPr>
+        <w:t xml:space="preserve"> и </w:t>
+      </w:r>
+      <w:r>
+        <w:t>Mac</w:t>
+      </w:r>
+      <w:r>
+        <w:rPr>
+          <w:lang w:val="ru-RU"/>
+        </w:rPr>
+        <w:t xml:space="preserve"> </w:t>
+      </w:r>
+      <w:r>
+        <w:t>OS</w:t>
+      </w:r>
+      <w:r>
+        <w:rPr>
+          <w:lang w:val="ru-RU"/>
+        </w:rPr>
+        <w:t xml:space="preserve">. В случае встраивания </w:t>
+      </w:r>
+      <w:r>
+        <w:t>Symantec</w:t>
+      </w:r>
+      <w:r>
+        <w:rPr>
+          <w:lang w:val="ru-RU"/>
+        </w:rPr>
+        <w:t xml:space="preserve"> </w:t>
+      </w:r>
+      <w:r>
+        <w:t>VIP</w:t>
+      </w:r>
+      <w:r>
+        <w:rPr>
+          <w:lang w:val="ru-RU"/>
+        </w:rPr>
+        <w:t xml:space="preserve"> в </w:t>
+      </w:r>
+      <w:r>
+        <w:t>web</w:t>
+      </w:r>
+      <w:r>
+        <w:rPr>
+          <w:lang w:val="ru-RU"/>
+        </w:rPr>
+        <w:t xml:space="preserve">-сайт, он будет корректно работать во всех популярных сегодня браузерах: </w:t>
+      </w:r>
+      <w:r>
+        <w:t>Internet</w:t>
+      </w:r>
+      <w:r>
+        <w:rPr>
+          <w:lang w:val="ru-RU"/>
+        </w:rPr>
+        <w:t xml:space="preserve"> </w:t>
+      </w:r>
+      <w:r>
+        <w:t>Explorer</w:t>
+      </w:r>
+      <w:r>
+        <w:rPr>
+          <w:lang w:val="ru-RU"/>
+        </w:rPr>
+        <w:t xml:space="preserve">, </w:t>
+      </w:r>
+      <w:r>
+        <w:t>Firefox</w:t>
+      </w:r>
+      <w:r>
+        <w:rPr>
+          <w:lang w:val="ru-RU"/>
+        </w:rPr>
+        <w:t xml:space="preserve">, </w:t>
+      </w:r>
+      <w:r>
+        <w:t>Chrome</w:t>
+      </w:r>
+      <w:r>
+        <w:rPr>
+          <w:lang w:val="ru-RU"/>
+        </w:rPr>
+        <w:t xml:space="preserve">, </w:t>
+      </w:r>
+      <w:r>
+        <w:t>Safari</w:t>
+      </w:r>
+      <w:r>
+        <w:rPr>
+          <w:lang w:val="ru-RU"/>
+        </w:rPr>
+        <w:t xml:space="preserve">. Конкретные алгоритмы, используемые в данном решении, разработчиками не называются. </w:t>
+      </w:r>
+    </w:p>
+    <w:p>
+      <w:pPr>
+        <w:rPr>
+          <w:lang w:val="ru-RU"/>
+        </w:rPr>
+      </w:pPr>
+      <w:r>
+        <w:t>NuData</w:t>
+      </w:r>
+      <w:r>
+        <w:rPr>
+          <w:lang w:val="ru-RU"/>
+        </w:rPr>
+        <w:t xml:space="preserve"> </w:t>
+      </w:r>
+      <w:r>
+        <w:t>Security</w:t>
+      </w:r>
+      <w:r>
+        <w:rPr>
+          <w:lang w:val="ru-RU"/>
+        </w:rPr>
+        <w:t xml:space="preserve"> (</w:t>
+      </w:r>
+      <w:r>
+        <w:t>Mastercard</w:t>
+      </w:r>
+      <w:r>
+        <w:rPr>
+          <w:lang w:val="ru-RU"/>
+        </w:rPr>
+        <w:t xml:space="preserve">) </w:t>
+      </w:r>
+    </w:p>
+    <w:p>
+      <w:pPr>
+        <w:rPr>
+          <w:lang w:val="ru-RU"/>
+        </w:rPr>
+      </w:pPr>
+      <w:r>
+        <w:rPr>
+          <w:lang w:val="ru-RU"/>
+        </w:rPr>
+        <w:t xml:space="preserve">Интересным решением является продукт </w:t>
+      </w:r>
+      <w:r>
+        <w:t>NuData</w:t>
+      </w:r>
+      <w:r>
+        <w:rPr>
+          <w:lang w:val="ru-RU"/>
+        </w:rPr>
+        <w:t xml:space="preserve"> </w:t>
+      </w:r>
+      <w:r>
+        <w:t>Security</w:t>
+      </w:r>
+      <w:r>
+        <w:rPr>
+          <w:lang w:val="ru-RU"/>
+        </w:rPr>
+        <w:t xml:space="preserve"> всемирно известной платежной корпорации </w:t>
+      </w:r>
+      <w:r>
+        <w:t>Mastercard</w:t>
+      </w:r>
+      <w:r>
+        <w:rPr>
+          <w:lang w:val="ru-RU"/>
+        </w:rPr>
+        <w:t xml:space="preserve"> [32]. Решение </w:t>
+      </w:r>
+      <w:r>
+        <w:t>NuData</w:t>
+      </w:r>
+      <w:r>
+        <w:rPr>
+          <w:lang w:val="ru-RU"/>
+        </w:rPr>
+        <w:t xml:space="preserve"> </w:t>
+      </w:r>
+      <w:r>
+        <w:t>Security</w:t>
+      </w:r>
+      <w:r>
+        <w:rPr>
+          <w:lang w:val="ru-RU"/>
+        </w:rPr>
+        <w:t xml:space="preserve"> используется для обеспечения безопасности электронных переводов посредством данной платежной 23 системы. Аутентификация ведется на основании непрерывного анализа динамики работы пользователя с клавиатурой и мышью. Также при построении модели пользователя учитываются характеристики устройства, с которого осуществляется вход на сайт платежной компании, и время, проведенное пользователем на данном сайте. В случае обнаружения аномалии, все операции по счету блокируются. Разработчики отмечают, что получить доступ к их системе, копируя поведение легитимного пользователя, практически невозможно. Для обучения модели требуется достаточно небольшой промежуток времени – порядка одного посещения пользователем </w:t>
+      </w:r>
+      <w:r>
+        <w:t>web</w:t>
+      </w:r>
+      <w:r>
+        <w:rPr>
+          <w:lang w:val="ru-RU"/>
+        </w:rPr>
+        <w:t xml:space="preserve">-сайта компании с осуществлением платежной операции. Данное решение поддерживается операционными системами </w:t>
+      </w:r>
+      <w:r>
+        <w:t>Windows</w:t>
+      </w:r>
+      <w:r>
+        <w:rPr>
+          <w:lang w:val="ru-RU"/>
+        </w:rPr>
+        <w:t xml:space="preserve"> и </w:t>
+      </w:r>
+      <w:r>
+        <w:t>Mac</w:t>
+      </w:r>
+      <w:r>
+        <w:rPr>
+          <w:lang w:val="ru-RU"/>
+        </w:rPr>
+        <w:t xml:space="preserve"> </w:t>
+      </w:r>
+      <w:r>
+        <w:t>OS</w:t>
+      </w:r>
+      <w:r>
+        <w:rPr>
+          <w:lang w:val="ru-RU"/>
+        </w:rPr>
+        <w:t xml:space="preserve">. Разработчики </w:t>
+      </w:r>
+      <w:r>
+        <w:t>NuData</w:t>
+      </w:r>
+      <w:r>
+        <w:rPr>
+          <w:lang w:val="ru-RU"/>
+        </w:rPr>
+        <w:t xml:space="preserve"> </w:t>
+      </w:r>
+      <w:r>
+        <w:t>Security</w:t>
+      </w:r>
+      <w:r>
+        <w:rPr>
+          <w:lang w:val="ru-RU"/>
+        </w:rPr>
+        <w:t xml:space="preserve"> отмечают высокое качество работы их системы и низкий процент ложных срабатываний. При этом, используемые в данном решении алгоритмы машинного обучения не раскрываются. </w:t>
+      </w:r>
+    </w:p>
+    <w:p>
+      <w:pPr>
+        <w:rPr>
+          <w:lang w:val="ru-RU"/>
+        </w:rPr>
+      </w:pPr>
+      <w:r>
+        <w:t>NoPassword</w:t>
+      </w:r>
+      <w:r>
+        <w:rPr>
+          <w:lang w:val="ru-RU"/>
+        </w:rPr>
+        <w:t xml:space="preserve"> </w:t>
+      </w:r>
+    </w:p>
+    <w:p>
+      <w:pPr>
+        <w:rPr>
+          <w:lang w:val="ru-RU"/>
+        </w:rPr>
+      </w:pPr>
+      <w:r>
+        <w:rPr>
+          <w:lang w:val="ru-RU"/>
+        </w:rPr>
         <w:lastRenderedPageBreak/>
-        <w:t>TypingDNA</w:t>
+        <w:t xml:space="preserve">Также набирает популярность недавно появившееся на мировом рынке коммерческое решение </w:t>
+      </w:r>
+      <w:r>
+        <w:t>NoPassword</w:t>
+      </w:r>
+      <w:r>
+        <w:rPr>
+          <w:lang w:val="ru-RU"/>
+        </w:rPr>
+        <w:t xml:space="preserve"> [33], осуществляющее непрерывную многофакторную аутентификацию пользователей по динамике их работы с клавиатурой и мышью, а также с файловой системой компьютера или планшета. При этом, и для аутентификации на компьютере, и для аутентификации на планшете используются единые алгоритмы, которые демонстрируют высокое качество работы системы в том числе и при использовании сессий удаленного рабочего стола. Для анализа клавиатурного почерка данное решение вычисляет продолжительности нажатий и продолжительности перескоков при нажатии клавиш клавиатуры. Разработчики предлагают использовать данный продукт для защиты как домашних, так и служебных компьютеров пользователей от несанкционированного доступа злоумышленников. Для встраивания данного решения пользователям предоставляются удобные в использовании </w:t>
+      </w:r>
+      <w:r>
+        <w:t>NoPassword</w:t>
       </w:r>
       <w:r>
         <w:rPr>
@@ -2937,17 +6467,10 @@
         <w:rPr>
           <w:lang w:val="ru-RU"/>
         </w:rPr>
-        <w:t xml:space="preserve"> и заявляют, что данное решение совместимо с большинством современных языков программирования. Используемые в данном продукте алгоритмы машинного обучения не называются. </w:t>
-      </w:r>
-    </w:p>
-    <w:p>
-      <w:pPr>
-        <w:rPr>
-          <w:lang w:val="ru-RU"/>
-        </w:rPr>
-      </w:pPr>
-      <w:r>
-        <w:t>KeystrokeDNA</w:t>
+        <w:t xml:space="preserve"> и </w:t>
+      </w:r>
+      <w:r>
+        <w:t>NoPassword</w:t>
       </w:r>
       <w:r>
         <w:rPr>
@@ -2955,738 +6478,6 @@
         </w:rPr>
         <w:t xml:space="preserve"> </w:t>
       </w:r>
-    </w:p>
-    <w:p>
-      <w:pPr>
-        <w:rPr>
-          <w:lang w:val="ru-RU"/>
-        </w:rPr>
-      </w:pPr>
-      <w:r>
-        <w:rPr>
-          <w:lang w:val="ru-RU"/>
-        </w:rPr>
-        <w:t xml:space="preserve">Также набирает популярность коммерческое решение </w:t>
-      </w:r>
-      <w:r>
-        <w:t>KeystrokeDNA</w:t>
-      </w:r>
-      <w:r>
-        <w:rPr>
-          <w:lang w:val="ru-RU"/>
-        </w:rPr>
-        <w:t xml:space="preserve"> [27], разработчики которого позволяют встраивать его в любое </w:t>
-      </w:r>
-      <w:r>
-        <w:t>web</w:t>
-      </w:r>
-      <w:r>
-        <w:rPr>
-          <w:lang w:val="ru-RU"/>
-        </w:rPr>
-        <w:t xml:space="preserve">-приложение и советуют использовать данный продукт для защиты компьютеров пользователей от сетевых вторжений. При этом, для анализа поведения пользователей используются ритм и скорость набора текста. Разработчики данного решения заявляют о стабильности его работы как при смене языка ввода, так и при смене используемой клавиатуры. Для установки и встраивания </w:t>
-      </w:r>
-      <w:r>
-        <w:t>KeystrokeDNA</w:t>
-      </w:r>
-      <w:r>
-        <w:rPr>
-          <w:lang w:val="ru-RU"/>
-        </w:rPr>
-        <w:t xml:space="preserve"> пользователям предоставляется </w:t>
-      </w:r>
-      <w:r>
-        <w:t>KeystrokeDNA</w:t>
-      </w:r>
-      <w:r>
-        <w:rPr>
-          <w:lang w:val="ru-RU"/>
-        </w:rPr>
-        <w:t xml:space="preserve"> </w:t>
-      </w:r>
-      <w:r>
-        <w:t>API</w:t>
-      </w:r>
-      <w:r>
-        <w:rPr>
-          <w:lang w:val="ru-RU"/>
-        </w:rPr>
-        <w:t xml:space="preserve">, а также собственная </w:t>
-      </w:r>
-      <w:r>
-        <w:t>JavaScript</w:t>
-      </w:r>
-      <w:r>
-        <w:rPr>
-          <w:lang w:val="ru-RU"/>
-        </w:rPr>
-        <w:t xml:space="preserve">-библиотека и подробная инструкция по их использованию. Более никакой информации о данном продукте в свободном доступе не предоставляется. Отметим, что помимо решений, основанных только на непрерывной аутентификации пользователей по динамике их работы с клавиатурой персонального компьютера (ноутбука), на рынке также распространены коммерческие продукты, осуществляющие многофакторную динамическую аутентификацию пользователей. Данные решения помимо клавиатурного почерка также анализируют динамику работы пользователей с мышью, с файловой системой и другие различные биометрические показатели. Разработчики данных продуктов (как анализирующих только клавиатурный почерк, так и решений, основанных на многофакторной аутентификации) заявляют, что точность аутентификации их решений достигает порядка 90%. Рассмотрим наиболее известные решения по непрерывной многофакторной аутентификации пользователей, использующие в качестве одной из своих анализируемых характеристик клавиатурный почерк пользователей. </w:t>
-      </w:r>
-    </w:p>
-    <w:p>
-      <w:pPr>
-        <w:rPr>
-          <w:lang w:val="ru-RU"/>
-        </w:rPr>
-      </w:pPr>
-      <w:r>
-        <w:t>BioCatch</w:t>
-      </w:r>
-    </w:p>
-    <w:p>
-      <w:pPr>
-        <w:rPr>
-          <w:lang w:val="ru-RU"/>
-        </w:rPr>
-      </w:pPr>
-      <w:r>
-        <w:rPr>
-          <w:lang w:val="ru-RU"/>
-        </w:rPr>
-        <w:t xml:space="preserve">Одним из решений, осуществляющих динамическую многофакторную аутентификацию пользователей, является широко известный продукт </w:t>
-      </w:r>
-      <w:r>
-        <w:t>Biocatch</w:t>
-      </w:r>
-      <w:r>
-        <w:rPr>
-          <w:lang w:val="ru-RU"/>
-        </w:rPr>
-        <w:t xml:space="preserve"> [8, </w:t>
-      </w:r>
-      <w:r>
-        <w:rPr>
-          <w:lang w:val="ru-RU"/>
-        </w:rPr>
-        <w:lastRenderedPageBreak/>
-        <w:t xml:space="preserve">28], анализирующий в режиме онлайн динамику работы пользователей с клавиатурой, мышью и </w:t>
-      </w:r>
-      <w:r>
-        <w:t>web</w:t>
-      </w:r>
-      <w:r>
-        <w:rPr>
-          <w:lang w:val="ru-RU"/>
-        </w:rPr>
-        <w:t xml:space="preserve">-ресурсами. При анализе клавиатурного почерка, помимо прочего данное решение позволяет определять, правшой или левшой является рассматриваемый пользователь, вычисляет размер его руки и также учитывает эти характеристики для определения легитимности пользователя. Всего данное решение вычисляет порядка 2000 характеристических признаков, из которых алгоритмами машинного обучения отбираются 20 наиболее значимых. Но какие именно это признаки и что за алгоритмы используются для их отбора – разработчики умалчивают. Данный продукт предлагается использовать для защиты </w:t>
-      </w:r>
-      <w:r>
-        <w:t>web</w:t>
-      </w:r>
-      <w:r>
-        <w:rPr>
-          <w:lang w:val="ru-RU"/>
-        </w:rPr>
-        <w:t xml:space="preserve">-приложений от несанкционированного доступа, а также для защиты пользователей онлайн банковских систем от доступа злоумышленников к их счетам. Аналитикам предоставляется широкий инструмент мониторинга, отображающий на различных графиках возможные риски и аномалии, а также формирующий высоко информативные отчеты о работе системы. </w:t>
-      </w:r>
-    </w:p>
-    <w:p>
-      <w:pPr>
-        <w:rPr>
-          <w:lang w:val="ru-RU"/>
-        </w:rPr>
-      </w:pPr>
-      <w:r>
-        <w:t>BioTracker</w:t>
-      </w:r>
-      <w:r>
-        <w:rPr>
-          <w:lang w:val="ru-RU"/>
-        </w:rPr>
-        <w:t xml:space="preserve"> (</w:t>
-      </w:r>
-      <w:r>
-        <w:t>Plurilock</w:t>
-      </w:r>
-      <w:r>
-        <w:rPr>
-          <w:lang w:val="ru-RU"/>
-        </w:rPr>
-        <w:t xml:space="preserve">) </w:t>
-      </w:r>
-    </w:p>
-    <w:p>
-      <w:pPr>
-        <w:rPr>
-          <w:lang w:val="ru-RU"/>
-        </w:rPr>
-      </w:pPr>
-      <w:r>
-        <w:rPr>
-          <w:lang w:val="ru-RU"/>
-        </w:rPr>
-        <w:t xml:space="preserve">Одним из наиболее известных решений по непрерывной многофакторной аутентификации пользователей является продукт </w:t>
-      </w:r>
-      <w:r>
-        <w:t>BioTracker</w:t>
-      </w:r>
-      <w:r>
-        <w:rPr>
-          <w:lang w:val="ru-RU"/>
-        </w:rPr>
-        <w:t xml:space="preserve"> компании </w:t>
-      </w:r>
-      <w:r>
-        <w:t>Plurilock</w:t>
-      </w:r>
-      <w:r>
-        <w:rPr>
-          <w:lang w:val="ru-RU"/>
-        </w:rPr>
-        <w:t xml:space="preserve"> [8, 11, 29]. Для того, чтобы с высокой точностью аутентифицировать пользователя, приложению необходимо обучиться на порядка 30 минутах его непрерывной работы с клавиатурой персонального компьютера. Дополнительно для улучшения качества построенной модели также анализируется работа пользователя с мышью. Необходимо заметить, что </w:t>
-      </w:r>
-      <w:r>
-        <w:t>BioTracker</w:t>
-      </w:r>
-      <w:r>
-        <w:rPr>
-          <w:lang w:val="ru-RU"/>
-        </w:rPr>
-        <w:t xml:space="preserve"> периодически перестраивает модель пользователя, что позволяет учитывать изменение динамики его работы с клавиатурой и мышью в течение длительного периода времени. Разработчики рекомендуют использовать данный продукт как для защиты персональных компьютеров от сетевых атак, так и в приложениях электронной коммерции и государственных структурах – </w:t>
-      </w:r>
-      <w:r>
-        <w:t>BioTracker</w:t>
-      </w:r>
-      <w:r>
-        <w:rPr>
-          <w:lang w:val="ru-RU"/>
-        </w:rPr>
-        <w:t xml:space="preserve"> может работать и как самостоятельное решение, так и встраиваться в готовые приложения пользователей. Продукт поддерживается всеми популярными сегодня операционными системами (</w:t>
-      </w:r>
-      <w:r>
-        <w:t>Windows</w:t>
-      </w:r>
-      <w:r>
-        <w:rPr>
-          <w:lang w:val="ru-RU"/>
-        </w:rPr>
-        <w:t xml:space="preserve">, </w:t>
-      </w:r>
-      <w:r>
-        <w:t>Linux</w:t>
-      </w:r>
-      <w:r>
-        <w:rPr>
-          <w:lang w:val="ru-RU"/>
-        </w:rPr>
-        <w:t xml:space="preserve">, </w:t>
-      </w:r>
-      <w:r>
-        <w:t>Mac</w:t>
-      </w:r>
-      <w:r>
-        <w:rPr>
-          <w:lang w:val="ru-RU"/>
-        </w:rPr>
-        <w:t xml:space="preserve"> </w:t>
-      </w:r>
-      <w:r>
-        <w:t>OS</w:t>
-      </w:r>
-      <w:r>
-        <w:rPr>
-          <w:lang w:val="ru-RU"/>
-        </w:rPr>
-        <w:t xml:space="preserve">). Алгоритмы, используемые в данном решении, не называются. </w:t>
-      </w:r>
-    </w:p>
-    <w:p>
-      <w:pPr>
-        <w:rPr>
-          <w:lang w:val="ru-RU"/>
-        </w:rPr>
-      </w:pPr>
-      <w:r>
-        <w:lastRenderedPageBreak/>
-        <w:t>CVMetrics</w:t>
-      </w:r>
-      <w:r>
-        <w:rPr>
-          <w:lang w:val="ru-RU"/>
-        </w:rPr>
-        <w:t xml:space="preserve">, </w:t>
-      </w:r>
-      <w:r>
-        <w:t>Tickstream</w:t>
-      </w:r>
-      <w:r>
-        <w:rPr>
-          <w:lang w:val="ru-RU"/>
-        </w:rPr>
-        <w:t xml:space="preserve"> (</w:t>
-      </w:r>
-      <w:r>
-        <w:t>Intensity</w:t>
-      </w:r>
-      <w:r>
-        <w:rPr>
-          <w:lang w:val="ru-RU"/>
-        </w:rPr>
-        <w:t xml:space="preserve"> </w:t>
-      </w:r>
-      <w:r>
-        <w:t>Analytics</w:t>
-      </w:r>
-      <w:r>
-        <w:rPr>
-          <w:lang w:val="ru-RU"/>
-        </w:rPr>
-        <w:t xml:space="preserve">) </w:t>
-      </w:r>
-    </w:p>
-    <w:p>
-      <w:pPr>
-        <w:rPr>
-          <w:lang w:val="ru-RU"/>
-        </w:rPr>
-      </w:pPr>
-      <w:r>
-        <w:rPr>
-          <w:lang w:val="ru-RU"/>
-        </w:rPr>
-        <w:t xml:space="preserve">Продукты </w:t>
-      </w:r>
-      <w:r>
-        <w:t>CVMetrics</w:t>
-      </w:r>
-      <w:r>
-        <w:rPr>
-          <w:lang w:val="ru-RU"/>
-        </w:rPr>
-        <w:t xml:space="preserve"> и </w:t>
-      </w:r>
-      <w:r>
-        <w:t>Tickstream</w:t>
-      </w:r>
-      <w:r>
-        <w:rPr>
-          <w:lang w:val="ru-RU"/>
-        </w:rPr>
-        <w:t xml:space="preserve"> компании </w:t>
-      </w:r>
-      <w:r>
-        <w:t>Intensity</w:t>
-      </w:r>
-      <w:r>
-        <w:rPr>
-          <w:lang w:val="ru-RU"/>
-        </w:rPr>
-        <w:t xml:space="preserve"> </w:t>
-      </w:r>
-      <w:r>
-        <w:t>Analytics</w:t>
-      </w:r>
-      <w:r>
-        <w:rPr>
-          <w:lang w:val="ru-RU"/>
-        </w:rPr>
-        <w:t xml:space="preserve"> [8, 30] также широко используются для непрерывной аутентификации пользователей по динамике их 22 работы с клавиатурой и мышью. Данные решения нашли свое применение в сфере электронной коммерции, энергетике, судебно-медицинской экспертизе, государственных структурах – местах, где защита компьютеров от посторонних вторжений является одной из важнейших задач. Помимо анализа взаимодействия пользователей с мышью и клавиатурой, продукт </w:t>
-      </w:r>
-      <w:r>
-        <w:t>Tickstream</w:t>
-      </w:r>
-      <w:r>
-        <w:rPr>
-          <w:lang w:val="ru-RU"/>
-        </w:rPr>
-        <w:t xml:space="preserve"> также дополнительно анализирует текстовые документы, с которыми работает пользователь. Для анализа клавиатурного почерка, и </w:t>
-      </w:r>
-      <w:r>
-        <w:t>CVMetrics</w:t>
-      </w:r>
-      <w:r>
-        <w:rPr>
-          <w:lang w:val="ru-RU"/>
-        </w:rPr>
-        <w:t xml:space="preserve">, и </w:t>
-      </w:r>
-      <w:r>
-        <w:t>Tickstream</w:t>
-      </w:r>
-      <w:r>
-        <w:rPr>
-          <w:lang w:val="ru-RU"/>
-        </w:rPr>
-        <w:t xml:space="preserve"> для каждой нажатой клавиши записывают ее номер, соответствующее событие (нажатие / отжатие), а также временную метку, когда данное событие произошло. Разработчики замечают, что основным в их методике является именно анализ динамики работы пользователей с клавиатурой, потому что, в отличие от динамики работы с мышью, клавиатурный почерк является более стабильной характеристикой. Механизм аутентификации основан на вычислении различных статистик, определяющих степень похожести тестируемых данных с данными легитимного профиля. Однако, какие именно статистики вычисляются для этого в данных продуктах – разработчики умалчивают. </w:t>
-      </w:r>
-      <w:r>
-        <w:t>Symantec</w:t>
-      </w:r>
-      <w:r>
-        <w:rPr>
-          <w:lang w:val="ru-RU"/>
-        </w:rPr>
-        <w:t xml:space="preserve"> </w:t>
-      </w:r>
-      <w:r>
-        <w:t>VIP</w:t>
-      </w:r>
-      <w:r>
-        <w:rPr>
-          <w:lang w:val="ru-RU"/>
-        </w:rPr>
-        <w:t xml:space="preserve"> Высокое качество работы также демонстрирует продукт </w:t>
-      </w:r>
-      <w:r>
-        <w:t>Symantec</w:t>
-      </w:r>
-      <w:r>
-        <w:rPr>
-          <w:lang w:val="ru-RU"/>
-        </w:rPr>
-        <w:t xml:space="preserve"> </w:t>
-      </w:r>
-      <w:r>
-        <w:t>VIP</w:t>
-      </w:r>
-      <w:r>
-        <w:rPr>
-          <w:lang w:val="ru-RU"/>
-        </w:rPr>
-        <w:t xml:space="preserve"> [31], предлагающий свои решения как для защиты домашних компьютеров пользователей от несанкционированного доступа, так и для защиты систем электронной коммерции от сетевых вторжений. Динамическая многофакторная аутентификация пользователя осуществляется на основе анализа динамики его работы с клавиатурой и мышью. Процедура аутентификации производится спустя каждые 125 клавиатурных нажатий, при этом характеристики взаимодействия пользователя с мышью используются для уточнения построенной модели. Для принятия решения о легитимности рассматриваемого пользователя используется статистический подход. В случае обнаружения злоумышленника происходит блокировка системы, также система может сфотографировать злоумышленника. </w:t>
-      </w:r>
-      <w:r>
-        <w:t>Symantec</w:t>
-      </w:r>
-      <w:r>
-        <w:rPr>
-          <w:lang w:val="ru-RU"/>
-        </w:rPr>
-        <w:t xml:space="preserve"> </w:t>
-      </w:r>
-      <w:r>
-        <w:t>VIP</w:t>
-      </w:r>
-      <w:r>
-        <w:rPr>
-          <w:lang w:val="ru-RU"/>
-        </w:rPr>
-        <w:t xml:space="preserve"> поддерживается операционными системами </w:t>
-      </w:r>
-      <w:r>
-        <w:t>Windows</w:t>
-      </w:r>
-      <w:r>
-        <w:rPr>
-          <w:lang w:val="ru-RU"/>
-        </w:rPr>
-        <w:t xml:space="preserve"> и </w:t>
-      </w:r>
-      <w:r>
-        <w:t>Mac</w:t>
-      </w:r>
-      <w:r>
-        <w:rPr>
-          <w:lang w:val="ru-RU"/>
-        </w:rPr>
-        <w:t xml:space="preserve"> </w:t>
-      </w:r>
-      <w:r>
-        <w:t>OS</w:t>
-      </w:r>
-      <w:r>
-        <w:rPr>
-          <w:lang w:val="ru-RU"/>
-        </w:rPr>
-        <w:t xml:space="preserve">. В </w:t>
-      </w:r>
-      <w:r>
-        <w:rPr>
-          <w:lang w:val="ru-RU"/>
-        </w:rPr>
-        <w:lastRenderedPageBreak/>
-        <w:t xml:space="preserve">случае встраивания </w:t>
-      </w:r>
-      <w:r>
-        <w:t>Symantec</w:t>
-      </w:r>
-      <w:r>
-        <w:rPr>
-          <w:lang w:val="ru-RU"/>
-        </w:rPr>
-        <w:t xml:space="preserve"> </w:t>
-      </w:r>
-      <w:r>
-        <w:t>VIP</w:t>
-      </w:r>
-      <w:r>
-        <w:rPr>
-          <w:lang w:val="ru-RU"/>
-        </w:rPr>
-        <w:t xml:space="preserve"> в </w:t>
-      </w:r>
-      <w:r>
-        <w:t>web</w:t>
-      </w:r>
-      <w:r>
-        <w:rPr>
-          <w:lang w:val="ru-RU"/>
-        </w:rPr>
-        <w:t xml:space="preserve">-сайт, он будет корректно работать во всех популярных сегодня браузерах: </w:t>
-      </w:r>
-      <w:r>
-        <w:t>Internet</w:t>
-      </w:r>
-      <w:r>
-        <w:rPr>
-          <w:lang w:val="ru-RU"/>
-        </w:rPr>
-        <w:t xml:space="preserve"> </w:t>
-      </w:r>
-      <w:r>
-        <w:t>Explorer</w:t>
-      </w:r>
-      <w:r>
-        <w:rPr>
-          <w:lang w:val="ru-RU"/>
-        </w:rPr>
-        <w:t xml:space="preserve">, </w:t>
-      </w:r>
-      <w:r>
-        <w:t>Firefox</w:t>
-      </w:r>
-      <w:r>
-        <w:rPr>
-          <w:lang w:val="ru-RU"/>
-        </w:rPr>
-        <w:t xml:space="preserve">, </w:t>
-      </w:r>
-      <w:r>
-        <w:t>Chrome</w:t>
-      </w:r>
-      <w:r>
-        <w:rPr>
-          <w:lang w:val="ru-RU"/>
-        </w:rPr>
-        <w:t xml:space="preserve">, </w:t>
-      </w:r>
-      <w:r>
-        <w:t>Safari</w:t>
-      </w:r>
-      <w:r>
-        <w:rPr>
-          <w:lang w:val="ru-RU"/>
-        </w:rPr>
-        <w:t xml:space="preserve">. Конкретные алгоритмы, используемые в данном решении, разработчиками не называются. </w:t>
-      </w:r>
-    </w:p>
-    <w:p>
-      <w:pPr>
-        <w:rPr>
-          <w:lang w:val="ru-RU"/>
-        </w:rPr>
-      </w:pPr>
-      <w:r>
-        <w:t>NuData</w:t>
-      </w:r>
-      <w:r>
-        <w:rPr>
-          <w:lang w:val="ru-RU"/>
-        </w:rPr>
-        <w:t xml:space="preserve"> </w:t>
-      </w:r>
-      <w:r>
-        <w:t>Security</w:t>
-      </w:r>
-      <w:r>
-        <w:rPr>
-          <w:lang w:val="ru-RU"/>
-        </w:rPr>
-        <w:t xml:space="preserve"> (</w:t>
-      </w:r>
-      <w:r>
-        <w:t>Mastercard</w:t>
-      </w:r>
-      <w:r>
-        <w:rPr>
-          <w:lang w:val="ru-RU"/>
-        </w:rPr>
-        <w:t xml:space="preserve">) </w:t>
-      </w:r>
-    </w:p>
-    <w:p>
-      <w:pPr>
-        <w:rPr>
-          <w:lang w:val="ru-RU"/>
-        </w:rPr>
-      </w:pPr>
-      <w:r>
-        <w:rPr>
-          <w:lang w:val="ru-RU"/>
-        </w:rPr>
-        <w:t xml:space="preserve">Интересным решением является продукт </w:t>
-      </w:r>
-      <w:r>
-        <w:t>NuData</w:t>
-      </w:r>
-      <w:r>
-        <w:rPr>
-          <w:lang w:val="ru-RU"/>
-        </w:rPr>
-        <w:t xml:space="preserve"> </w:t>
-      </w:r>
-      <w:r>
-        <w:t>Security</w:t>
-      </w:r>
-      <w:r>
-        <w:rPr>
-          <w:lang w:val="ru-RU"/>
-        </w:rPr>
-        <w:t xml:space="preserve"> всемирно известной платежной корпорации </w:t>
-      </w:r>
-      <w:r>
-        <w:t>Mastercard</w:t>
-      </w:r>
-      <w:r>
-        <w:rPr>
-          <w:lang w:val="ru-RU"/>
-        </w:rPr>
-        <w:t xml:space="preserve"> [32]. Решение </w:t>
-      </w:r>
-      <w:r>
-        <w:t>NuData</w:t>
-      </w:r>
-      <w:r>
-        <w:rPr>
-          <w:lang w:val="ru-RU"/>
-        </w:rPr>
-        <w:t xml:space="preserve"> </w:t>
-      </w:r>
-      <w:r>
-        <w:t>Security</w:t>
-      </w:r>
-      <w:r>
-        <w:rPr>
-          <w:lang w:val="ru-RU"/>
-        </w:rPr>
-        <w:t xml:space="preserve"> используется для обеспечения безопасности электронных переводов посредством данной платежной 23 системы. Аутентификация ведется на основании непрерывного анализа динамики работы пользователя с клавиатурой и мышью. Также при построении модели пользователя учитываются характеристики устройства, с которого осуществляется вход на сайт платежной компании, и время, проведенное пользователем на данном сайте. В случае обнаружения аномалии, все операции по счету блокируются. Разработчики отмечают, что получить доступ к их системе, копируя поведение легитимного пользователя, практически невозможно. Для обучения модели требуется достаточно небольшой промежуток времени – порядка одного посещения пользователем </w:t>
-      </w:r>
-      <w:r>
-        <w:t>web</w:t>
-      </w:r>
-      <w:r>
-        <w:rPr>
-          <w:lang w:val="ru-RU"/>
-        </w:rPr>
-        <w:t xml:space="preserve">-сайта компании с осуществлением платежной операции. Данное решение поддерживается операционными системами </w:t>
-      </w:r>
-      <w:r>
-        <w:t>Windows</w:t>
-      </w:r>
-      <w:r>
-        <w:rPr>
-          <w:lang w:val="ru-RU"/>
-        </w:rPr>
-        <w:t xml:space="preserve"> и </w:t>
-      </w:r>
-      <w:r>
-        <w:t>Mac</w:t>
-      </w:r>
-      <w:r>
-        <w:rPr>
-          <w:lang w:val="ru-RU"/>
-        </w:rPr>
-        <w:t xml:space="preserve"> </w:t>
-      </w:r>
-      <w:r>
-        <w:t>OS</w:t>
-      </w:r>
-      <w:r>
-        <w:rPr>
-          <w:lang w:val="ru-RU"/>
-        </w:rPr>
-        <w:t xml:space="preserve">. Разработчики </w:t>
-      </w:r>
-      <w:r>
-        <w:t>NuData</w:t>
-      </w:r>
-      <w:r>
-        <w:rPr>
-          <w:lang w:val="ru-RU"/>
-        </w:rPr>
-        <w:t xml:space="preserve"> </w:t>
-      </w:r>
-      <w:r>
-        <w:t>Security</w:t>
-      </w:r>
-      <w:r>
-        <w:rPr>
-          <w:lang w:val="ru-RU"/>
-        </w:rPr>
-        <w:t xml:space="preserve"> отмечают высокое качество работы их системы и низкий процент ложных срабатываний. При этом, используемые в данном решении алгоритмы машинного обучения не раскрываются. </w:t>
-      </w:r>
-    </w:p>
-    <w:p>
-      <w:pPr>
-        <w:rPr>
-          <w:lang w:val="ru-RU"/>
-        </w:rPr>
-      </w:pPr>
-      <w:r>
-        <w:t>NoPassword</w:t>
-      </w:r>
-      <w:r>
-        <w:rPr>
-          <w:lang w:val="ru-RU"/>
-        </w:rPr>
-        <w:t xml:space="preserve"> </w:t>
-      </w:r>
-    </w:p>
-    <w:p>
-      <w:pPr>
-        <w:rPr>
-          <w:lang w:val="ru-RU"/>
-        </w:rPr>
-      </w:pPr>
-      <w:r>
-        <w:rPr>
-          <w:lang w:val="ru-RU"/>
-        </w:rPr>
-        <w:t xml:space="preserve">Также набирает популярность недавно появившееся на мировом рынке коммерческое решение </w:t>
-      </w:r>
-      <w:r>
-        <w:t>NoPassword</w:t>
-      </w:r>
-      <w:r>
-        <w:rPr>
-          <w:lang w:val="ru-RU"/>
-        </w:rPr>
-        <w:t xml:space="preserve"> [33], осуществляющее непрерывную многофакторную аутентификацию пользователей по динамике их работы с клавиатурой и мышью, а также с файловой системой компьютера или планшета. При этом, и для аутентификации на компьютере, и для аутентификации на планшете используются единые алгоритмы, которые демонстрируют высокое качество работы системы в том числе и при использовании сессий удаленного </w:t>
-      </w:r>
-      <w:r>
-        <w:rPr>
-          <w:lang w:val="ru-RU"/>
-        </w:rPr>
-        <w:lastRenderedPageBreak/>
-        <w:t xml:space="preserve">рабочего стола. Для анализа клавиатурного почерка данное решение вычисляет продолжительности нажатий и продолжительности перескоков при нажатии клавиш клавиатуры. Разработчики предлагают использовать данный продукт для защиты как домашних, так и служебных компьютеров пользователей от несанкционированного доступа злоумышленников. Для встраивания данного решения пользователям предоставляются удобные в использовании </w:t>
-      </w:r>
-      <w:r>
-        <w:t>NoPassword</w:t>
-      </w:r>
-      <w:r>
-        <w:rPr>
-          <w:lang w:val="ru-RU"/>
-        </w:rPr>
-        <w:t xml:space="preserve"> </w:t>
-      </w:r>
-      <w:r>
-        <w:t>API</w:t>
-      </w:r>
-      <w:r>
-        <w:rPr>
-          <w:lang w:val="ru-RU"/>
-        </w:rPr>
-        <w:t xml:space="preserve"> и </w:t>
-      </w:r>
-      <w:r>
-        <w:t>NoPassword</w:t>
-      </w:r>
-      <w:r>
-        <w:rPr>
-          <w:lang w:val="ru-RU"/>
-        </w:rPr>
-        <w:t xml:space="preserve"> </w:t>
-      </w:r>
       <w:r>
         <w:t>SDK</w:t>
       </w:r>
@@ -3716,7 +6507,7 @@
           <w:lang w:val="ru-RU"/>
         </w:rPr>
       </w:pPr>
-      <w:bookmarkStart w:id="3" w:name="_Toc101219615"/>
+      <w:bookmarkStart w:id="15" w:name="_Toc102487608"/>
       <w:r>
         <w:rPr>
           <w:lang w:val="ru-RU"/>
@@ -3728,20 +6519,192 @@
         <w:rPr>
           <w:lang w:val="ru-RU"/>
         </w:rPr>
-        <w:t>Формирование исходных данных на основе проведения исследования для обучения алгоритмов искусственного интеллекта, их анализ и предобработка</w:t>
-      </w:r>
-      <w:bookmarkEnd w:id="3"/>
-    </w:p>
-    <w:p>
-      <w:pPr>
-        <w:rPr>
-          <w:lang w:val="ru-RU"/>
-        </w:rPr>
-      </w:pPr>
-      <w:r>
-        <w:rPr>
-          <w:lang w:val="ru-RU"/>
-        </w:rPr>
+        <w:t>Формирование исходных данных на основе проведен</w:t>
+      </w:r>
+      <w:r>
+        <w:rPr>
+          <w:lang w:val="ru-RU"/>
+        </w:rPr>
+        <w:t>ного</w:t>
+      </w:r>
+      <w:r>
+        <w:rPr>
+          <w:lang w:val="ru-RU"/>
+        </w:rPr>
+        <w:t xml:space="preserve"> исследования для обучения алгоритмов искусственного интеллекта, их анализ и предобработка</w:t>
+      </w:r>
+      <w:bookmarkEnd w:id="15"/>
+    </w:p>
+    <w:p>
+      <w:pPr>
+        <w:pStyle w:val="2"/>
+        <w:rPr>
+          <w:lang w:val="ru-RU"/>
+        </w:rPr>
+      </w:pPr>
+      <w:bookmarkStart w:id="16" w:name="_Toc102487609"/>
+      <w:r>
+        <w:rPr>
+          <w:lang w:val="ru-RU"/>
+        </w:rPr>
+        <w:t>3</w:t>
+      </w:r>
+      <w:r>
+        <w:rPr>
+          <w:lang w:val="ru-RU"/>
+        </w:rPr>
+        <w:t>.1 Сбор данных</w:t>
+      </w:r>
+      <w:bookmarkEnd w:id="16"/>
+    </w:p>
+    <w:p>
+      <w:pPr>
+        <w:pStyle w:val="2"/>
+        <w:rPr>
+          <w:lang w:val="ru-RU"/>
+        </w:rPr>
+      </w:pPr>
+      <w:bookmarkStart w:id="17" w:name="_Toc102487610"/>
+      <w:r>
+        <w:rPr>
+          <w:lang w:val="ru-RU"/>
+        </w:rPr>
+        <w:t>3.2 Преобразование собранных данных в набор характеристических признаков</w:t>
+      </w:r>
+      <w:bookmarkEnd w:id="17"/>
+    </w:p>
+    <w:p>
+      <w:pPr>
+        <w:pStyle w:val="2"/>
+        <w:rPr>
+          <w:lang w:val="ru-RU"/>
+        </w:rPr>
+      </w:pPr>
+      <w:bookmarkStart w:id="18" w:name="_Toc102487611"/>
+      <w:r>
+        <w:rPr>
+          <w:lang w:val="ru-RU"/>
+        </w:rPr>
+        <w:t xml:space="preserve">3.3 </w:t>
+      </w:r>
+      <w:r>
+        <w:rPr>
+          <w:lang w:val="ru-RU"/>
+        </w:rPr>
+        <w:t>Нормализация данных</w:t>
+      </w:r>
+      <w:bookmarkEnd w:id="18"/>
+    </w:p>
+    <w:p>
+      <w:pPr>
+        <w:pStyle w:val="2"/>
+        <w:rPr>
+          <w:lang w:val="ru-RU"/>
+        </w:rPr>
+      </w:pPr>
+      <w:bookmarkStart w:id="19" w:name="_Toc102487612"/>
+      <w:r>
+        <w:rPr>
+          <w:lang w:val="ru-RU"/>
+        </w:rPr>
+        <w:t>3.4 Вывод</w:t>
+      </w:r>
+      <w:bookmarkEnd w:id="19"/>
+    </w:p>
+    <w:p>
+      <w:pPr>
+        <w:rPr>
+          <w:lang w:val="ru-RU"/>
+        </w:rPr>
+      </w:pPr>
+      <w:r>
+        <w:rPr>
+          <w:lang w:val="ru-RU"/>
+        </w:rPr>
+        <w:t xml:space="preserve">Для разбиения потока событий на временные окна можно использовать следующие методики: </w:t>
+      </w:r>
+    </w:p>
+    <w:p>
+      <w:pPr>
+        <w:rPr>
+          <w:lang w:val="ru-RU"/>
+        </w:rPr>
+      </w:pPr>
+      <w:r>
+        <w:rPr>
+          <w:lang w:val="ru-RU"/>
+        </w:rPr>
+        <w:t xml:space="preserve">1) Разбиение потока событий на временные окна по количеству событий в окне (данную методику предпочтительнее использовать при умеренной работе пользователя с клавиатурой [47, 62]); </w:t>
+      </w:r>
+    </w:p>
+    <w:p>
+      <w:pPr>
+        <w:rPr>
+          <w:lang w:val="ru-RU"/>
+        </w:rPr>
+      </w:pPr>
+      <w:r>
+        <w:rPr>
+          <w:lang w:val="ru-RU"/>
+        </w:rPr>
+        <w:t>2) Разбиение потока событий на временные окна по длительности работы пользователя в рамках данного окна (данную методику предпочтительнее использовать, если пользователь активно взаимодействует с клавиатурой на протяжении всего времени своей работы за компьютером). Существующие исследования показывают, что в данном случае оптимальный размер временного окна – 2 минуты [37, 47]. Как в первом, так и во втором случае, можно строить окна фиксированной (по количеству событий либо времени) либо плавающей длины (задавая интервалы для возможных размеров окон). Также возможно использовать принудительное разбиение на временные окна при возникновении следующих ситуаций [37, 45, 47]:</w:t>
+      </w:r>
+    </w:p>
+    <w:p>
+      <w:pPr>
+        <w:rPr>
+          <w:lang w:val="ru-RU"/>
+        </w:rPr>
+      </w:pPr>
+      <w:r>
+        <w:rPr>
+          <w:lang w:val="ru-RU"/>
+        </w:rPr>
+        <w:t xml:space="preserve"> • Длительная пауза в работе пользователя (в данном случае, события, пришедшие до и после паузы, будут принадлежать разным временным окнам);</w:t>
+      </w:r>
+    </w:p>
+    <w:p>
+      <w:pPr>
+        <w:rPr>
+          <w:lang w:val="ru-RU"/>
+        </w:rPr>
+      </w:pPr>
+      <w:r>
+        <w:rPr>
+          <w:lang w:val="ru-RU"/>
+        </w:rPr>
+        <w:t xml:space="preserve">• Смена пользователем рабочего процесса либо просматриваемой </w:t>
+      </w:r>
+      <w:r>
+        <w:t>web</w:t>
+      </w:r>
+      <w:r>
+        <w:rPr>
+          <w:lang w:val="ru-RU"/>
+        </w:rPr>
+        <w:t xml:space="preserve">страницы (в данном случае, события из разных процессов или </w:t>
+      </w:r>
+      <w:r>
+        <w:t>web</w:t>
+      </w:r>
+      <w:r>
+        <w:rPr>
+          <w:lang w:val="ru-RU"/>
+        </w:rPr>
+        <w:t>-страниц будут принадлежать разным временным окнам).</w:t>
+      </w:r>
+    </w:p>
+    <w:p>
+      <w:pPr>
+        <w:rPr>
+          <w:lang w:val="ru-RU"/>
+        </w:rPr>
+      </w:pPr>
+      <w:r>
+        <w:rPr>
+          <w:lang w:val="ru-RU"/>
+        </w:rPr>
+        <w:lastRenderedPageBreak/>
         <w:tab/>
       </w:r>
       <w:r>
@@ -3761,7 +6724,20 @@
         <w:rPr>
           <w:lang w:val="ru-RU"/>
         </w:rPr>
-        <w:t xml:space="preserve">Постобработка векторов признаков Большинство современных методов машинного обучения сильно чувствительны к шкалированию входных данных. Для того, чтобы решить данную проблему, в существующих работах вводится шаг нормализации [12, 36, 66, 71, 72] (или ее подвида – стандартизации [37, 38]) данных. Нормализация данных выполняет отображение исходного пространства признаков таким образом, что их значения после этого преобразования принадлежат отрезку [0, 1]. После же процедуры стандартизации каждый признак имеет среднее значение, равное нулю, и дисперсию, равную единице. Благодаря этому, ни один из используемых признаков не будет доминировать в строящейся модели, и классификатор корректно учтет каждый из них. Суть стандартизации заключается в осуществлении следующего преобразования: </w:t>
+        <w:t xml:space="preserve">Постобработка векторов признаков </w:t>
+      </w:r>
+    </w:p>
+    <w:p>
+      <w:pPr>
+        <w:rPr>
+          <w:lang w:val="ru-RU"/>
+        </w:rPr>
+      </w:pPr>
+      <w:r>
+        <w:rPr>
+          <w:lang w:val="ru-RU"/>
+        </w:rPr>
+        <w:t xml:space="preserve">Большинство современных методов машинного обучения сильно чувствительны к шкалированию входных данных. Для того, чтобы решить данную проблему, в существующих работах вводится шаг нормализации [12, 36, 66, 71, 72] (или ее подвида – стандартизации [37, 38]) данных. Нормализация данных выполняет отображение исходного пространства признаков таким образом, что их значения после этого преобразования принадлежат отрезку [0, 1]. После же процедуры стандартизации каждый признак имеет среднее значение, равное нулю, и дисперсию, равную единице. Благодаря этому, ни один из используемых признаков не будет доминировать в строящейся модели, и классификатор корректно учтет каждый из них. Суть стандартизации заключается в осуществлении следующего преобразования: </w:t>
       </w:r>
       <w:r>
         <w:rPr>
@@ -3799,6 +6775,7 @@
         </w:rPr>
         <w:t xml:space="preserve"> √</w:t>
       </w:r>
+      <w:proofErr w:type="gramStart"/>
       <w:r>
         <w:rPr>
           <w:rFonts w:ascii="Cambria Math" w:hAnsi="Cambria Math" w:cs="Cambria Math"/>
@@ -3809,7 +6786,14 @@
         <w:rPr>
           <w:lang w:val="ru-RU"/>
         </w:rPr>
-        <w:t xml:space="preserve"> , (1) где </w:t>
+        <w:t xml:space="preserve"> ,</w:t>
+      </w:r>
+      <w:proofErr w:type="gramEnd"/>
+      <w:r>
+        <w:rPr>
+          <w:lang w:val="ru-RU"/>
+        </w:rPr>
+        <w:t xml:space="preserve"> (1) где </w:t>
       </w:r>
       <w:r>
         <w:rPr>
@@ -3861,7 +6845,7 @@
           <w:lang w:val="ru-RU"/>
         </w:rPr>
       </w:pPr>
-      <w:bookmarkStart w:id="4" w:name="_Toc101219616"/>
+      <w:bookmarkStart w:id="20" w:name="_Toc102487613"/>
       <w:r>
         <w:rPr>
           <w:lang w:val="ru-RU"/>
@@ -3875,7 +6859,223 @@
         </w:rPr>
         <w:t>Обоснование и выбор алгоритмов для построения моделей машинного обучения и их разработка</w:t>
       </w:r>
-      <w:bookmarkEnd w:id="4"/>
+      <w:bookmarkEnd w:id="20"/>
+    </w:p>
+    <w:p>
+      <w:pPr>
+        <w:pStyle w:val="2"/>
+        <w:rPr>
+          <w:lang w:val="ru-RU"/>
+        </w:rPr>
+      </w:pPr>
+      <w:bookmarkStart w:id="21" w:name="_Toc102487614"/>
+      <w:r>
+        <w:rPr>
+          <w:lang w:val="ru-RU"/>
+        </w:rPr>
+        <w:t>4.</w:t>
+      </w:r>
+      <w:r>
+        <w:rPr>
+          <w:lang w:val="ru-RU"/>
+        </w:rPr>
+        <w:t>1</w:t>
+      </w:r>
+      <w:r>
+        <w:rPr>
+          <w:lang w:val="ru-RU"/>
+        </w:rPr>
+        <w:t xml:space="preserve"> </w:t>
+      </w:r>
+      <w:r>
+        <w:rPr>
+          <w:lang w:val="ru-RU"/>
+        </w:rPr>
+        <w:t>Обзор о</w:t>
+      </w:r>
+      <w:r>
+        <w:rPr>
+          <w:lang w:val="ru-RU"/>
+        </w:rPr>
+        <w:t>дноклассов</w:t>
+      </w:r>
+      <w:r>
+        <w:rPr>
+          <w:lang w:val="ru-RU"/>
+        </w:rPr>
+        <w:t>ого</w:t>
+      </w:r>
+      <w:r>
+        <w:rPr>
+          <w:lang w:val="ru-RU"/>
+        </w:rPr>
+        <w:t xml:space="preserve"> метод</w:t>
+      </w:r>
+      <w:r>
+        <w:rPr>
+          <w:lang w:val="ru-RU"/>
+        </w:rPr>
+        <w:t>а</w:t>
+      </w:r>
+      <w:r>
+        <w:rPr>
+          <w:lang w:val="ru-RU"/>
+        </w:rPr>
+        <w:t xml:space="preserve"> опорных векторов</w:t>
+      </w:r>
+      <w:bookmarkEnd w:id="21"/>
+    </w:p>
+    <w:p>
+      <w:pPr>
+        <w:pStyle w:val="2"/>
+        <w:rPr>
+          <w:lang w:val="ru-RU"/>
+        </w:rPr>
+      </w:pPr>
+      <w:bookmarkStart w:id="22" w:name="_Toc102487615"/>
+      <w:r>
+        <w:rPr>
+          <w:lang w:val="ru-RU"/>
+        </w:rPr>
+        <w:t>4.2 Подбор параметров модели машинного обучения на основе собранных данных</w:t>
+      </w:r>
+      <w:bookmarkEnd w:id="22"/>
+    </w:p>
+    <w:p>
+      <w:pPr>
+        <w:pStyle w:val="2"/>
+        <w:rPr>
+          <w:lang w:val="ru-RU"/>
+        </w:rPr>
+      </w:pPr>
+      <w:bookmarkStart w:id="23" w:name="_Toc102487616"/>
+      <w:r>
+        <w:rPr>
+          <w:lang w:val="ru-RU"/>
+        </w:rPr>
+        <w:t>4.</w:t>
+      </w:r>
+      <w:r>
+        <w:rPr>
+          <w:lang w:val="ru-RU"/>
+        </w:rPr>
+        <w:t>3</w:t>
+      </w:r>
+      <w:r>
+        <w:rPr>
+          <w:lang w:val="ru-RU"/>
+        </w:rPr>
+        <w:t xml:space="preserve"> </w:t>
+      </w:r>
+      <w:r>
+        <w:rPr>
+          <w:lang w:val="ru-RU"/>
+        </w:rPr>
+        <w:t>Описание с</w:t>
+      </w:r>
+      <w:r>
+        <w:rPr>
+          <w:lang w:val="ru-RU"/>
+        </w:rPr>
+        <w:t>труктур</w:t>
+      </w:r>
+      <w:r>
+        <w:rPr>
+          <w:lang w:val="ru-RU"/>
+        </w:rPr>
+        <w:t>ы</w:t>
+      </w:r>
+      <w:r>
+        <w:rPr>
+          <w:lang w:val="ru-RU"/>
+        </w:rPr>
+        <w:t xml:space="preserve"> разрабатываемого СЗИ</w:t>
+      </w:r>
+      <w:bookmarkEnd w:id="23"/>
+    </w:p>
+    <w:p>
+      <w:pPr>
+        <w:pStyle w:val="3"/>
+      </w:pPr>
+      <w:bookmarkStart w:id="24" w:name="_Toc102487617"/>
+      <w:r>
+        <w:t>4.</w:t>
+      </w:r>
+      <w:r>
+        <w:t>3</w:t>
+      </w:r>
+      <w:r>
+        <w:t xml:space="preserve">.1 </w:t>
+      </w:r>
+      <w:r>
+        <w:t>Описание структуры к</w:t>
+      </w:r>
+      <w:r>
+        <w:t>лиент</w:t>
+      </w:r>
+      <w:r>
+        <w:t>а</w:t>
+      </w:r>
+      <w:bookmarkEnd w:id="24"/>
+    </w:p>
+    <w:p>
+      <w:pPr>
+        <w:pStyle w:val="3"/>
+      </w:pPr>
+      <w:bookmarkStart w:id="25" w:name="_Toc102487618"/>
+      <w:r>
+        <w:t>4.</w:t>
+      </w:r>
+      <w:r>
+        <w:t>3</w:t>
+      </w:r>
+      <w:r>
+        <w:t xml:space="preserve">.2 </w:t>
+      </w:r>
+      <w:r>
+        <w:t>Описание структуры с</w:t>
+      </w:r>
+      <w:r>
+        <w:t>ервер</w:t>
+      </w:r>
+      <w:r>
+        <w:t>а</w:t>
+      </w:r>
+      <w:bookmarkEnd w:id="25"/>
+    </w:p>
+    <w:p>
+      <w:pPr>
+        <w:pStyle w:val="2"/>
+        <w:rPr>
+          <w:lang w:val="ru-RU"/>
+        </w:rPr>
+      </w:pPr>
+      <w:bookmarkStart w:id="26" w:name="_Toc102487619"/>
+      <w:r>
+        <w:rPr>
+          <w:lang w:val="ru-RU"/>
+        </w:rPr>
+        <w:t>4.</w:t>
+      </w:r>
+      <w:r>
+        <w:rPr>
+          <w:lang w:val="ru-RU"/>
+        </w:rPr>
+        <w:t>4</w:t>
+      </w:r>
+      <w:r>
+        <w:rPr>
+          <w:lang w:val="ru-RU"/>
+        </w:rPr>
+        <w:t xml:space="preserve"> </w:t>
+      </w:r>
+      <w:r>
+        <w:rPr>
+          <w:lang w:val="ru-RU"/>
+        </w:rPr>
+        <w:t>Вывод</w:t>
+      </w:r>
+      <w:bookmarkEnd w:id="26"/>
     </w:p>
     <w:p>
       <w:pPr>
@@ -3895,6 +7095,19 @@
         </w:rPr>
         <w:t xml:space="preserve"> (таблица)</w:t>
       </w:r>
+    </w:p>
+    <w:p>
+      <w:pPr>
+        <w:rPr>
+          <w:lang w:val="ru-RU"/>
+        </w:rPr>
+      </w:pPr>
+      <w:r>
+        <w:rPr>
+          <w:lang w:val="ru-RU"/>
+        </w:rPr>
+        <w:tab/>
+      </w:r>
       <w:r>
         <w:rPr>
           <w:lang w:val="ru-RU"/>
@@ -3909,7 +7122,7 @@
           <w:lang w:val="ru-RU"/>
         </w:rPr>
       </w:pPr>
-      <w:bookmarkStart w:id="5" w:name="_Toc101219617"/>
+      <w:bookmarkStart w:id="27" w:name="_Toc102487620"/>
       <w:r>
         <w:rPr>
           <w:lang w:val="ru-RU"/>
@@ -3921,9 +7134,121 @@
         <w:rPr>
           <w:lang w:val="ru-RU"/>
         </w:rPr>
-        <w:t>Тестирование работы реализованной программы по выявлению НСД и оценка полученных результатов с помощью метрик</w:t>
-      </w:r>
-      <w:bookmarkEnd w:id="5"/>
+        <w:t>Тестирование работы реализованной программы по выявлению НСД и оцен</w:t>
+      </w:r>
+      <w:r>
+        <w:rPr>
+          <w:lang w:val="ru-RU"/>
+        </w:rPr>
+        <w:t>ивание</w:t>
+      </w:r>
+      <w:r>
+        <w:rPr>
+          <w:lang w:val="ru-RU"/>
+        </w:rPr>
+        <w:t xml:space="preserve"> полученных результатов с помощью метрик</w:t>
+      </w:r>
+      <w:bookmarkEnd w:id="27"/>
+    </w:p>
+    <w:p>
+      <w:pPr>
+        <w:pStyle w:val="2"/>
+        <w:rPr>
+          <w:lang w:val="ru-RU"/>
+        </w:rPr>
+      </w:pPr>
+      <w:bookmarkStart w:id="28" w:name="_Toc102487621"/>
+      <w:r>
+        <w:rPr>
+          <w:lang w:val="ru-RU"/>
+        </w:rPr>
+        <w:t>5.1</w:t>
+      </w:r>
+      <w:r>
+        <w:rPr>
+          <w:lang w:val="ru-RU"/>
+        </w:rPr>
+        <w:t xml:space="preserve"> </w:t>
+      </w:r>
+      <w:r>
+        <w:rPr>
+          <w:lang w:val="ru-RU"/>
+        </w:rPr>
+        <w:t>Пользовательское тестирование программы</w:t>
+      </w:r>
+      <w:bookmarkEnd w:id="28"/>
+    </w:p>
+    <w:p>
+      <w:pPr>
+        <w:pStyle w:val="2"/>
+        <w:rPr>
+          <w:lang w:val="ru-RU"/>
+        </w:rPr>
+      </w:pPr>
+      <w:bookmarkStart w:id="29" w:name="_Toc102487622"/>
+      <w:r>
+        <w:rPr>
+          <w:lang w:val="ru-RU"/>
+        </w:rPr>
+        <w:t>5.2</w:t>
+      </w:r>
+      <w:r>
+        <w:rPr>
+          <w:lang w:val="ru-RU"/>
+        </w:rPr>
+        <w:t xml:space="preserve"> </w:t>
+      </w:r>
+      <w:r>
+        <w:rPr>
+          <w:lang w:val="ru-RU"/>
+        </w:rPr>
+        <w:t>Анализ полученных результатов</w:t>
+      </w:r>
+      <w:bookmarkEnd w:id="29"/>
+    </w:p>
+    <w:p>
+      <w:pPr>
+        <w:pStyle w:val="2"/>
+        <w:rPr>
+          <w:lang w:val="ru-RU"/>
+        </w:rPr>
+      </w:pPr>
+      <w:bookmarkStart w:id="30" w:name="_Toc102487623"/>
+      <w:r>
+        <w:rPr>
+          <w:lang w:val="ru-RU"/>
+        </w:rPr>
+        <w:t>5.3 Оценивание результатов</w:t>
+      </w:r>
+      <w:bookmarkEnd w:id="30"/>
+    </w:p>
+    <w:p>
+      <w:pPr>
+        <w:pStyle w:val="2"/>
+        <w:rPr>
+          <w:lang w:val="ru-RU"/>
+        </w:rPr>
+      </w:pPr>
+      <w:bookmarkStart w:id="31" w:name="_Toc102487624"/>
+      <w:r>
+        <w:rPr>
+          <w:lang w:val="ru-RU"/>
+        </w:rPr>
+        <w:t>5.</w:t>
+      </w:r>
+      <w:r>
+        <w:rPr>
+          <w:lang w:val="ru-RU"/>
+        </w:rPr>
+        <w:t>4</w:t>
+      </w:r>
+      <w:r>
+        <w:rPr>
+          <w:lang w:val="ru-RU"/>
+        </w:rPr>
+        <w:t xml:space="preserve"> Вывод</w:t>
+      </w:r>
+      <w:bookmarkEnd w:id="31"/>
     </w:p>
     <w:p>
       <w:pPr>
@@ -3952,7 +7277,7 @@
           <w:lang w:val="ru-RU"/>
         </w:rPr>
       </w:pPr>
-      <w:bookmarkStart w:id="6" w:name="_Toc101219618"/>
+      <w:bookmarkStart w:id="32" w:name="_Toc102487625"/>
       <w:r>
         <w:rPr>
           <w:lang w:val="ru-RU"/>
@@ -3960,7 +7285,7 @@
         <w:lastRenderedPageBreak/>
         <w:t>Заключение</w:t>
       </w:r>
-      <w:bookmarkEnd w:id="6"/>
+      <w:bookmarkEnd w:id="32"/>
     </w:p>
     <w:p>
       <w:pPr>
@@ -3989,6 +7314,7 @@
           <w:lang w:val="ru-RU"/>
         </w:rPr>
       </w:pPr>
+      <w:bookmarkStart w:id="33" w:name="_Toc102487626"/>
       <w:r>
         <w:rPr>
           <w:lang w:val="ru-RU"/>
@@ -3996,6 +7322,7 @@
         <w:lastRenderedPageBreak/>
         <w:t>Список литературы</w:t>
       </w:r>
+      <w:bookmarkEnd w:id="33"/>
     </w:p>
     <w:p>
       <w:pPr>
@@ -4024,6 +7351,7 @@
           <w:lang w:val="ru-RU"/>
         </w:rPr>
       </w:pPr>
+      <w:bookmarkStart w:id="34" w:name="_Toc102487627"/>
       <w:r>
         <w:rPr>
           <w:lang w:val="ru-RU"/>
@@ -4031,6 +7359,7 @@
         <w:lastRenderedPageBreak/>
         <w:t>Приложение 1</w:t>
       </w:r>
+      <w:bookmarkEnd w:id="34"/>
     </w:p>
     <w:p>
       <w:pPr>
@@ -4059,6 +7388,7 @@
           <w:lang w:val="ru-RU"/>
         </w:rPr>
       </w:pPr>
+      <w:bookmarkStart w:id="35" w:name="_Toc102487628"/>
       <w:r>
         <w:rPr>
           <w:lang w:val="ru-RU"/>
@@ -4072,6 +7402,7 @@
         </w:rPr>
         <w:t>2</w:t>
       </w:r>
+      <w:bookmarkEnd w:id="35"/>
       <w:r>
         <w:rPr>
           <w:lang w:val="ru-RU"/>
@@ -4086,6 +7417,7 @@
           <w:lang w:val="ru-RU"/>
         </w:rPr>
       </w:pPr>
+      <w:bookmarkStart w:id="36" w:name="_Toc102487629"/>
       <w:r>
         <w:rPr>
           <w:lang w:val="ru-RU"/>
@@ -4099,6 +7431,7 @@
         </w:rPr>
         <w:t>3</w:t>
       </w:r>
+      <w:bookmarkEnd w:id="36"/>
     </w:p>
     <w:p>
       <w:pPr>
@@ -4127,6 +7460,7 @@
           <w:lang w:val="ru-RU"/>
         </w:rPr>
       </w:pPr>
+      <w:bookmarkStart w:id="37" w:name="_Toc102487630"/>
       <w:r>
         <w:rPr>
           <w:lang w:val="ru-RU"/>
@@ -4140,6 +7474,7 @@
         </w:rPr>
         <w:t>4</w:t>
       </w:r>
+      <w:bookmarkEnd w:id="37"/>
     </w:p>
     <w:p>
       <w:pPr>
@@ -4168,6 +7503,7 @@
           <w:lang w:val="ru-RU"/>
         </w:rPr>
       </w:pPr>
+      <w:bookmarkStart w:id="38" w:name="_Toc102487631"/>
       <w:r>
         <w:rPr>
           <w:lang w:val="ru-RU"/>
@@ -4181,6 +7517,81 @@
         </w:rPr>
         <w:t>5</w:t>
       </w:r>
+      <w:bookmarkEnd w:id="38"/>
+    </w:p>
+    <w:p>
+      <w:pPr>
+        <w:spacing w:line="259" w:lineRule="auto"/>
+        <w:ind w:firstLine="0"/>
+        <w:jc w:val="left"/>
+        <w:rPr>
+          <w:b/>
+          <w:bCs/>
+          <w:sz w:val="32"/>
+          <w:szCs w:val="32"/>
+          <w:lang w:val="ru-RU"/>
+        </w:rPr>
+      </w:pPr>
+      <w:r>
+        <w:rPr>
+          <w:lang w:val="ru-RU"/>
+        </w:rPr>
+        <w:br w:type="page"/>
+      </w:r>
+    </w:p>
+    <w:p>
+      <w:pPr>
+        <w:pStyle w:val="1"/>
+        <w:rPr>
+          <w:lang w:val="ru-RU"/>
+        </w:rPr>
+      </w:pPr>
+      <w:bookmarkStart w:id="39" w:name="_Toc102487632"/>
+      <w:r>
+        <w:rPr>
+          <w:lang w:val="ru-RU"/>
+        </w:rPr>
+        <w:lastRenderedPageBreak/>
+        <w:t>Приложение 6</w:t>
+      </w:r>
+      <w:bookmarkEnd w:id="39"/>
+    </w:p>
+    <w:p>
+      <w:pPr>
+        <w:spacing w:line="259" w:lineRule="auto"/>
+        <w:ind w:firstLine="0"/>
+        <w:jc w:val="left"/>
+        <w:rPr>
+          <w:b/>
+          <w:bCs/>
+          <w:sz w:val="32"/>
+          <w:szCs w:val="32"/>
+          <w:lang w:val="ru-RU"/>
+        </w:rPr>
+      </w:pPr>
+      <w:r>
+        <w:rPr>
+          <w:lang w:val="ru-RU"/>
+        </w:rPr>
+        <w:br w:type="page"/>
+      </w:r>
+    </w:p>
+    <w:p>
+      <w:pPr>
+        <w:pStyle w:val="1"/>
+        <w:rPr>
+          <w:lang w:val="ru-RU"/>
+        </w:rPr>
+      </w:pPr>
+      <w:bookmarkStart w:id="40" w:name="_Toc102487633"/>
+      <w:r>
+        <w:rPr>
+          <w:lang w:val="ru-RU"/>
+        </w:rPr>
+        <w:lastRenderedPageBreak/>
+        <w:t>Приложение 7</w:t>
+      </w:r>
+      <w:bookmarkEnd w:id="40"/>
     </w:p>
     <w:p>
       <w:pPr>
@@ -4733,10 +8144,62 @@
       <w:szCs w:val="32"/>
     </w:rPr>
   </w:style>
+  <w:style w:type="paragraph" w:styleId="2">
+    <w:name w:val="heading 2"/>
+    <w:basedOn w:val="a"/>
+    <w:next w:val="a"/>
+    <w:link w:val="20"/>
+    <w:uiPriority w:val="9"/>
+    <w:unhideWhenUsed/>
+    <w:qFormat/>
+    <w:rsid w:val="0029434E"/>
+    <w:pPr>
+      <w:outlineLvl w:val="1"/>
+    </w:pPr>
+    <w:rPr>
+      <w:b/>
+      <w:bCs/>
+    </w:rPr>
+  </w:style>
+  <w:style w:type="paragraph" w:styleId="3">
+    <w:name w:val="heading 3"/>
+    <w:basedOn w:val="a"/>
+    <w:next w:val="a"/>
+    <w:link w:val="30"/>
+    <w:uiPriority w:val="9"/>
+    <w:unhideWhenUsed/>
+    <w:qFormat/>
+    <w:rsid w:val="00D2333F"/>
+    <w:pPr>
+      <w:outlineLvl w:val="2"/>
+    </w:pPr>
+    <w:rPr>
+      <w:b/>
+      <w:bCs/>
+      <w:lang w:val="ru-RU"/>
+    </w:rPr>
+  </w:style>
+  <w:style w:type="paragraph" w:styleId="4">
+    <w:name w:val="heading 4"/>
+    <w:basedOn w:val="a"/>
+    <w:next w:val="a"/>
+    <w:link w:val="40"/>
+    <w:uiPriority w:val="9"/>
+    <w:unhideWhenUsed/>
+    <w:qFormat/>
+    <w:rsid w:val="00D2333F"/>
+    <w:pPr>
+      <w:outlineLvl w:val="3"/>
+    </w:pPr>
+    <w:rPr>
+      <w:b/>
+      <w:bCs/>
+      <w:lang w:val="ru-RU"/>
+    </w:rPr>
+  </w:style>
   <w:style w:type="character" w:default="1" w:styleId="a0">
     <w:name w:val="Default Paragraph Font"/>
     <w:uiPriority w:val="1"/>
-    <w:semiHidden/>
     <w:unhideWhenUsed/>
   </w:style>
   <w:style w:type="table" w:default="1" w:styleId="a1">
@@ -4805,9 +8268,13 @@
     <w:autoRedefine/>
     <w:uiPriority w:val="39"/>
     <w:unhideWhenUsed/>
-    <w:rsid w:val="009E200F"/>
+    <w:rsid w:val="00E865B4"/>
     <w:pPr>
+      <w:tabs>
+        <w:tab w:val="right" w:leader="dot" w:pos="9855"/>
+      </w:tabs>
       <w:spacing w:after="100"/>
+      <w:ind w:firstLine="0"/>
     </w:pPr>
   </w:style>
   <w:style w:type="character" w:styleId="a4">
@@ -4906,6 +8373,81 @@
       <w:szCs w:val="20"/>
       <w:lang w:val="en-US" w:eastAsia="ru-RU"/>
     </w:rPr>
+  </w:style>
+  <w:style w:type="character" w:customStyle="1" w:styleId="20">
+    <w:name w:val="Заголовок 2 Знак"/>
+    <w:basedOn w:val="a0"/>
+    <w:link w:val="2"/>
+    <w:uiPriority w:val="9"/>
+    <w:rsid w:val="0029434E"/>
+    <w:rPr>
+      <w:rFonts w:ascii="Times New Roman" w:hAnsi="Times New Roman" w:cs="Times New Roman"/>
+      <w:b/>
+      <w:bCs/>
+      <w:sz w:val="28"/>
+      <w:szCs w:val="28"/>
+      <w:lang w:val="en-US"/>
+    </w:rPr>
+  </w:style>
+  <w:style w:type="character" w:customStyle="1" w:styleId="30">
+    <w:name w:val="Заголовок 3 Знак"/>
+    <w:basedOn w:val="a0"/>
+    <w:link w:val="3"/>
+    <w:uiPriority w:val="9"/>
+    <w:rsid w:val="00D2333F"/>
+    <w:rPr>
+      <w:rFonts w:ascii="Times New Roman" w:hAnsi="Times New Roman" w:cs="Times New Roman"/>
+      <w:b/>
+      <w:bCs/>
+      <w:sz w:val="28"/>
+      <w:szCs w:val="28"/>
+    </w:rPr>
+  </w:style>
+  <w:style w:type="character" w:customStyle="1" w:styleId="40">
+    <w:name w:val="Заголовок 4 Знак"/>
+    <w:basedOn w:val="a0"/>
+    <w:link w:val="4"/>
+    <w:uiPriority w:val="9"/>
+    <w:rsid w:val="00D2333F"/>
+    <w:rPr>
+      <w:rFonts w:ascii="Times New Roman" w:hAnsi="Times New Roman" w:cs="Times New Roman"/>
+      <w:b/>
+      <w:bCs/>
+      <w:sz w:val="28"/>
+      <w:szCs w:val="28"/>
+    </w:rPr>
+  </w:style>
+  <w:style w:type="paragraph" w:styleId="21">
+    <w:name w:val="toc 2"/>
+    <w:basedOn w:val="a"/>
+    <w:next w:val="a"/>
+    <w:autoRedefine/>
+    <w:uiPriority w:val="39"/>
+    <w:unhideWhenUsed/>
+    <w:rsid w:val="004D6C7D"/>
+    <w:pPr>
+      <w:tabs>
+        <w:tab w:val="right" w:leader="dot" w:pos="9855"/>
+      </w:tabs>
+      <w:spacing w:after="100"/>
+      <w:ind w:left="284" w:firstLine="284"/>
+    </w:pPr>
+  </w:style>
+  <w:style w:type="paragraph" w:styleId="31">
+    <w:name w:val="toc 3"/>
+    <w:basedOn w:val="a"/>
+    <w:next w:val="a"/>
+    <w:autoRedefine/>
+    <w:uiPriority w:val="39"/>
+    <w:unhideWhenUsed/>
+    <w:rsid w:val="004D6C7D"/>
+    <w:pPr>
+      <w:tabs>
+        <w:tab w:val="right" w:leader="dot" w:pos="9855"/>
+      </w:tabs>
+      <w:spacing w:after="100"/>
+      <w:ind w:left="993" w:firstLine="141"/>
+    </w:pPr>
   </w:style>
 </w:styles>
 </file>

--- a/Диплом.docx
+++ b/Диплом.docx
@@ -533,7 +533,6 @@
         </w:rPr>
         <w:tab/>
       </w:r>
-      <w:proofErr w:type="gramStart"/>
       <w:r>
         <w:rPr>
           <w:b/>
@@ -554,19 +553,7 @@
           <w:u w:val="single"/>
           <w:lang w:val="ru-RU"/>
         </w:rPr>
-        <w:t xml:space="preserve">  10.03.02</w:t>
-      </w:r>
-      <w:proofErr w:type="gramEnd"/>
-      <w:r>
-        <w:rPr>
-          <w:b/>
-          <w:bCs/>
-          <w:sz w:val="24"/>
-          <w:szCs w:val="24"/>
-          <w:u w:val="single"/>
-          <w:lang w:val="ru-RU"/>
-        </w:rPr>
-        <w:t xml:space="preserve">      _______             </w:t>
+        <w:t xml:space="preserve">  10.03.02      _______             </w:t>
       </w:r>
       <w:r>
         <w:rPr>
@@ -1216,23 +1203,7 @@
           <w:lang w:val="ru-RU"/>
         </w:rPr>
         <w:tab/>
-        <w:t xml:space="preserve">(фамилия, имя, отчество </w:t>
-      </w:r>
-      <w:proofErr w:type="gramStart"/>
-      <w:r>
-        <w:rPr>
-          <w:sz w:val="16"/>
-          <w:lang w:val="ru-RU"/>
-        </w:rPr>
-        <w:t xml:space="preserve">полностью)   </w:t>
-      </w:r>
-      <w:proofErr w:type="gramEnd"/>
-      <w:r>
-        <w:rPr>
-          <w:sz w:val="16"/>
-          <w:lang w:val="ru-RU"/>
-        </w:rPr>
-        <w:t xml:space="preserve">                         (подпись)</w:t>
+        <w:t>(фамилия, имя, отчество полностью)                            (подпись)</w:t>
       </w:r>
     </w:p>
     <w:p>
@@ -1338,23 +1309,7 @@
           <w:lang w:val="ru-RU"/>
         </w:rPr>
         <w:tab/>
-        <w:t xml:space="preserve">(фамилия, имя, отчество </w:t>
-      </w:r>
-      <w:proofErr w:type="gramStart"/>
-      <w:r>
-        <w:rPr>
-          <w:sz w:val="16"/>
-          <w:lang w:val="ru-RU"/>
-        </w:rPr>
-        <w:t xml:space="preserve">полностью)   </w:t>
-      </w:r>
-      <w:proofErr w:type="gramEnd"/>
-      <w:r>
-        <w:rPr>
-          <w:sz w:val="16"/>
-          <w:lang w:val="ru-RU"/>
-        </w:rPr>
-        <w:t xml:space="preserve">                          (подпись)</w:t>
+        <w:t>(фамилия, имя, отчество полностью)                             (подпись)</w:t>
       </w:r>
     </w:p>
     <w:p>
@@ -1475,23 +1430,7 @@
           <w:lang w:val="ru-RU"/>
         </w:rPr>
         <w:tab/>
-        <w:t xml:space="preserve">(фамилия, имя, отчество </w:t>
-      </w:r>
-      <w:proofErr w:type="gramStart"/>
-      <w:r>
-        <w:rPr>
-          <w:sz w:val="16"/>
-          <w:lang w:val="ru-RU"/>
-        </w:rPr>
-        <w:t xml:space="preserve">полностью)   </w:t>
-      </w:r>
-      <w:proofErr w:type="gramEnd"/>
-      <w:r>
-        <w:rPr>
-          <w:sz w:val="16"/>
-          <w:lang w:val="ru-RU"/>
-        </w:rPr>
-        <w:t xml:space="preserve">                          (подпись)</w:t>
+        <w:t>(фамилия, имя, отчество полностью)                             (подпись)</w:t>
       </w:r>
     </w:p>
     <w:p>
@@ -1627,23 +1566,7 @@
           <w:sz w:val="16"/>
           <w:lang w:val="ru-RU"/>
         </w:rPr>
-        <w:t xml:space="preserve"> (№ каф.)                  (фамилия, имя, отчество </w:t>
-      </w:r>
-      <w:proofErr w:type="gramStart"/>
-      <w:r>
-        <w:rPr>
-          <w:sz w:val="16"/>
-          <w:lang w:val="ru-RU"/>
-        </w:rPr>
-        <w:t xml:space="preserve">полностью)   </w:t>
-      </w:r>
-      <w:proofErr w:type="gramEnd"/>
-      <w:r>
-        <w:rPr>
-          <w:sz w:val="16"/>
-          <w:lang w:val="ru-RU"/>
-        </w:rPr>
-        <w:t xml:space="preserve">                      </w:t>
+        <w:t xml:space="preserve"> (№ каф.)                  (фамилия, имя, отчество полностью)                         </w:t>
       </w:r>
       <w:r>
         <w:rPr>
@@ -1681,23 +1604,7 @@
           <w:sz w:val="24"/>
           <w:lang w:val="ru-RU"/>
         </w:rPr>
-        <w:t>_____</w:t>
-      </w:r>
-      <w:proofErr w:type="gramStart"/>
-      <w:r>
-        <w:rPr>
-          <w:sz w:val="24"/>
-          <w:lang w:val="ru-RU"/>
-        </w:rPr>
-        <w:t>_  _</w:t>
-      </w:r>
-      <w:proofErr w:type="gramEnd"/>
-      <w:r>
-        <w:rPr>
-          <w:sz w:val="24"/>
-          <w:lang w:val="ru-RU"/>
-        </w:rPr>
-        <w:t xml:space="preserve">______________ 20____г.  </w:t>
+        <w:t xml:space="preserve">______  _______________ 20____г.  </w:t>
       </w:r>
     </w:p>
     <w:p>
@@ -5178,6 +5085,24 @@
         </w:rPr>
         <w:t xml:space="preserve"> </w:t>
       </w:r>
+      <w:r>
+        <w:rPr>
+          <w:lang w:val="ru-RU"/>
+        </w:rPr>
+        <w:t>Идентификация – это процесс распознавания субъекта по его идентификатору.</w:t>
+      </w:r>
+      <w:r>
+        <w:rPr>
+          <w:lang w:val="ru-RU"/>
+        </w:rPr>
+        <w:t xml:space="preserve"> </w:t>
+      </w:r>
+      <w:r>
+        <w:rPr>
+          <w:lang w:val="ru-RU"/>
+        </w:rPr>
+        <w:t xml:space="preserve">Аутентификация – это подтверждение подлинности предъявленного оператором идентификатора. </w:t>
+      </w:r>
     </w:p>
     <w:p>
       <w:pPr>
@@ -5346,6 +5271,7 @@
         <w:rPr>
           <w:lang w:val="ru-RU"/>
         </w:rPr>
+        <w:lastRenderedPageBreak/>
         <w:t>Аутентификация пользователя по биометрике.</w:t>
       </w:r>
       <w:r>
@@ -5406,14 +5332,7 @@
         <w:rPr>
           <w:lang w:val="ru-RU"/>
         </w:rPr>
-        <w:t xml:space="preserve"> заключается </w:t>
-      </w:r>
-      <w:r>
-        <w:rPr>
-          <w:lang w:val="ru-RU"/>
-        </w:rPr>
-        <w:lastRenderedPageBreak/>
-        <w:t>в том, что данные признаки невозможно забыть или потерять.</w:t>
+        <w:t xml:space="preserve"> заключается в том, что данные признаки невозможно забыть или потерять.</w:t>
       </w:r>
       <w:r>
         <w:rPr>
@@ -5617,12 +5536,19 @@
         <w:rPr>
           <w:bCs/>
         </w:rPr>
-        <w:t xml:space="preserve">методы обработок данных и построения характеристических признаков для обучения моделей искусственного интеллекта, алгоритмы машинного обучения, а также </w:t>
+        <w:t xml:space="preserve">методы обработок данных и построения </w:t>
       </w:r>
       <w:r>
         <w:rPr>
           <w:bCs/>
         </w:rPr>
+        <w:lastRenderedPageBreak/>
+        <w:t xml:space="preserve">характеристических признаков для обучения моделей искусственного интеллекта, алгоритмы машинного обучения, а также </w:t>
+      </w:r>
+      <w:r>
+        <w:rPr>
+          <w:bCs/>
+        </w:rPr>
         <w:t>способы</w:t>
       </w:r>
       <w:r>
@@ -5640,7 +5566,6 @@
         </w:rPr>
       </w:pPr>
       <w:r>
-        <w:lastRenderedPageBreak/>
         <w:t xml:space="preserve">Основной </w:t>
       </w:r>
       <w:r>
@@ -5891,6 +5816,7 @@
         </w:numPr>
       </w:pPr>
       <w:r>
+        <w:lastRenderedPageBreak/>
         <w:t xml:space="preserve">Формулировки объекта исследования, предмета исследования, цели исследования и обоснования актуальности </w:t>
       </w:r>
       <w:r>
@@ -5930,7 +5856,6 @@
         </w:numPr>
       </w:pPr>
       <w:r>
-        <w:lastRenderedPageBreak/>
         <w:t xml:space="preserve">Результат </w:t>
       </w:r>
       <w:r>
@@ -6239,6 +6164,7 @@
         <w:rPr>
           <w:lang w:val="ru-RU"/>
         </w:rPr>
+        <w:lastRenderedPageBreak/>
         <w:t xml:space="preserve">В </w:t>
       </w:r>
       <w:r>
@@ -6374,20 +6300,40 @@
         <w:rPr>
           <w:lang w:val="ru-RU"/>
         </w:rPr>
-        <w:t xml:space="preserve"> их работы, сферы применения и возможности. </w:t>
+        <w:t xml:space="preserve"> их работы, сферы применения и возможности</w:t>
+      </w:r>
+      <w:r>
+        <w:rPr>
+          <w:lang w:val="ru-RU"/>
+        </w:rPr>
+        <w:t>, протестирован алгоритм работы одного из них</w:t>
+      </w:r>
+      <w:r>
+        <w:rPr>
+          <w:lang w:val="ru-RU"/>
+        </w:rPr>
+        <w:t xml:space="preserve">. </w:t>
       </w:r>
     </w:p>
     <w:p>
       <w:pPr>
         <w:spacing w:after="0"/>
         <w:ind w:firstLine="709"/>
-      </w:pPr>
-      <w:r>
-        <w:rPr>
-          <w:lang w:val="ru-RU"/>
-        </w:rPr>
-        <w:lastRenderedPageBreak/>
+        <w:rPr>
+          <w:lang w:val="ru-RU"/>
+        </w:rPr>
+      </w:pPr>
+      <w:r>
+        <w:rPr>
+          <w:lang w:val="ru-RU"/>
+        </w:rPr>
         <w:t>В третьей главе</w:t>
+      </w:r>
+      <w:r>
+        <w:rPr>
+          <w:lang w:val="ru-RU"/>
+        </w:rPr>
+        <w:t xml:space="preserve"> реализован сбор поведенческих данных пользователя, рассмотрены характеристики, которые могут быть получены из этих данных, а также  </w:t>
       </w:r>
     </w:p>
     <w:p>
@@ -6404,6 +6350,30 @@
         </w:rPr>
         <w:t>В четвертой главе</w:t>
       </w:r>
+      <w:r>
+        <w:rPr>
+          <w:lang w:val="ru-RU"/>
+        </w:rPr>
+        <w:t xml:space="preserve"> рассмотрены возможные алгоритмы машинного обучения, выбран наиболее подходящий из них</w:t>
+      </w:r>
+      <w:r>
+        <w:rPr>
+          <w:lang w:val="ru-RU"/>
+        </w:rPr>
+        <w:t>, проведен эксперимент для подбора параметров модели на основе данных, собранных в главе 3</w:t>
+      </w:r>
+      <w:r>
+        <w:rPr>
+          <w:lang w:val="ru-RU"/>
+        </w:rPr>
+        <w:t>, а также реализовано программное обеспечение, состоящее из сервера и клиента и проводящее непрерывную аутентификацию пользователя</w:t>
+      </w:r>
+      <w:r>
+        <w:rPr>
+          <w:lang w:val="ru-RU"/>
+        </w:rPr>
+        <w:t>.</w:t>
+      </w:r>
     </w:p>
     <w:p>
       <w:pPr>
@@ -6418,6 +6388,12 @@
           <w:lang w:val="ru-RU"/>
         </w:rPr>
         <w:t>В пятой главе</w:t>
+      </w:r>
+      <w:r>
+        <w:rPr>
+          <w:lang w:val="ru-RU"/>
+        </w:rPr>
+        <w:t xml:space="preserve"> проведено тестирование созданного средства защиты информации</w:t>
       </w:r>
     </w:p>
     <w:p>
@@ -9126,10 +9102,53 @@
     </w:p>
     <w:p>
       <w:pPr>
-        <w:rPr>
-          <w:lang w:val="ru-RU"/>
-        </w:rPr>
-      </w:pPr>
+        <w:spacing w:after="0"/>
+        <w:rPr>
+          <w:lang w:val="ru-RU"/>
+        </w:rPr>
+      </w:pPr>
+      <w:r>
+        <w:rPr>
+          <w:lang w:val="ru-RU"/>
+        </w:rPr>
+        <w:t xml:space="preserve">Поскольку все больше людей используют Интернет для общения, работы и развлечений, </w:t>
+      </w:r>
+      <w:r>
+        <w:rPr>
+          <w:lang w:val="ru-RU"/>
+        </w:rPr>
+        <w:t xml:space="preserve">существуют подходы, позволяющие аутентифицировать пользователя, основываясь на его истории </w:t>
+      </w:r>
+      <w:r>
+        <w:rPr>
+          <w:lang w:val="ru-RU"/>
+        </w:rPr>
+        <w:t>просмотра веб-страниц</w:t>
+      </w:r>
+      <w:r>
+        <w:rPr>
+          <w:lang w:val="ru-RU"/>
+        </w:rPr>
+        <w:t xml:space="preserve">. По мере того, как взаимодействие с Интернетом становится более естественным, анализ поведения при просмотре веб-страниц может выявить шаблоны, подходящие для идентификации пользователя. </w:t>
+      </w:r>
+      <w:r>
+        <w:rPr>
+          <w:lang w:val="ru-RU"/>
+        </w:rPr>
+        <w:t>Для мониторинга поведения пользователей n-граммовые модели используются для захвата взаимодействия пользователя с веб-программным обеспечением. Эта статистическая языковая модель по существу фиксирует последовательности и подпоследовательности действий пользователя, их упорядочения и временные отношения, которые делают их уникальными, предоставляя модель того, как обычно ведет себя каждый пользователь.</w:t>
+      </w:r>
+      <w:r>
+        <w:rPr>
+          <w:lang w:val="ru-RU"/>
+        </w:rPr>
+        <w:t xml:space="preserve"> П</w:t>
+      </w:r>
+      <w:r>
+        <w:rPr>
+          <w:lang w:val="ru-RU"/>
+        </w:rPr>
+        <w:t>олучение уникального поведенческого следа, указывающего на шаблоны использования для конкретных пользователей или группы пользователей веб-приложения организационной информационной системы с использованием информации, которая естественным образом генерируется системой</w:t>
+      </w:r>
     </w:p>
     <w:p>
       <w:pPr>
@@ -9168,45 +9187,37 @@
     </w:p>
     <w:p>
       <w:pPr>
-        <w:rPr>
-          <w:lang w:val="ru-RU"/>
-        </w:rPr>
-      </w:pPr>
-      <w:r>
-        <w:rPr>
-          <w:lang w:val="ru-RU"/>
-        </w:rPr>
-        <w:t xml:space="preserve">Поскольку все больше людей используют Интернет для общения, работы и развлечений, </w:t>
-      </w:r>
-      <w:r>
-        <w:rPr>
-          <w:lang w:val="ru-RU"/>
-        </w:rPr>
-        <w:t xml:space="preserve">существуют подходы, позволяющие аутентифицировать пользователя, </w:t>
-      </w:r>
-      <w:r>
-        <w:rPr>
-          <w:lang w:val="ru-RU"/>
-        </w:rPr>
-        <w:t>основываясь</w:t>
-      </w:r>
-      <w:r>
-        <w:rPr>
-          <w:lang w:val="ru-RU"/>
-        </w:rPr>
-        <w:t xml:space="preserve"> на его истории </w:t>
-      </w:r>
-      <w:r>
-        <w:rPr>
-          <w:lang w:val="ru-RU"/>
-        </w:rPr>
-        <w:t>просмотра веб-страниц</w:t>
-      </w:r>
-      <w:r>
-        <w:rPr>
-          <w:lang w:val="ru-RU"/>
-        </w:rPr>
-        <w:t>.</w:t>
+        <w:spacing w:after="0"/>
+        <w:rPr>
+          <w:lang w:val="ru-RU"/>
+        </w:rPr>
+      </w:pPr>
+      <w:r>
+        <w:rPr>
+          <w:lang w:val="ru-RU"/>
+        </w:rPr>
+        <w:t>Собира</w:t>
+      </w:r>
+      <w:r>
+        <w:rPr>
+          <w:lang w:val="ru-RU"/>
+        </w:rPr>
+        <w:t>я</w:t>
+      </w:r>
+      <w:r>
+        <w:rPr>
+          <w:lang w:val="ru-RU"/>
+        </w:rPr>
+        <w:t xml:space="preserve"> лишь метку времени, а также </w:t>
+      </w:r>
+      <w:r>
+        <w:t>URL</w:t>
+      </w:r>
+      <w:r>
+        <w:rPr>
+          <w:lang w:val="ru-RU"/>
+        </w:rPr>
+        <w:t>-адрес, можно получить</w:t>
       </w:r>
       <w:r>
         <w:rPr>
@@ -9218,46 +9229,32 @@
         <w:rPr>
           <w:lang w:val="ru-RU"/>
         </w:rPr>
-        <w:t xml:space="preserve">По мере того, как взаимодействие с Интернетом становится более естественным, анализ поведения при просмотре веб-страниц </w:t>
-      </w:r>
-      <w:r>
-        <w:rPr>
-          <w:lang w:val="ru-RU"/>
-        </w:rPr>
-        <w:t xml:space="preserve">может </w:t>
-      </w:r>
-      <w:r>
-        <w:rPr>
-          <w:lang w:val="ru-RU"/>
-        </w:rPr>
-        <w:t xml:space="preserve">выявить шаблоны, подходящие для идентификации пользователя. </w:t>
-      </w:r>
-      <w:r>
-        <w:rPr>
-          <w:lang w:val="ru-RU"/>
-        </w:rPr>
-        <w:t>Собира</w:t>
-      </w:r>
-      <w:r>
-        <w:rPr>
-          <w:lang w:val="ru-RU"/>
-        </w:rPr>
-        <w:t>я</w:t>
-      </w:r>
-      <w:r>
-        <w:rPr>
-          <w:lang w:val="ru-RU"/>
-        </w:rPr>
-        <w:t xml:space="preserve"> лишь метку времени, а также </w:t>
-      </w:r>
-      <w:r>
-        <w:t>URL</w:t>
-      </w:r>
-      <w:r>
-        <w:rPr>
-          <w:lang w:val="ru-RU"/>
-        </w:rPr>
-        <w:t>-адрес, можно получить</w:t>
+        <w:t xml:space="preserve">большое количество характеристических признаков, по которым искусственный интеллект может различать пользователей между собой. </w:t>
+      </w:r>
+      <w:r>
+        <w:rPr>
+          <w:lang w:val="ru-RU"/>
+        </w:rPr>
+        <w:t xml:space="preserve">Информация о посещениях веб-ресурсов группируется на сеансы или сессии. Сеанс считается завершенным, если пользователь не посещал како-либо ресурс в течение 30 минут. Анализировать можно как и отдельно сессии между собой, так и переходы между сайтами внутри </w:t>
+      </w:r>
+      <w:r>
+        <w:rPr>
+          <w:lang w:val="ru-RU"/>
+        </w:rPr>
+        <w:lastRenderedPageBreak/>
+        <w:t xml:space="preserve">одной сессии. Исходя из этого, можно получить различные параметры для сравнения пользователей. </w:t>
+      </w:r>
+      <w:r>
+        <w:rPr>
+          <w:lang w:val="ru-RU"/>
+        </w:rPr>
+        <w:t>При исследовании сессий рассматриваются распределения дней недели и времен суток. Так как в настоящее время большое количество сотрудников работают по гибкому графику или удаленно, эти распределения будут отличаться у разных людей</w:t>
+      </w:r>
+      <w:r>
+        <w:rPr>
+          <w:lang w:val="ru-RU"/>
+        </w:rPr>
+        <w:t>. У одного пользователя может отсутствовать активность</w:t>
       </w:r>
       <w:r>
         <w:rPr>
@@ -9269,36 +9266,6 @@
         <w:rPr>
           <w:lang w:val="ru-RU"/>
         </w:rPr>
-        <w:t xml:space="preserve">большое количество характеристических признаков, по которым искусственный интеллект может различать пользователей между собой. </w:t>
-      </w:r>
-      <w:r>
-        <w:rPr>
-          <w:lang w:val="ru-RU"/>
-        </w:rPr>
-        <w:t xml:space="preserve">Информация о посещениях веб-ресурсов группируется на сеансы или сессии. Сеанс считается завершенным, если пользователь не посещал како-либо ресурс в течение 30 минут. Анализировать можно как и отдельно сессии между собой, так и переходы между сайтами внутри одной сессии. Исходя из этого, можно получить различные параметры для сравнения пользователей. </w:t>
-      </w:r>
-      <w:r>
-        <w:rPr>
-          <w:lang w:val="ru-RU"/>
-        </w:rPr>
-        <w:t>При исследовании сессий рассматриваются распределения дней недели и времен суток. Так как в настоящее время большое количество сотрудников работают по гибкому графику или удаленно, эти распределения будут отличаться у разных людей</w:t>
-      </w:r>
-      <w:r>
-        <w:rPr>
-          <w:lang w:val="ru-RU"/>
-        </w:rPr>
-        <w:t>. У одного пользователя может отсутствовать активность</w:t>
-      </w:r>
-      <w:r>
-        <w:rPr>
-          <w:lang w:val="ru-RU"/>
-        </w:rPr>
-        <w:t xml:space="preserve"> </w:t>
-      </w:r>
-      <w:r>
-        <w:rPr>
-          <w:lang w:val="ru-RU"/>
-        </w:rPr>
         <w:t xml:space="preserve">по выходным дням. </w:t>
       </w:r>
       <w:r>
@@ -9311,14 +9278,7 @@
         <w:rPr>
           <w:lang w:val="ru-RU"/>
         </w:rPr>
-        <w:t xml:space="preserve">Также можно высчитывать такие характеристики как общее число просмотренных страниц, среднюю продолжительность просмотра одной </w:t>
-      </w:r>
-      <w:r>
-        <w:rPr>
-          <w:lang w:val="ru-RU"/>
-        </w:rPr>
-        <w:lastRenderedPageBreak/>
-        <w:t>страницы и количество уникальных страниц</w:t>
+        <w:t>Также можно высчитывать такие характеристики как общее число просмотренных страниц, среднюю продолжительность просмотра одной страницы и количество уникальных страниц</w:t>
       </w:r>
       <w:r>
         <w:rPr>
@@ -9515,7 +9475,14 @@
         <w:rPr>
           <w:lang w:val="ru-RU"/>
         </w:rPr>
-        <w:t xml:space="preserve"> просмотре веб-страниц не являются достаточно индивидуальными для полноценной аутентификации, однако они могут служить </w:t>
+        <w:t xml:space="preserve"> просмотре веб-страниц не являются </w:t>
+      </w:r>
+      <w:r>
+        <w:rPr>
+          <w:lang w:val="ru-RU"/>
+        </w:rPr>
+        <w:lastRenderedPageBreak/>
+        <w:t xml:space="preserve">достаточно индивидуальными для полноценной аутентификации, однако они могут служить </w:t>
       </w:r>
       <w:r>
         <w:rPr>
@@ -9672,6 +9639,12 @@
         <w:rPr>
           <w:lang w:val="ru-RU"/>
         </w:rPr>
+        <w:t xml:space="preserve">лишь </w:t>
+      </w:r>
+      <w:r>
+        <w:rPr>
+          <w:lang w:val="ru-RU"/>
+        </w:rPr>
         <w:t>в качестве одного компонента</w:t>
       </w:r>
       <w:r>
@@ -9690,14 +9663,7 @@
         <w:rPr>
           <w:lang w:val="ru-RU"/>
         </w:rPr>
-        <w:t xml:space="preserve">сайта и не актуален для защиты корпоративной локальной сети от </w:t>
-      </w:r>
-      <w:r>
-        <w:rPr>
-          <w:lang w:val="ru-RU"/>
-        </w:rPr>
-        <w:lastRenderedPageBreak/>
-        <w:t>несанкционированного доступа</w:t>
+        <w:t>сайта и не актуален для защиты корпоративной локальной сети от несанкционированного доступа</w:t>
       </w:r>
       <w:r>
         <w:rPr>
@@ -9896,18 +9862,38 @@
         <w:rPr>
           <w:lang w:val="ru-RU"/>
         </w:rPr>
-        <w:t xml:space="preserve">Проанализировав существующие биометрические и поведенческие характеристики, можно заключить, что существует большое множество параметров, по которым можно определить личность пользователя. Используя биометрические признаки, пользователь может быть определен по его статических или динамическим признакам. Статические признаки – те признаки человека, которые даются ему с рождения и в течение жизни не изменяются или меняются незначительно. Такие признаки являются уникальными для человека и могут быть использованы в качестве методов аутентификации личности. Но данный подход подразумевает под собой использование данных биометрических данных в качестве начальной точки входа в систему и в процессе работы сотрудника в системе подтверждать эти данные через определенный промежуток времени будет крайне неудобно сотрудникам, чьи задачи на рабочих станциях могут быть связаны с общением с людьми в видеоконференциях или других </w:t>
+        <w:t xml:space="preserve">Проанализировав существующие биометрические и поведенческие характеристики, можно заключить, что существует большое множество параметров, по которым можно определить личность пользователя. Используя биометрические признаки, пользователь может быть определен по его </w:t>
       </w:r>
       <w:r>
         <w:rPr>
           <w:lang w:val="ru-RU"/>
         </w:rPr>
         <w:lastRenderedPageBreak/>
-        <w:t>подобных мероприятий, где требуется участие работника в режиме настоящего времени.</w:t>
-      </w:r>
-    </w:p>
-    <w:p>
-      <w:pPr>
+        <w:t xml:space="preserve">статических или динамическим признакам. Статические признаки – те признаки человека, которые даются ему с рождения и в течение жизни не изменяются или меняются незначительно. Такие признаки являются уникальными для человека и могут быть использованы в качестве методов аутентификации личности. Но </w:t>
+      </w:r>
+      <w:r>
+        <w:rPr>
+          <w:lang w:val="ru-RU"/>
+        </w:rPr>
+        <w:t>этот</w:t>
+      </w:r>
+      <w:r>
+        <w:rPr>
+          <w:lang w:val="ru-RU"/>
+        </w:rPr>
+        <w:t xml:space="preserve"> подход подразумевает под собой использование биометрических данных в качестве начальной точки входа в систему и в процессе работы в системе подтверждать эти данные через определенный промежуток времени будет крайне неудобно</w:t>
+      </w:r>
+      <w:r>
+        <w:rPr>
+          <w:lang w:val="ru-RU"/>
+        </w:rPr>
+        <w:t>.</w:t>
+      </w:r>
+    </w:p>
+    <w:p>
+      <w:pPr>
+        <w:spacing w:after="0"/>
+        <w:ind w:firstLine="709"/>
         <w:rPr>
           <w:lang w:val="ru-RU"/>
         </w:rPr>
@@ -9918,66 +9904,136 @@
         </w:rPr>
         <w:t xml:space="preserve">Исследование показало, что для постоянной и непрерывной аутентификации подходит использование динамический параметров человека. Однако, динамические параметры отличаются </w:t>
       </w:r>
-      <w:proofErr w:type="gramStart"/>
-      <w:r>
-        <w:rPr>
-          <w:lang w:val="ru-RU"/>
-        </w:rPr>
-        <w:t>от статических своей неустойчивостью</w:t>
-      </w:r>
-      <w:proofErr w:type="gramEnd"/>
-      <w:r>
-        <w:rPr>
-          <w:lang w:val="ru-RU"/>
-        </w:rPr>
-        <w:t xml:space="preserve"> к различным изменениям сотрудника. Поэтому эталонная модель динамических биометрических данных должна будет обновляться в системе организации с целью получения актуальных динамических характеристик биометрических данных человека. Исходя из данных таблицы 1, можно заметить еще один плюс динамических характеристик: для некоторых из них не нужно использовать дополнительное оборудование для снятия динамических параметров человека. Это преимущество позволяет снизить затраты на покупку дорогостоящего оборудования, что позволит сэкономить на затратах. Выбирая параметр аутентификации личности выбор стоит между аутентификации с помощью голоса или клавиатурного почерка. Исследование показывает, что параметр Голос является неустойчивой характеристикой человека, т.к. может корректироваться в течение жизни, а также изменяться из-за болезней. Клавиатурный почерк, в свою же очередь, обладает повышенной устойчивости к внешним факторам. На данную характеристику влияет множество факторов, но исследование показывает более высокую устойчивость к внешним признакам чем у голоса.</w:t>
-      </w:r>
-    </w:p>
-    <w:p>
-      <w:pPr>
-        <w:rPr>
-          <w:lang w:val="ru-RU"/>
-        </w:rPr>
-      </w:pPr>
-      <w:r>
-        <w:rPr>
-          <w:lang w:val="ru-RU"/>
-        </w:rPr>
-        <w:t xml:space="preserve">В дополнение был предложен метод непрерывной аутентификации с помощью поведения человека в веб-среде. Были разработаны параметры, по которым можно аутентифицировать человека. Анализ показал, что данный подход является не устойчивым к внешним изменениям и не может применяться в качестве метода аутентификации, т.к. поведение человека в веб-среде зависит от многих факторов: от его целей поиска в веб-среде, его нестабильности в режиме работы, активности на различных </w:t>
-      </w:r>
-      <w:proofErr w:type="gramStart"/>
-      <w:r>
-        <w:rPr>
-          <w:lang w:val="ru-RU"/>
-        </w:rPr>
-        <w:t>интернет ресурсах</w:t>
-      </w:r>
-      <w:proofErr w:type="gramEnd"/>
-      <w:r>
-        <w:rPr>
-          <w:lang w:val="ru-RU"/>
-        </w:rPr>
-        <w:t xml:space="preserve"> в зависимости от важности поставленных задач и т.д. Поэтому можно сделать вывод, что метод анализа </w:t>
+      <w:r>
+        <w:rPr>
+          <w:lang w:val="ru-RU"/>
+        </w:rPr>
+        <w:t>от статической своей неустойчивости</w:t>
+      </w:r>
+      <w:r>
+        <w:rPr>
+          <w:lang w:val="ru-RU"/>
+        </w:rPr>
+        <w:t xml:space="preserve"> к различным изменениям </w:t>
+      </w:r>
+      <w:r>
+        <w:rPr>
+          <w:lang w:val="ru-RU"/>
+        </w:rPr>
+        <w:t xml:space="preserve">характеристик </w:t>
+      </w:r>
+      <w:r>
+        <w:rPr>
+          <w:lang w:val="ru-RU"/>
+        </w:rPr>
+        <w:t>сотрудника. Поэтому эталонная модель динамических биометрических данных должна будет обновляться в системе организации с целью получения актуальных динамических характеристик биометрических данных человека. Исходя из данных таблицы 1, можно заметить еще один плюс динамических характеристик: для некоторых из них не нужно использовать дополнительное оборудование для снятия динамических параметров человека. Это преимущество позволяет снизить затраты на покупку дорогостоящего оборудования, что позволит сэкономить на затратах. Выбирая параметр аутентификации личности выбор стоит между аутентификации с помощью голоса или клавиатурного почерка. Исследование показывает, что параметр Голос является неустойчивой характеристикой человека, т</w:t>
+      </w:r>
+      <w:r>
+        <w:rPr>
+          <w:lang w:val="ru-RU"/>
+        </w:rPr>
+        <w:t xml:space="preserve">ак </w:t>
+      </w:r>
+      <w:r>
+        <w:rPr>
+          <w:lang w:val="ru-RU"/>
+        </w:rPr>
+        <w:t>к</w:t>
+      </w:r>
+      <w:r>
+        <w:rPr>
+          <w:lang w:val="ru-RU"/>
+        </w:rPr>
+        <w:t>ак</w:t>
+      </w:r>
+      <w:r>
+        <w:rPr>
+          <w:lang w:val="ru-RU"/>
+        </w:rPr>
+        <w:t xml:space="preserve"> может корректироваться в течение жизни, а также изменяться из-за болезней</w:t>
+      </w:r>
+      <w:r>
+        <w:rPr>
+          <w:lang w:val="ru-RU"/>
+        </w:rPr>
+        <w:t xml:space="preserve"> или разных психологических состояний</w:t>
+      </w:r>
+      <w:r>
+        <w:rPr>
+          <w:lang w:val="ru-RU"/>
+        </w:rPr>
+        <w:t xml:space="preserve">. Клавиатурный почерк, в свою же очередь, обладает </w:t>
+      </w:r>
+      <w:r>
+        <w:rPr>
+          <w:lang w:val="ru-RU"/>
+        </w:rPr>
+        <w:t xml:space="preserve">более высокой </w:t>
+      </w:r>
+      <w:r>
+        <w:rPr>
+          <w:lang w:val="ru-RU"/>
+        </w:rPr>
+        <w:t>устойчивост</w:t>
+      </w:r>
+      <w:r>
+        <w:rPr>
+          <w:lang w:val="ru-RU"/>
+        </w:rPr>
+        <w:t>ью</w:t>
+      </w:r>
+      <w:r>
+        <w:rPr>
+          <w:lang w:val="ru-RU"/>
+        </w:rPr>
+        <w:t xml:space="preserve"> к внешним факторам. </w:t>
+      </w:r>
+    </w:p>
+    <w:p>
+      <w:pPr>
+        <w:spacing w:after="0"/>
+        <w:ind w:firstLine="709"/>
+        <w:rPr>
+          <w:lang w:val="ru-RU"/>
+        </w:rPr>
+      </w:pPr>
+      <w:r>
+        <w:rPr>
+          <w:lang w:val="ru-RU"/>
+        </w:rPr>
+        <w:t xml:space="preserve">В дополнение был предложен метод непрерывной аутентификации с помощью поведения человека в веб-среде. Были разработаны параметры, по которым можно аутентифицировать человека. Анализ показал, что данный подход является не устойчивым к внешним изменениям и не может применяться в качестве метода аутентификации, т.к. поведение человека в веб-среде зависит от </w:t>
       </w:r>
       <w:r>
         <w:rPr>
           <w:lang w:val="ru-RU"/>
         </w:rPr>
         <w:lastRenderedPageBreak/>
-        <w:t>поведения человека в веб-среде нельзя использовать в качестве параметра непрерывной аутентификации сотрудника на рабочей станции.</w:t>
-      </w:r>
-    </w:p>
-    <w:p>
-      <w:pPr>
-        <w:rPr>
-          <w:lang w:val="ru-RU"/>
-        </w:rPr>
-      </w:pPr>
-      <w:r>
-        <w:rPr>
-          <w:lang w:val="ru-RU"/>
-        </w:rPr>
-        <w:t xml:space="preserve">Обзор биометрических признаков показал, что аутентификация пользователей в веб-среде возможна по ограниченному количеству характеристик, а именно голосу и клавиатурному почерку. Рассмотренные поведенческие признаки, оставляемые пользователем во время работы в сети Интернет, не являются достаточно надежными для использования в качестве основных характеристических черт поведения по сравнению с биометрическими, однако могут использоваться в качестве дополнительных факторов идентификации. Поэтому в качестве основного метода аутентификации в разрабатываемом СЗИ выбрана </w:t>
+        <w:t xml:space="preserve">многих факторов: от его целей поиска в веб-среде, его нестабильности в режиме работы, активности на различных </w:t>
+      </w:r>
+      <w:r>
+        <w:rPr>
+          <w:lang w:val="ru-RU"/>
+        </w:rPr>
+        <w:t>интернет-ресурсах</w:t>
+      </w:r>
+      <w:r>
+        <w:rPr>
+          <w:lang w:val="ru-RU"/>
+        </w:rPr>
+        <w:t xml:space="preserve"> в зависимости от важности поставленных задач и т.д. Поэтому можно сделать вывод, что метод анализа поведения человека в веб-среде нельзя использовать в качестве параметра непрерывной аутентификации сотрудника на рабочей станции.</w:t>
+      </w:r>
+    </w:p>
+    <w:p>
+      <w:pPr>
+        <w:rPr>
+          <w:lang w:val="ru-RU"/>
+        </w:rPr>
+      </w:pPr>
+      <w:r>
+        <w:rPr>
+          <w:lang w:val="ru-RU"/>
+        </w:rPr>
+        <w:t xml:space="preserve">Рассмотренные поведенческие признаки, оставляемые пользователем во время работы в сети Интернет, не являются достаточно надежными для использования в качестве основных характеристических черт поведения по сравнению с биометрическими, однако могут использоваться в качестве дополнительных факторов идентификации. Поэтому в качестве основного метода аутентификации в разрабатываемом СЗИ выбрана </w:t>
       </w:r>
       <w:r>
         <w:rPr>
@@ -11115,14 +11171,7 @@
         <w:rPr>
           <w:lang w:val="ru-RU"/>
         </w:rPr>
-        <w:t xml:space="preserve">. Процесс аутентификации представлен на </w:t>
-      </w:r>
-      <w:proofErr w:type="gramStart"/>
-      <w:r>
-        <w:rPr>
-          <w:lang w:val="ru-RU"/>
-        </w:rPr>
-        <w:t xml:space="preserve">рисунке </w:t>
+        <w:t xml:space="preserve">. Процесс аутентификации представлен на рисунке </w:t>
       </w:r>
       <w:r>
         <w:rPr>
@@ -11130,7 +11179,6 @@
         </w:rPr>
         <w:t>:</w:t>
       </w:r>
-      <w:proofErr w:type="gramEnd"/>
     </w:p>
     <w:p>
       <w:pPr>
@@ -11454,7 +11502,19 @@
         <w:rPr>
           <w:lang w:val="ru-RU"/>
         </w:rPr>
-        <w:t xml:space="preserve"> Решение соответствует стандартам безопасности и применяет в государственных </w:t>
+        <w:t xml:space="preserve"> Решение соответствует </w:t>
+      </w:r>
+      <w:r>
+        <w:rPr>
+          <w:lang w:val="ru-RU"/>
+        </w:rPr>
+        <w:t xml:space="preserve">зарубежным </w:t>
+      </w:r>
+      <w:r>
+        <w:rPr>
+          <w:lang w:val="ru-RU"/>
+        </w:rPr>
+        <w:t xml:space="preserve">стандартам безопасности и применяет в государственных </w:t>
       </w:r>
       <w:r>
         <w:rPr>
@@ -11490,14 +11550,14 @@
         <w:rPr>
           <w:lang w:val="ru-RU"/>
         </w:rPr>
-        <w:t xml:space="preserve">Технология на основе ИИ анализирует шаблоны набора текста прямо на устройстве, поэтому данные о наборе текста сотрудника остаются </w:t>
+        <w:t xml:space="preserve">Технология на основе ИИ анализирует шаблоны набора текста прямо на устройстве, поэтому данные о наборе текста </w:t>
       </w:r>
       <w:r>
         <w:rPr>
           <w:lang w:val="ru-RU"/>
         </w:rPr>
         <w:lastRenderedPageBreak/>
-        <w:t>конфиденциальными и никогда не покидают компьютер</w:t>
+        <w:t>сотрудника остаются конфиденциальными и никогда не покидают компьютер</w:t>
       </w:r>
       <w:r>
         <w:rPr>
@@ -11558,6 +11618,12 @@
           <w:lang w:val="ru-RU"/>
         </w:rPr>
         <w:t>компьютер</w:t>
+      </w:r>
+      <w:r>
+        <w:rPr>
+          <w:lang w:val="ru-RU"/>
+        </w:rPr>
+        <w:t>е</w:t>
       </w:r>
       <w:r>
         <w:rPr>
@@ -11760,6 +11826,7 @@
         <w:rPr>
           <w:lang w:val="ru-RU"/>
         </w:rPr>
+        <w:lastRenderedPageBreak/>
         <w:t>Суммируя все вышесказанное, можно подвести итог о том, что уже сегодня созданы</w:t>
       </w:r>
       <w:r>
@@ -11772,14 +11839,7 @@
         <w:rPr>
           <w:lang w:val="ru-RU"/>
         </w:rPr>
-        <w:t xml:space="preserve"> системы непрерывной аутентификации пользователя, которые </w:t>
-      </w:r>
-      <w:r>
-        <w:rPr>
-          <w:lang w:val="ru-RU"/>
-        </w:rPr>
-        <w:lastRenderedPageBreak/>
-        <w:t xml:space="preserve">позволяют идентифицировать пользователя по его поведению за компьютером, что включает в себя клавиатурный почерк и движение мыши. Непрерывная аутентификация позволяет защитить пользователя от использования его компьютера посторонним лицом в корыстных целях и выдать действия злоумышленника за действия сотрудника на данном компьютере. </w:t>
+        <w:t xml:space="preserve"> системы непрерывной аутентификации пользователя, которые позволяют идентифицировать пользователя по его поведению за компьютером, что включает в себя клавиатурный почерк и движение мыши. Непрерывная аутентификация позволяет защитить пользователя от использования его компьютера посторонним лицом в корыстных целях и выдать действия злоумышленника за действия сотрудника на данном компьютере. </w:t>
       </w:r>
       <w:r>
         <w:rPr>
@@ -12127,7 +12187,7 @@
         <w:rPr>
           <w:lang w:val="ru-RU"/>
         </w:rPr>
-        <w:t>этого</w:t>
+        <w:t>логгирования</w:t>
       </w:r>
       <w:r>
         <w:rPr>
@@ -13452,13 +13512,8 @@
                 <w:lang w:val="ru-RU"/>
               </w:rPr>
             </w:pPr>
-            <w:proofErr w:type="gramStart"/>
-            <w:r>
-              <w:t>‘ –</w:t>
-            </w:r>
-            <w:proofErr w:type="gramEnd"/>
-            <w:r>
-              <w:t xml:space="preserve"> </w:t>
+            <w:r>
+              <w:t xml:space="preserve">‘ – </w:t>
             </w:r>
             <w:r>
               <w:rPr>
@@ -14997,7 +15052,35 @@
           <w:shd w:val="clear" w:color="auto" w:fill="FFFFFF"/>
           <w:lang w:val="ru-RU"/>
         </w:rPr>
-        <w:t>основан на вычислении продолжительностей нажатий клавиш, а также продолжительностей перескоков между клавишами. На рисунке представлены вычисляемые характеристики:</w:t>
+        <w:t xml:space="preserve">основан на вычислении </w:t>
+      </w:r>
+      <w:r>
+        <w:rPr>
+          <w:shd w:val="clear" w:color="auto" w:fill="FFFFFF"/>
+          <w:lang w:val="ru-RU"/>
+        </w:rPr>
+        <w:t>времени удержания</w:t>
+      </w:r>
+      <w:r>
+        <w:rPr>
+          <w:shd w:val="clear" w:color="auto" w:fill="FFFFFF"/>
+          <w:lang w:val="ru-RU"/>
+        </w:rPr>
+        <w:t xml:space="preserve"> клавиш</w:t>
+      </w:r>
+      <w:r>
+        <w:rPr>
+          <w:shd w:val="clear" w:color="auto" w:fill="FFFFFF"/>
+          <w:lang w:val="ru-RU"/>
+        </w:rPr>
+        <w:t>и (период, в течение которого клавиша находится в нажатом положении)</w:t>
+      </w:r>
+      <w:r>
+        <w:rPr>
+          <w:shd w:val="clear" w:color="auto" w:fill="FFFFFF"/>
+          <w:lang w:val="ru-RU"/>
+        </w:rPr>
+        <w:t>, а также продолжительностей перескоков между клавишами. На рисунке представлены вычисляемые характеристики:</w:t>
       </w:r>
     </w:p>
     <w:p>
@@ -15900,21 +15983,7 @@
               <w:rPr>
                 <w:rFonts w:eastAsiaTheme="minorEastAsia"/>
               </w:rPr>
-              <w:t>save_capture_data_to_</w:t>
-            </w:r>
-            <w:proofErr w:type="gramStart"/>
-            <w:r>
-              <w:rPr>
-                <w:rFonts w:eastAsiaTheme="minorEastAsia"/>
-              </w:rPr>
-              <w:t>file(</w:t>
-            </w:r>
-            <w:proofErr w:type="gramEnd"/>
-            <w:r>
-              <w:rPr>
-                <w:rFonts w:eastAsiaTheme="minorEastAsia"/>
-              </w:rPr>
-              <w:t>user, data)</w:t>
+              <w:t>save_capture_data_to_file(user, data)</w:t>
             </w:r>
           </w:p>
         </w:tc>
@@ -15979,50 +16048,41 @@
                 <w:rFonts w:eastAsiaTheme="minorEastAsia"/>
                 <w:lang w:val="ru-RU"/>
               </w:rPr>
-              <w:t>имя_</w:t>
-            </w:r>
-            <w:proofErr w:type="gramStart"/>
+              <w:t>имя_пользователя</w:t>
+            </w:r>
             <w:r>
               <w:rPr>
                 <w:rFonts w:eastAsiaTheme="minorEastAsia"/>
                 <w:lang w:val="ru-RU"/>
               </w:rPr>
-              <w:t>пользователя</w:t>
+              <w:t>&gt;</w:t>
             </w:r>
             <w:r>
               <w:rPr>
                 <w:rFonts w:eastAsiaTheme="minorEastAsia"/>
                 <w:lang w:val="ru-RU"/>
               </w:rPr>
-              <w:t>&gt;</w:t>
+              <w:t>_</w:t>
             </w:r>
             <w:r>
               <w:rPr>
                 <w:rFonts w:eastAsiaTheme="minorEastAsia"/>
-                <w:lang w:val="ru-RU"/>
-              </w:rPr>
-              <w:t>_</w:t>
+              </w:rPr>
+              <w:t>logs</w:t>
             </w:r>
             <w:r>
               <w:rPr>
                 <w:rFonts w:eastAsiaTheme="minorEastAsia"/>
-              </w:rPr>
-              <w:t>logs</w:t>
+                <w:lang w:val="ru-RU"/>
+              </w:rPr>
+              <w:t>.</w:t>
             </w:r>
             <w:r>
               <w:rPr>
                 <w:rFonts w:eastAsiaTheme="minorEastAsia"/>
-                <w:lang w:val="ru-RU"/>
-              </w:rPr>
-              <w:t>.</w:t>
-            </w:r>
-            <w:r>
-              <w:rPr>
-                <w:rFonts w:eastAsiaTheme="minorEastAsia"/>
               </w:rPr>
               <w:t>csv</w:t>
             </w:r>
-            <w:proofErr w:type="gramEnd"/>
             <w:r>
               <w:rPr>
                 <w:rFonts w:eastAsiaTheme="minorEastAsia"/>
@@ -16099,21 +16159,7 @@
               <w:rPr>
                 <w:rFonts w:eastAsiaTheme="minorEastAsia"/>
               </w:rPr>
-              <w:t>save_processed_data_to_</w:t>
-            </w:r>
-            <w:proofErr w:type="gramStart"/>
-            <w:r>
-              <w:rPr>
-                <w:rFonts w:eastAsiaTheme="minorEastAsia"/>
-              </w:rPr>
-              <w:t>file(</w:t>
-            </w:r>
-            <w:proofErr w:type="gramEnd"/>
-            <w:r>
-              <w:rPr>
-                <w:rFonts w:eastAsiaTheme="minorEastAsia"/>
-              </w:rPr>
-              <w:t>user, data)</w:t>
+              <w:t>save_processed_data_to_file(user, data)</w:t>
             </w:r>
           </w:p>
         </w:tc>
@@ -16165,26 +16211,31 @@
                 <w:rFonts w:eastAsiaTheme="minorEastAsia"/>
                 <w:lang w:val="ru-RU"/>
               </w:rPr>
-              <w:t>имя_</w:t>
-            </w:r>
-            <w:proofErr w:type="gramStart"/>
+              <w:t>имя_пользователя</w:t>
+            </w:r>
             <w:r>
               <w:rPr>
                 <w:rFonts w:eastAsiaTheme="minorEastAsia"/>
                 <w:lang w:val="ru-RU"/>
               </w:rPr>
-              <w:t>пользователя</w:t>
+              <w:t>&gt;</w:t>
             </w:r>
             <w:r>
               <w:rPr>
                 <w:rFonts w:eastAsiaTheme="minorEastAsia"/>
                 <w:lang w:val="ru-RU"/>
               </w:rPr>
-              <w:t>&gt;</w:t>
+              <w:t>_</w:t>
             </w:r>
             <w:r>
               <w:rPr>
                 <w:rFonts w:eastAsiaTheme="minorEastAsia"/>
+              </w:rPr>
+              <w:t>processed</w:t>
+            </w:r>
+            <w:r>
+              <w:rPr>
+                <w:rFonts w:eastAsiaTheme="minorEastAsia"/>
                 <w:lang w:val="ru-RU"/>
               </w:rPr>
               <w:t>_</w:t>
@@ -16193,35 +16244,21 @@
               <w:rPr>
                 <w:rFonts w:eastAsiaTheme="minorEastAsia"/>
               </w:rPr>
-              <w:t>processed</w:t>
+              <w:t>data</w:t>
             </w:r>
             <w:r>
               <w:rPr>
                 <w:rFonts w:eastAsiaTheme="minorEastAsia"/>
                 <w:lang w:val="ru-RU"/>
               </w:rPr>
-              <w:t>_</w:t>
+              <w:t>.</w:t>
             </w:r>
             <w:r>
               <w:rPr>
                 <w:rFonts w:eastAsiaTheme="minorEastAsia"/>
               </w:rPr>
-              <w:t>data</w:t>
-            </w:r>
-            <w:r>
-              <w:rPr>
-                <w:rFonts w:eastAsiaTheme="minorEastAsia"/>
-                <w:lang w:val="ru-RU"/>
-              </w:rPr>
-              <w:t>.</w:t>
-            </w:r>
-            <w:r>
-              <w:rPr>
-                <w:rFonts w:eastAsiaTheme="minorEastAsia"/>
-              </w:rPr>
               <w:t>csv</w:t>
             </w:r>
-            <w:proofErr w:type="gramEnd"/>
             <w:r>
               <w:rPr>
                 <w:rFonts w:eastAsiaTheme="minorEastAsia"/>
@@ -16734,6 +16771,176 @@
     </w:p>
     <w:p>
       <w:pPr>
+        <w:spacing w:after="0"/>
+        <w:rPr>
+          <w:lang w:val="ru-RU"/>
+        </w:rPr>
+      </w:pPr>
+      <w:r>
+        <w:rPr>
+          <w:lang w:val="ru-RU"/>
+        </w:rPr>
+        <w:t xml:space="preserve">При анализе преобразованного файла можно заметить, что </w:t>
+      </w:r>
+      <w:r>
+        <w:rPr>
+          <w:lang w:val="ru-RU"/>
+        </w:rPr>
+        <w:t xml:space="preserve">некоторые значения </w:t>
+      </w:r>
+      <w:r>
+        <w:rPr>
+          <w:lang w:val="ru-RU"/>
+        </w:rPr>
+        <w:t>параметр</w:t>
+      </w:r>
+      <w:r>
+        <w:rPr>
+          <w:lang w:val="ru-RU"/>
+        </w:rPr>
+        <w:t>а</w:t>
+      </w:r>
+      <w:r>
+        <w:rPr>
+          <w:lang w:val="ru-RU"/>
+        </w:rPr>
+        <w:t xml:space="preserve"> </w:t>
+      </w:r>
+      <w:r>
+        <w:rPr>
+          <w:lang w:val="ru-RU"/>
+        </w:rPr>
+        <w:t>«Время перескока между клавишами»</w:t>
+      </w:r>
+      <w:r>
+        <w:rPr>
+          <w:lang w:val="ru-RU"/>
+        </w:rPr>
+        <w:t xml:space="preserve"> име</w:t>
+      </w:r>
+      <w:r>
+        <w:rPr>
+          <w:lang w:val="ru-RU"/>
+        </w:rPr>
+        <w:t>ю</w:t>
+      </w:r>
+      <w:r>
+        <w:rPr>
+          <w:lang w:val="ru-RU"/>
+        </w:rPr>
+        <w:t>т отрицательное значение. Эт</w:t>
+      </w:r>
+      <w:r>
+        <w:rPr>
+          <w:lang w:val="ru-RU"/>
+        </w:rPr>
+        <w:t>и</w:t>
+      </w:r>
+      <w:r>
+        <w:rPr>
+          <w:lang w:val="ru-RU"/>
+        </w:rPr>
+        <w:t xml:space="preserve"> </w:t>
+      </w:r>
+      <w:r>
+        <w:rPr>
+          <w:lang w:val="ru-RU"/>
+        </w:rPr>
+        <w:t>значения связаны</w:t>
+      </w:r>
+      <w:r>
+        <w:rPr>
+          <w:lang w:val="ru-RU"/>
+        </w:rPr>
+        <w:t xml:space="preserve"> </w:t>
+      </w:r>
+      <w:r>
+        <w:rPr>
+          <w:lang w:val="ru-RU"/>
+        </w:rPr>
+        <w:t>с</w:t>
+      </w:r>
+      <w:r>
+        <w:rPr>
+          <w:lang w:val="ru-RU"/>
+        </w:rPr>
+        <w:t xml:space="preserve"> наложени</w:t>
+      </w:r>
+      <w:r>
+        <w:rPr>
+          <w:lang w:val="ru-RU"/>
+        </w:rPr>
+        <w:t>ем</w:t>
+      </w:r>
+      <w:r>
+        <w:rPr>
+          <w:lang w:val="ru-RU"/>
+        </w:rPr>
+        <w:t xml:space="preserve"> движения – одновременн</w:t>
+      </w:r>
+      <w:r>
+        <w:rPr>
+          <w:lang w:val="ru-RU"/>
+        </w:rPr>
+        <w:t>ым</w:t>
+      </w:r>
+      <w:r>
+        <w:rPr>
+          <w:lang w:val="ru-RU"/>
+        </w:rPr>
+        <w:t xml:space="preserve"> движени</w:t>
+      </w:r>
+      <w:r>
+        <w:rPr>
+          <w:lang w:val="ru-RU"/>
+        </w:rPr>
+        <w:t>ем</w:t>
+      </w:r>
+      <w:r>
+        <w:rPr>
+          <w:lang w:val="ru-RU"/>
+        </w:rPr>
+        <w:t xml:space="preserve"> нескольких пальцев у пользователя.</w:t>
+      </w:r>
+      <w:r>
+        <w:rPr>
+          <w:lang w:val="ru-RU"/>
+        </w:rPr>
+        <w:t xml:space="preserve"> Наложение нажатий клавиш происходит, когда одна кнопка еще не отпущена, но при это другая уже нажимается</w:t>
+      </w:r>
+      <w:r>
+        <w:rPr>
+          <w:lang w:val="ru-RU"/>
+        </w:rPr>
+        <w:t>.</w:t>
+      </w:r>
+      <w:r>
+        <w:rPr>
+          <w:lang w:val="ru-RU"/>
+        </w:rPr>
+        <w:t xml:space="preserve"> </w:t>
+      </w:r>
+      <w:r>
+        <w:rPr>
+          <w:lang w:val="ru-RU"/>
+        </w:rPr>
+        <w:t>Количество наложений зависит от скорости печати</w:t>
+      </w:r>
+      <w:r>
+        <w:rPr>
+          <w:lang w:val="ru-RU"/>
+        </w:rPr>
+        <w:t>. В основном они происходят, когда нажимаются соседние клавиши разными пальцами.</w:t>
+      </w:r>
+      <w:r>
+        <w:rPr>
+          <w:lang w:val="ru-RU"/>
+        </w:rPr>
+        <w:t xml:space="preserve"> </w:t>
+      </w:r>
+    </w:p>
+    <w:p>
+      <w:pPr>
         <w:pStyle w:val="2"/>
         <w:spacing w:after="0"/>
         <w:rPr>
@@ -16884,6 +17091,7 @@
         <w:rPr>
           <w:lang w:val="ru-RU"/>
         </w:rPr>
+        <w:lastRenderedPageBreak/>
         <w:t xml:space="preserve"> </w:t>
       </w:r>
       <w:r>
@@ -17164,7 +17372,21 @@
           <w:rFonts w:eastAsiaTheme="minorEastAsia"/>
           <w:lang w:val="ru-RU"/>
         </w:rPr>
-        <w:t xml:space="preserve">                                                          (1),</w:t>
+        <w:t xml:space="preserve">                                                </w:t>
+      </w:r>
+      <w:r>
+        <w:rPr>
+          <w:rFonts w:eastAsiaTheme="minorEastAsia"/>
+          <w:lang w:val="ru-RU"/>
+        </w:rPr>
+        <w:t xml:space="preserve"> </w:t>
+      </w:r>
+      <w:r>
+        <w:rPr>
+          <w:rFonts w:eastAsiaTheme="minorEastAsia"/>
+          <w:lang w:val="ru-RU"/>
+        </w:rPr>
+        <w:t>(1),</w:t>
       </w:r>
     </w:p>
     <w:p>
@@ -17450,7 +17672,6 @@
           <w:rFonts w:eastAsiaTheme="minorEastAsia"/>
           <w:lang w:val="ru-RU"/>
         </w:rPr>
-        <w:lastRenderedPageBreak/>
         <w:t xml:space="preserve">При стандартизации каждый признак данных после преобразования </w:t>
       </w:r>
       <w:r>
@@ -17915,6 +18136,7 @@
         <w:rPr>
           <w:noProof/>
         </w:rPr>
+        <w:lastRenderedPageBreak/>
         <w:drawing>
           <wp:inline distT="0" distB="0" distL="0" distR="0" wp14:anchorId="0E9C167B" wp14:editId="3ADADAF4">
             <wp:extent cx="5031177" cy="3667125"/>
@@ -17981,7 +18203,6 @@
           <w:noProof/>
           <w:lang w:val="ru-RU"/>
         </w:rPr>
-        <w:lastRenderedPageBreak/>
         <w:drawing>
           <wp:inline distT="0" distB="0" distL="0" distR="0" wp14:anchorId="4EDF3C3B" wp14:editId="0AFE4756">
             <wp:extent cx="5000625" cy="3533775"/>
@@ -18048,6 +18269,7 @@
           <w:noProof/>
           <w:lang w:val="ru-RU"/>
         </w:rPr>
+        <w:lastRenderedPageBreak/>
         <w:drawing>
           <wp:inline distT="0" distB="0" distL="0" distR="0" wp14:anchorId="54410BF3" wp14:editId="6CA905BF">
             <wp:extent cx="4867275" cy="3533775"/>
@@ -18175,28 +18397,21 @@
           <w:rFonts w:eastAsiaTheme="minorEastAsia"/>
           <w:lang w:val="ru-RU"/>
         </w:rPr>
-        <w:t>,</w:t>
+        <w:t xml:space="preserve"> (гауссовскими)</w:t>
       </w:r>
       <w:r>
         <w:rPr>
           <w:rFonts w:eastAsiaTheme="minorEastAsia"/>
           <w:lang w:val="ru-RU"/>
         </w:rPr>
-        <w:t xml:space="preserve"> или </w:t>
+        <w:t xml:space="preserve"> или бимодальными</w:t>
       </w:r>
       <w:r>
         <w:rPr>
           <w:rFonts w:eastAsiaTheme="minorEastAsia"/>
           <w:lang w:val="ru-RU"/>
         </w:rPr>
-        <w:t>гауссовским</w:t>
-      </w:r>
-      <w:r>
-        <w:rPr>
-          <w:rFonts w:eastAsiaTheme="minorEastAsia"/>
-          <w:lang w:val="ru-RU"/>
-        </w:rPr>
-        <w:t>и</w:t>
+        <w:t xml:space="preserve"> (объединение двух нормальных распределений)</w:t>
       </w:r>
       <w:r>
         <w:rPr>
@@ -18260,26 +18475,45 @@
     </w:p>
     <w:p>
       <w:pPr>
-        <w:rPr>
-          <w:lang w:val="ru-RU"/>
-        </w:rPr>
-      </w:pPr>
-      <w:r>
-        <w:rPr>
-          <w:lang w:val="ru-RU"/>
-        </w:rPr>
-        <w:t xml:space="preserve">Таким образом, исходя из представленных данных можно сделать вывод о механизме снятия данных, а также его анализа. Данные показатели позволят </w:t>
-      </w:r>
-      <w:r>
-        <w:rPr>
-          <w:lang w:val="ru-RU"/>
-        </w:rPr>
-        <w:lastRenderedPageBreak/>
-        <w:t>обучить модель для определения легитимности сотрудника на рабочем месте. Параметры могут сниматься непрерывно с клавиатуры и операции снятия данных с клавиатуры могут осуществляться на фоне работы сотрудника и не влиять на его деятельность за рабочим местом, что также влияет на комфорт работы самого сотрудника, а также автоматизирует аутентификацию сотрудника, при которой аутентифкатором является его работа на клавиатуре.</w:t>
-      </w:r>
-    </w:p>
-    <w:p>
-      <w:pPr>
+        <w:spacing w:after="0"/>
+        <w:rPr>
+          <w:lang w:val="ru-RU"/>
+        </w:rPr>
+      </w:pPr>
+      <w:r>
+        <w:rPr>
+          <w:lang w:val="ru-RU"/>
+        </w:rPr>
+        <w:t>Таким образом, исходя из представленных данных можно сделать вывод о механизме снятия данных, а также его анализа. Данные показатели позволят обучить модель для определения легитимности сотрудника на рабочем месте. Параметры могут сниматься непрерывно с клавиатуры и операци</w:t>
+      </w:r>
+      <w:r>
+        <w:rPr>
+          <w:lang w:val="ru-RU"/>
+        </w:rPr>
+        <w:t>я</w:t>
+      </w:r>
+      <w:r>
+        <w:rPr>
+          <w:lang w:val="ru-RU"/>
+        </w:rPr>
+        <w:t xml:space="preserve"> снятия данных с клавиатуры мо</w:t>
+      </w:r>
+      <w:r>
+        <w:rPr>
+          <w:lang w:val="ru-RU"/>
+        </w:rPr>
+        <w:t>жет</w:t>
+      </w:r>
+      <w:r>
+        <w:rPr>
+          <w:lang w:val="ru-RU"/>
+        </w:rPr>
+        <w:t xml:space="preserve"> осуществляться на фоне работы сотрудника и не влиять на его деятельность за рабочим местом, что также влияет на комфорт работы самого сотрудника, а также автоматизирует аутентификацию сотрудника, при которой аутентифкатором является его работа на клавиатуре.</w:t>
+      </w:r>
+    </w:p>
+    <w:p>
+      <w:pPr>
+        <w:spacing w:after="0"/>
         <w:rPr>
           <w:lang w:val="ru-RU"/>
         </w:rPr>
@@ -18298,6 +18532,7 @@
           <w:ilvl w:val="0"/>
           <w:numId w:val="15"/>
         </w:numPr>
+        <w:spacing w:after="0"/>
         <w:rPr>
           <w:lang w:val="ru-RU"/>
         </w:rPr>
@@ -18312,7 +18547,14 @@
         <w:rPr>
           <w:lang w:val="ru-RU"/>
         </w:rPr>
-        <w:t xml:space="preserve">записываются следующие данные: код клавиши, тип события, и время произошедшего события. При смене клавиатуры необходимо заново составлять обучающую выборку, так как устройства разных производителей имеют различные технические характеристики и расположение клавиш, что понижает качество распознавания.  </w:t>
+        <w:t xml:space="preserve">записываются следующие данные: код клавиши, тип события, и время произошедшего события. При смене клавиатуры необходимо заново </w:t>
+      </w:r>
+      <w:r>
+        <w:rPr>
+          <w:lang w:val="ru-RU"/>
+        </w:rPr>
+        <w:lastRenderedPageBreak/>
+        <w:t xml:space="preserve">составлять обучающую выборку, так как устройства разных производителей имеют различные технические характеристики и расположение клавиш, что понижает качество распознавания.  </w:t>
       </w:r>
     </w:p>
     <w:p>
@@ -18386,12 +18628,20 @@
         </w:rPr>
       </w:pPr>
       <w:bookmarkStart w:id="23" w:name="_Toc103200368"/>
+      <w:bookmarkStart w:id="24" w:name="_Hlk103421182"/>
       <w:r>
         <w:rPr>
           <w:lang w:val="ru-RU"/>
         </w:rPr>
         <w:lastRenderedPageBreak/>
-        <w:t xml:space="preserve">4. </w:t>
+        <w:t>4</w:t>
+      </w:r>
+      <w:bookmarkStart w:id="25" w:name="_Hlk103420907"/>
+      <w:r>
+        <w:rPr>
+          <w:lang w:val="ru-RU"/>
+        </w:rPr>
+        <w:t xml:space="preserve">. </w:t>
       </w:r>
       <w:r>
         <w:rPr>
@@ -18415,7 +18665,7 @@
           <w:lang w:val="ru-RU"/>
         </w:rPr>
       </w:pPr>
-      <w:bookmarkStart w:id="24" w:name="_Toc103200369"/>
+      <w:bookmarkStart w:id="26" w:name="_Toc103200369"/>
       <w:r>
         <w:rPr>
           <w:lang w:val="ru-RU"/>
@@ -18434,7 +18684,7 @@
         </w:rPr>
         <w:t>применимых алгоритмов машинного обучения и выбор подходящего</w:t>
       </w:r>
-      <w:bookmarkEnd w:id="24"/>
+      <w:bookmarkEnd w:id="26"/>
       <w:r>
         <w:rPr>
           <w:lang w:val="ru-RU"/>
@@ -18475,6 +18725,18 @@
       </w:r>
       <w:r>
         <w:t xml:space="preserve">. </w:t>
+      </w:r>
+      <w:r>
+        <w:t xml:space="preserve">Все перечисленные методы являются геометрическими и основаны на </w:t>
+      </w:r>
+      <w:r>
+        <w:t>расчёт</w:t>
+      </w:r>
+      <w:r>
+        <w:t>ах</w:t>
+      </w:r>
+      <w:r>
+        <w:t xml:space="preserve"> различных мер близости. </w:t>
       </w:r>
       <w:r>
         <w:t>Рассмотрим суть каждого из них:</w:t>
@@ -18530,7 +18792,25 @@
         <w:t xml:space="preserve"> </w:t>
       </w:r>
       <w:r>
-        <w:t>Как и было отмечено в пункте 3.3, данные динамики работы пользователей с клавиатурой соответствуют нормальному распределению, однако у каждого пользователя параметры этого распределению отличаются.</w:t>
+        <w:t>Как и было отмечено в пункте 3.3, данные динамики работы пользователей с клавиатурой соответствуют нормальному</w:t>
+      </w:r>
+      <w:r>
+        <w:t xml:space="preserve"> или бимодальному</w:t>
+      </w:r>
+      <w:r>
+        <w:t xml:space="preserve"> распределению, однако у каждого пользователя параметры эт</w:t>
+      </w:r>
+      <w:r>
+        <w:t>их</w:t>
+      </w:r>
+      <w:r>
+        <w:t xml:space="preserve"> распределени</w:t>
+      </w:r>
+      <w:r>
+        <w:t>й</w:t>
+      </w:r>
+      <w:r>
+        <w:t xml:space="preserve"> отличаются.</w:t>
       </w:r>
       <w:r>
         <w:t xml:space="preserve"> Поэтому можно сравнивать распределение тестируемого набора данных с обучающей выборкой</w:t>
@@ -18677,26 +18957,21 @@
     </w:p>
     <w:p>
       <w:pPr>
-        <w:pStyle w:val="PVA"/>
-        <w:jc w:val="left"/>
-      </w:pPr>
-    </w:p>
-    <w:p>
-      <w:pPr>
         <w:pStyle w:val="2"/>
         <w:spacing w:after="0"/>
         <w:rPr>
           <w:lang w:val="ru-RU"/>
         </w:rPr>
       </w:pPr>
-      <w:bookmarkStart w:id="25" w:name="_Toc103200370"/>
-      <w:r>
-        <w:rPr>
-          <w:lang w:val="ru-RU"/>
-        </w:rPr>
+      <w:bookmarkStart w:id="27" w:name="_Toc103200370"/>
+      <w:r>
+        <w:rPr>
+          <w:lang w:val="ru-RU"/>
+        </w:rPr>
+        <w:lastRenderedPageBreak/>
         <w:t>4.2 Подбор параметров модели машинного обучения на основе собранных данных</w:t>
       </w:r>
-      <w:bookmarkEnd w:id="25"/>
+      <w:bookmarkEnd w:id="27"/>
     </w:p>
     <w:p>
       <w:pPr>
@@ -19079,7 +19354,16 @@
           <w:vertAlign w:val="subscript"/>
           <w:lang w:val="ru-RU"/>
         </w:rPr>
-        <w:t xml:space="preserve">                                                              </w:t>
+        <w:t xml:space="preserve">                                                 </w:t>
+      </w:r>
+      <w:r>
+        <w:rPr>
+          <w:rFonts w:eastAsiaTheme="minorEastAsia"/>
+          <w:i/>
+          <w:vertAlign w:val="subscript"/>
+          <w:lang w:val="ru-RU"/>
+        </w:rPr>
+        <w:t xml:space="preserve"> </w:t>
       </w:r>
       <w:r>
         <w:rPr>
@@ -19095,7 +19379,7 @@
           <w:iCs/>
           <w:lang w:val="ru-RU"/>
         </w:rPr>
-        <w:t>2</w:t>
+        <w:t>3</w:t>
       </w:r>
       <w:r>
         <w:rPr>
@@ -19302,7 +19586,7 @@
         <w:rPr>
           <w:lang w:val="ru-RU"/>
         </w:rPr>
-        <w:t xml:space="preserve">в большую размерность. Это необходимо, так как не всегда данные линейное разделимы, то есть не всегда существует такая гиперплоскость, которой можно разделить </w:t>
+        <w:t xml:space="preserve">в большую размерность. Это необходимо, так как не всегда данные линейно разделимы, то есть не всегда существует такая гиперплоскость, которой можно разделить </w:t>
       </w:r>
       <w:r>
         <w:rPr>
@@ -19414,7 +19698,19 @@
         <w:rPr>
           <w:lang w:val="ru-RU"/>
         </w:rPr>
-        <w:t xml:space="preserve">от 0.005 до </w:t>
+        <w:t>от 0.0</w:t>
+      </w:r>
+      <w:r>
+        <w:rPr>
+          <w:lang w:val="ru-RU"/>
+        </w:rPr>
+        <w:t>1</w:t>
+      </w:r>
+      <w:r>
+        <w:rPr>
+          <w:lang w:val="ru-RU"/>
+        </w:rPr>
+        <w:t xml:space="preserve"> до </w:t>
       </w:r>
       <w:r>
         <w:rPr>
@@ -19426,7 +19722,13 @@
         <w:rPr>
           <w:lang w:val="ru-RU"/>
         </w:rPr>
-        <w:t xml:space="preserve"> с шагом 0.005</w:t>
+        <w:t xml:space="preserve"> с шагом 0.0</w:t>
+      </w:r>
+      <w:r>
+        <w:rPr>
+          <w:lang w:val="ru-RU"/>
+        </w:rPr>
+        <w:t>1</w:t>
       </w:r>
     </w:p>
     <w:p>
@@ -19470,13 +19772,61 @@
         <w:rPr>
           <w:lang w:val="ru-RU"/>
         </w:rPr>
-        <w:t xml:space="preserve"> Высчитывала вероятность принадлежности данных к обучающей выборке</w:t>
-      </w:r>
-      <w:r>
-        <w:rPr>
-          <w:lang w:val="ru-RU"/>
-        </w:rPr>
-        <w:t>, высчитывала средний значения дл</w:t>
+        <w:t xml:space="preserve"> Высчитывала</w:t>
+      </w:r>
+      <w:r>
+        <w:rPr>
+          <w:lang w:val="ru-RU"/>
+        </w:rPr>
+        <w:t>сь</w:t>
+      </w:r>
+      <w:r>
+        <w:rPr>
+          <w:lang w:val="ru-RU"/>
+        </w:rPr>
+        <w:t xml:space="preserve"> вероятность принадлежности данных к обучающей выборке</w:t>
+      </w:r>
+      <w:r>
+        <w:rPr>
+          <w:lang w:val="ru-RU"/>
+        </w:rPr>
+        <w:t>, высчитывал</w:t>
+      </w:r>
+      <w:r>
+        <w:rPr>
+          <w:lang w:val="ru-RU"/>
+        </w:rPr>
+        <w:t>ось</w:t>
+      </w:r>
+      <w:r>
+        <w:rPr>
+          <w:lang w:val="ru-RU"/>
+        </w:rPr>
+        <w:t xml:space="preserve"> средн</w:t>
+      </w:r>
+      <w:r>
+        <w:rPr>
+          <w:lang w:val="ru-RU"/>
+        </w:rPr>
+        <w:t>ее</w:t>
+      </w:r>
+      <w:r>
+        <w:rPr>
+          <w:lang w:val="ru-RU"/>
+        </w:rPr>
+        <w:t xml:space="preserve"> значени</w:t>
+      </w:r>
+      <w:r>
+        <w:rPr>
+          <w:lang w:val="ru-RU"/>
+        </w:rPr>
+        <w:t>е</w:t>
+      </w:r>
+      <w:r>
+        <w:rPr>
+          <w:lang w:val="ru-RU"/>
+        </w:rPr>
+        <w:t xml:space="preserve"> дл</w:t>
       </w:r>
       <w:r>
         <w:rPr>
@@ -19494,14 +19844,14 @@
         <w:rPr>
           <w:lang w:val="ru-RU"/>
         </w:rPr>
-        <w:t xml:space="preserve">Наилучшей считалась </w:t>
+        <w:t xml:space="preserve">Наилучшей считалась модель с наибольшей разностью, так как это характеризует тот факт, что модель </w:t>
       </w:r>
       <w:r>
         <w:rPr>
           <w:lang w:val="ru-RU"/>
         </w:rPr>
         <w:lastRenderedPageBreak/>
-        <w:t>модель с наибольшей разностью, так как это характеризует тот факт, что модель наилучшим образом умеет отличать пользователя от злоумышленника.</w:t>
+        <w:t>наилучшим образом умеет отличать пользователя от злоумышленника.</w:t>
       </w:r>
       <w:r>
         <w:rPr>
@@ -19537,10 +19887,10 @@
           <w:noProof/>
         </w:rPr>
         <w:drawing>
-          <wp:inline distT="0" distB="0" distL="0" distR="0" wp14:anchorId="72024720" wp14:editId="5C6F9361">
-            <wp:extent cx="3790950" cy="219075"/>
+          <wp:inline distT="0" distB="0" distL="0" distR="0" wp14:anchorId="7AB5AD0D" wp14:editId="26BCCA5A">
+            <wp:extent cx="4667250" cy="352425"/>
             <wp:effectExtent l="0" t="0" r="0" b="9525"/>
-            <wp:docPr id="17" name="Рисунок 17"/>
+            <wp:docPr id="25" name="Рисунок 25"/>
             <wp:cNvGraphicFramePr>
               <a:graphicFrameLocks xmlns:a="http://schemas.openxmlformats.org/drawingml/2006/main" noChangeAspect="1"/>
             </wp:cNvGraphicFramePr>
@@ -19560,7 +19910,7 @@
                   <pic:spPr>
                     <a:xfrm>
                       <a:off x="0" y="0"/>
-                      <a:ext cx="3790950" cy="219075"/>
+                      <a:ext cx="4667250" cy="352425"/>
                     </a:xfrm>
                     <a:prstGeom prst="rect">
                       <a:avLst/>
@@ -19606,10 +19956,10 @@
           <w:noProof/>
         </w:rPr>
         <w:drawing>
-          <wp:inline distT="0" distB="0" distL="0" distR="0" wp14:anchorId="28C3BA14" wp14:editId="77C65539">
-            <wp:extent cx="4648200" cy="466725"/>
-            <wp:effectExtent l="0" t="0" r="0" b="9525"/>
-            <wp:docPr id="21" name="Рисунок 21"/>
+          <wp:inline distT="0" distB="0" distL="0" distR="0" wp14:anchorId="748CFBE2" wp14:editId="5FA8159F">
+            <wp:extent cx="5162550" cy="457200"/>
+            <wp:effectExtent l="0" t="0" r="0" b="0"/>
+            <wp:docPr id="23" name="Рисунок 23"/>
             <wp:cNvGraphicFramePr>
               <a:graphicFrameLocks xmlns:a="http://schemas.openxmlformats.org/drawingml/2006/main" noChangeAspect="1"/>
             </wp:cNvGraphicFramePr>
@@ -19629,7 +19979,7 @@
                   <pic:spPr>
                     <a:xfrm>
                       <a:off x="0" y="0"/>
-                      <a:ext cx="4648200" cy="466725"/>
+                      <a:ext cx="5162550" cy="457200"/>
                     </a:xfrm>
                     <a:prstGeom prst="rect">
                       <a:avLst/>
@@ -19653,7 +20003,73 @@
         <w:rPr>
           <w:lang w:val="ru-RU"/>
         </w:rPr>
-        <w:t>Из теста видно, что по блоку в двадцать символов модель на двух разных тестовых выборках спрогнозировала вероятности для легитимного пользователя в 0.9 и 0.85 соответственно.</w:t>
+        <w:t xml:space="preserve">Из теста видно, что по блоку в </w:t>
+      </w:r>
+      <w:r>
+        <w:rPr>
+          <w:lang w:val="ru-RU"/>
+        </w:rPr>
+        <w:t>пятнадцать</w:t>
+      </w:r>
+      <w:r>
+        <w:rPr>
+          <w:lang w:val="ru-RU"/>
+        </w:rPr>
+        <w:t xml:space="preserve"> символов модель на двух разных тестовых выборках спрогнозировала вероятности для легитимного пользователя в 0.</w:t>
+      </w:r>
+      <w:r>
+        <w:rPr>
+          <w:lang w:val="ru-RU"/>
+        </w:rPr>
+        <w:t>8</w:t>
+      </w:r>
+      <w:r>
+        <w:rPr>
+          <w:lang w:val="ru-RU"/>
+        </w:rPr>
+        <w:t xml:space="preserve"> и 0.</w:t>
+      </w:r>
+      <w:r>
+        <w:rPr>
+          <w:lang w:val="ru-RU"/>
+        </w:rPr>
+        <w:t>93</w:t>
+      </w:r>
+      <w:r>
+        <w:rPr>
+          <w:lang w:val="ru-RU"/>
+        </w:rPr>
+        <w:t>.</w:t>
+      </w:r>
+      <w:r>
+        <w:rPr>
+          <w:lang w:val="ru-RU"/>
+        </w:rPr>
+        <w:t xml:space="preserve"> Среднее значение составляет 0.8</w:t>
+      </w:r>
+      <w:r>
+        <w:rPr>
+          <w:lang w:val="ru-RU"/>
+        </w:rPr>
+        <w:t>666</w:t>
+      </w:r>
+      <w:r>
+        <w:rPr>
+          <w:lang w:val="ru-RU"/>
+        </w:rPr>
+        <w:t>(</w:t>
+      </w:r>
+      <w:r>
+        <w:rPr>
+          <w:lang w:val="ru-RU"/>
+        </w:rPr>
+        <w:t>6</w:t>
+      </w:r>
+      <w:r>
+        <w:rPr>
+          <w:lang w:val="ru-RU"/>
+        </w:rPr>
+        <w:t>)</w:t>
       </w:r>
     </w:p>
     <w:p>
@@ -19695,10 +20111,10 @@
           <w:noProof/>
         </w:rPr>
         <w:drawing>
-          <wp:inline distT="0" distB="0" distL="0" distR="0" wp14:anchorId="13952DF2" wp14:editId="5D10533C">
-            <wp:extent cx="4333875" cy="857250"/>
-            <wp:effectExtent l="0" t="0" r="9525" b="0"/>
-            <wp:docPr id="20" name="Рисунок 20"/>
+          <wp:inline distT="0" distB="0" distL="0" distR="0" wp14:anchorId="7EC67B1F" wp14:editId="1F6E5870">
+            <wp:extent cx="5353050" cy="847725"/>
+            <wp:effectExtent l="0" t="0" r="0" b="9525"/>
+            <wp:docPr id="24" name="Рисунок 24"/>
             <wp:cNvGraphicFramePr>
               <a:graphicFrameLocks xmlns:a="http://schemas.openxmlformats.org/drawingml/2006/main" noChangeAspect="1"/>
             </wp:cNvGraphicFramePr>
@@ -19718,7 +20134,7 @@
                   <pic:spPr>
                     <a:xfrm>
                       <a:off x="0" y="0"/>
-                      <a:ext cx="4333875" cy="857250"/>
+                      <a:ext cx="5353050" cy="847725"/>
                     </a:xfrm>
                     <a:prstGeom prst="rect">
                       <a:avLst/>
@@ -19749,7 +20165,19 @@
         <w:rPr>
           <w:lang w:val="ru-RU"/>
         </w:rPr>
-        <w:t xml:space="preserve"> 0.4875</w:t>
+        <w:t xml:space="preserve"> 0.</w:t>
+      </w:r>
+      <w:r>
+        <w:rPr>
+          <w:lang w:val="ru-RU"/>
+        </w:rPr>
+        <w:t>4</w:t>
+      </w:r>
+      <w:r>
+        <w:rPr>
+          <w:lang w:val="ru-RU"/>
+        </w:rPr>
+        <w:t>5</w:t>
       </w:r>
       <w:r>
         <w:rPr>
@@ -19767,7 +20195,7 @@
           <w:lang w:val="ru-RU"/>
         </w:rPr>
       </w:pPr>
-      <w:bookmarkStart w:id="26" w:name="_Toc103200371"/>
+      <w:bookmarkStart w:id="28" w:name="_Toc103200371"/>
       <w:r>
         <w:rPr>
           <w:lang w:val="ru-RU"/>
@@ -19798,7 +20226,7 @@
         </w:rPr>
         <w:t xml:space="preserve"> разрабатываемого СЗИ</w:t>
       </w:r>
-      <w:bookmarkEnd w:id="26"/>
+      <w:bookmarkEnd w:id="28"/>
     </w:p>
     <w:p>
       <w:pPr>
@@ -19822,6 +20250,7 @@
     <w:p>
       <w:pPr>
         <w:spacing w:after="0"/>
+        <w:jc w:val="center"/>
         <w:rPr>
           <w:lang w:val="ru-RU"/>
         </w:rPr>
@@ -19832,10 +20261,10 @@
         </w:rPr>
         <w:lastRenderedPageBreak/>
         <w:drawing>
-          <wp:inline distT="0" distB="0" distL="0" distR="0" wp14:anchorId="48D826E1" wp14:editId="3DFAB628">
-            <wp:extent cx="5743240" cy="4343400"/>
+          <wp:inline distT="0" distB="0" distL="0" distR="0" wp14:anchorId="21C3E47C" wp14:editId="72CC69C1">
+            <wp:extent cx="5311365" cy="4067175"/>
             <wp:effectExtent l="0" t="0" r="0" b="0"/>
-            <wp:docPr id="8" name="Рисунок 8"/>
+            <wp:docPr id="4" name="Рисунок 4"/>
             <wp:cNvGraphicFramePr>
               <a:graphicFrameLocks xmlns:a="http://schemas.openxmlformats.org/drawingml/2006/main" noChangeAspect="1"/>
             </wp:cNvGraphicFramePr>
@@ -19855,7 +20284,7 @@
                   <pic:spPr>
                     <a:xfrm>
                       <a:off x="0" y="0"/>
-                      <a:ext cx="5751596" cy="4349720"/>
+                      <a:ext cx="5342828" cy="4091268"/>
                     </a:xfrm>
                     <a:prstGeom prst="rect">
                       <a:avLst/>
@@ -19874,7 +20303,7 @@
         <w:spacing w:after="0"/>
         <w:ind w:firstLine="709"/>
       </w:pPr>
-      <w:bookmarkStart w:id="27" w:name="_Toc103200372"/>
+      <w:bookmarkStart w:id="29" w:name="_Toc103200372"/>
       <w:r>
         <w:t>4.</w:t>
       </w:r>
@@ -19899,7 +20328,7 @@
       <w:r>
         <w:t>сервера</w:t>
       </w:r>
-      <w:bookmarkEnd w:id="27"/>
+      <w:bookmarkEnd w:id="29"/>
     </w:p>
     <w:p>
       <w:pPr>
@@ -19913,13 +20342,50 @@
         <w:rPr>
           <w:lang w:val="ru-RU"/>
         </w:rPr>
-        <w:t>Программный комплекс сервера включает в себя: модуль с моделью искусственного интеллекта для обучения и проверки пользователя, позволяющий сохранять обученную модель в специальный файл</w:t>
-      </w:r>
-      <w:r>
-        <w:rPr>
-          <w:lang w:val="ru-RU"/>
-        </w:rPr>
-        <w:t>; разработанный в пункте 3.2 модуль для преобразования входных данных в набор характеристических функций</w:t>
+        <w:t xml:space="preserve">Программный комплекс сервера включает в себя: </w:t>
+      </w:r>
+    </w:p>
+    <w:p>
+      <w:pPr>
+        <w:pStyle w:val="a7"/>
+        <w:numPr>
+          <w:ilvl w:val="0"/>
+          <w:numId w:val="24"/>
+        </w:numPr>
+        <w:spacing w:after="0"/>
+        <w:rPr>
+          <w:lang w:val="ru-RU"/>
+        </w:rPr>
+      </w:pPr>
+      <w:r>
+        <w:t>model</w:t>
+      </w:r>
+      <w:r>
+        <w:rPr>
+          <w:lang w:val="ru-RU"/>
+        </w:rPr>
+        <w:t>.</w:t>
+      </w:r>
+      <w:r>
+        <w:t>py</w:t>
+      </w:r>
+      <w:r>
+        <w:rPr>
+          <w:lang w:val="ru-RU"/>
+        </w:rPr>
+        <w:t xml:space="preserve"> - </w:t>
+      </w:r>
+      <w:r>
+        <w:rPr>
+          <w:lang w:val="ru-RU"/>
+        </w:rPr>
+        <w:t>модуль с моделью искусственного интеллекта для обучения и проверки пользователя, позволяющий сохранять обученную модель в специальный файл</w:t>
+      </w:r>
+      <w:r>
+        <w:rPr>
+          <w:lang w:val="ru-RU"/>
+        </w:rPr>
+        <w:t xml:space="preserve">. Полный код расположен в Приложении </w:t>
       </w:r>
       <w:r>
         <w:rPr>
@@ -19927,6 +20393,113 @@
         </w:rPr>
         <w:t xml:space="preserve">; </w:t>
       </w:r>
+    </w:p>
+    <w:p>
+      <w:pPr>
+        <w:pStyle w:val="a7"/>
+        <w:numPr>
+          <w:ilvl w:val="0"/>
+          <w:numId w:val="24"/>
+        </w:numPr>
+        <w:spacing w:after="0"/>
+        <w:rPr>
+          <w:lang w:val="ru-RU"/>
+        </w:rPr>
+      </w:pPr>
+      <w:r>
+        <w:rPr>
+          <w:lang w:val="ru-RU"/>
+        </w:rPr>
+        <w:t>keys_processed</w:t>
+      </w:r>
+      <w:r>
+        <w:rPr>
+          <w:lang w:val="ru-RU"/>
+        </w:rPr>
+        <w:t>.</w:t>
+      </w:r>
+      <w:r>
+        <w:t>py</w:t>
+      </w:r>
+      <w:r>
+        <w:rPr>
+          <w:lang w:val="ru-RU"/>
+        </w:rPr>
+        <w:t xml:space="preserve"> - </w:t>
+      </w:r>
+      <w:r>
+        <w:rPr>
+          <w:lang w:val="ru-RU"/>
+        </w:rPr>
+        <w:t>разработанный в пункте 3.2 модуль для преобразования входных данных в набор характеристических функций</w:t>
+      </w:r>
+      <w:r>
+        <w:rPr>
+          <w:lang w:val="ru-RU"/>
+        </w:rPr>
+        <w:t>. Полный код расположен в Приложении</w:t>
+      </w:r>
+      <w:r>
+        <w:rPr>
+          <w:lang w:val="ru-RU"/>
+        </w:rPr>
+        <w:t xml:space="preserve">; </w:t>
+      </w:r>
+    </w:p>
+    <w:p>
+      <w:pPr>
+        <w:pStyle w:val="a7"/>
+        <w:numPr>
+          <w:ilvl w:val="0"/>
+          <w:numId w:val="24"/>
+        </w:numPr>
+        <w:spacing w:after="0"/>
+        <w:rPr>
+          <w:lang w:val="ru-RU"/>
+        </w:rPr>
+      </w:pPr>
+      <w:r>
+        <w:t>app</w:t>
+      </w:r>
+      <w:r>
+        <w:rPr>
+          <w:lang w:val="ru-RU"/>
+        </w:rPr>
+        <w:t>.</w:t>
+      </w:r>
+      <w:r>
+        <w:t>py</w:t>
+      </w:r>
+      <w:r>
+        <w:rPr>
+          <w:lang w:val="ru-RU"/>
+        </w:rPr>
+        <w:t xml:space="preserve"> </w:t>
+      </w:r>
+      <w:r>
+        <w:rPr>
+          <w:lang w:val="ru-RU"/>
+        </w:rPr>
+        <w:t>–</w:t>
+      </w:r>
+      <w:r>
+        <w:rPr>
+          <w:lang w:val="ru-RU"/>
+        </w:rPr>
+        <w:t xml:space="preserve"> </w:t>
+      </w:r>
+      <w:r>
+        <w:rPr>
+          <w:lang w:val="ru-RU"/>
+        </w:rPr>
+        <w:t>веб-сервер, принимающий запросы от клиента и</w:t>
+      </w:r>
+      <w:r>
+        <w:rPr>
+          <w:lang w:val="ru-RU"/>
+        </w:rPr>
+        <w:t xml:space="preserve"> отправляющий результат анализа модели обратно клиенту. Реализован по архитектуре </w:t>
+      </w:r>
       <w:r>
         <w:t>REST</w:t>
       </w:r>
@@ -19934,50 +20507,33 @@
         <w:rPr>
           <w:lang w:val="ru-RU"/>
         </w:rPr>
+        <w:t xml:space="preserve">. Полный код расположен в Приложении </w:t>
+      </w:r>
+      <w:r>
+        <w:rPr>
+          <w:lang w:val="ru-RU"/>
+        </w:rPr>
+        <w:t>;</w:t>
+      </w:r>
+      <w:r>
+        <w:rPr>
+          <w:lang w:val="ru-RU"/>
+        </w:rPr>
         <w:t xml:space="preserve"> </w:t>
       </w:r>
-      <w:r>
-        <w:t>API</w:t>
-      </w:r>
-      <w:r>
-        <w:rPr>
-          <w:lang w:val="ru-RU"/>
-        </w:rPr>
-        <w:t xml:space="preserve"> </w:t>
-      </w:r>
-      <w:r>
-        <w:rPr>
-          <w:lang w:val="ru-RU"/>
-        </w:rPr>
-        <w:t xml:space="preserve">для реализации взаимодействия с клиентом по протоколу </w:t>
-      </w:r>
-      <w:r>
-        <w:t>http</w:t>
-      </w:r>
-      <w:r>
-        <w:rPr>
-          <w:lang w:val="ru-RU"/>
-        </w:rPr>
-        <w:t xml:space="preserve"> и </w:t>
-      </w:r>
-      <w:r>
-        <w:rPr>
-          <w:lang w:val="ru-RU"/>
-        </w:rPr>
-        <w:t>передачи</w:t>
-      </w:r>
-      <w:r>
-        <w:rPr>
-          <w:lang w:val="ru-RU"/>
-        </w:rPr>
-        <w:t xml:space="preserve"> данных по сети</w:t>
-      </w:r>
-      <w:r>
-        <w:rPr>
-          <w:lang w:val="ru-RU"/>
-        </w:rPr>
-        <w:t xml:space="preserve">; </w:t>
-      </w:r>
+    </w:p>
+    <w:p>
+      <w:pPr>
+        <w:pStyle w:val="a7"/>
+        <w:numPr>
+          <w:ilvl w:val="0"/>
+          <w:numId w:val="24"/>
+        </w:numPr>
+        <w:spacing w:after="0"/>
+        <w:rPr>
+          <w:lang w:val="ru-RU"/>
+        </w:rPr>
+      </w:pPr>
       <w:r>
         <w:rPr>
           <w:lang w:val="ru-RU"/>
@@ -20013,6 +20569,7 @@
         </w:rPr>
       </w:pPr>
       <w:r>
+        <w:lastRenderedPageBreak/>
         <w:t>Python</w:t>
       </w:r>
       <w:r>
@@ -20131,7 +20688,6 @@
         </w:rPr>
       </w:pPr>
       <w:r>
-        <w:lastRenderedPageBreak/>
         <w:t>REST</w:t>
       </w:r>
       <w:r>
@@ -20141,13 +20697,34 @@
         <w:t xml:space="preserve"> </w:t>
       </w:r>
       <w:r>
-        <w:t>API</w:t>
-      </w:r>
-      <w:r>
-        <w:rPr>
-          <w:lang w:val="ru-RU"/>
-        </w:rPr>
-        <w:t xml:space="preserve"> - </w:t>
+        <w:rPr>
+          <w:lang w:val="ru-RU"/>
+        </w:rPr>
+        <w:t>–</w:t>
+      </w:r>
+      <w:r>
+        <w:rPr>
+          <w:lang w:val="ru-RU"/>
+        </w:rPr>
+        <w:t xml:space="preserve"> </w:t>
+      </w:r>
+      <w:r>
+        <w:rPr>
+          <w:lang w:val="ru-RU"/>
+        </w:rPr>
+        <w:t>это архитектурный стиль создания веб-приложений, описывающий взаимодействие компонентов в сети</w:t>
+      </w:r>
+      <w:r>
+        <w:rPr>
+          <w:lang w:val="ru-RU"/>
+        </w:rPr>
+        <w:t>.</w:t>
+      </w:r>
+      <w:r>
+        <w:rPr>
+          <w:lang w:val="ru-RU"/>
+        </w:rPr>
+        <w:t xml:space="preserve"> </w:t>
       </w:r>
     </w:p>
     <w:p>
@@ -20168,7 +20745,13 @@
         <w:rPr>
           <w:lang w:val="ru-RU"/>
         </w:rPr>
-        <w:t xml:space="preserve"> (таблица)</w:t>
+        <w:t xml:space="preserve"> </w:t>
+      </w:r>
+      <w:r>
+        <w:rPr>
+          <w:lang w:val="ru-RU"/>
+        </w:rPr>
+        <w:t>веб-сервера представлен в таблице:</w:t>
       </w:r>
     </w:p>
     <w:tbl>
@@ -20624,7 +21207,13 @@
               <w:rPr>
                 <w:lang w:val="ru-RU"/>
               </w:rPr>
-              <w:t>Проверка пользователя в процессе работы</w:t>
+              <w:t>Аутентификация</w:t>
+            </w:r>
+            <w:r>
+              <w:rPr>
+                <w:lang w:val="ru-RU"/>
+              </w:rPr>
+              <w:t xml:space="preserve"> пользователя в процессе работы</w:t>
             </w:r>
           </w:p>
         </w:tc>
@@ -20644,7 +21233,7 @@
       <w:pPr>
         <w:pStyle w:val="3"/>
       </w:pPr>
-      <w:bookmarkStart w:id="28" w:name="_Toc103200373"/>
+      <w:bookmarkStart w:id="30" w:name="_Toc103200373"/>
       <w:r>
         <w:t xml:space="preserve">4.3.2 </w:t>
       </w:r>
@@ -20663,7 +21252,7 @@
       <w:r>
         <w:t>клиента</w:t>
       </w:r>
-      <w:bookmarkEnd w:id="28"/>
+      <w:bookmarkEnd w:id="30"/>
     </w:p>
     <w:p>
       <w:pPr>
@@ -20676,177 +21265,198 @@
         <w:rPr>
           <w:lang w:val="ru-RU"/>
         </w:rPr>
-        <w:t>Клиент состоит из двух модулей: основной программы, отвечающей за передачу данных на сервер и прием данных</w:t>
-      </w:r>
-      <w:r>
-        <w:rPr>
-          <w:lang w:val="ru-RU"/>
-        </w:rPr>
-        <w:t xml:space="preserve">, а также </w:t>
-      </w:r>
-      <w:r>
-        <w:rPr>
-          <w:lang w:val="ru-RU"/>
-        </w:rPr>
-        <w:t>преобразованного</w:t>
-      </w:r>
-      <w:r>
-        <w:rPr>
-          <w:lang w:val="ru-RU"/>
-        </w:rPr>
-        <w:t xml:space="preserve"> модуля из пункта 3.1, позволяющего собирать события клавиатуры. </w:t>
-      </w:r>
-    </w:p>
-    <w:p>
-      <w:pPr>
+        <w:t>Клиент состоит из двух модулей</w:t>
+      </w:r>
+      <w:r>
+        <w:rPr>
+          <w:lang w:val="ru-RU"/>
+        </w:rPr>
+        <w:t xml:space="preserve"> и одной папки</w:t>
+      </w:r>
+      <w:r>
+        <w:rPr>
+          <w:lang w:val="ru-RU"/>
+        </w:rPr>
+        <w:t xml:space="preserve">: </w:t>
+      </w:r>
+    </w:p>
+    <w:p>
+      <w:pPr>
+        <w:pStyle w:val="a7"/>
+        <w:numPr>
+          <w:ilvl w:val="0"/>
+          <w:numId w:val="25"/>
+        </w:numPr>
         <w:spacing w:after="0"/>
         <w:rPr>
           <w:lang w:val="ru-RU"/>
         </w:rPr>
       </w:pPr>
       <w:r>
-        <w:rPr>
-          <w:lang w:val="ru-RU"/>
-        </w:rPr>
-        <w:t xml:space="preserve">После </w:t>
-      </w:r>
-      <w:r>
-        <w:rPr>
-          <w:lang w:val="ru-RU"/>
-        </w:rPr>
-        <w:t xml:space="preserve">получения от сервера информации об удачном </w:t>
-      </w:r>
-      <w:r>
-        <w:rPr>
-          <w:lang w:val="ru-RU"/>
-        </w:rPr>
-        <w:t xml:space="preserve">обучения клиент </w:t>
-      </w:r>
-      <w:r>
-        <w:rPr>
-          <w:lang w:val="ru-RU"/>
-        </w:rPr>
-        <w:t xml:space="preserve">непрерывно начинает считывать поток событий клавиатуры. </w:t>
-      </w:r>
-      <w:r>
-        <w:rPr>
-          <w:lang w:val="ru-RU"/>
-        </w:rPr>
-        <w:t xml:space="preserve">Для отправки данных на сервер необходимо разбивать этот поток на окна. </w:t>
-      </w:r>
-      <w:r>
-        <w:rPr>
-          <w:lang w:val="ru-RU"/>
-        </w:rPr>
-        <w:t xml:space="preserve">Окном называется последовательный фрагмент потока событий. Размер этого </w:t>
-      </w:r>
-      <w:r>
-        <w:rPr>
-          <w:lang w:val="ru-RU"/>
-        </w:rPr>
-        <w:t xml:space="preserve">окна </w:t>
-      </w:r>
-      <w:r>
-        <w:rPr>
-          <w:lang w:val="ru-RU"/>
-        </w:rPr>
-        <w:t xml:space="preserve">имеет достаточно большую важность, так как, с одной стороны, окна большего размера передают больше информации для проверки, но при этом дает злоумышленнику больше возможностей до выявления вторжения. </w:t>
-      </w:r>
-      <w:r>
-        <w:rPr>
-          <w:lang w:val="ru-RU"/>
-        </w:rPr>
-        <w:t>Для</w:t>
-      </w:r>
-      <w:r>
-        <w:rPr>
-          <w:lang w:val="ru-RU"/>
-        </w:rPr>
-        <w:t xml:space="preserve"> получения этих окон</w:t>
-      </w:r>
-      <w:r>
-        <w:rPr>
-          <w:lang w:val="ru-RU"/>
-        </w:rPr>
-        <w:t xml:space="preserve"> можно </w:t>
-      </w:r>
-      <w:r>
-        <w:rPr>
-          <w:lang w:val="ru-RU"/>
-        </w:rPr>
-        <w:t>разбивать потоки по двум принципам</w:t>
-      </w:r>
-      <w:r>
-        <w:rPr>
-          <w:lang w:val="ru-RU"/>
-        </w:rPr>
-        <w:t xml:space="preserve">: </w:t>
-      </w:r>
-    </w:p>
-    <w:p>
-      <w:pPr>
+        <w:t>client</w:t>
+      </w:r>
+      <w:r>
+        <w:rPr>
+          <w:lang w:val="ru-RU"/>
+        </w:rPr>
+        <w:t>.</w:t>
+      </w:r>
+      <w:r>
+        <w:t>py</w:t>
+      </w:r>
+      <w:r>
+        <w:rPr>
+          <w:lang w:val="ru-RU"/>
+        </w:rPr>
+        <w:t xml:space="preserve"> - </w:t>
+      </w:r>
+      <w:r>
+        <w:rPr>
+          <w:lang w:val="ru-RU"/>
+        </w:rPr>
+        <w:t>основн</w:t>
+      </w:r>
+      <w:r>
+        <w:rPr>
+          <w:lang w:val="ru-RU"/>
+        </w:rPr>
+        <w:t>ая</w:t>
+      </w:r>
+      <w:r>
+        <w:rPr>
+          <w:lang w:val="ru-RU"/>
+        </w:rPr>
+        <w:t xml:space="preserve"> программ</w:t>
+      </w:r>
+      <w:r>
+        <w:rPr>
+          <w:lang w:val="ru-RU"/>
+        </w:rPr>
+        <w:t>а</w:t>
+      </w:r>
+      <w:r>
+        <w:rPr>
+          <w:lang w:val="ru-RU"/>
+        </w:rPr>
+        <w:t>, отвечающ</w:t>
+      </w:r>
+      <w:r>
+        <w:rPr>
+          <w:lang w:val="ru-RU"/>
+        </w:rPr>
+        <w:t>ая</w:t>
+      </w:r>
+      <w:r>
+        <w:rPr>
+          <w:lang w:val="ru-RU"/>
+        </w:rPr>
+        <w:t xml:space="preserve"> за передачу данных на сервер и прием данных</w:t>
+      </w:r>
+      <w:r>
+        <w:rPr>
+          <w:lang w:val="ru-RU"/>
+        </w:rPr>
+        <w:t xml:space="preserve">. Полный код расположен в Приложении </w:t>
+      </w:r>
+      <w:r>
+        <w:rPr>
+          <w:lang w:val="ru-RU"/>
+        </w:rPr>
+        <w:t>;</w:t>
+      </w:r>
+    </w:p>
+    <w:p>
+      <w:pPr>
+        <w:pStyle w:val="a7"/>
+        <w:numPr>
+          <w:ilvl w:val="0"/>
+          <w:numId w:val="25"/>
+        </w:numPr>
         <w:spacing w:after="0"/>
         <w:rPr>
           <w:lang w:val="ru-RU"/>
         </w:rPr>
       </w:pPr>
       <w:r>
-        <w:rPr>
-          <w:lang w:val="ru-RU"/>
-        </w:rPr>
-        <w:t xml:space="preserve">1) </w:t>
-      </w:r>
-      <w:r>
-        <w:rPr>
-          <w:lang w:val="ru-RU"/>
-        </w:rPr>
-        <w:t xml:space="preserve">По количеству событий. </w:t>
-      </w:r>
-      <w:r>
-        <w:rPr>
-          <w:lang w:val="ru-RU"/>
-        </w:rPr>
-        <w:t>По исследовани</w:t>
-      </w:r>
-      <w:r>
-        <w:rPr>
-          <w:lang w:val="ru-RU"/>
-        </w:rPr>
-        <w:t>я</w:t>
-      </w:r>
-      <w:r>
-        <w:rPr>
-          <w:lang w:val="ru-RU"/>
-        </w:rPr>
-        <w:t>м</w:t>
-      </w:r>
-      <w:r>
-        <w:rPr>
-          <w:lang w:val="ru-RU"/>
-        </w:rPr>
-        <w:t xml:space="preserve"> -</w:t>
-      </w:r>
-      <w:r>
-        <w:rPr>
-          <w:lang w:val="ru-RU"/>
-        </w:rPr>
-        <w:t xml:space="preserve"> п</w:t>
-      </w:r>
-      <w:r>
-        <w:rPr>
-          <w:lang w:val="ru-RU"/>
-        </w:rPr>
-        <w:t xml:space="preserve">редпочтительно использовать при </w:t>
-      </w:r>
-      <w:r>
-        <w:rPr>
-          <w:lang w:val="ru-RU"/>
-        </w:rPr>
-        <w:t>средней клавиатурной активности пользователя в процессе работы.</w:t>
-      </w:r>
-    </w:p>
-    <w:p>
-      <w:pPr>
+        <w:t>keyloger</w:t>
+      </w:r>
+      <w:r>
+        <w:rPr>
+          <w:lang w:val="ru-RU"/>
+        </w:rPr>
+        <w:t>.</w:t>
+      </w:r>
+      <w:r>
+        <w:t>py</w:t>
+      </w:r>
+      <w:r>
+        <w:rPr>
+          <w:lang w:val="ru-RU"/>
+        </w:rPr>
+        <w:t xml:space="preserve"> - </w:t>
+      </w:r>
+      <w:r>
+        <w:rPr>
+          <w:lang w:val="ru-RU"/>
+        </w:rPr>
+        <w:t>преобразованн</w:t>
+      </w:r>
+      <w:r>
+        <w:rPr>
+          <w:lang w:val="ru-RU"/>
+        </w:rPr>
+        <w:t>ый</w:t>
+      </w:r>
+      <w:r>
+        <w:rPr>
+          <w:lang w:val="ru-RU"/>
+        </w:rPr>
+        <w:t xml:space="preserve"> модул</w:t>
+      </w:r>
+      <w:r>
+        <w:rPr>
+          <w:lang w:val="ru-RU"/>
+        </w:rPr>
+        <w:t>ь</w:t>
+      </w:r>
+      <w:r>
+        <w:rPr>
+          <w:lang w:val="ru-RU"/>
+        </w:rPr>
+        <w:t xml:space="preserve"> из пункта 3.1, позволяющ</w:t>
+      </w:r>
+      <w:r>
+        <w:rPr>
+          <w:lang w:val="ru-RU"/>
+        </w:rPr>
+        <w:t>ий</w:t>
+      </w:r>
+      <w:r>
+        <w:rPr>
+          <w:lang w:val="ru-RU"/>
+        </w:rPr>
+        <w:t xml:space="preserve"> собирать события клавиатуры.</w:t>
+      </w:r>
+      <w:r>
+        <w:rPr>
+          <w:lang w:val="ru-RU"/>
+        </w:rPr>
+        <w:t xml:space="preserve"> Полный код расположен в Приложении .</w:t>
+      </w:r>
+      <w:r>
+        <w:rPr>
+          <w:lang w:val="ru-RU"/>
+        </w:rPr>
+        <w:t xml:space="preserve"> </w:t>
+      </w:r>
+    </w:p>
+    <w:p>
+      <w:pPr>
+        <w:pStyle w:val="a7"/>
+        <w:numPr>
+          <w:ilvl w:val="0"/>
+          <w:numId w:val="25"/>
+        </w:numPr>
         <w:spacing w:after="0"/>
         <w:rPr>
           <w:lang w:val="ru-RU"/>
@@ -20856,82 +21466,19 @@
         <w:rPr>
           <w:lang w:val="ru-RU"/>
         </w:rPr>
-        <w:t xml:space="preserve">2) </w:t>
-      </w:r>
-      <w:r>
-        <w:rPr>
-          <w:lang w:val="ru-RU"/>
-        </w:rPr>
-        <w:t>П</w:t>
-      </w:r>
-      <w:r>
-        <w:rPr>
-          <w:lang w:val="ru-RU"/>
-        </w:rPr>
-        <w:t>о длительности работы</w:t>
-      </w:r>
-      <w:r>
-        <w:rPr>
-          <w:lang w:val="ru-RU"/>
-        </w:rPr>
-        <w:t>. П</w:t>
-      </w:r>
-      <w:r>
-        <w:rPr>
-          <w:lang w:val="ru-RU"/>
-        </w:rPr>
-        <w:t>редпочтительн</w:t>
-      </w:r>
-      <w:r>
-        <w:rPr>
-          <w:lang w:val="ru-RU"/>
-        </w:rPr>
-        <w:t>о</w:t>
-      </w:r>
-      <w:r>
-        <w:rPr>
-          <w:lang w:val="ru-RU"/>
-        </w:rPr>
-        <w:t xml:space="preserve"> использовать</w:t>
-      </w:r>
-      <w:r>
-        <w:rPr>
-          <w:lang w:val="ru-RU"/>
-        </w:rPr>
-        <w:t xml:space="preserve"> при высокой активности</w:t>
-      </w:r>
-      <w:r>
-        <w:rPr>
-          <w:lang w:val="ru-RU"/>
-        </w:rPr>
-        <w:t xml:space="preserve"> на протяжении всего времени работы за компьютером. </w:t>
-      </w:r>
-    </w:p>
-    <w:p>
-      <w:pPr>
-        <w:spacing w:after="0"/>
-        <w:rPr>
-          <w:lang w:val="ru-RU"/>
-        </w:rPr>
-      </w:pPr>
-      <w:r>
-        <w:rPr>
-          <w:lang w:val="ru-RU"/>
-        </w:rPr>
-        <w:lastRenderedPageBreak/>
-        <w:t>В обоих случаях длина окна может быть постоянной, либо находиться в заданном интервале.</w:t>
-      </w:r>
-      <w:r>
-        <w:rPr>
-          <w:lang w:val="ru-RU"/>
-        </w:rPr>
-        <w:t xml:space="preserve"> </w:t>
-      </w:r>
-      <w:r>
-        <w:rPr>
-          <w:lang w:val="ru-RU"/>
-        </w:rPr>
-        <w:t>Также можно отправлять данные на сервер при длительной паузе в работе, даже если заданная длина не была достигнута.</w:t>
+        <w:t>Папка с файлами, содержащими в себе текст</w:t>
+      </w:r>
+      <w:r>
+        <w:rPr>
+          <w:lang w:val="ru-RU"/>
+        </w:rPr>
+        <w:t>ы</w:t>
+      </w:r>
+      <w:r>
+        <w:rPr>
+          <w:lang w:val="ru-RU"/>
+        </w:rPr>
+        <w:t xml:space="preserve"> для обучения.</w:t>
       </w:r>
     </w:p>
     <w:p>
@@ -21001,19 +21548,7 @@
         <w:rPr>
           <w:lang w:val="ru-RU"/>
         </w:rPr>
-        <w:t xml:space="preserve"> (</w:t>
-      </w:r>
-      <w:r>
-        <w:rPr>
-          <w:lang w:val="ru-RU"/>
-        </w:rPr>
-        <w:t>библиотека</w:t>
-      </w:r>
-      <w:r>
-        <w:rPr>
-          <w:lang w:val="ru-RU"/>
-        </w:rPr>
-        <w:t xml:space="preserve"> для автоматизации </w:t>
+        <w:t xml:space="preserve"> (библиотека для автоматизации </w:t>
       </w:r>
       <w:r>
         <w:t>http</w:t>
@@ -21038,6 +21573,7 @@
         </w:rPr>
       </w:pPr>
       <w:r>
+        <w:lastRenderedPageBreak/>
         <w:t>Pynput</w:t>
       </w:r>
       <w:r>
@@ -21070,6 +21606,442 @@
         <w:rPr>
           <w:lang w:val="ru-RU"/>
         </w:rPr>
+        <w:t>На рисунке показан алгоритм работы клиента:</w:t>
+      </w:r>
+    </w:p>
+    <w:p>
+      <w:pPr>
+        <w:spacing w:after="0"/>
+        <w:rPr>
+          <w:lang w:val="ru-RU"/>
+        </w:rPr>
+      </w:pPr>
+    </w:p>
+    <w:p>
+      <w:pPr>
+        <w:spacing w:after="0"/>
+        <w:jc w:val="center"/>
+        <w:rPr>
+          <w:lang w:val="ru-RU"/>
+        </w:rPr>
+      </w:pPr>
+      <w:r>
+        <w:rPr>
+          <w:noProof/>
+        </w:rPr>
+        <w:drawing>
+          <wp:inline distT="0" distB="0" distL="0" distR="0" wp14:anchorId="5B63EFBC" wp14:editId="379119CD">
+            <wp:extent cx="2390775" cy="5404056"/>
+            <wp:effectExtent l="0" t="0" r="0" b="0"/>
+            <wp:docPr id="1" name="Рисунок 1"/>
+            <wp:cNvGraphicFramePr>
+              <a:graphicFrameLocks xmlns:a="http://schemas.openxmlformats.org/drawingml/2006/main" noChangeAspect="1"/>
+            </wp:cNvGraphicFramePr>
+            <a:graphic xmlns:a="http://schemas.openxmlformats.org/drawingml/2006/main">
+              <a:graphicData uri="http://schemas.openxmlformats.org/drawingml/2006/picture">
+                <pic:pic xmlns:pic="http://schemas.openxmlformats.org/drawingml/2006/picture">
+                  <pic:nvPicPr>
+                    <pic:cNvPr id="1" name=""/>
+                    <pic:cNvPicPr/>
+                  </pic:nvPicPr>
+                  <pic:blipFill>
+                    <a:blip r:embed="rId20"/>
+                    <a:stretch>
+                      <a:fillRect/>
+                    </a:stretch>
+                  </pic:blipFill>
+                  <pic:spPr>
+                    <a:xfrm>
+                      <a:off x="0" y="0"/>
+                      <a:ext cx="2399008" cy="5422667"/>
+                    </a:xfrm>
+                    <a:prstGeom prst="rect">
+                      <a:avLst/>
+                    </a:prstGeom>
+                  </pic:spPr>
+                </pic:pic>
+              </a:graphicData>
+            </a:graphic>
+          </wp:inline>
+        </w:drawing>
+      </w:r>
+    </w:p>
+    <w:p>
+      <w:pPr>
+        <w:spacing w:after="0"/>
+        <w:rPr>
+          <w:lang w:val="ru-RU"/>
+        </w:rPr>
+      </w:pPr>
+      <w:r>
+        <w:rPr>
+          <w:lang w:val="ru-RU"/>
+        </w:rPr>
+        <w:t xml:space="preserve">При запуске клиента дополнительным аргументом указывается </w:t>
+      </w:r>
+      <w:r>
+        <w:t>IP</w:t>
+      </w:r>
+      <w:r>
+        <w:rPr>
+          <w:lang w:val="ru-RU"/>
+        </w:rPr>
+        <w:t>-адрес сервера.</w:t>
+      </w:r>
+      <w:r>
+        <w:rPr>
+          <w:lang w:val="ru-RU"/>
+        </w:rPr>
+        <w:t xml:space="preserve"> Для проверки прохождения регистрации клиент просит ввести его имя, после чего происходит запрос на сервер. Если пользователь ранее проходил процесс обучения и его модель на сервере существует, процесс регистрации пропускается и начинается аутентификация пользователя. Иначе клиент просит ввести два небольших текста</w:t>
+      </w:r>
+      <w:r>
+        <w:rPr>
+          <w:lang w:val="ru-RU"/>
+        </w:rPr>
+        <w:t xml:space="preserve">, чтобы считать параметры пользователя и </w:t>
+      </w:r>
+      <w:r>
+        <w:rPr>
+          <w:lang w:val="ru-RU"/>
+        </w:rPr>
+        <w:t>отправить их</w:t>
+      </w:r>
+      <w:r>
+        <w:rPr>
+          <w:lang w:val="ru-RU"/>
+        </w:rPr>
+        <w:t xml:space="preserve"> на сервер для дальнейшего обучения модели</w:t>
+      </w:r>
+      <w:r>
+        <w:rPr>
+          <w:lang w:val="ru-RU"/>
+        </w:rPr>
+        <w:t>. Эти тексты выбираются случайным образом из набора, хранящегося в папке клиента.</w:t>
+      </w:r>
+    </w:p>
+    <w:p>
+      <w:pPr>
+        <w:spacing w:after="0"/>
+        <w:rPr>
+          <w:lang w:val="ru-RU"/>
+        </w:rPr>
+      </w:pPr>
+      <w:r>
+        <w:rPr>
+          <w:lang w:val="ru-RU"/>
+        </w:rPr>
+        <w:lastRenderedPageBreak/>
+        <w:t xml:space="preserve">После </w:t>
+      </w:r>
+      <w:r>
+        <w:rPr>
+          <w:lang w:val="ru-RU"/>
+        </w:rPr>
+        <w:t xml:space="preserve">получения от сервера информации об удачном </w:t>
+      </w:r>
+      <w:r>
+        <w:rPr>
+          <w:lang w:val="ru-RU"/>
+        </w:rPr>
+        <w:t xml:space="preserve">обучения клиент </w:t>
+      </w:r>
+      <w:r>
+        <w:rPr>
+          <w:lang w:val="ru-RU"/>
+        </w:rPr>
+        <w:t xml:space="preserve">непрерывно начинает считывать поток событий клавиатуры. </w:t>
+      </w:r>
+      <w:r>
+        <w:rPr>
+          <w:lang w:val="ru-RU"/>
+        </w:rPr>
+        <w:t xml:space="preserve">Для отправки данных на сервер необходимо разбивать этот поток на окна. </w:t>
+      </w:r>
+      <w:r>
+        <w:rPr>
+          <w:lang w:val="ru-RU"/>
+        </w:rPr>
+        <w:t xml:space="preserve">Окном называется последовательный фрагмент потока событий. Размер этого </w:t>
+      </w:r>
+      <w:r>
+        <w:rPr>
+          <w:lang w:val="ru-RU"/>
+        </w:rPr>
+        <w:t xml:space="preserve">окна </w:t>
+      </w:r>
+      <w:r>
+        <w:rPr>
+          <w:lang w:val="ru-RU"/>
+        </w:rPr>
+        <w:t xml:space="preserve">имеет достаточно большую важность, так как, с одной стороны, окна большего размера передают больше информации для проверки, но при этом дает злоумышленнику больше возможностей до выявления вторжения. </w:t>
+      </w:r>
+      <w:r>
+        <w:rPr>
+          <w:lang w:val="ru-RU"/>
+        </w:rPr>
+        <w:t>Для</w:t>
+      </w:r>
+      <w:r>
+        <w:rPr>
+          <w:lang w:val="ru-RU"/>
+        </w:rPr>
+        <w:t xml:space="preserve"> получения этих окон</w:t>
+      </w:r>
+      <w:r>
+        <w:rPr>
+          <w:lang w:val="ru-RU"/>
+        </w:rPr>
+        <w:t xml:space="preserve"> можно </w:t>
+      </w:r>
+      <w:r>
+        <w:rPr>
+          <w:lang w:val="ru-RU"/>
+        </w:rPr>
+        <w:t>разбивать потоки по двум принципам</w:t>
+      </w:r>
+      <w:r>
+        <w:rPr>
+          <w:lang w:val="ru-RU"/>
+        </w:rPr>
+        <w:t xml:space="preserve">: </w:t>
+      </w:r>
+    </w:p>
+    <w:p>
+      <w:pPr>
+        <w:spacing w:after="0"/>
+        <w:rPr>
+          <w:lang w:val="ru-RU"/>
+        </w:rPr>
+      </w:pPr>
+      <w:r>
+        <w:rPr>
+          <w:lang w:val="ru-RU"/>
+        </w:rPr>
+        <w:t xml:space="preserve">1) </w:t>
+      </w:r>
+      <w:r>
+        <w:rPr>
+          <w:lang w:val="ru-RU"/>
+        </w:rPr>
+        <w:t xml:space="preserve">По количеству событий. </w:t>
+      </w:r>
+      <w:r>
+        <w:rPr>
+          <w:lang w:val="ru-RU"/>
+        </w:rPr>
+        <w:t>По исследовани</w:t>
+      </w:r>
+      <w:r>
+        <w:rPr>
+          <w:lang w:val="ru-RU"/>
+        </w:rPr>
+        <w:t>я</w:t>
+      </w:r>
+      <w:r>
+        <w:rPr>
+          <w:lang w:val="ru-RU"/>
+        </w:rPr>
+        <w:t>м</w:t>
+      </w:r>
+      <w:r>
+        <w:rPr>
+          <w:lang w:val="ru-RU"/>
+        </w:rPr>
+        <w:t xml:space="preserve"> -</w:t>
+      </w:r>
+      <w:r>
+        <w:rPr>
+          <w:lang w:val="ru-RU"/>
+        </w:rPr>
+        <w:t xml:space="preserve"> п</w:t>
+      </w:r>
+      <w:r>
+        <w:rPr>
+          <w:lang w:val="ru-RU"/>
+        </w:rPr>
+        <w:t xml:space="preserve">редпочтительно использовать при </w:t>
+      </w:r>
+      <w:r>
+        <w:rPr>
+          <w:lang w:val="ru-RU"/>
+        </w:rPr>
+        <w:t>средней клавиатурной активности пользователя в процессе работы.</w:t>
+      </w:r>
+    </w:p>
+    <w:p>
+      <w:pPr>
+        <w:spacing w:after="0"/>
+        <w:rPr>
+          <w:lang w:val="ru-RU"/>
+        </w:rPr>
+      </w:pPr>
+      <w:r>
+        <w:rPr>
+          <w:lang w:val="ru-RU"/>
+        </w:rPr>
+        <w:t xml:space="preserve">2) </w:t>
+      </w:r>
+      <w:r>
+        <w:rPr>
+          <w:lang w:val="ru-RU"/>
+        </w:rPr>
+        <w:t>П</w:t>
+      </w:r>
+      <w:r>
+        <w:rPr>
+          <w:lang w:val="ru-RU"/>
+        </w:rPr>
+        <w:t>о длительности работы</w:t>
+      </w:r>
+      <w:r>
+        <w:rPr>
+          <w:lang w:val="ru-RU"/>
+        </w:rPr>
+        <w:t>. П</w:t>
+      </w:r>
+      <w:r>
+        <w:rPr>
+          <w:lang w:val="ru-RU"/>
+        </w:rPr>
+        <w:t>редпочтительн</w:t>
+      </w:r>
+      <w:r>
+        <w:rPr>
+          <w:lang w:val="ru-RU"/>
+        </w:rPr>
+        <w:t>о</w:t>
+      </w:r>
+      <w:r>
+        <w:rPr>
+          <w:lang w:val="ru-RU"/>
+        </w:rPr>
+        <w:t xml:space="preserve"> использовать</w:t>
+      </w:r>
+      <w:r>
+        <w:rPr>
+          <w:lang w:val="ru-RU"/>
+        </w:rPr>
+        <w:t xml:space="preserve"> при высокой активности</w:t>
+      </w:r>
+      <w:r>
+        <w:rPr>
+          <w:lang w:val="ru-RU"/>
+        </w:rPr>
+        <w:t xml:space="preserve"> на протяжении всего времени работы за компьютером. </w:t>
+      </w:r>
+    </w:p>
+    <w:p>
+      <w:pPr>
+        <w:spacing w:after="0"/>
+        <w:rPr>
+          <w:lang w:val="ru-RU"/>
+        </w:rPr>
+      </w:pPr>
+      <w:r>
+        <w:rPr>
+          <w:lang w:val="ru-RU"/>
+        </w:rPr>
+        <w:t>В обоих случаях длина окна может быть постоянной, либо находиться в заданном интервале.</w:t>
+      </w:r>
+      <w:r>
+        <w:rPr>
+          <w:lang w:val="ru-RU"/>
+        </w:rPr>
+        <w:t xml:space="preserve"> </w:t>
+      </w:r>
+      <w:r>
+        <w:rPr>
+          <w:lang w:val="ru-RU"/>
+        </w:rPr>
+        <w:t>Также можно отправлять данные на сервер при длительной паузе в работе, даже если заданная длина не была достигнута.</w:t>
+      </w:r>
+    </w:p>
+    <w:p>
+      <w:pPr>
+        <w:spacing w:after="0"/>
+        <w:rPr>
+          <w:lang w:val="ru-RU"/>
+        </w:rPr>
+      </w:pPr>
+      <w:r>
+        <w:rPr>
+          <w:lang w:val="ru-RU"/>
+        </w:rPr>
+        <w:t xml:space="preserve">Для разрабатываемой СЗИ было выбрано окно в </w:t>
+      </w:r>
+      <w:r>
+        <w:rPr>
+          <w:lang w:val="ru-RU"/>
+        </w:rPr>
+        <w:t>15</w:t>
+      </w:r>
+      <w:r>
+        <w:rPr>
+          <w:lang w:val="ru-RU"/>
+        </w:rPr>
+        <w:t xml:space="preserve"> </w:t>
+      </w:r>
+      <w:r>
+        <w:rPr>
+          <w:lang w:val="ru-RU"/>
+        </w:rPr>
+        <w:t>клавиш</w:t>
+      </w:r>
+      <w:r>
+        <w:rPr>
+          <w:lang w:val="ru-RU"/>
+        </w:rPr>
+        <w:t xml:space="preserve">, потому что это значение лежит в интервале копирования. Интервал копирования – это число символов, которые могут быть напечатаны после однократного просмотра текста. </w:t>
+      </w:r>
+      <w:r>
+        <w:rPr>
+          <w:lang w:val="ru-RU"/>
+        </w:rPr>
+        <w:t>Установлено, что это значение в обычной ситуации перепечатывания текста у опытного пользователя составляет в среднем 14,6 символов</w:t>
+      </w:r>
+      <w:r>
+        <w:rPr>
+          <w:lang w:val="ru-RU"/>
+        </w:rPr>
+        <w:t xml:space="preserve"> (</w:t>
+      </w:r>
+      <w:r>
+        <w:rPr>
+          <w:color w:val="FF0000"/>
+          <w:lang w:val="ru-RU"/>
+        </w:rPr>
+        <w:t>https://www.researchgate.net/publication/19446858_Perceptual_Cognitive_and_Motoric_Aspects_of_Transcription_Typing</w:t>
+      </w:r>
+      <w:r>
+        <w:rPr>
+          <w:lang w:val="ru-RU"/>
+        </w:rPr>
+        <w:t>)</w:t>
+      </w:r>
+      <w:r>
+        <w:rPr>
+          <w:lang w:val="ru-RU"/>
+        </w:rPr>
+        <w:t>.</w:t>
+      </w:r>
+      <w:r>
+        <w:rPr>
+          <w:lang w:val="ru-RU"/>
+        </w:rPr>
+        <w:t xml:space="preserve"> </w:t>
+      </w:r>
+    </w:p>
+    <w:p>
+      <w:pPr>
+        <w:spacing w:after="0"/>
+        <w:rPr>
+          <w:lang w:val="ru-RU"/>
+        </w:rPr>
+      </w:pPr>
+      <w:r>
+        <w:rPr>
+          <w:lang w:val="ru-RU"/>
+        </w:rPr>
         <w:t xml:space="preserve">На сервер данные отправляются в формате </w:t>
       </w:r>
       <w:r>
@@ -21079,7 +22051,19 @@
         <w:rPr>
           <w:lang w:val="ru-RU"/>
         </w:rPr>
-        <w:t>. Структура одного отправляемого пакета представлена на рисунке:</w:t>
+        <w:t xml:space="preserve">. Структура одного отправляемого пакета </w:t>
+      </w:r>
+      <w:r>
+        <w:rPr>
+          <w:lang w:val="ru-RU"/>
+        </w:rPr>
+        <w:t xml:space="preserve">данных </w:t>
+      </w:r>
+      <w:r>
+        <w:rPr>
+          <w:lang w:val="ru-RU"/>
+        </w:rPr>
+        <w:t>представлена на рисунке:</w:t>
       </w:r>
     </w:p>
     <w:p>
@@ -21095,10 +22079,11 @@
         <w:rPr>
           <w:noProof/>
         </w:rPr>
+        <w:lastRenderedPageBreak/>
         <w:drawing>
-          <wp:inline distT="0" distB="0" distL="0" distR="0" wp14:anchorId="70A7F4A3" wp14:editId="47FDC47D">
-            <wp:extent cx="5105400" cy="6224152"/>
-            <wp:effectExtent l="0" t="0" r="0" b="5715"/>
+          <wp:inline distT="0" distB="0" distL="0" distR="0" wp14:anchorId="70A7F4A3" wp14:editId="3CCD5B79">
+            <wp:extent cx="4750268" cy="5791200"/>
+            <wp:effectExtent l="0" t="0" r="0" b="0"/>
             <wp:docPr id="22" name="Рисунок 22"/>
             <wp:cNvGraphicFramePr>
               <a:graphicFrameLocks xmlns:a="http://schemas.openxmlformats.org/drawingml/2006/main" noChangeAspect="1"/>
@@ -21113,7 +22098,7 @@
                     </pic:cNvPicPr>
                   </pic:nvPicPr>
                   <pic:blipFill>
-                    <a:blip r:embed="rId20">
+                    <a:blip r:embed="rId21">
                       <a:extLst>
                         <a:ext uri="{28A0092B-C50C-407E-A947-70E740481C1C}">
                           <a14:useLocalDpi xmlns:a14="http://schemas.microsoft.com/office/drawing/2010/main" val="0"/>
@@ -21128,7 +22113,7 @@
                   <pic:spPr bwMode="auto">
                     <a:xfrm>
                       <a:off x="0" y="0"/>
-                      <a:ext cx="5120847" cy="6242984"/>
+                      <a:ext cx="4769062" cy="5814112"/>
                     </a:xfrm>
                     <a:prstGeom prst="rect">
                       <a:avLst/>
@@ -21155,178 +22140,7 @@
       <w:pPr>
         <w:spacing w:after="0" w:line="259" w:lineRule="auto"/>
         <w:ind w:firstLine="0"/>
-        <w:jc w:val="center"/>
-        <w:rPr>
-          <w:b/>
-          <w:bCs/>
-          <w:lang w:val="ru-RU"/>
-        </w:rPr>
-      </w:pPr>
-      <w:r>
-        <w:rPr>
-          <w:lang w:val="ru-RU"/>
-        </w:rPr>
-        <w:br w:type="page"/>
-      </w:r>
-    </w:p>
-    <w:p>
-      <w:pPr>
-        <w:pStyle w:val="2"/>
-        <w:spacing w:after="0"/>
-        <w:rPr>
-          <w:lang w:val="ru-RU"/>
-        </w:rPr>
-      </w:pPr>
-      <w:bookmarkStart w:id="29" w:name="_Toc103200374"/>
-      <w:r>
-        <w:rPr>
-          <w:lang w:val="ru-RU"/>
-        </w:rPr>
-        <w:lastRenderedPageBreak/>
-        <w:t>4.</w:t>
-      </w:r>
-      <w:r>
-        <w:rPr>
-          <w:lang w:val="ru-RU"/>
-        </w:rPr>
-        <w:t>4</w:t>
-      </w:r>
-      <w:r>
-        <w:rPr>
-          <w:lang w:val="ru-RU"/>
-        </w:rPr>
-        <w:t xml:space="preserve"> </w:t>
-      </w:r>
-      <w:r>
-        <w:rPr>
-          <w:lang w:val="ru-RU"/>
-        </w:rPr>
-        <w:t>Вывод</w:t>
-      </w:r>
-      <w:bookmarkEnd w:id="29"/>
-    </w:p>
-    <w:p>
-      <w:pPr>
-        <w:spacing w:after="0"/>
-        <w:rPr>
-          <w:lang w:val="ru-RU"/>
-        </w:rPr>
-      </w:pPr>
-      <w:r>
-        <w:rPr>
-          <w:lang w:val="ru-RU"/>
-        </w:rPr>
-        <w:tab/>
-      </w:r>
-      <w:r>
-        <w:rPr>
-          <w:lang w:val="ru-RU"/>
-        </w:rPr>
-        <w:br w:type="page"/>
-      </w:r>
-    </w:p>
-    <w:p>
-      <w:pPr>
-        <w:pStyle w:val="1"/>
-        <w:spacing w:after="0"/>
-        <w:rPr>
-          <w:lang w:val="ru-RU"/>
-        </w:rPr>
-      </w:pPr>
-      <w:bookmarkStart w:id="30" w:name="_Toc103200375"/>
-      <w:r>
-        <w:rPr>
-          <w:lang w:val="ru-RU"/>
-        </w:rPr>
-        <w:lastRenderedPageBreak/>
-        <w:t xml:space="preserve">5. </w:t>
-      </w:r>
-      <w:r>
-        <w:rPr>
-          <w:lang w:val="ru-RU"/>
-        </w:rPr>
-        <w:t>Тестирование работы реализованной программы по выявлению НСД и оцен</w:t>
-      </w:r>
-      <w:r>
-        <w:rPr>
-          <w:lang w:val="ru-RU"/>
-        </w:rPr>
-        <w:t>ивание</w:t>
-      </w:r>
-      <w:r>
-        <w:rPr>
-          <w:lang w:val="ru-RU"/>
-        </w:rPr>
-        <w:t xml:space="preserve"> полученных результатов</w:t>
-      </w:r>
-      <w:bookmarkEnd w:id="30"/>
-      <w:r>
-        <w:rPr>
-          <w:lang w:val="ru-RU"/>
-        </w:rPr>
-        <w:t xml:space="preserve"> </w:t>
-      </w:r>
-    </w:p>
-    <w:p>
-      <w:pPr>
-        <w:pStyle w:val="2"/>
-        <w:spacing w:after="0"/>
-        <w:rPr>
-          <w:lang w:val="ru-RU"/>
-        </w:rPr>
-      </w:pPr>
-      <w:bookmarkStart w:id="31" w:name="_Toc103200376"/>
-      <w:r>
-        <w:rPr>
-          <w:lang w:val="ru-RU"/>
-        </w:rPr>
-        <w:t>5.1</w:t>
-      </w:r>
-      <w:r>
-        <w:rPr>
-          <w:lang w:val="ru-RU"/>
-        </w:rPr>
-        <w:t xml:space="preserve"> </w:t>
-      </w:r>
-      <w:r>
-        <w:rPr>
-          <w:lang w:val="ru-RU"/>
-        </w:rPr>
-        <w:t>Пользовательское тестирование программы</w:t>
-      </w:r>
-      <w:bookmarkEnd w:id="31"/>
-    </w:p>
-    <w:p>
-      <w:pPr>
-        <w:pStyle w:val="2"/>
-        <w:spacing w:after="0"/>
-        <w:rPr>
-          <w:lang w:val="ru-RU"/>
-        </w:rPr>
-      </w:pPr>
-      <w:bookmarkStart w:id="32" w:name="_Toc103200377"/>
-      <w:r>
-        <w:rPr>
-          <w:lang w:val="ru-RU"/>
-        </w:rPr>
-        <w:t>5.2</w:t>
-      </w:r>
-      <w:r>
-        <w:rPr>
-          <w:lang w:val="ru-RU"/>
-        </w:rPr>
-        <w:t xml:space="preserve"> </w:t>
-      </w:r>
-      <w:r>
-        <w:rPr>
-          <w:lang w:val="ru-RU"/>
-        </w:rPr>
-        <w:t>Анализ полученных результатов</w:t>
-      </w:r>
-      <w:bookmarkEnd w:id="32"/>
-    </w:p>
-    <w:p>
-      <w:pPr>
+        <w:jc w:val="left"/>
         <w:rPr>
           <w:lang w:val="ru-RU"/>
         </w:rPr>
@@ -21338,17 +22152,27 @@
         <w:ind w:firstLine="0"/>
         <w:jc w:val="left"/>
         <w:rPr>
+          <w:lang w:val="ru-RU"/>
+        </w:rPr>
+      </w:pPr>
+      <w:r>
+        <w:rPr>
+          <w:lang w:val="ru-RU"/>
+        </w:rPr>
+        <w:tab/>
+      </w:r>
+    </w:p>
+    <w:bookmarkEnd w:id="25"/>
+    <w:p>
+      <w:pPr>
+        <w:spacing w:after="0" w:line="259" w:lineRule="auto"/>
+        <w:ind w:firstLine="0"/>
+        <w:rPr>
           <w:b/>
           <w:bCs/>
           <w:lang w:val="ru-RU"/>
         </w:rPr>
       </w:pPr>
-      <w:r>
-        <w:rPr>
-          <w:lang w:val="ru-RU"/>
-        </w:rPr>
-        <w:br w:type="page"/>
-      </w:r>
     </w:p>
     <w:p>
       <w:pPr>
@@ -21358,7 +22182,255 @@
           <w:lang w:val="ru-RU"/>
         </w:rPr>
       </w:pPr>
-      <w:bookmarkStart w:id="33" w:name="_Toc103200378"/>
+      <w:bookmarkStart w:id="31" w:name="_Toc103200374"/>
+      <w:r>
+        <w:rPr>
+          <w:lang w:val="ru-RU"/>
+        </w:rPr>
+        <w:t>4.</w:t>
+      </w:r>
+      <w:r>
+        <w:rPr>
+          <w:lang w:val="ru-RU"/>
+        </w:rPr>
+        <w:t>4</w:t>
+      </w:r>
+      <w:r>
+        <w:rPr>
+          <w:lang w:val="ru-RU"/>
+        </w:rPr>
+        <w:t xml:space="preserve"> </w:t>
+      </w:r>
+      <w:r>
+        <w:rPr>
+          <w:lang w:val="ru-RU"/>
+        </w:rPr>
+        <w:t>Вывод</w:t>
+      </w:r>
+      <w:bookmarkEnd w:id="31"/>
+    </w:p>
+    <w:p>
+      <w:pPr>
+        <w:spacing w:after="0"/>
+        <w:ind w:firstLine="709"/>
+        <w:rPr>
+          <w:lang w:val="ru-RU"/>
+        </w:rPr>
+      </w:pPr>
+      <w:r>
+        <w:rPr>
+          <w:lang w:val="ru-RU"/>
+        </w:rPr>
+        <w:t>Таким образом, можно сделать вывод, для выбора определенного алгоритма машинного обучения были изучены самые популярные методы, которые могут быть применимы для данных клавиатурного почерка. Выбор был сделан в пользу одноклассового метода опорных векторов, т.к., учитывая открытые источники, он чаще всего используется для обучения, где входными данными являются динамики нажатия клавиш.</w:t>
+      </w:r>
+    </w:p>
+    <w:p>
+      <w:pPr>
+        <w:spacing w:after="0"/>
+        <w:ind w:firstLine="709"/>
+        <w:rPr>
+          <w:lang w:val="ru-RU"/>
+        </w:rPr>
+      </w:pPr>
+      <w:r>
+        <w:rPr>
+          <w:lang w:val="ru-RU"/>
+        </w:rPr>
+        <w:t xml:space="preserve">Выбрав алгоритм машинного обучения, была разработана структура клиент-серверного приложения. Суть клиентского приложения состоит в считывании </w:t>
+      </w:r>
+      <w:r>
+        <w:rPr>
+          <w:lang w:val="ru-RU"/>
+        </w:rPr>
+        <w:lastRenderedPageBreak/>
+        <w:t xml:space="preserve">данных с клавиатуры пользователя и отправке их на сервер. Данные, считанные с клавиатуры, передаются на сервер в виде файла </w:t>
+      </w:r>
+      <w:r>
+        <w:t>JSON</w:t>
+      </w:r>
+      <w:r>
+        <w:rPr>
+          <w:lang w:val="ru-RU"/>
+        </w:rPr>
+        <w:t>.</w:t>
+      </w:r>
+      <w:r>
+        <w:rPr>
+          <w:lang w:val="ru-RU"/>
+        </w:rPr>
+        <w:t xml:space="preserve"> Данный формат был выбран из соображений совместимости с используемым фреймворком, что позволяет не создавать отдельные классы конверторы для корректной работы программы.</w:t>
+      </w:r>
+    </w:p>
+    <w:p>
+      <w:pPr>
+        <w:spacing w:after="0"/>
+        <w:ind w:firstLine="709"/>
+        <w:rPr>
+          <w:lang w:val="ru-RU"/>
+        </w:rPr>
+      </w:pPr>
+      <w:r>
+        <w:rPr>
+          <w:lang w:val="ru-RU"/>
+        </w:rPr>
+        <w:t>Клиентское приложение для получения данных для эталонной модели и обучения при первом запуске просит пройти пользователя этап регистрации. После сбора данных приложение продолжает свою работу в фоновом режиме, не мешая сотруднику выполнять свои обязанности. Исследования работы клиентского приложения показывают высокую точность в определении легитимности пользователя, который находится на рабочем месте. Такая точность была достигнута благодаря качественно выбранным параметрам модели.</w:t>
+      </w:r>
+    </w:p>
+    <w:p>
+      <w:pPr>
+        <w:spacing w:after="0"/>
+        <w:rPr>
+          <w:lang w:val="ru-RU"/>
+        </w:rPr>
+      </w:pPr>
+      <w:r>
+        <w:rPr>
+          <w:lang w:val="ru-RU"/>
+        </w:rPr>
+        <w:tab/>
+      </w:r>
+      <w:bookmarkEnd w:id="24"/>
+      <w:r>
+        <w:rPr>
+          <w:lang w:val="ru-RU"/>
+        </w:rPr>
+        <w:br w:type="page"/>
+      </w:r>
+    </w:p>
+    <w:p>
+      <w:pPr>
+        <w:pStyle w:val="1"/>
+        <w:spacing w:after="0"/>
+        <w:rPr>
+          <w:lang w:val="ru-RU"/>
+        </w:rPr>
+      </w:pPr>
+      <w:bookmarkStart w:id="32" w:name="_Toc103200375"/>
+      <w:r>
+        <w:rPr>
+          <w:lang w:val="ru-RU"/>
+        </w:rPr>
+        <w:lastRenderedPageBreak/>
+        <w:t xml:space="preserve">5. </w:t>
+      </w:r>
+      <w:r>
+        <w:rPr>
+          <w:lang w:val="ru-RU"/>
+        </w:rPr>
+        <w:t>Тестирование работы реализованной программы по выявлению НСД и оцен</w:t>
+      </w:r>
+      <w:r>
+        <w:rPr>
+          <w:lang w:val="ru-RU"/>
+        </w:rPr>
+        <w:t>ивание</w:t>
+      </w:r>
+      <w:r>
+        <w:rPr>
+          <w:lang w:val="ru-RU"/>
+        </w:rPr>
+        <w:t xml:space="preserve"> полученных результатов</w:t>
+      </w:r>
+      <w:bookmarkEnd w:id="32"/>
+      <w:r>
+        <w:rPr>
+          <w:lang w:val="ru-RU"/>
+        </w:rPr>
+        <w:t xml:space="preserve"> </w:t>
+      </w:r>
+    </w:p>
+    <w:p>
+      <w:pPr>
+        <w:pStyle w:val="2"/>
+        <w:spacing w:after="0"/>
+        <w:rPr>
+          <w:lang w:val="ru-RU"/>
+        </w:rPr>
+      </w:pPr>
+      <w:bookmarkStart w:id="33" w:name="_Toc103200376"/>
+      <w:r>
+        <w:rPr>
+          <w:lang w:val="ru-RU"/>
+        </w:rPr>
+        <w:t>5.1</w:t>
+      </w:r>
+      <w:r>
+        <w:rPr>
+          <w:lang w:val="ru-RU"/>
+        </w:rPr>
+        <w:t xml:space="preserve"> </w:t>
+      </w:r>
+      <w:r>
+        <w:rPr>
+          <w:lang w:val="ru-RU"/>
+        </w:rPr>
+        <w:t>Пользовательское тестирование программы</w:t>
+      </w:r>
+      <w:bookmarkEnd w:id="33"/>
+    </w:p>
+    <w:p>
+      <w:pPr>
+        <w:pStyle w:val="2"/>
+        <w:spacing w:after="0"/>
+        <w:rPr>
+          <w:lang w:val="ru-RU"/>
+        </w:rPr>
+      </w:pPr>
+      <w:bookmarkStart w:id="34" w:name="_Toc103200377"/>
+      <w:r>
+        <w:rPr>
+          <w:lang w:val="ru-RU"/>
+        </w:rPr>
+        <w:t>5.2</w:t>
+      </w:r>
+      <w:r>
+        <w:rPr>
+          <w:lang w:val="ru-RU"/>
+        </w:rPr>
+        <w:t xml:space="preserve"> </w:t>
+      </w:r>
+      <w:r>
+        <w:rPr>
+          <w:lang w:val="ru-RU"/>
+        </w:rPr>
+        <w:t>Анализ полученных результатов</w:t>
+      </w:r>
+      <w:bookmarkEnd w:id="34"/>
+    </w:p>
+    <w:p>
+      <w:pPr>
+        <w:rPr>
+          <w:lang w:val="ru-RU"/>
+        </w:rPr>
+      </w:pPr>
+    </w:p>
+    <w:p>
+      <w:pPr>
+        <w:spacing w:after="0" w:line="259" w:lineRule="auto"/>
+        <w:ind w:firstLine="0"/>
+        <w:jc w:val="left"/>
+        <w:rPr>
+          <w:b/>
+          <w:bCs/>
+          <w:lang w:val="ru-RU"/>
+        </w:rPr>
+      </w:pPr>
+      <w:r>
+        <w:rPr>
+          <w:lang w:val="ru-RU"/>
+        </w:rPr>
+        <w:br w:type="page"/>
+      </w:r>
+    </w:p>
+    <w:p>
+      <w:pPr>
+        <w:pStyle w:val="2"/>
+        <w:spacing w:after="0"/>
+        <w:rPr>
+          <w:lang w:val="ru-RU"/>
+        </w:rPr>
+      </w:pPr>
+      <w:bookmarkStart w:id="35" w:name="_Toc103200378"/>
       <w:r>
         <w:rPr>
           <w:lang w:val="ru-RU"/>
@@ -21366,7 +22438,7 @@
         <w:lastRenderedPageBreak/>
         <w:t>5.3 Оценивание результатов</w:t>
       </w:r>
-      <w:bookmarkEnd w:id="33"/>
+      <w:bookmarkEnd w:id="35"/>
     </w:p>
     <w:p>
       <w:pPr>
@@ -21376,7 +22448,7 @@
           <w:lang w:val="ru-RU"/>
         </w:rPr>
       </w:pPr>
-      <w:bookmarkStart w:id="34" w:name="_Toc103200379"/>
+      <w:bookmarkStart w:id="36" w:name="_Toc103200379"/>
       <w:r>
         <w:rPr>
           <w:lang w:val="ru-RU"/>
@@ -21395,7 +22467,7 @@
         </w:rPr>
         <w:t xml:space="preserve"> Вывод</w:t>
       </w:r>
-      <w:bookmarkEnd w:id="34"/>
+      <w:bookmarkEnd w:id="36"/>
     </w:p>
     <w:p>
       <w:pPr>
@@ -21432,7 +22504,7 @@
           <w:lang w:val="ru-RU"/>
         </w:rPr>
       </w:pPr>
-      <w:bookmarkStart w:id="35" w:name="_Toc103200380"/>
+      <w:bookmarkStart w:id="37" w:name="_Toc103200380"/>
       <w:r>
         <w:rPr>
           <w:lang w:val="ru-RU"/>
@@ -21440,11 +22512,11 @@
         <w:lastRenderedPageBreak/>
         <w:t>Заключение</w:t>
       </w:r>
-      <w:bookmarkEnd w:id="35"/>
-    </w:p>
-    <w:p>
-      <w:pPr>
-        <w:spacing w:after="0" w:line="259" w:lineRule="auto"/>
+      <w:bookmarkEnd w:id="37"/>
+    </w:p>
+    <w:p>
+      <w:pPr>
+        <w:spacing w:after="0"/>
         <w:ind w:firstLine="0"/>
         <w:rPr>
           <w:lang w:val="ru-RU"/>
@@ -21476,7 +22548,7 @@
           <w:ilvl w:val="0"/>
           <w:numId w:val="14"/>
         </w:numPr>
-        <w:spacing w:after="0" w:line="259" w:lineRule="auto"/>
+        <w:spacing w:after="0"/>
         <w:rPr>
           <w:lang w:val="ru-RU"/>
         </w:rPr>
@@ -21537,7 +22609,7 @@
           <w:ilvl w:val="0"/>
           <w:numId w:val="14"/>
         </w:numPr>
-        <w:spacing w:after="0" w:line="259" w:lineRule="auto"/>
+        <w:spacing w:after="0"/>
         <w:rPr>
           <w:lang w:val="ru-RU"/>
         </w:rPr>
@@ -21562,7 +22634,7 @@
           <w:ilvl w:val="0"/>
           <w:numId w:val="14"/>
         </w:numPr>
-        <w:spacing w:after="0" w:line="259" w:lineRule="auto"/>
+        <w:spacing w:after="0"/>
         <w:rPr>
           <w:lang w:val="ru-RU"/>
         </w:rPr>
@@ -21587,7 +22659,7 @@
           <w:ilvl w:val="0"/>
           <w:numId w:val="14"/>
         </w:numPr>
-        <w:spacing w:after="0" w:line="259" w:lineRule="auto"/>
+        <w:spacing w:after="0"/>
         <w:rPr>
           <w:lang w:val="ru-RU"/>
         </w:rPr>
@@ -21612,7 +22684,7 @@
           <w:ilvl w:val="0"/>
           <w:numId w:val="14"/>
         </w:numPr>
-        <w:spacing w:after="0" w:line="259" w:lineRule="auto"/>
+        <w:spacing w:after="0"/>
         <w:rPr>
           <w:lang w:val="ru-RU"/>
         </w:rPr>
@@ -21622,6 +22694,25 @@
           <w:lang w:val="ru-RU"/>
         </w:rPr>
         <w:t>Добавление графического интерфейса для клиента, а также веб-интерфейса на сервере для администратора.</w:t>
+      </w:r>
+    </w:p>
+    <w:p>
+      <w:pPr>
+        <w:pStyle w:val="a7"/>
+        <w:numPr>
+          <w:ilvl w:val="0"/>
+          <w:numId w:val="14"/>
+        </w:numPr>
+        <w:spacing w:after="0"/>
+        <w:rPr>
+          <w:lang w:val="ru-RU"/>
+        </w:rPr>
+      </w:pPr>
+      <w:r>
+        <w:rPr>
+          <w:lang w:val="ru-RU"/>
+        </w:rPr>
+        <w:t>Использование шифрованного соединения при передаче данных между клиентом и пользователем.</w:t>
       </w:r>
     </w:p>
     <w:p>
@@ -21652,7 +22743,7 @@
           <w:lang w:val="ru-RU"/>
         </w:rPr>
       </w:pPr>
-      <w:bookmarkStart w:id="36" w:name="_Toc103200381"/>
+      <w:bookmarkStart w:id="38" w:name="_Toc103200381"/>
       <w:r>
         <w:rPr>
           <w:lang w:val="ru-RU"/>
@@ -21660,7 +22751,7 @@
         <w:lastRenderedPageBreak/>
         <w:t>Список литературы</w:t>
       </w:r>
-      <w:bookmarkEnd w:id="36"/>
+      <w:bookmarkEnd w:id="38"/>
     </w:p>
     <w:p>
       <w:pPr>
@@ -21690,7 +22781,7 @@
           <w:lang w:val="ru-RU"/>
         </w:rPr>
       </w:pPr>
-      <w:bookmarkStart w:id="37" w:name="_Toc103200382"/>
+      <w:bookmarkStart w:id="39" w:name="_Toc103200382"/>
       <w:r>
         <w:rPr>
           <w:lang w:val="ru-RU"/>
@@ -21698,7 +22789,7 @@
         <w:lastRenderedPageBreak/>
         <w:t>Приложение 1</w:t>
       </w:r>
-      <w:bookmarkEnd w:id="37"/>
+      <w:bookmarkEnd w:id="39"/>
     </w:p>
     <w:p>
       <w:pPr>
@@ -21728,7 +22819,7 @@
           <w:lang w:val="ru-RU"/>
         </w:rPr>
       </w:pPr>
-      <w:bookmarkStart w:id="38" w:name="_Toc103200383"/>
+      <w:bookmarkStart w:id="40" w:name="_Toc103200383"/>
       <w:r>
         <w:rPr>
           <w:lang w:val="ru-RU"/>
@@ -21736,7 +22827,7 @@
         <w:lastRenderedPageBreak/>
         <w:t>Приложение 2</w:t>
       </w:r>
-      <w:bookmarkEnd w:id="38"/>
+      <w:bookmarkEnd w:id="40"/>
       <w:r>
         <w:rPr>
           <w:lang w:val="ru-RU"/>
@@ -21752,7 +22843,7 @@
           <w:lang w:val="ru-RU"/>
         </w:rPr>
       </w:pPr>
-      <w:bookmarkStart w:id="39" w:name="_Toc103200384"/>
+      <w:bookmarkStart w:id="41" w:name="_Toc103200384"/>
       <w:r>
         <w:rPr>
           <w:lang w:val="ru-RU"/>
@@ -21760,7 +22851,7 @@
         <w:lastRenderedPageBreak/>
         <w:t>Приложение 3</w:t>
       </w:r>
-      <w:bookmarkEnd w:id="39"/>
+      <w:bookmarkEnd w:id="41"/>
     </w:p>
     <w:p>
       <w:pPr>
@@ -21790,7 +22881,7 @@
           <w:lang w:val="ru-RU"/>
         </w:rPr>
       </w:pPr>
-      <w:bookmarkStart w:id="40" w:name="_Toc103200385"/>
+      <w:bookmarkStart w:id="42" w:name="_Toc103200385"/>
       <w:r>
         <w:rPr>
           <w:lang w:val="ru-RU"/>
@@ -21798,7 +22889,7 @@
         <w:lastRenderedPageBreak/>
         <w:t>Приложение 4</w:t>
       </w:r>
-      <w:bookmarkEnd w:id="40"/>
+      <w:bookmarkEnd w:id="42"/>
     </w:p>
     <w:p>
       <w:pPr>
@@ -21828,7 +22919,7 @@
           <w:lang w:val="ru-RU"/>
         </w:rPr>
       </w:pPr>
-      <w:bookmarkStart w:id="41" w:name="_Toc103200386"/>
+      <w:bookmarkStart w:id="43" w:name="_Toc103200386"/>
       <w:r>
         <w:rPr>
           <w:lang w:val="ru-RU"/>
@@ -21836,7 +22927,7 @@
         <w:lastRenderedPageBreak/>
         <w:t>Приложение 5</w:t>
       </w:r>
-      <w:bookmarkEnd w:id="41"/>
+      <w:bookmarkEnd w:id="43"/>
     </w:p>
     <w:p>
       <w:pPr>
@@ -21866,7 +22957,7 @@
           <w:lang w:val="ru-RU"/>
         </w:rPr>
       </w:pPr>
-      <w:bookmarkStart w:id="42" w:name="_Toc103200387"/>
+      <w:bookmarkStart w:id="44" w:name="_Toc103200387"/>
       <w:r>
         <w:rPr>
           <w:lang w:val="ru-RU"/>
@@ -21874,7 +22965,7 @@
         <w:lastRenderedPageBreak/>
         <w:t>Приложение 6</w:t>
       </w:r>
-      <w:bookmarkEnd w:id="42"/>
+      <w:bookmarkEnd w:id="44"/>
     </w:p>
     <w:p>
       <w:pPr>
@@ -21904,7 +22995,7 @@
           <w:lang w:val="ru-RU"/>
         </w:rPr>
       </w:pPr>
-      <w:bookmarkStart w:id="43" w:name="_Toc103200388"/>
+      <w:bookmarkStart w:id="45" w:name="_Toc103200388"/>
       <w:r>
         <w:rPr>
           <w:lang w:val="ru-RU"/>
@@ -21912,7 +23003,7 @@
         <w:lastRenderedPageBreak/>
         <w:t>Приложение 7</w:t>
       </w:r>
-      <w:bookmarkEnd w:id="43"/>
+      <w:bookmarkEnd w:id="45"/>
     </w:p>
     <w:p>
       <w:pPr>
@@ -22146,6 +23237,119 @@
     </w:lvl>
   </w:abstractNum>
   <w:abstractNum w:abstractNumId="2" w15:restartNumberingAfterBreak="0">
+    <w:nsid w:val="0DA35CAB"/>
+    <w:multiLevelType w:val="hybridMultilevel"/>
+    <w:tmpl w:val="88F4803A"/>
+    <w:lvl w:ilvl="0" w:tplc="04190001">
+      <w:start w:val="1"/>
+      <w:numFmt w:val="bullet"/>
+      <w:lvlText w:val=""/>
+      <w:lvlJc w:val="left"/>
+      <w:pPr>
+        <w:ind w:left="1429" w:hanging="360"/>
+      </w:pPr>
+      <w:rPr>
+        <w:rFonts w:ascii="Symbol" w:hAnsi="Symbol" w:hint="default"/>
+      </w:rPr>
+    </w:lvl>
+    <w:lvl w:ilvl="1" w:tplc="04190003" w:tentative="1">
+      <w:start w:val="1"/>
+      <w:numFmt w:val="bullet"/>
+      <w:lvlText w:val="o"/>
+      <w:lvlJc w:val="left"/>
+      <w:pPr>
+        <w:ind w:left="2149" w:hanging="360"/>
+      </w:pPr>
+      <w:rPr>
+        <w:rFonts w:ascii="Courier New" w:hAnsi="Courier New" w:cs="Courier New" w:hint="default"/>
+      </w:rPr>
+    </w:lvl>
+    <w:lvl w:ilvl="2" w:tplc="04190005" w:tentative="1">
+      <w:start w:val="1"/>
+      <w:numFmt w:val="bullet"/>
+      <w:lvlText w:val=""/>
+      <w:lvlJc w:val="left"/>
+      <w:pPr>
+        <w:ind w:left="2869" w:hanging="360"/>
+      </w:pPr>
+      <w:rPr>
+        <w:rFonts w:ascii="Wingdings" w:hAnsi="Wingdings" w:hint="default"/>
+      </w:rPr>
+    </w:lvl>
+    <w:lvl w:ilvl="3" w:tplc="04190001" w:tentative="1">
+      <w:start w:val="1"/>
+      <w:numFmt w:val="bullet"/>
+      <w:lvlText w:val=""/>
+      <w:lvlJc w:val="left"/>
+      <w:pPr>
+        <w:ind w:left="3589" w:hanging="360"/>
+      </w:pPr>
+      <w:rPr>
+        <w:rFonts w:ascii="Symbol" w:hAnsi="Symbol" w:hint="default"/>
+      </w:rPr>
+    </w:lvl>
+    <w:lvl w:ilvl="4" w:tplc="04190003" w:tentative="1">
+      <w:start w:val="1"/>
+      <w:numFmt w:val="bullet"/>
+      <w:lvlText w:val="o"/>
+      <w:lvlJc w:val="left"/>
+      <w:pPr>
+        <w:ind w:left="4309" w:hanging="360"/>
+      </w:pPr>
+      <w:rPr>
+        <w:rFonts w:ascii="Courier New" w:hAnsi="Courier New" w:cs="Courier New" w:hint="default"/>
+      </w:rPr>
+    </w:lvl>
+    <w:lvl w:ilvl="5" w:tplc="04190005" w:tentative="1">
+      <w:start w:val="1"/>
+      <w:numFmt w:val="bullet"/>
+      <w:lvlText w:val=""/>
+      <w:lvlJc w:val="left"/>
+      <w:pPr>
+        <w:ind w:left="5029" w:hanging="360"/>
+      </w:pPr>
+      <w:rPr>
+        <w:rFonts w:ascii="Wingdings" w:hAnsi="Wingdings" w:hint="default"/>
+      </w:rPr>
+    </w:lvl>
+    <w:lvl w:ilvl="6" w:tplc="04190001" w:tentative="1">
+      <w:start w:val="1"/>
+      <w:numFmt w:val="bullet"/>
+      <w:lvlText w:val=""/>
+      <w:lvlJc w:val="left"/>
+      <w:pPr>
+        <w:ind w:left="5749" w:hanging="360"/>
+      </w:pPr>
+      <w:rPr>
+        <w:rFonts w:ascii="Symbol" w:hAnsi="Symbol" w:hint="default"/>
+      </w:rPr>
+    </w:lvl>
+    <w:lvl w:ilvl="7" w:tplc="04190003" w:tentative="1">
+      <w:start w:val="1"/>
+      <w:numFmt w:val="bullet"/>
+      <w:lvlText w:val="o"/>
+      <w:lvlJc w:val="left"/>
+      <w:pPr>
+        <w:ind w:left="6469" w:hanging="360"/>
+      </w:pPr>
+      <w:rPr>
+        <w:rFonts w:ascii="Courier New" w:hAnsi="Courier New" w:cs="Courier New" w:hint="default"/>
+      </w:rPr>
+    </w:lvl>
+    <w:lvl w:ilvl="8" w:tplc="04190005" w:tentative="1">
+      <w:start w:val="1"/>
+      <w:numFmt w:val="bullet"/>
+      <w:lvlText w:val=""/>
+      <w:lvlJc w:val="left"/>
+      <w:pPr>
+        <w:ind w:left="7189" w:hanging="360"/>
+      </w:pPr>
+      <w:rPr>
+        <w:rFonts w:ascii="Wingdings" w:hAnsi="Wingdings" w:hint="default"/>
+      </w:rPr>
+    </w:lvl>
+  </w:abstractNum>
+  <w:abstractNum w:abstractNumId="3" w15:restartNumberingAfterBreak="0">
     <w:nsid w:val="0EFB5481"/>
     <w:multiLevelType w:val="hybridMultilevel"/>
     <w:tmpl w:val="DC9A7970"/>
@@ -22234,7 +23438,7 @@
       </w:pPr>
     </w:lvl>
   </w:abstractNum>
-  <w:abstractNum w:abstractNumId="3" w15:restartNumberingAfterBreak="0">
+  <w:abstractNum w:abstractNumId="4" w15:restartNumberingAfterBreak="0">
     <w:nsid w:val="13B6511A"/>
     <w:multiLevelType w:val="hybridMultilevel"/>
     <w:tmpl w:val="30743A9E"/>
@@ -22323,7 +23527,7 @@
       </w:pPr>
     </w:lvl>
   </w:abstractNum>
-  <w:abstractNum w:abstractNumId="4" w15:restartNumberingAfterBreak="0">
+  <w:abstractNum w:abstractNumId="5" w15:restartNumberingAfterBreak="0">
     <w:nsid w:val="18330582"/>
     <w:multiLevelType w:val="hybridMultilevel"/>
     <w:tmpl w:val="AC445000"/>
@@ -22412,7 +23616,7 @@
       </w:pPr>
     </w:lvl>
   </w:abstractNum>
-  <w:abstractNum w:abstractNumId="5" w15:restartNumberingAfterBreak="0">
+  <w:abstractNum w:abstractNumId="6" w15:restartNumberingAfterBreak="0">
     <w:nsid w:val="1CD54B46"/>
     <w:multiLevelType w:val="hybridMultilevel"/>
     <w:tmpl w:val="B0846F7E"/>
@@ -22501,7 +23705,7 @@
       </w:pPr>
     </w:lvl>
   </w:abstractNum>
-  <w:abstractNum w:abstractNumId="6" w15:restartNumberingAfterBreak="0">
+  <w:abstractNum w:abstractNumId="7" w15:restartNumberingAfterBreak="0">
     <w:nsid w:val="240E659E"/>
     <w:multiLevelType w:val="hybridMultilevel"/>
     <w:tmpl w:val="78D29424"/>
@@ -22614,7 +23818,7 @@
       </w:rPr>
     </w:lvl>
   </w:abstractNum>
-  <w:abstractNum w:abstractNumId="7" w15:restartNumberingAfterBreak="0">
+  <w:abstractNum w:abstractNumId="8" w15:restartNumberingAfterBreak="0">
     <w:nsid w:val="24ED4DA8"/>
     <w:multiLevelType w:val="hybridMultilevel"/>
     <w:tmpl w:val="C77C6674"/>
@@ -22700,7 +23904,7 @@
       </w:pPr>
     </w:lvl>
   </w:abstractNum>
-  <w:abstractNum w:abstractNumId="8" w15:restartNumberingAfterBreak="0">
+  <w:abstractNum w:abstractNumId="9" w15:restartNumberingAfterBreak="0">
     <w:nsid w:val="27495131"/>
     <w:multiLevelType w:val="hybridMultilevel"/>
     <w:tmpl w:val="23F4C712"/>
@@ -22789,7 +23993,7 @@
       </w:pPr>
     </w:lvl>
   </w:abstractNum>
-  <w:abstractNum w:abstractNumId="9" w15:restartNumberingAfterBreak="0">
+  <w:abstractNum w:abstractNumId="10" w15:restartNumberingAfterBreak="0">
     <w:nsid w:val="3D9F449D"/>
     <w:multiLevelType w:val="hybridMultilevel"/>
     <w:tmpl w:val="09428B74"/>
@@ -22875,7 +24079,7 @@
       </w:pPr>
     </w:lvl>
   </w:abstractNum>
-  <w:abstractNum w:abstractNumId="10" w15:restartNumberingAfterBreak="0">
+  <w:abstractNum w:abstractNumId="11" w15:restartNumberingAfterBreak="0">
     <w:nsid w:val="46B260E6"/>
     <w:multiLevelType w:val="hybridMultilevel"/>
     <w:tmpl w:val="29D4284E"/>
@@ -22988,7 +24192,7 @@
       </w:rPr>
     </w:lvl>
   </w:abstractNum>
-  <w:abstractNum w:abstractNumId="11" w15:restartNumberingAfterBreak="0">
+  <w:abstractNum w:abstractNumId="12" w15:restartNumberingAfterBreak="0">
     <w:nsid w:val="46E51473"/>
     <w:multiLevelType w:val="hybridMultilevel"/>
     <w:tmpl w:val="7B226A0C"/>
@@ -23077,7 +24281,7 @@
       </w:pPr>
     </w:lvl>
   </w:abstractNum>
-  <w:abstractNum w:abstractNumId="12" w15:restartNumberingAfterBreak="0">
+  <w:abstractNum w:abstractNumId="13" w15:restartNumberingAfterBreak="0">
     <w:nsid w:val="4C21468D"/>
     <w:multiLevelType w:val="hybridMultilevel"/>
     <w:tmpl w:val="A620A6A6"/>
@@ -23190,7 +24394,7 @@
       </w:rPr>
     </w:lvl>
   </w:abstractNum>
-  <w:abstractNum w:abstractNumId="13" w15:restartNumberingAfterBreak="0">
+  <w:abstractNum w:abstractNumId="14" w15:restartNumberingAfterBreak="0">
     <w:nsid w:val="4CBE5645"/>
     <w:multiLevelType w:val="hybridMultilevel"/>
     <w:tmpl w:val="A14C4FA2"/>
@@ -23276,7 +24480,7 @@
       </w:pPr>
     </w:lvl>
   </w:abstractNum>
-  <w:abstractNum w:abstractNumId="14" w15:restartNumberingAfterBreak="0">
+  <w:abstractNum w:abstractNumId="15" w15:restartNumberingAfterBreak="0">
     <w:nsid w:val="4F1530A5"/>
     <w:multiLevelType w:val="hybridMultilevel"/>
     <w:tmpl w:val="D3D0794A"/>
@@ -23389,7 +24593,7 @@
       </w:rPr>
     </w:lvl>
   </w:abstractNum>
-  <w:abstractNum w:abstractNumId="15" w15:restartNumberingAfterBreak="0">
+  <w:abstractNum w:abstractNumId="16" w15:restartNumberingAfterBreak="0">
     <w:nsid w:val="5671026D"/>
     <w:multiLevelType w:val="hybridMultilevel"/>
     <w:tmpl w:val="89DC33CC"/>
@@ -23502,7 +24706,7 @@
       </w:rPr>
     </w:lvl>
   </w:abstractNum>
-  <w:abstractNum w:abstractNumId="16" w15:restartNumberingAfterBreak="0">
+  <w:abstractNum w:abstractNumId="17" w15:restartNumberingAfterBreak="0">
     <w:nsid w:val="59E164E1"/>
     <w:multiLevelType w:val="multilevel"/>
     <w:tmpl w:val="FE301B84"/>
@@ -23623,7 +24827,7 @@
       </w:rPr>
     </w:lvl>
   </w:abstractNum>
-  <w:abstractNum w:abstractNumId="17" w15:restartNumberingAfterBreak="0">
+  <w:abstractNum w:abstractNumId="18" w15:restartNumberingAfterBreak="0">
     <w:nsid w:val="5E510BFB"/>
     <w:multiLevelType w:val="hybridMultilevel"/>
     <w:tmpl w:val="0D306EF2"/>
@@ -23712,7 +24916,7 @@
       </w:pPr>
     </w:lvl>
   </w:abstractNum>
-  <w:abstractNum w:abstractNumId="18" w15:restartNumberingAfterBreak="0">
+  <w:abstractNum w:abstractNumId="19" w15:restartNumberingAfterBreak="0">
     <w:nsid w:val="62D262F5"/>
     <w:multiLevelType w:val="hybridMultilevel"/>
     <w:tmpl w:val="28A48E3E"/>
@@ -23825,7 +25029,7 @@
       </w:rPr>
     </w:lvl>
   </w:abstractNum>
-  <w:abstractNum w:abstractNumId="19" w15:restartNumberingAfterBreak="0">
+  <w:abstractNum w:abstractNumId="20" w15:restartNumberingAfterBreak="0">
     <w:nsid w:val="63690CAD"/>
     <w:multiLevelType w:val="hybridMultilevel"/>
     <w:tmpl w:val="CF941E7A"/>
@@ -23938,7 +25142,7 @@
       </w:rPr>
     </w:lvl>
   </w:abstractNum>
-  <w:abstractNum w:abstractNumId="20" w15:restartNumberingAfterBreak="0">
+  <w:abstractNum w:abstractNumId="21" w15:restartNumberingAfterBreak="0">
     <w:nsid w:val="69E83BFC"/>
     <w:multiLevelType w:val="hybridMultilevel"/>
     <w:tmpl w:val="714A8852"/>
@@ -24027,7 +25231,7 @@
       </w:pPr>
     </w:lvl>
   </w:abstractNum>
-  <w:abstractNum w:abstractNumId="21" w15:restartNumberingAfterBreak="0">
+  <w:abstractNum w:abstractNumId="22" w15:restartNumberingAfterBreak="0">
     <w:nsid w:val="6C565F6F"/>
     <w:multiLevelType w:val="hybridMultilevel"/>
     <w:tmpl w:val="C45E02EA"/>
@@ -24113,7 +25317,7 @@
       </w:pPr>
     </w:lvl>
   </w:abstractNum>
-  <w:abstractNum w:abstractNumId="22" w15:restartNumberingAfterBreak="0">
+  <w:abstractNum w:abstractNumId="23" w15:restartNumberingAfterBreak="0">
     <w:nsid w:val="7E7525F8"/>
     <w:multiLevelType w:val="hybridMultilevel"/>
     <w:tmpl w:val="1848D7E0"/>
@@ -24202,74 +25406,193 @@
       </w:pPr>
     </w:lvl>
   </w:abstractNum>
+  <w:abstractNum w:abstractNumId="24" w15:restartNumberingAfterBreak="0">
+    <w:nsid w:val="7FD0168A"/>
+    <w:multiLevelType w:val="hybridMultilevel"/>
+    <w:tmpl w:val="AA10D5EE"/>
+    <w:lvl w:ilvl="0" w:tplc="04190001">
+      <w:start w:val="1"/>
+      <w:numFmt w:val="bullet"/>
+      <w:lvlText w:val=""/>
+      <w:lvlJc w:val="left"/>
+      <w:pPr>
+        <w:ind w:left="1428" w:hanging="360"/>
+      </w:pPr>
+      <w:rPr>
+        <w:rFonts w:ascii="Symbol" w:hAnsi="Symbol" w:hint="default"/>
+      </w:rPr>
+    </w:lvl>
+    <w:lvl w:ilvl="1" w:tplc="04190003" w:tentative="1">
+      <w:start w:val="1"/>
+      <w:numFmt w:val="bullet"/>
+      <w:lvlText w:val="o"/>
+      <w:lvlJc w:val="left"/>
+      <w:pPr>
+        <w:ind w:left="2148" w:hanging="360"/>
+      </w:pPr>
+      <w:rPr>
+        <w:rFonts w:ascii="Courier New" w:hAnsi="Courier New" w:cs="Courier New" w:hint="default"/>
+      </w:rPr>
+    </w:lvl>
+    <w:lvl w:ilvl="2" w:tplc="04190005" w:tentative="1">
+      <w:start w:val="1"/>
+      <w:numFmt w:val="bullet"/>
+      <w:lvlText w:val=""/>
+      <w:lvlJc w:val="left"/>
+      <w:pPr>
+        <w:ind w:left="2868" w:hanging="360"/>
+      </w:pPr>
+      <w:rPr>
+        <w:rFonts w:ascii="Wingdings" w:hAnsi="Wingdings" w:hint="default"/>
+      </w:rPr>
+    </w:lvl>
+    <w:lvl w:ilvl="3" w:tplc="04190001" w:tentative="1">
+      <w:start w:val="1"/>
+      <w:numFmt w:val="bullet"/>
+      <w:lvlText w:val=""/>
+      <w:lvlJc w:val="left"/>
+      <w:pPr>
+        <w:ind w:left="3588" w:hanging="360"/>
+      </w:pPr>
+      <w:rPr>
+        <w:rFonts w:ascii="Symbol" w:hAnsi="Symbol" w:hint="default"/>
+      </w:rPr>
+    </w:lvl>
+    <w:lvl w:ilvl="4" w:tplc="04190003" w:tentative="1">
+      <w:start w:val="1"/>
+      <w:numFmt w:val="bullet"/>
+      <w:lvlText w:val="o"/>
+      <w:lvlJc w:val="left"/>
+      <w:pPr>
+        <w:ind w:left="4308" w:hanging="360"/>
+      </w:pPr>
+      <w:rPr>
+        <w:rFonts w:ascii="Courier New" w:hAnsi="Courier New" w:cs="Courier New" w:hint="default"/>
+      </w:rPr>
+    </w:lvl>
+    <w:lvl w:ilvl="5" w:tplc="04190005" w:tentative="1">
+      <w:start w:val="1"/>
+      <w:numFmt w:val="bullet"/>
+      <w:lvlText w:val=""/>
+      <w:lvlJc w:val="left"/>
+      <w:pPr>
+        <w:ind w:left="5028" w:hanging="360"/>
+      </w:pPr>
+      <w:rPr>
+        <w:rFonts w:ascii="Wingdings" w:hAnsi="Wingdings" w:hint="default"/>
+      </w:rPr>
+    </w:lvl>
+    <w:lvl w:ilvl="6" w:tplc="04190001" w:tentative="1">
+      <w:start w:val="1"/>
+      <w:numFmt w:val="bullet"/>
+      <w:lvlText w:val=""/>
+      <w:lvlJc w:val="left"/>
+      <w:pPr>
+        <w:ind w:left="5748" w:hanging="360"/>
+      </w:pPr>
+      <w:rPr>
+        <w:rFonts w:ascii="Symbol" w:hAnsi="Symbol" w:hint="default"/>
+      </w:rPr>
+    </w:lvl>
+    <w:lvl w:ilvl="7" w:tplc="04190003" w:tentative="1">
+      <w:start w:val="1"/>
+      <w:numFmt w:val="bullet"/>
+      <w:lvlText w:val="o"/>
+      <w:lvlJc w:val="left"/>
+      <w:pPr>
+        <w:ind w:left="6468" w:hanging="360"/>
+      </w:pPr>
+      <w:rPr>
+        <w:rFonts w:ascii="Courier New" w:hAnsi="Courier New" w:cs="Courier New" w:hint="default"/>
+      </w:rPr>
+    </w:lvl>
+    <w:lvl w:ilvl="8" w:tplc="04190005" w:tentative="1">
+      <w:start w:val="1"/>
+      <w:numFmt w:val="bullet"/>
+      <w:lvlText w:val=""/>
+      <w:lvlJc w:val="left"/>
+      <w:pPr>
+        <w:ind w:left="7188" w:hanging="360"/>
+      </w:pPr>
+      <w:rPr>
+        <w:rFonts w:ascii="Wingdings" w:hAnsi="Wingdings" w:hint="default"/>
+      </w:rPr>
+    </w:lvl>
+  </w:abstractNum>
   <w:num w:numId="1" w16cid:durableId="24720562">
-    <w:abstractNumId w:val="2"/>
+    <w:abstractNumId w:val="3"/>
   </w:num>
   <w:num w:numId="2" w16cid:durableId="930426693">
     <w:abstractNumId w:val="0"/>
   </w:num>
   <w:num w:numId="3" w16cid:durableId="539175234">
-    <w:abstractNumId w:val="16"/>
+    <w:abstractNumId w:val="17"/>
   </w:num>
   <w:num w:numId="4" w16cid:durableId="1421566648">
-    <w:abstractNumId w:val="21"/>
+    <w:abstractNumId w:val="22"/>
   </w:num>
   <w:num w:numId="5" w16cid:durableId="1086615580">
-    <w:abstractNumId w:val="9"/>
+    <w:abstractNumId w:val="10"/>
   </w:num>
   <w:num w:numId="6" w16cid:durableId="158039974">
-    <w:abstractNumId w:val="11"/>
+    <w:abstractNumId w:val="12"/>
   </w:num>
   <w:num w:numId="7" w16cid:durableId="7602313">
-    <w:abstractNumId w:val="7"/>
+    <w:abstractNumId w:val="8"/>
   </w:num>
   <w:num w:numId="8" w16cid:durableId="1949194409">
-    <w:abstractNumId w:val="17"/>
+    <w:abstractNumId w:val="18"/>
   </w:num>
   <w:num w:numId="9" w16cid:durableId="1862668363">
-    <w:abstractNumId w:val="14"/>
+    <w:abstractNumId w:val="15"/>
   </w:num>
   <w:num w:numId="10" w16cid:durableId="941188466">
     <w:abstractNumId w:val="1"/>
   </w:num>
   <w:num w:numId="11" w16cid:durableId="1322663190">
-    <w:abstractNumId w:val="10"/>
+    <w:abstractNumId w:val="11"/>
   </w:num>
   <w:num w:numId="12" w16cid:durableId="414280479">
-    <w:abstractNumId w:val="18"/>
+    <w:abstractNumId w:val="19"/>
   </w:num>
   <w:num w:numId="13" w16cid:durableId="976375314">
-    <w:abstractNumId w:val="8"/>
+    <w:abstractNumId w:val="9"/>
   </w:num>
   <w:num w:numId="14" w16cid:durableId="346099646">
+    <w:abstractNumId w:val="6"/>
+  </w:num>
+  <w:num w:numId="15" w16cid:durableId="2055734630">
+    <w:abstractNumId w:val="23"/>
+  </w:num>
+  <w:num w:numId="16" w16cid:durableId="1708800051">
+    <w:abstractNumId w:val="14"/>
+  </w:num>
+  <w:num w:numId="17" w16cid:durableId="1520698718">
     <w:abstractNumId w:val="5"/>
   </w:num>
-  <w:num w:numId="15" w16cid:durableId="2055734630">
-    <w:abstractNumId w:val="22"/>
+  <w:num w:numId="18" w16cid:durableId="1804031365">
+    <w:abstractNumId w:val="4"/>
   </w:num>
-  <w:num w:numId="16" w16cid:durableId="1708800051">
+  <w:num w:numId="19" w16cid:durableId="497815025">
+    <w:abstractNumId w:val="21"/>
+  </w:num>
+  <w:num w:numId="20" w16cid:durableId="1208564174">
+    <w:abstractNumId w:val="16"/>
+  </w:num>
+  <w:num w:numId="21" w16cid:durableId="986713864">
     <w:abstractNumId w:val="13"/>
   </w:num>
-  <w:num w:numId="17" w16cid:durableId="1520698718">
-    <w:abstractNumId w:val="4"/>
-  </w:num>
-  <w:num w:numId="18" w16cid:durableId="1804031365">
-    <w:abstractNumId w:val="3"/>
-  </w:num>
-  <w:num w:numId="19" w16cid:durableId="497815025">
+  <w:num w:numId="22" w16cid:durableId="2111924753">
     <w:abstractNumId w:val="20"/>
   </w:num>
-  <w:num w:numId="20" w16cid:durableId="1208564174">
-    <w:abstractNumId w:val="15"/>
+  <w:num w:numId="23" w16cid:durableId="1528762292">
+    <w:abstractNumId w:val="7"/>
   </w:num>
-  <w:num w:numId="21" w16cid:durableId="986713864">
-    <w:abstractNumId w:val="12"/>
+  <w:num w:numId="24" w16cid:durableId="450367638">
+    <w:abstractNumId w:val="2"/>
   </w:num>
-  <w:num w:numId="22" w16cid:durableId="2111924753">
-    <w:abstractNumId w:val="19"/>
-  </w:num>
-  <w:num w:numId="23" w16cid:durableId="1528762292">
-    <w:abstractNumId w:val="6"/>
+  <w:num w:numId="25" w16cid:durableId="1967855570">
+    <w:abstractNumId w:val="24"/>
   </w:num>
 </w:numbering>
 </file>

--- a/Диплом.docx
+++ b/Диплом.docx
@@ -338,7 +338,29 @@
           <w:u w:val="single"/>
           <w:lang w:val="ru-RU"/>
         </w:rPr>
-        <w:t>«Радиоэлектроника, инфокоммуникации и информационная</w:t>
+        <w:t xml:space="preserve">«Радиоэлектроника, </w:t>
+      </w:r>
+      <w:proofErr w:type="spellStart"/>
+      <w:r>
+        <w:rPr>
+          <w:b/>
+          <w:sz w:val="24"/>
+          <w:szCs w:val="24"/>
+          <w:u w:val="single"/>
+          <w:lang w:val="ru-RU"/>
+        </w:rPr>
+        <w:t>инфокоммуникации</w:t>
+      </w:r>
+      <w:proofErr w:type="spellEnd"/>
+      <w:r>
+        <w:rPr>
+          <w:b/>
+          <w:sz w:val="24"/>
+          <w:szCs w:val="24"/>
+          <w:u w:val="single"/>
+          <w:lang w:val="ru-RU"/>
+        </w:rPr>
+        <w:t xml:space="preserve"> и информационная</w:t>
       </w:r>
       <w:r>
         <w:rPr>
@@ -1152,6 +1174,7 @@
         </w:rPr>
         <w:t>Автор ВКРБ _________</w:t>
       </w:r>
+      <w:proofErr w:type="spellStart"/>
       <w:r>
         <w:rPr>
           <w:spacing w:val="-2"/>
@@ -1159,7 +1182,17 @@
           <w:u w:val="single"/>
           <w:lang w:val="ru-RU"/>
         </w:rPr>
-        <w:t>Приданников Никита Денисович</w:t>
+        <w:t>Приданников</w:t>
+      </w:r>
+      <w:proofErr w:type="spellEnd"/>
+      <w:r>
+        <w:rPr>
+          <w:spacing w:val="-2"/>
+          <w:sz w:val="24"/>
+          <w:u w:val="single"/>
+          <w:lang w:val="ru-RU"/>
+        </w:rPr>
+        <w:t xml:space="preserve"> Никита Денисович</w:t>
       </w:r>
       <w:r>
         <w:rPr>
@@ -1373,13 +1406,23 @@
         </w:rPr>
         <w:t xml:space="preserve"> </w:t>
       </w:r>
+      <w:proofErr w:type="spellStart"/>
       <w:r>
         <w:rPr>
           <w:sz w:val="24"/>
           <w:u w:val="single"/>
           <w:lang w:val="ru-RU"/>
         </w:rPr>
-        <w:t xml:space="preserve">Мешавкин Константин </w:t>
+        <w:t>Мешавкин</w:t>
+      </w:r>
+      <w:proofErr w:type="spellEnd"/>
+      <w:r>
+        <w:rPr>
+          <w:sz w:val="24"/>
+          <w:u w:val="single"/>
+          <w:lang w:val="ru-RU"/>
+        </w:rPr>
+        <w:t xml:space="preserve"> Константин </w:t>
       </w:r>
       <w:r>
         <w:rPr>
@@ -6335,6 +6378,18 @@
         </w:rPr>
         <w:t xml:space="preserve"> реализован сбор поведенческих данных пользователя, рассмотрены характеристики, которые могут быть получены из этих данных, а также  </w:t>
       </w:r>
+      <w:r>
+        <w:rPr>
+          <w:lang w:val="ru-RU"/>
+        </w:rPr>
+        <w:t>произведена подготовка данных в качестве обучающей выборки</w:t>
+      </w:r>
+      <w:r>
+        <w:rPr>
+          <w:lang w:val="ru-RU"/>
+        </w:rPr>
+        <w:t>.</w:t>
+      </w:r>
     </w:p>
     <w:p>
       <w:pPr>
@@ -6394,6 +6449,36 @@
           <w:lang w:val="ru-RU"/>
         </w:rPr>
         <w:t xml:space="preserve"> проведено тестирование созданного средства защиты информации</w:t>
+      </w:r>
+      <w:r>
+        <w:rPr>
+          <w:lang w:val="ru-RU"/>
+        </w:rPr>
+        <w:t xml:space="preserve"> </w:t>
+      </w:r>
+      <w:r>
+        <w:rPr>
+          <w:lang w:val="ru-RU"/>
+        </w:rPr>
+        <w:t xml:space="preserve">и оценены результаты его работы, а также проанализированы </w:t>
+      </w:r>
+      <w:r>
+        <w:rPr>
+          <w:lang w:val="ru-RU"/>
+        </w:rPr>
+        <w:t>преимущества</w:t>
+      </w:r>
+      <w:r>
+        <w:rPr>
+          <w:lang w:val="ru-RU"/>
+        </w:rPr>
+        <w:t xml:space="preserve"> и недостатки выбранного метода аутентификации</w:t>
+      </w:r>
+      <w:r>
+        <w:rPr>
+          <w:lang w:val="ru-RU"/>
+        </w:rPr>
+        <w:t>.</w:t>
       </w:r>
     </w:p>
     <w:p>
@@ -6693,7 +6778,21 @@
         <w:rPr>
           <w:lang w:val="ru-RU"/>
         </w:rPr>
-        <w:t>Программные обеспечения способны выявлять поведенческие аномалии, указывающие на нечеловеческие киберугрозы, такие как атаки с помощью ботов и вредоносного ПО.</w:t>
+        <w:t xml:space="preserve">Программные обеспечения способны выявлять поведенческие аномалии, указывающие на нечеловеческие </w:t>
+      </w:r>
+      <w:proofErr w:type="spellStart"/>
+      <w:r>
+        <w:rPr>
+          <w:lang w:val="ru-RU"/>
+        </w:rPr>
+        <w:t>киберугрозы</w:t>
+      </w:r>
+      <w:proofErr w:type="spellEnd"/>
+      <w:r>
+        <w:rPr>
+          <w:lang w:val="ru-RU"/>
+        </w:rPr>
+        <w:t>, такие как атаки с помощью ботов и вредоносного ПО.</w:t>
       </w:r>
     </w:p>
     <w:p>
@@ -9111,43 +9210,121 @@
         <w:rPr>
           <w:lang w:val="ru-RU"/>
         </w:rPr>
-        <w:t xml:space="preserve">Поскольку все больше людей используют Интернет для общения, работы и развлечений, </w:t>
-      </w:r>
-      <w:r>
-        <w:rPr>
-          <w:lang w:val="ru-RU"/>
-        </w:rPr>
-        <w:t xml:space="preserve">существуют подходы, позволяющие аутентифицировать пользователя, основываясь на его истории </w:t>
-      </w:r>
-      <w:r>
-        <w:rPr>
-          <w:lang w:val="ru-RU"/>
-        </w:rPr>
-        <w:t>просмотра веб-страниц</w:t>
-      </w:r>
-      <w:r>
-        <w:rPr>
-          <w:lang w:val="ru-RU"/>
-        </w:rPr>
-        <w:t xml:space="preserve">. По мере того, как взаимодействие с Интернетом становится более естественным, анализ поведения при просмотре веб-страниц может выявить шаблоны, подходящие для идентификации пользователя. </w:t>
-      </w:r>
-      <w:r>
-        <w:rPr>
-          <w:lang w:val="ru-RU"/>
-        </w:rPr>
-        <w:t>Для мониторинга поведения пользователей n-граммовые модели используются для захвата взаимодействия пользователя с веб-программным обеспечением. Эта статистическая языковая модель по существу фиксирует последовательности и подпоследовательности действий пользователя, их упорядочения и временные отношения, которые делают их уникальными, предоставляя модель того, как обычно ведет себя каждый пользователь.</w:t>
-      </w:r>
-      <w:r>
-        <w:rPr>
-          <w:lang w:val="ru-RU"/>
-        </w:rPr>
-        <w:t xml:space="preserve"> П</w:t>
-      </w:r>
-      <w:r>
-        <w:rPr>
-          <w:lang w:val="ru-RU"/>
-        </w:rPr>
-        <w:t>олучение уникального поведенческого следа, указывающего на шаблоны использования для конкретных пользователей или группы пользователей веб-приложения организационной информационной системы с использованием информации, которая естественным образом генерируется системой</w:t>
+        <w:t xml:space="preserve">Существует такая область исследований как </w:t>
+      </w:r>
+      <w:r>
+        <w:t>Web</w:t>
+      </w:r>
+      <w:r>
+        <w:rPr>
+          <w:lang w:val="ru-RU"/>
+        </w:rPr>
+        <w:t xml:space="preserve"> </w:t>
+      </w:r>
+      <w:r>
+        <w:t>Mining</w:t>
+      </w:r>
+      <w:r>
+        <w:rPr>
+          <w:lang w:val="ru-RU"/>
+        </w:rPr>
+        <w:t xml:space="preserve"> </w:t>
+      </w:r>
+      <w:r>
+        <w:rPr>
+          <w:lang w:val="ru-RU"/>
+        </w:rPr>
+        <w:t>–</w:t>
+      </w:r>
+      <w:r>
+        <w:rPr>
+          <w:lang w:val="ru-RU"/>
+        </w:rPr>
+        <w:t xml:space="preserve"> </w:t>
+      </w:r>
+      <w:r>
+        <w:rPr>
+          <w:lang w:val="ru-RU"/>
+        </w:rPr>
+        <w:t xml:space="preserve">использование методов интеллектуального анализа данных и машинного обучения для выявлений закономерностей в сети Интернет. Одной из ее частью является </w:t>
+      </w:r>
+      <w:r>
+        <w:rPr>
+          <w:lang w:val="ru-RU"/>
+        </w:rPr>
+        <w:t>анализ использования веб-ресурсов, заключающийся в автоматическом обнаружении шаблонов в маршруте передвижения пользователя или его взаимодействии с веб-ресурсами.</w:t>
+      </w:r>
+      <w:r>
+        <w:rPr>
+          <w:lang w:val="ru-RU"/>
+        </w:rPr>
+        <w:t xml:space="preserve"> </w:t>
+      </w:r>
+      <w:r>
+        <w:rPr>
+          <w:lang w:val="ru-RU"/>
+        </w:rPr>
+        <w:t>П</w:t>
+      </w:r>
+      <w:r>
+        <w:rPr>
+          <w:lang w:val="ru-RU"/>
+        </w:rPr>
+        <w:t xml:space="preserve">олучение уникального поведенческого следа, </w:t>
+      </w:r>
+      <w:r>
+        <w:rPr>
+          <w:lang w:val="ru-RU"/>
+        </w:rPr>
+        <w:t>основанного на анализе</w:t>
+      </w:r>
+      <w:r>
+        <w:rPr>
+          <w:lang w:val="ru-RU"/>
+        </w:rPr>
+        <w:t xml:space="preserve"> </w:t>
+      </w:r>
+      <w:r>
+        <w:rPr>
+          <w:lang w:val="ru-RU"/>
+        </w:rPr>
+        <w:t>шаблон</w:t>
+      </w:r>
+      <w:r>
+        <w:rPr>
+          <w:lang w:val="ru-RU"/>
+        </w:rPr>
+        <w:t>а</w:t>
+      </w:r>
+      <w:r>
+        <w:rPr>
+          <w:lang w:val="ru-RU"/>
+        </w:rPr>
+        <w:t xml:space="preserve"> использования</w:t>
+      </w:r>
+      <w:r>
+        <w:rPr>
+          <w:lang w:val="ru-RU"/>
+        </w:rPr>
+        <w:t xml:space="preserve"> </w:t>
+      </w:r>
+      <w:r>
+        <w:rPr>
+          <w:lang w:val="ru-RU"/>
+        </w:rPr>
+        <w:t>веб-приложения</w:t>
+      </w:r>
+      <w:r>
+        <w:rPr>
+          <w:lang w:val="ru-RU"/>
+        </w:rPr>
+        <w:t xml:space="preserve"> для конкретных пользователей или группы пользователей</w:t>
+      </w:r>
+      <w:r>
+        <w:rPr>
+          <w:lang w:val="ru-RU"/>
+        </w:rPr>
+        <w:t xml:space="preserve">, позволяет создать для каждого человека его модель поведения и выявлять аномальные действия для защиты от взломов. </w:t>
       </w:r>
     </w:p>
     <w:p>
@@ -9196,6 +9373,30 @@
         <w:rPr>
           <w:lang w:val="ru-RU"/>
         </w:rPr>
+        <w:t xml:space="preserve">Поскольку все больше людей используют Интернет для общения, работы и развлечений, </w:t>
+      </w:r>
+      <w:r>
+        <w:rPr>
+          <w:lang w:val="ru-RU"/>
+        </w:rPr>
+        <w:t xml:space="preserve">существуют подходы, позволяющие аутентифицировать пользователя, основываясь на его истории </w:t>
+      </w:r>
+      <w:r>
+        <w:rPr>
+          <w:lang w:val="ru-RU"/>
+        </w:rPr>
+        <w:t>просмотра веб-страниц</w:t>
+      </w:r>
+      <w:r>
+        <w:rPr>
+          <w:lang w:val="ru-RU"/>
+        </w:rPr>
+        <w:t xml:space="preserve">. По мере того, как взаимодействие с Интернетом становится более естественным, анализ поведения при просмотре веб-страниц может выявить шаблоны, подходящие для идентификации пользователя. </w:t>
+      </w:r>
+      <w:r>
+        <w:rPr>
+          <w:lang w:val="ru-RU"/>
+        </w:rPr>
         <w:t>Собира</w:t>
       </w:r>
       <w:r>
@@ -9235,14 +9436,14 @@
         <w:rPr>
           <w:lang w:val="ru-RU"/>
         </w:rPr>
-        <w:t xml:space="preserve">Информация о посещениях веб-ресурсов группируется на сеансы или сессии. Сеанс считается завершенным, если пользователь не посещал како-либо ресурс в течение 30 минут. Анализировать можно как и отдельно сессии между собой, так и переходы между сайтами внутри </w:t>
+        <w:t xml:space="preserve">Информация о посещениях веб-ресурсов группируется на сеансы или сессии. Сеанс считается завершенным, если пользователь не посещал како-либо ресурс в течение 30 минут. Анализировать можно как и отдельно сессии между собой, так и переходы между сайтами внутри одной сессии. Исходя из этого, можно </w:t>
       </w:r>
       <w:r>
         <w:rPr>
           <w:lang w:val="ru-RU"/>
         </w:rPr>
         <w:lastRenderedPageBreak/>
-        <w:t xml:space="preserve">одной сессии. Исходя из этого, можно получить различные параметры для сравнения пользователей. </w:t>
+        <w:t xml:space="preserve">получить различные параметры для сравнения пользователей. </w:t>
       </w:r>
       <w:r>
         <w:rPr>
@@ -9808,30 +10009,6 @@
         <w:rPr>
           <w:lang w:val="ru-RU"/>
         </w:rPr>
-        <w:t>В</w:t>
-      </w:r>
-      <w:r>
-        <w:rPr>
-          <w:lang w:val="ru-RU"/>
-        </w:rPr>
-        <w:t>зломщик</w:t>
-      </w:r>
-      <w:r>
-        <w:rPr>
-          <w:lang w:val="ru-RU"/>
-        </w:rPr>
-        <w:t xml:space="preserve"> может не удалять сообщения сразу по прочтении, как это делал хозяин, он будет по-другому ставить флажки сообщениям и по-своему двигать мышкой.</w:t>
-      </w:r>
-      <w:r>
-        <w:rPr>
-          <w:lang w:val="ru-RU"/>
-        </w:rPr>
-        <w:t xml:space="preserve"> </w:t>
-      </w:r>
-      <w:r>
-        <w:rPr>
-          <w:lang w:val="ru-RU"/>
-        </w:rPr>
         <w:t>Строя профили поведения пользователей, возможно определить дату и время скачка показателей, что может упростить поиск места взлома.</w:t>
       </w:r>
     </w:p>
@@ -9862,14 +10039,14 @@
         <w:rPr>
           <w:lang w:val="ru-RU"/>
         </w:rPr>
-        <w:t xml:space="preserve">Проанализировав существующие биометрические и поведенческие характеристики, можно заключить, что существует большое множество параметров, по которым можно определить личность пользователя. Используя биометрические признаки, пользователь может быть определен по его </w:t>
+        <w:t xml:space="preserve">Проанализировав существующие биометрические и поведенческие характеристики, можно заключить, что существует большое множество параметров, по которым можно определить личность пользователя. Используя биометрические признаки, пользователь может быть определен по его статических или динамическим признакам. Статические признаки – те признаки человека, которые даются ему с рождения и в течение жизни не изменяются или </w:t>
       </w:r>
       <w:r>
         <w:rPr>
           <w:lang w:val="ru-RU"/>
         </w:rPr>
         <w:lastRenderedPageBreak/>
-        <w:t xml:space="preserve">статических или динамическим признакам. Статические признаки – те признаки человека, которые даются ему с рождения и в течение жизни не изменяются или меняются незначительно. Такие признаки являются уникальными для человека и могут быть использованы в качестве методов аутентификации личности. Но </w:t>
+        <w:t xml:space="preserve">меняются незначительно. Такие признаки являются уникальными для человека и могут быть использованы в качестве методов аутентификации личности. Но </w:t>
       </w:r>
       <w:r>
         <w:rPr>
@@ -10001,26 +10178,26 @@
         <w:rPr>
           <w:lang w:val="ru-RU"/>
         </w:rPr>
-        <w:t xml:space="preserve">В дополнение был предложен метод непрерывной аутентификации с помощью поведения человека в веб-среде. Были разработаны параметры, по которым можно аутентифицировать человека. Анализ показал, что данный подход является не устойчивым к внешним изменениям и не может применяться в качестве метода аутентификации, т.к. поведение человека в веб-среде зависит от </w:t>
+        <w:t xml:space="preserve">В дополнение был предложен метод непрерывной аутентификации с помощью поведения человека в веб-среде. Были разработаны параметры, по которым можно аутентифицировать человека. Анализ показал, что данный подход является не устойчивым к внешним изменениям и не может применяться в качестве метода аутентификации, т.к. поведение человека в веб-среде зависит от многих факторов: от его целей поиска в веб-среде, его нестабильности в режиме работы, активности на различных </w:t>
+      </w:r>
+      <w:r>
+        <w:rPr>
+          <w:lang w:val="ru-RU"/>
+        </w:rPr>
+        <w:t>интернет-ресурсах</w:t>
+      </w:r>
+      <w:r>
+        <w:rPr>
+          <w:lang w:val="ru-RU"/>
+        </w:rPr>
+        <w:t xml:space="preserve"> в зависимости от важности </w:t>
       </w:r>
       <w:r>
         <w:rPr>
           <w:lang w:val="ru-RU"/>
         </w:rPr>
         <w:lastRenderedPageBreak/>
-        <w:t xml:space="preserve">многих факторов: от его целей поиска в веб-среде, его нестабильности в режиме работы, активности на различных </w:t>
-      </w:r>
-      <w:r>
-        <w:rPr>
-          <w:lang w:val="ru-RU"/>
-        </w:rPr>
-        <w:t>интернет-ресурсах</w:t>
-      </w:r>
-      <w:r>
-        <w:rPr>
-          <w:lang w:val="ru-RU"/>
-        </w:rPr>
-        <w:t xml:space="preserve"> в зависимости от важности поставленных задач и т.д. Поэтому можно сделать вывод, что метод анализа поведения человека в веб-среде нельзя использовать в качестве параметра непрерывной аутентификации сотрудника на рабочей станции.</w:t>
+        <w:t>поставленных задач и т.д. Поэтому можно сделать вывод, что метод анализа поведения человека в веб-среде нельзя использовать в качестве параметра непрерывной аутентификации сотрудника на рабочей станции.</w:t>
       </w:r>
     </w:p>
     <w:p>
@@ -10133,9 +10310,11 @@
         </w:rPr>
         <w:t xml:space="preserve"> </w:t>
       </w:r>
+      <w:proofErr w:type="spellStart"/>
       <w:r>
         <w:t>Plurilock</w:t>
       </w:r>
+      <w:proofErr w:type="spellEnd"/>
       <w:r>
         <w:rPr>
           <w:lang w:val="ru-RU"/>
@@ -10156,11 +10335,19 @@
           <w:lang w:val="ru-RU"/>
         </w:rPr>
       </w:pPr>
-      <w:r>
-        <w:rPr>
-          <w:lang w:val="ru-RU"/>
-        </w:rPr>
-        <w:t xml:space="preserve">Plurilock предоставляет решения для невидимой многофакторной аутентификации и непрерывной </w:t>
+      <w:proofErr w:type="spellStart"/>
+      <w:r>
+        <w:rPr>
+          <w:lang w:val="ru-RU"/>
+        </w:rPr>
+        <w:t>Plurilock</w:t>
+      </w:r>
+      <w:proofErr w:type="spellEnd"/>
+      <w:r>
+        <w:rPr>
+          <w:lang w:val="ru-RU"/>
+        </w:rPr>
+        <w:t xml:space="preserve"> предоставляет решения для невидимой многофакторной аутентификации и непрерывной </w:t>
       </w:r>
       <w:r>
         <w:rPr>
@@ -10262,7 +10449,21 @@
         <w:rPr>
           <w:lang w:val="ru-RU"/>
         </w:rPr>
-        <w:t xml:space="preserve">платформа периодически дообучает модель, чтобы учитывать изменение динамики его работы с устройствами в течение длительного промежутка времени. </w:t>
+        <w:t xml:space="preserve">платформа периодически </w:t>
+      </w:r>
+      <w:proofErr w:type="spellStart"/>
+      <w:r>
+        <w:rPr>
+          <w:lang w:val="ru-RU"/>
+        </w:rPr>
+        <w:t>дообучает</w:t>
+      </w:r>
+      <w:proofErr w:type="spellEnd"/>
+      <w:r>
+        <w:rPr>
+          <w:lang w:val="ru-RU"/>
+        </w:rPr>
+        <w:t xml:space="preserve"> модель, чтобы учитывать изменение динамики его работы с устройствами в течение длительного промежутка времени. </w:t>
       </w:r>
       <w:r>
         <w:rPr>
@@ -10388,10 +10589,12 @@
         </w:rPr>
         <w:t xml:space="preserve"> </w:t>
       </w:r>
+      <w:proofErr w:type="spellStart"/>
       <w:r>
         <w:t>BioCatch</w:t>
       </w:r>
       <w:bookmarkEnd w:id="14"/>
+      <w:proofErr w:type="spellEnd"/>
     </w:p>
     <w:p>
       <w:pPr>
@@ -10436,9 +10639,11 @@
         </w:rPr>
         <w:t xml:space="preserve"> динамическую многофакторную аутентификацию пользователей, является </w:t>
       </w:r>
+      <w:proofErr w:type="spellStart"/>
       <w:r>
         <w:t>Biocatch</w:t>
       </w:r>
+      <w:proofErr w:type="spellEnd"/>
       <w:r>
         <w:rPr>
           <w:lang w:val="ru-RU"/>
@@ -10461,7 +10666,21 @@
         <w:rPr>
           <w:lang w:val="ru-RU"/>
         </w:rPr>
-        <w:t xml:space="preserve"> BioCatch непрерывно отслеживает физическое и когнитивное поведение пользователя от входа в систему до выхода из </w:t>
+        <w:t xml:space="preserve"> </w:t>
+      </w:r>
+      <w:proofErr w:type="spellStart"/>
+      <w:r>
+        <w:rPr>
+          <w:lang w:val="ru-RU"/>
+        </w:rPr>
+        <w:t>BioCatch</w:t>
+      </w:r>
+      <w:proofErr w:type="spellEnd"/>
+      <w:r>
+        <w:rPr>
+          <w:lang w:val="ru-RU"/>
+        </w:rPr>
+        <w:t xml:space="preserve"> непрерывно отслеживает физическое и когнитивное поведение пользователя от входа в систему до выхода из </w:t>
       </w:r>
       <w:r>
         <w:rPr>
@@ -10657,10 +10876,12 @@
         </w:rPr>
         <w:t xml:space="preserve"> </w:t>
       </w:r>
+      <w:proofErr w:type="spellStart"/>
       <w:r>
         <w:t>KeyTrac</w:t>
       </w:r>
       <w:bookmarkEnd w:id="15"/>
+      <w:proofErr w:type="spellEnd"/>
     </w:p>
     <w:p>
       <w:pPr>
@@ -10675,9 +10896,11 @@
         </w:rPr>
         <w:t xml:space="preserve">Продукт </w:t>
       </w:r>
+      <w:proofErr w:type="spellStart"/>
       <w:r>
         <w:t>KeyTrac</w:t>
       </w:r>
+      <w:proofErr w:type="spellEnd"/>
       <w:r>
         <w:rPr>
           <w:lang w:val="ru-RU"/>
@@ -10744,11 +10967,19 @@
         </w:rPr>
         <w:t xml:space="preserve"> </w:t>
       </w:r>
-      <w:r>
-        <w:rPr>
-          <w:lang w:val="ru-RU"/>
-        </w:rPr>
-        <w:t xml:space="preserve">KeyTrac </w:t>
+      <w:proofErr w:type="spellStart"/>
+      <w:r>
+        <w:rPr>
+          <w:lang w:val="ru-RU"/>
+        </w:rPr>
+        <w:t>KeyTrac</w:t>
+      </w:r>
+      <w:proofErr w:type="spellEnd"/>
+      <w:r>
+        <w:rPr>
+          <w:lang w:val="ru-RU"/>
+        </w:rPr>
+        <w:t xml:space="preserve"> </w:t>
       </w:r>
       <w:r>
         <w:rPr>
@@ -10820,8 +11051,16 @@
         <w:rPr>
           <w:lang w:val="ru-RU"/>
         </w:rPr>
-        <w:t xml:space="preserve"> Сначала происходит обучение модели с помощью специального компонента KeyTrac</w:t>
-      </w:r>
+        <w:t xml:space="preserve"> Сначала происходит обучение модели с помощью специального компонента </w:t>
+      </w:r>
+      <w:proofErr w:type="spellStart"/>
+      <w:r>
+        <w:rPr>
+          <w:lang w:val="ru-RU"/>
+        </w:rPr>
+        <w:t>KeyTrac</w:t>
+      </w:r>
+      <w:proofErr w:type="spellEnd"/>
       <w:r>
         <w:rPr>
           <w:lang w:val="ru-RU"/>
@@ -10843,9 +11082,11 @@
         </w:rPr>
         <w:t xml:space="preserve">. Затем с помощью специально разработанного </w:t>
       </w:r>
+      <w:proofErr w:type="spellStart"/>
       <w:r>
         <w:t>KeyTrac</w:t>
       </w:r>
+      <w:proofErr w:type="spellEnd"/>
       <w:r>
         <w:rPr>
           <w:lang w:val="ru-RU"/>
@@ -10973,7 +11214,21 @@
         <w:rPr>
           <w:lang w:val="ru-RU"/>
         </w:rPr>
-        <w:t xml:space="preserve">В добавок, по соображениям безопасности, API KeyTrac доступен только через защищенное SSL HTTPS-соединение. Незашифрованные HTTP-соединения не поддерживаются. </w:t>
+        <w:t xml:space="preserve">В добавок, по соображениям безопасности, API </w:t>
+      </w:r>
+      <w:proofErr w:type="spellStart"/>
+      <w:r>
+        <w:rPr>
+          <w:lang w:val="ru-RU"/>
+        </w:rPr>
+        <w:t>KeyTrac</w:t>
+      </w:r>
+      <w:proofErr w:type="spellEnd"/>
+      <w:r>
+        <w:rPr>
+          <w:lang w:val="ru-RU"/>
+        </w:rPr>
+        <w:t xml:space="preserve"> доступен только через защищенное SSL HTTPS-соединение. Незашифрованные HTTP-соединения не поддерживаются. </w:t>
       </w:r>
       <w:r>
         <w:rPr>
@@ -11023,11 +11278,19 @@
         </w:rPr>
         <w:t xml:space="preserve">для встраивания в собственное программное обеспечение. </w:t>
       </w:r>
-      <w:r>
-        <w:rPr>
-          <w:lang w:val="ru-RU"/>
-        </w:rPr>
-        <w:t>KeyTrac постоянно учится приспосабливаться к незначительным изменениям в стиле набора текста пользователем.</w:t>
+      <w:proofErr w:type="spellStart"/>
+      <w:r>
+        <w:rPr>
+          <w:lang w:val="ru-RU"/>
+        </w:rPr>
+        <w:t>KeyTrac</w:t>
+      </w:r>
+      <w:proofErr w:type="spellEnd"/>
+      <w:r>
+        <w:rPr>
+          <w:lang w:val="ru-RU"/>
+        </w:rPr>
+        <w:t xml:space="preserve"> постоянно учится приспосабливаться к незначительным изменениям в стиле набора текста пользователем.</w:t>
       </w:r>
       <w:r>
         <w:rPr>
@@ -11338,10 +11601,12 @@
         </w:rPr>
         <w:t xml:space="preserve"> ПО </w:t>
       </w:r>
+      <w:proofErr w:type="spellStart"/>
       <w:r>
         <w:t>TypingDNA</w:t>
       </w:r>
       <w:bookmarkEnd w:id="16"/>
+      <w:proofErr w:type="spellEnd"/>
     </w:p>
     <w:p>
       <w:pPr>
@@ -11435,9 +11700,11 @@
         </w:rPr>
         <w:t xml:space="preserve"> является </w:t>
       </w:r>
+      <w:proofErr w:type="spellStart"/>
       <w:r>
         <w:t>TypingDNA</w:t>
       </w:r>
+      <w:proofErr w:type="spellEnd"/>
       <w:r>
         <w:rPr>
           <w:lang w:val="ru-RU"/>
@@ -11456,9 +11723,11 @@
         </w:rPr>
         <w:t xml:space="preserve"> (</w:t>
       </w:r>
+      <w:proofErr w:type="spellStart"/>
       <w:r>
         <w:t>ActiveLock</w:t>
       </w:r>
+      <w:proofErr w:type="spellEnd"/>
       <w:r>
         <w:rPr>
           <w:lang w:val="ru-RU"/>
@@ -12083,11 +12352,19 @@
       <w:r>
         <w:t>/</w:t>
       </w:r>
-      <w:r>
-        <w:rPr>
-          <w:lang w:val="ru-RU"/>
-        </w:rPr>
-        <w:t>отжатие)</w:t>
+      <w:proofErr w:type="spellStart"/>
+      <w:r>
+        <w:rPr>
+          <w:lang w:val="ru-RU"/>
+        </w:rPr>
+        <w:t>отжатие</w:t>
+      </w:r>
+      <w:proofErr w:type="spellEnd"/>
+      <w:r>
+        <w:rPr>
+          <w:lang w:val="ru-RU"/>
+        </w:rPr>
+        <w:t>)</w:t>
       </w:r>
     </w:p>
     <w:p>
@@ -12183,12 +12460,14 @@
         </w:rPr>
         <w:t xml:space="preserve">Для </w:t>
       </w:r>
+      <w:proofErr w:type="spellStart"/>
       <w:r>
         <w:rPr>
           <w:lang w:val="ru-RU"/>
         </w:rPr>
         <w:t>логгирования</w:t>
       </w:r>
+      <w:proofErr w:type="spellEnd"/>
       <w:r>
         <w:rPr>
           <w:lang w:val="ru-RU"/>
@@ -12226,11 +12505,27 @@
         <w:rPr>
           <w:lang w:val="ru-RU"/>
         </w:rPr>
-        <w:t xml:space="preserve">Для записи событий нажатия и отжатия клавиш использовалась библиотека </w:t>
-      </w:r>
+        <w:t xml:space="preserve">Для записи событий нажатия и </w:t>
+      </w:r>
+      <w:proofErr w:type="spellStart"/>
+      <w:r>
+        <w:rPr>
+          <w:lang w:val="ru-RU"/>
+        </w:rPr>
+        <w:t>отжатия</w:t>
+      </w:r>
+      <w:proofErr w:type="spellEnd"/>
+      <w:r>
+        <w:rPr>
+          <w:lang w:val="ru-RU"/>
+        </w:rPr>
+        <w:t xml:space="preserve"> клавиш использовалась библиотека </w:t>
+      </w:r>
+      <w:proofErr w:type="spellStart"/>
       <w:r>
         <w:t>pynput</w:t>
       </w:r>
+      <w:proofErr w:type="spellEnd"/>
       <w:r>
         <w:rPr>
           <w:lang w:val="ru-RU"/>
@@ -12704,8 +12999,13 @@
                 <w:lang w:val="ru-RU"/>
               </w:rPr>
             </w:pPr>
-            <w:r>
-              <w:t xml:space="preserve">i – </w:t>
+            <w:proofErr w:type="spellStart"/>
+            <w:r>
+              <w:t>i</w:t>
+            </w:r>
+            <w:proofErr w:type="spellEnd"/>
+            <w:r>
+              <w:t xml:space="preserve"> – </w:t>
             </w:r>
             <w:r>
               <w:rPr>
@@ -14475,9 +14775,11 @@
         </w:rPr>
         <w:t xml:space="preserve">е, примеры текста взяты с сайта компании </w:t>
       </w:r>
+      <w:proofErr w:type="spellStart"/>
       <w:r>
         <w:t>KeyTrac</w:t>
       </w:r>
+      <w:proofErr w:type="spellEnd"/>
       <w:r>
         <w:rPr>
           <w:lang w:val="ru-RU"/>
@@ -14544,12 +14846,14 @@
                 <w:lang w:val="ru-RU"/>
               </w:rPr>
             </w:pPr>
+            <w:proofErr w:type="spellStart"/>
             <w:r>
               <w:rPr>
                 <w:lang w:val="ru-RU"/>
               </w:rPr>
               <w:t>keycode</w:t>
             </w:r>
+            <w:proofErr w:type="spellEnd"/>
           </w:p>
         </w:tc>
         <w:tc>
@@ -14566,12 +14870,14 @@
                 <w:lang w:val="ru-RU"/>
               </w:rPr>
             </w:pPr>
+            <w:proofErr w:type="spellStart"/>
             <w:r>
               <w:rPr>
                 <w:lang w:val="ru-RU"/>
               </w:rPr>
               <w:t>event</w:t>
             </w:r>
+            <w:proofErr w:type="spellEnd"/>
           </w:p>
         </w:tc>
         <w:tc>
@@ -14588,12 +14894,14 @@
                 <w:lang w:val="ru-RU"/>
               </w:rPr>
             </w:pPr>
+            <w:proofErr w:type="spellStart"/>
             <w:r>
               <w:rPr>
                 <w:lang w:val="ru-RU"/>
               </w:rPr>
               <w:t>time</w:t>
             </w:r>
+            <w:proofErr w:type="spellEnd"/>
           </w:p>
         </w:tc>
       </w:tr>
@@ -15892,6 +16200,7 @@
                 <w:lang w:val="ru-RU"/>
               </w:rPr>
             </w:pPr>
+            <w:proofErr w:type="spellStart"/>
             <w:r>
               <w:rPr>
                 <w:rFonts w:eastAsiaTheme="minorEastAsia"/>
@@ -15899,6 +16208,7 @@
               </w:rPr>
               <w:t>convert_json</w:t>
             </w:r>
+            <w:proofErr w:type="spellEnd"/>
             <w:r>
               <w:rPr>
                 <w:rFonts w:eastAsiaTheme="minorEastAsia"/>
@@ -16043,6 +16353,7 @@
               </w:rPr>
               <w:t>&lt;</w:t>
             </w:r>
+            <w:proofErr w:type="spellStart"/>
             <w:r>
               <w:rPr>
                 <w:rFonts w:eastAsiaTheme="minorEastAsia"/>
@@ -16050,6 +16361,7 @@
               </w:rPr>
               <w:t>имя_пользователя</w:t>
             </w:r>
+            <w:proofErr w:type="spellEnd"/>
             <w:r>
               <w:rPr>
                 <w:rFonts w:eastAsiaTheme="minorEastAsia"/>
@@ -16108,11 +16420,19 @@
                 <w:rFonts w:eastAsiaTheme="minorEastAsia"/>
               </w:rPr>
             </w:pPr>
+            <w:proofErr w:type="spellStart"/>
             <w:r>
               <w:rPr>
                 <w:rFonts w:eastAsiaTheme="minorEastAsia"/>
               </w:rPr>
-              <w:t>read_capture_data_from_file(user)</w:t>
+              <w:t>read_capture_data_from_file</w:t>
+            </w:r>
+            <w:proofErr w:type="spellEnd"/>
+            <w:r>
+              <w:rPr>
+                <w:rFonts w:eastAsiaTheme="minorEastAsia"/>
+              </w:rPr>
+              <w:t>(user)</w:t>
             </w:r>
           </w:p>
         </w:tc>
@@ -16155,11 +16475,19 @@
                 <w:rFonts w:eastAsiaTheme="minorEastAsia"/>
               </w:rPr>
             </w:pPr>
+            <w:proofErr w:type="spellStart"/>
             <w:r>
               <w:rPr>
                 <w:rFonts w:eastAsiaTheme="minorEastAsia"/>
               </w:rPr>
-              <w:t>save_processed_data_to_file(user, data)</w:t>
+              <w:t>save_processed_data_to_file</w:t>
+            </w:r>
+            <w:proofErr w:type="spellEnd"/>
+            <w:r>
+              <w:rPr>
+                <w:rFonts w:eastAsiaTheme="minorEastAsia"/>
+              </w:rPr>
+              <w:t>(user, data)</w:t>
             </w:r>
           </w:p>
         </w:tc>
@@ -16206,6 +16534,7 @@
               </w:rPr>
               <w:t>&lt;</w:t>
             </w:r>
+            <w:proofErr w:type="spellStart"/>
             <w:r>
               <w:rPr>
                 <w:rFonts w:eastAsiaTheme="minorEastAsia"/>
@@ -16213,6 +16542,7 @@
               </w:rPr>
               <w:t>имя_пользователя</w:t>
             </w:r>
+            <w:proofErr w:type="spellEnd"/>
             <w:r>
               <w:rPr>
                 <w:rFonts w:eastAsiaTheme="minorEastAsia"/>
@@ -16284,12 +16614,20 @@
                 <w:rFonts w:eastAsiaTheme="minorEastAsia"/>
               </w:rPr>
             </w:pPr>
+            <w:proofErr w:type="spellStart"/>
             <w:r>
               <w:rPr>
                 <w:rFonts w:eastAsiaTheme="minorEastAsia"/>
               </w:rPr>
               <w:lastRenderedPageBreak/>
-              <w:t>processing_keys(data)</w:t>
+              <w:t>processing_keys</w:t>
+            </w:r>
+            <w:proofErr w:type="spellEnd"/>
+            <w:r>
+              <w:rPr>
+                <w:rFonts w:eastAsiaTheme="minorEastAsia"/>
+              </w:rPr>
+              <w:t>(data)</w:t>
             </w:r>
           </w:p>
         </w:tc>
@@ -16420,12 +16758,14 @@
                 <w:lang w:val="ru-RU"/>
               </w:rPr>
             </w:pPr>
+            <w:proofErr w:type="spellStart"/>
             <w:r>
               <w:rPr>
                 <w:lang w:val="ru-RU"/>
               </w:rPr>
               <w:t>keycode</w:t>
             </w:r>
+            <w:proofErr w:type="spellEnd"/>
           </w:p>
         </w:tc>
         <w:tc>
@@ -18508,7 +18848,21 @@
         <w:rPr>
           <w:lang w:val="ru-RU"/>
         </w:rPr>
-        <w:t xml:space="preserve"> осуществляться на фоне работы сотрудника и не влиять на его деятельность за рабочим местом, что также влияет на комфорт работы самого сотрудника, а также автоматизирует аутентификацию сотрудника, при которой аутентифкатором является его работа на клавиатуре.</w:t>
+        <w:t xml:space="preserve"> осуществляться на фоне работы сотрудника и не влиять на его деятельность за рабочим местом, что также влияет на комфорт работы самого сотрудника, а также автоматизирует аутентификацию сотрудника, при которой </w:t>
+      </w:r>
+      <w:proofErr w:type="spellStart"/>
+      <w:r>
+        <w:rPr>
+          <w:lang w:val="ru-RU"/>
+        </w:rPr>
+        <w:t>аутентифкатором</w:t>
+      </w:r>
+      <w:proofErr w:type="spellEnd"/>
+      <w:r>
+        <w:rPr>
+          <w:lang w:val="ru-RU"/>
+        </w:rPr>
+        <w:t xml:space="preserve"> является его работа на клавиатуре.</w:t>
       </w:r>
     </w:p>
     <w:p>
@@ -20366,9 +20720,11 @@
         </w:rPr>
         <w:t>.</w:t>
       </w:r>
+      <w:proofErr w:type="spellStart"/>
       <w:r>
         <w:t>py</w:t>
       </w:r>
+      <w:proofErr w:type="spellEnd"/>
       <w:r>
         <w:rPr>
           <w:lang w:val="ru-RU"/>
@@ -20406,21 +20762,25 @@
           <w:lang w:val="ru-RU"/>
         </w:rPr>
       </w:pPr>
+      <w:proofErr w:type="spellStart"/>
       <w:r>
         <w:rPr>
           <w:lang w:val="ru-RU"/>
         </w:rPr>
         <w:t>keys_processed</w:t>
       </w:r>
+      <w:proofErr w:type="spellEnd"/>
       <w:r>
         <w:rPr>
           <w:lang w:val="ru-RU"/>
         </w:rPr>
         <w:t>.</w:t>
       </w:r>
+      <w:proofErr w:type="spellStart"/>
       <w:r>
         <w:t>py</w:t>
       </w:r>
+      <w:proofErr w:type="spellEnd"/>
       <w:r>
         <w:rPr>
           <w:lang w:val="ru-RU"/>
@@ -20467,9 +20827,11 @@
         </w:rPr>
         <w:t>.</w:t>
       </w:r>
+      <w:proofErr w:type="spellStart"/>
       <w:r>
         <w:t>py</w:t>
       </w:r>
+      <w:proofErr w:type="spellEnd"/>
       <w:r>
         <w:rPr>
           <w:lang w:val="ru-RU"/>
@@ -20839,7 +21201,15 @@
               </w:rPr>
             </w:pPr>
             <w:r>
-              <w:t>&lt;url-</w:t>
+              <w:t>&lt;</w:t>
+            </w:r>
+            <w:proofErr w:type="spellStart"/>
+            <w:r>
+              <w:t>url</w:t>
+            </w:r>
+            <w:proofErr w:type="spellEnd"/>
+            <w:r>
+              <w:t>-</w:t>
             </w:r>
             <w:r>
               <w:rPr>
@@ -20850,9 +21220,11 @@
             <w:r>
               <w:t>&gt;/</w:t>
             </w:r>
+            <w:proofErr w:type="spellStart"/>
             <w:r>
               <w:t>new_client</w:t>
             </w:r>
+            <w:proofErr w:type="spellEnd"/>
           </w:p>
         </w:tc>
         <w:tc>
@@ -20966,7 +21338,15 @@
               <w:jc w:val="center"/>
             </w:pPr>
             <w:r>
-              <w:t>&lt;url-</w:t>
+              <w:t>&lt;</w:t>
+            </w:r>
+            <w:proofErr w:type="spellStart"/>
+            <w:r>
+              <w:t>url</w:t>
+            </w:r>
+            <w:proofErr w:type="spellEnd"/>
+            <w:r>
+              <w:t>-</w:t>
             </w:r>
             <w:r>
               <w:rPr>
@@ -20977,9 +21357,11 @@
             <w:r>
               <w:t>&gt;/</w:t>
             </w:r>
+            <w:proofErr w:type="spellStart"/>
             <w:r>
               <w:t>is_registered</w:t>
             </w:r>
+            <w:proofErr w:type="spellEnd"/>
           </w:p>
           <w:p>
             <w:pPr>
@@ -21103,7 +21485,15 @@
               </w:rPr>
             </w:pPr>
             <w:r>
-              <w:t>&lt;url-</w:t>
+              <w:t>&lt;</w:t>
+            </w:r>
+            <w:proofErr w:type="spellStart"/>
+            <w:r>
+              <w:t>url</w:t>
+            </w:r>
+            <w:proofErr w:type="spellEnd"/>
+            <w:r>
+              <w:t>-</w:t>
             </w:r>
             <w:r>
               <w:rPr>
@@ -21114,9 +21504,11 @@
             <w:r>
               <w:t>&gt;/</w:t>
             </w:r>
+            <w:proofErr w:type="spellStart"/>
             <w:r>
               <w:t>check_client</w:t>
             </w:r>
+            <w:proofErr w:type="spellEnd"/>
           </w:p>
         </w:tc>
         <w:tc>
@@ -21301,9 +21693,11 @@
         </w:rPr>
         <w:t>.</w:t>
       </w:r>
+      <w:proofErr w:type="spellStart"/>
       <w:r>
         <w:t>py</w:t>
       </w:r>
+      <w:proofErr w:type="spellEnd"/>
       <w:r>
         <w:rPr>
           <w:lang w:val="ru-RU"/>
@@ -21377,18 +21771,22 @@
           <w:lang w:val="ru-RU"/>
         </w:rPr>
       </w:pPr>
+      <w:proofErr w:type="spellStart"/>
       <w:r>
         <w:t>keyloger</w:t>
       </w:r>
+      <w:proofErr w:type="spellEnd"/>
       <w:r>
         <w:rPr>
           <w:lang w:val="ru-RU"/>
         </w:rPr>
         <w:t>.</w:t>
       </w:r>
+      <w:proofErr w:type="spellStart"/>
       <w:r>
         <w:t>py</w:t>
       </w:r>
+      <w:proofErr w:type="spellEnd"/>
       <w:r>
         <w:rPr>
           <w:lang w:val="ru-RU"/>
@@ -21572,10 +21970,12 @@
           <w:lang w:val="ru-RU"/>
         </w:rPr>
       </w:pPr>
+      <w:proofErr w:type="spellStart"/>
       <w:r>
         <w:lastRenderedPageBreak/>
         <w:t>Pynput</w:t>
       </w:r>
+      <w:proofErr w:type="spellEnd"/>
       <w:r>
         <w:rPr>
           <w:lang w:val="ru-RU"/>
@@ -22151,9 +22551,6 @@
         <w:spacing w:after="0" w:line="259" w:lineRule="auto"/>
         <w:ind w:firstLine="0"/>
         <w:jc w:val="left"/>
-        <w:rPr>
-          <w:lang w:val="ru-RU"/>
-        </w:rPr>
       </w:pPr>
       <w:r>
         <w:rPr>
@@ -22343,6 +22740,7 @@
       <w:pPr>
         <w:pStyle w:val="2"/>
         <w:spacing w:after="0"/>
+        <w:ind w:firstLine="709"/>
         <w:rPr>
           <w:lang w:val="ru-RU"/>
         </w:rPr>
@@ -22367,11 +22765,21 @@
         <w:t>Пользовательское тестирование программы</w:t>
       </w:r>
       <w:bookmarkEnd w:id="33"/>
+    </w:p>
+    <w:p>
+      <w:pPr>
+        <w:spacing w:after="0"/>
+        <w:ind w:firstLine="709"/>
+        <w:rPr>
+          <w:lang w:val="ru-RU"/>
+        </w:rPr>
+      </w:pPr>
     </w:p>
     <w:p>
       <w:pPr>
         <w:pStyle w:val="2"/>
         <w:spacing w:after="0"/>
+        <w:ind w:firstLine="709"/>
         <w:rPr>
           <w:lang w:val="ru-RU"/>
         </w:rPr>
@@ -22426,6 +22834,7 @@
       <w:pPr>
         <w:pStyle w:val="2"/>
         <w:spacing w:after="0"/>
+        <w:ind w:firstLine="709"/>
         <w:rPr>
           <w:lang w:val="ru-RU"/>
         </w:rPr>
@@ -22442,8 +22851,17 @@
     </w:p>
     <w:p>
       <w:pPr>
+        <w:spacing w:after="0"/>
+        <w:rPr>
+          <w:lang w:val="ru-RU"/>
+        </w:rPr>
+      </w:pPr>
+    </w:p>
+    <w:p>
+      <w:pPr>
         <w:pStyle w:val="2"/>
         <w:spacing w:after="0"/>
+        <w:ind w:firstLine="709"/>
         <w:rPr>
           <w:lang w:val="ru-RU"/>
         </w:rPr>
